--- a/02.Analysis/TG Group.TG Project.Step 1.FR.Use Cases.docx
+++ b/02.Analysis/TG Group.TG Project.Step 1.FR.Use Cases.docx
@@ -786,7 +786,7 @@
           <w:tab w:val="right" w:leader="dot" w:pos="9350"/>
         </w:tabs>
         <w:rPr>
-          <w:rFonts w:ascii="Times New Roman" w:eastAsia="Times New Roman" w:hAnsi="Times New Roman"/>
+          <w:rFonts w:ascii="Times New Roman" w:hAnsi="Times New Roman"/>
           <w:b w:val="0"/>
           <w:noProof/>
           <w:sz w:val="24"/>
@@ -820,7 +820,7 @@
       </w:r>
       <w:r>
         <w:rPr>
-          <w:rFonts w:ascii="Times New Roman" w:eastAsia="Times New Roman" w:hAnsi="Times New Roman"/>
+          <w:rFonts w:ascii="Times New Roman" w:hAnsi="Times New Roman"/>
           <w:b w:val="0"/>
           <w:noProof/>
           <w:sz w:val="24"/>
@@ -885,7 +885,7 @@
           <w:tab w:val="right" w:leader="dot" w:pos="9350"/>
         </w:tabs>
         <w:rPr>
-          <w:rFonts w:ascii="Times New Roman" w:eastAsia="Times New Roman" w:hAnsi="Times New Roman"/>
+          <w:rFonts w:ascii="Times New Roman" w:hAnsi="Times New Roman"/>
           <w:i w:val="0"/>
           <w:noProof/>
           <w:sz w:val="24"/>
@@ -901,7 +901,7 @@
       </w:r>
       <w:r>
         <w:rPr>
-          <w:rFonts w:ascii="Times New Roman" w:eastAsia="Times New Roman" w:hAnsi="Times New Roman"/>
+          <w:rFonts w:ascii="Times New Roman" w:hAnsi="Times New Roman"/>
           <w:i w:val="0"/>
           <w:noProof/>
           <w:sz w:val="24"/>
@@ -966,7 +966,7 @@
           <w:tab w:val="right" w:leader="dot" w:pos="9350"/>
         </w:tabs>
         <w:rPr>
-          <w:rFonts w:ascii="Times New Roman" w:eastAsia="Times New Roman" w:hAnsi="Times New Roman"/>
+          <w:rFonts w:ascii="Times New Roman" w:hAnsi="Times New Roman"/>
           <w:i w:val="0"/>
           <w:noProof/>
           <w:sz w:val="24"/>
@@ -982,7 +982,7 @@
       </w:r>
       <w:r>
         <w:rPr>
-          <w:rFonts w:ascii="Times New Roman" w:eastAsia="Times New Roman" w:hAnsi="Times New Roman"/>
+          <w:rFonts w:ascii="Times New Roman" w:hAnsi="Times New Roman"/>
           <w:i w:val="0"/>
           <w:noProof/>
           <w:sz w:val="24"/>
@@ -1047,7 +1047,7 @@
           <w:tab w:val="right" w:leader="dot" w:pos="9350"/>
         </w:tabs>
         <w:rPr>
-          <w:rFonts w:ascii="Times New Roman" w:eastAsia="Times New Roman" w:hAnsi="Times New Roman"/>
+          <w:rFonts w:ascii="Times New Roman" w:hAnsi="Times New Roman"/>
           <w:i w:val="0"/>
           <w:noProof/>
           <w:sz w:val="24"/>
@@ -1065,7 +1065,7 @@
       </w:r>
       <w:r>
         <w:rPr>
-          <w:rFonts w:ascii="Times New Roman" w:eastAsia="Times New Roman" w:hAnsi="Times New Roman"/>
+          <w:rFonts w:ascii="Times New Roman" w:hAnsi="Times New Roman"/>
           <w:i w:val="0"/>
           <w:noProof/>
           <w:sz w:val="24"/>
@@ -1132,7 +1132,7 @@
           <w:tab w:val="right" w:leader="dot" w:pos="9350"/>
         </w:tabs>
         <w:rPr>
-          <w:rFonts w:ascii="Times New Roman" w:eastAsia="Times New Roman" w:hAnsi="Times New Roman"/>
+          <w:rFonts w:ascii="Times New Roman" w:hAnsi="Times New Roman"/>
           <w:b w:val="0"/>
           <w:noProof/>
           <w:sz w:val="24"/>
@@ -1148,7 +1148,7 @@
       </w:r>
       <w:r>
         <w:rPr>
-          <w:rFonts w:ascii="Times New Roman" w:eastAsia="Times New Roman" w:hAnsi="Times New Roman"/>
+          <w:rFonts w:ascii="Times New Roman" w:hAnsi="Times New Roman"/>
           <w:b w:val="0"/>
           <w:noProof/>
           <w:sz w:val="24"/>
@@ -1213,7 +1213,7 @@
           <w:tab w:val="right" w:leader="dot" w:pos="9350"/>
         </w:tabs>
         <w:rPr>
-          <w:rFonts w:ascii="Times New Roman" w:eastAsia="Times New Roman" w:hAnsi="Times New Roman"/>
+          <w:rFonts w:ascii="Times New Roman" w:hAnsi="Times New Roman"/>
           <w:i w:val="0"/>
           <w:noProof/>
           <w:sz w:val="24"/>
@@ -1229,7 +1229,7 @@
       </w:r>
       <w:r>
         <w:rPr>
-          <w:rFonts w:ascii="Times New Roman" w:eastAsia="Times New Roman" w:hAnsi="Times New Roman"/>
+          <w:rFonts w:ascii="Times New Roman" w:hAnsi="Times New Roman"/>
           <w:i w:val="0"/>
           <w:noProof/>
           <w:sz w:val="24"/>
@@ -1294,7 +1294,7 @@
           <w:tab w:val="right" w:leader="dot" w:pos="9350"/>
         </w:tabs>
         <w:rPr>
-          <w:rFonts w:ascii="Times New Roman" w:eastAsia="Times New Roman" w:hAnsi="Times New Roman"/>
+          <w:rFonts w:ascii="Times New Roman" w:hAnsi="Times New Roman"/>
           <w:i w:val="0"/>
           <w:noProof/>
           <w:sz w:val="24"/>
@@ -1310,7 +1310,7 @@
       </w:r>
       <w:r>
         <w:rPr>
-          <w:rFonts w:ascii="Times New Roman" w:eastAsia="Times New Roman" w:hAnsi="Times New Roman"/>
+          <w:rFonts w:ascii="Times New Roman" w:hAnsi="Times New Roman"/>
           <w:i w:val="0"/>
           <w:noProof/>
           <w:sz w:val="24"/>
@@ -1375,7 +1375,7 @@
           <w:tab w:val="right" w:leader="dot" w:pos="9350"/>
         </w:tabs>
         <w:rPr>
-          <w:rFonts w:ascii="Times New Roman" w:eastAsia="Times New Roman" w:hAnsi="Times New Roman"/>
+          <w:rFonts w:ascii="Times New Roman" w:hAnsi="Times New Roman"/>
           <w:noProof/>
           <w:sz w:val="24"/>
           <w:szCs w:val="24"/>
@@ -1390,7 +1390,7 @@
       </w:r>
       <w:r>
         <w:rPr>
-          <w:rFonts w:ascii="Times New Roman" w:eastAsia="Times New Roman" w:hAnsi="Times New Roman"/>
+          <w:rFonts w:ascii="Times New Roman" w:hAnsi="Times New Roman"/>
           <w:noProof/>
           <w:sz w:val="24"/>
           <w:szCs w:val="24"/>
@@ -1454,7 +1454,7 @@
           <w:tab w:val="right" w:leader="dot" w:pos="9350"/>
         </w:tabs>
         <w:rPr>
-          <w:rFonts w:ascii="Times New Roman" w:eastAsia="Times New Roman" w:hAnsi="Times New Roman"/>
+          <w:rFonts w:ascii="Times New Roman" w:hAnsi="Times New Roman"/>
           <w:noProof/>
           <w:sz w:val="24"/>
           <w:szCs w:val="24"/>
@@ -1469,7 +1469,7 @@
       </w:r>
       <w:r>
         <w:rPr>
-          <w:rFonts w:ascii="Times New Roman" w:eastAsia="Times New Roman" w:hAnsi="Times New Roman"/>
+          <w:rFonts w:ascii="Times New Roman" w:hAnsi="Times New Roman"/>
           <w:noProof/>
           <w:sz w:val="24"/>
           <w:szCs w:val="24"/>
@@ -1533,7 +1533,7 @@
           <w:tab w:val="right" w:leader="dot" w:pos="9350"/>
         </w:tabs>
         <w:rPr>
-          <w:rFonts w:ascii="Times New Roman" w:eastAsia="Times New Roman" w:hAnsi="Times New Roman"/>
+          <w:rFonts w:ascii="Times New Roman" w:hAnsi="Times New Roman"/>
           <w:b w:val="0"/>
           <w:noProof/>
           <w:sz w:val="24"/>
@@ -1549,7 +1549,7 @@
       </w:r>
       <w:r>
         <w:rPr>
-          <w:rFonts w:ascii="Times New Roman" w:eastAsia="Times New Roman" w:hAnsi="Times New Roman"/>
+          <w:rFonts w:ascii="Times New Roman" w:hAnsi="Times New Roman"/>
           <w:b w:val="0"/>
           <w:noProof/>
           <w:sz w:val="24"/>
@@ -1614,7 +1614,7 @@
           <w:tab w:val="right" w:leader="dot" w:pos="9350"/>
         </w:tabs>
         <w:rPr>
-          <w:rFonts w:ascii="Times New Roman" w:eastAsia="Times New Roman" w:hAnsi="Times New Roman"/>
+          <w:rFonts w:ascii="Times New Roman" w:hAnsi="Times New Roman"/>
           <w:i w:val="0"/>
           <w:noProof/>
           <w:sz w:val="24"/>
@@ -1630,7 +1630,7 @@
       </w:r>
       <w:r>
         <w:rPr>
-          <w:rFonts w:ascii="Times New Roman" w:eastAsia="Times New Roman" w:hAnsi="Times New Roman"/>
+          <w:rFonts w:ascii="Times New Roman" w:hAnsi="Times New Roman"/>
           <w:i w:val="0"/>
           <w:noProof/>
           <w:sz w:val="24"/>
@@ -1695,7 +1695,7 @@
           <w:tab w:val="right" w:leader="dot" w:pos="9350"/>
         </w:tabs>
         <w:rPr>
-          <w:rFonts w:ascii="Times New Roman" w:eastAsia="Times New Roman" w:hAnsi="Times New Roman"/>
+          <w:rFonts w:ascii="Times New Roman" w:hAnsi="Times New Roman"/>
           <w:noProof/>
           <w:sz w:val="24"/>
           <w:szCs w:val="24"/>
@@ -1710,7 +1710,7 @@
       </w:r>
       <w:r>
         <w:rPr>
-          <w:rFonts w:ascii="Times New Roman" w:eastAsia="Times New Roman" w:hAnsi="Times New Roman"/>
+          <w:rFonts w:ascii="Times New Roman" w:hAnsi="Times New Roman"/>
           <w:noProof/>
           <w:sz w:val="24"/>
           <w:szCs w:val="24"/>
@@ -1774,7 +1774,7 @@
           <w:tab w:val="right" w:leader="dot" w:pos="9350"/>
         </w:tabs>
         <w:rPr>
-          <w:rFonts w:ascii="Times New Roman" w:eastAsia="Times New Roman" w:hAnsi="Times New Roman"/>
+          <w:rFonts w:ascii="Times New Roman" w:hAnsi="Times New Roman"/>
           <w:noProof/>
           <w:sz w:val="24"/>
           <w:szCs w:val="24"/>
@@ -1789,7 +1789,7 @@
       </w:r>
       <w:r>
         <w:rPr>
-          <w:rFonts w:ascii="Times New Roman" w:eastAsia="Times New Roman" w:hAnsi="Times New Roman"/>
+          <w:rFonts w:ascii="Times New Roman" w:hAnsi="Times New Roman"/>
           <w:noProof/>
           <w:sz w:val="24"/>
           <w:szCs w:val="24"/>
@@ -1853,7 +1853,7 @@
           <w:tab w:val="right" w:leader="dot" w:pos="9350"/>
         </w:tabs>
         <w:rPr>
-          <w:rFonts w:ascii="Times New Roman" w:eastAsia="Times New Roman" w:hAnsi="Times New Roman"/>
+          <w:rFonts w:ascii="Times New Roman" w:hAnsi="Times New Roman"/>
           <w:noProof/>
           <w:sz w:val="24"/>
           <w:szCs w:val="24"/>
@@ -1868,7 +1868,7 @@
       </w:r>
       <w:r>
         <w:rPr>
-          <w:rFonts w:ascii="Times New Roman" w:eastAsia="Times New Roman" w:hAnsi="Times New Roman"/>
+          <w:rFonts w:ascii="Times New Roman" w:hAnsi="Times New Roman"/>
           <w:noProof/>
           <w:sz w:val="24"/>
           <w:szCs w:val="24"/>
@@ -1932,7 +1932,7 @@
           <w:tab w:val="right" w:leader="dot" w:pos="9350"/>
         </w:tabs>
         <w:rPr>
-          <w:rFonts w:ascii="Times New Roman" w:eastAsia="Times New Roman" w:hAnsi="Times New Roman"/>
+          <w:rFonts w:ascii="Times New Roman" w:hAnsi="Times New Roman"/>
           <w:noProof/>
           <w:sz w:val="24"/>
           <w:szCs w:val="24"/>
@@ -1947,7 +1947,7 @@
       </w:r>
       <w:r>
         <w:rPr>
-          <w:rFonts w:ascii="Times New Roman" w:eastAsia="Times New Roman" w:hAnsi="Times New Roman"/>
+          <w:rFonts w:ascii="Times New Roman" w:hAnsi="Times New Roman"/>
           <w:noProof/>
           <w:sz w:val="24"/>
           <w:szCs w:val="24"/>
@@ -2011,7 +2011,7 @@
           <w:tab w:val="right" w:leader="dot" w:pos="9350"/>
         </w:tabs>
         <w:rPr>
-          <w:rFonts w:ascii="Times New Roman" w:eastAsia="Times New Roman" w:hAnsi="Times New Roman"/>
+          <w:rFonts w:ascii="Times New Roman" w:hAnsi="Times New Roman"/>
           <w:i w:val="0"/>
           <w:noProof/>
           <w:sz w:val="24"/>
@@ -2027,7 +2027,7 @@
       </w:r>
       <w:r>
         <w:rPr>
-          <w:rFonts w:ascii="Times New Roman" w:eastAsia="Times New Roman" w:hAnsi="Times New Roman"/>
+          <w:rFonts w:ascii="Times New Roman" w:hAnsi="Times New Roman"/>
           <w:i w:val="0"/>
           <w:noProof/>
           <w:sz w:val="24"/>
@@ -2092,7 +2092,7 @@
           <w:tab w:val="right" w:leader="dot" w:pos="9350"/>
         </w:tabs>
         <w:rPr>
-          <w:rFonts w:ascii="Times New Roman" w:eastAsia="Times New Roman" w:hAnsi="Times New Roman"/>
+          <w:rFonts w:ascii="Times New Roman" w:hAnsi="Times New Roman"/>
           <w:noProof/>
           <w:sz w:val="24"/>
           <w:szCs w:val="24"/>
@@ -2107,7 +2107,7 @@
       </w:r>
       <w:r>
         <w:rPr>
-          <w:rFonts w:ascii="Times New Roman" w:eastAsia="Times New Roman" w:hAnsi="Times New Roman"/>
+          <w:rFonts w:ascii="Times New Roman" w:hAnsi="Times New Roman"/>
           <w:noProof/>
           <w:sz w:val="24"/>
           <w:szCs w:val="24"/>
@@ -2171,7 +2171,7 @@
           <w:tab w:val="right" w:leader="dot" w:pos="9350"/>
         </w:tabs>
         <w:rPr>
-          <w:rFonts w:ascii="Times New Roman" w:eastAsia="Times New Roman" w:hAnsi="Times New Roman"/>
+          <w:rFonts w:ascii="Times New Roman" w:hAnsi="Times New Roman"/>
           <w:noProof/>
           <w:sz w:val="24"/>
           <w:szCs w:val="24"/>
@@ -2186,7 +2186,7 @@
       </w:r>
       <w:r>
         <w:rPr>
-          <w:rFonts w:ascii="Times New Roman" w:eastAsia="Times New Roman" w:hAnsi="Times New Roman"/>
+          <w:rFonts w:ascii="Times New Roman" w:hAnsi="Times New Roman"/>
           <w:noProof/>
           <w:sz w:val="24"/>
           <w:szCs w:val="24"/>
@@ -2250,7 +2250,7 @@
           <w:tab w:val="right" w:leader="dot" w:pos="9350"/>
         </w:tabs>
         <w:rPr>
-          <w:rFonts w:ascii="Times New Roman" w:eastAsia="Times New Roman" w:hAnsi="Times New Roman"/>
+          <w:rFonts w:ascii="Times New Roman" w:hAnsi="Times New Roman"/>
           <w:noProof/>
           <w:sz w:val="24"/>
           <w:szCs w:val="24"/>
@@ -2265,7 +2265,7 @@
       </w:r>
       <w:r>
         <w:rPr>
-          <w:rFonts w:ascii="Times New Roman" w:eastAsia="Times New Roman" w:hAnsi="Times New Roman"/>
+          <w:rFonts w:ascii="Times New Roman" w:hAnsi="Times New Roman"/>
           <w:noProof/>
           <w:sz w:val="24"/>
           <w:szCs w:val="24"/>
@@ -2329,7 +2329,7 @@
           <w:tab w:val="right" w:leader="dot" w:pos="9350"/>
         </w:tabs>
         <w:rPr>
-          <w:rFonts w:ascii="Times New Roman" w:eastAsia="Times New Roman" w:hAnsi="Times New Roman"/>
+          <w:rFonts w:ascii="Times New Roman" w:hAnsi="Times New Roman"/>
           <w:noProof/>
           <w:sz w:val="24"/>
           <w:szCs w:val="24"/>
@@ -2344,7 +2344,7 @@
       </w:r>
       <w:r>
         <w:rPr>
-          <w:rFonts w:ascii="Times New Roman" w:eastAsia="Times New Roman" w:hAnsi="Times New Roman"/>
+          <w:rFonts w:ascii="Times New Roman" w:hAnsi="Times New Roman"/>
           <w:noProof/>
           <w:sz w:val="24"/>
           <w:szCs w:val="24"/>
@@ -2408,7 +2408,7 @@
           <w:tab w:val="right" w:leader="dot" w:pos="9350"/>
         </w:tabs>
         <w:rPr>
-          <w:rFonts w:ascii="Times New Roman" w:eastAsia="Times New Roman" w:hAnsi="Times New Roman"/>
+          <w:rFonts w:ascii="Times New Roman" w:hAnsi="Times New Roman"/>
           <w:i w:val="0"/>
           <w:noProof/>
           <w:sz w:val="24"/>
@@ -2424,7 +2424,7 @@
       </w:r>
       <w:r>
         <w:rPr>
-          <w:rFonts w:ascii="Times New Roman" w:eastAsia="Times New Roman" w:hAnsi="Times New Roman"/>
+          <w:rFonts w:ascii="Times New Roman" w:hAnsi="Times New Roman"/>
           <w:i w:val="0"/>
           <w:noProof/>
           <w:sz w:val="24"/>
@@ -2489,7 +2489,7 @@
           <w:tab w:val="right" w:leader="dot" w:pos="9350"/>
         </w:tabs>
         <w:rPr>
-          <w:rFonts w:ascii="Times New Roman" w:eastAsia="Times New Roman" w:hAnsi="Times New Roman"/>
+          <w:rFonts w:ascii="Times New Roman" w:hAnsi="Times New Roman"/>
           <w:noProof/>
           <w:sz w:val="24"/>
           <w:szCs w:val="24"/>
@@ -2504,7 +2504,7 @@
       </w:r>
       <w:r>
         <w:rPr>
-          <w:rFonts w:ascii="Times New Roman" w:eastAsia="Times New Roman" w:hAnsi="Times New Roman"/>
+          <w:rFonts w:ascii="Times New Roman" w:hAnsi="Times New Roman"/>
           <w:noProof/>
           <w:sz w:val="24"/>
           <w:szCs w:val="24"/>
@@ -2568,7 +2568,7 @@
           <w:tab w:val="right" w:leader="dot" w:pos="9350"/>
         </w:tabs>
         <w:rPr>
-          <w:rFonts w:ascii="Times New Roman" w:eastAsia="Times New Roman" w:hAnsi="Times New Roman"/>
+          <w:rFonts w:ascii="Times New Roman" w:hAnsi="Times New Roman"/>
           <w:noProof/>
           <w:sz w:val="24"/>
           <w:szCs w:val="24"/>
@@ -2583,7 +2583,7 @@
       </w:r>
       <w:r>
         <w:rPr>
-          <w:rFonts w:ascii="Times New Roman" w:eastAsia="Times New Roman" w:hAnsi="Times New Roman"/>
+          <w:rFonts w:ascii="Times New Roman" w:hAnsi="Times New Roman"/>
           <w:noProof/>
           <w:sz w:val="24"/>
           <w:szCs w:val="24"/>
@@ -2647,7 +2647,7 @@
           <w:tab w:val="right" w:leader="dot" w:pos="9350"/>
         </w:tabs>
         <w:rPr>
-          <w:rFonts w:ascii="Times New Roman" w:eastAsia="Times New Roman" w:hAnsi="Times New Roman"/>
+          <w:rFonts w:ascii="Times New Roman" w:hAnsi="Times New Roman"/>
           <w:noProof/>
           <w:sz w:val="24"/>
           <w:szCs w:val="24"/>
@@ -2662,7 +2662,7 @@
       </w:r>
       <w:r>
         <w:rPr>
-          <w:rFonts w:ascii="Times New Roman" w:eastAsia="Times New Roman" w:hAnsi="Times New Roman"/>
+          <w:rFonts w:ascii="Times New Roman" w:hAnsi="Times New Roman"/>
           <w:noProof/>
           <w:sz w:val="24"/>
           <w:szCs w:val="24"/>
@@ -2726,7 +2726,7 @@
           <w:tab w:val="right" w:leader="dot" w:pos="9350"/>
         </w:tabs>
         <w:rPr>
-          <w:rFonts w:ascii="Times New Roman" w:eastAsia="Times New Roman" w:hAnsi="Times New Roman"/>
+          <w:rFonts w:ascii="Times New Roman" w:hAnsi="Times New Roman"/>
           <w:noProof/>
           <w:sz w:val="24"/>
           <w:szCs w:val="24"/>
@@ -2741,7 +2741,7 @@
       </w:r>
       <w:r>
         <w:rPr>
-          <w:rFonts w:ascii="Times New Roman" w:eastAsia="Times New Roman" w:hAnsi="Times New Roman"/>
+          <w:rFonts w:ascii="Times New Roman" w:hAnsi="Times New Roman"/>
           <w:noProof/>
           <w:sz w:val="24"/>
           <w:szCs w:val="24"/>
@@ -2946,7 +2946,7 @@
               <w:pStyle w:val="ListParagraph"/>
               <w:numPr>
                 <w:ilvl w:val="0"/>
-                <w:numId w:val="16"/>
+                <w:numId w:val="26"/>
               </w:numPr>
               <w:spacing w:line="240" w:lineRule="auto"/>
               <w:ind w:left="0"/>
@@ -3115,7 +3115,7 @@
               <w:pStyle w:val="ListParagraph"/>
               <w:numPr>
                 <w:ilvl w:val="0"/>
-                <w:numId w:val="17"/>
+                <w:numId w:val="27"/>
               </w:numPr>
               <w:spacing w:line="240" w:lineRule="auto"/>
               <w:ind w:left="0"/>
@@ -3174,7 +3174,7 @@
         <w:pStyle w:val="Heading1"/>
         <w:numPr>
           <w:ilvl w:val="0"/>
-          <w:numId w:val="12"/>
+          <w:numId w:val="22"/>
         </w:numPr>
       </w:pPr>
       <w:bookmarkStart w:id="1" w:name="_Ref319247450"/>
@@ -3226,7 +3226,7 @@
         <w:pStyle w:val="Heading2"/>
         <w:numPr>
           <w:ilvl w:val="1"/>
-          <w:numId w:val="12"/>
+          <w:numId w:val="22"/>
         </w:numPr>
       </w:pPr>
       <w:bookmarkStart w:id="4" w:name="_Toc122940743"/>
@@ -3268,7 +3268,7 @@
         <w:pStyle w:val="Heading2"/>
         <w:numPr>
           <w:ilvl w:val="1"/>
-          <w:numId w:val="12"/>
+          <w:numId w:val="22"/>
         </w:numPr>
       </w:pPr>
       <w:bookmarkStart w:id="8" w:name="_Toc431249248"/>
@@ -3300,7 +3300,7 @@
         <w:pStyle w:val="Heading2"/>
         <w:numPr>
           <w:ilvl w:val="1"/>
-          <w:numId w:val="12"/>
+          <w:numId w:val="22"/>
         </w:numPr>
         <w:rPr>
           <w:rFonts w:eastAsia="Times New Roman"/>
@@ -3702,7 +3702,7 @@
               <w:pStyle w:val="ListParagraph"/>
               <w:numPr>
                 <w:ilvl w:val="0"/>
-                <w:numId w:val="20"/>
+                <w:numId w:val="30"/>
               </w:numPr>
               <w:spacing w:line="240" w:lineRule="auto"/>
               <w:jc w:val="center"/>
@@ -3764,7 +3764,7 @@
               <w:pStyle w:val="ListParagraph"/>
               <w:numPr>
                 <w:ilvl w:val="0"/>
-                <w:numId w:val="20"/>
+                <w:numId w:val="30"/>
               </w:numPr>
               <w:spacing w:line="240" w:lineRule="auto"/>
               <w:jc w:val="center"/>
@@ -3829,7 +3829,7 @@
               <w:pStyle w:val="ListParagraph"/>
               <w:numPr>
                 <w:ilvl w:val="0"/>
-                <w:numId w:val="20"/>
+                <w:numId w:val="30"/>
               </w:numPr>
               <w:spacing w:line="240" w:lineRule="auto"/>
               <w:jc w:val="center"/>
@@ -4043,7 +4043,7 @@
               <w:pStyle w:val="ListParagraph"/>
               <w:numPr>
                 <w:ilvl w:val="0"/>
-                <w:numId w:val="21"/>
+                <w:numId w:val="31"/>
               </w:numPr>
               <w:spacing w:line="240" w:lineRule="auto"/>
               <w:jc w:val="center"/>
@@ -4105,7 +4105,7 @@
               <w:pStyle w:val="ListParagraph"/>
               <w:numPr>
                 <w:ilvl w:val="0"/>
-                <w:numId w:val="21"/>
+                <w:numId w:val="31"/>
               </w:numPr>
               <w:spacing w:line="240" w:lineRule="auto"/>
               <w:jc w:val="center"/>
@@ -4167,7 +4167,7 @@
               <w:pStyle w:val="ListParagraph"/>
               <w:numPr>
                 <w:ilvl w:val="0"/>
-                <w:numId w:val="21"/>
+                <w:numId w:val="31"/>
               </w:numPr>
               <w:spacing w:line="240" w:lineRule="auto"/>
               <w:jc w:val="center"/>
@@ -4229,7 +4229,7 @@
               <w:pStyle w:val="ListParagraph"/>
               <w:numPr>
                 <w:ilvl w:val="0"/>
-                <w:numId w:val="21"/>
+                <w:numId w:val="31"/>
               </w:numPr>
               <w:spacing w:line="240" w:lineRule="auto"/>
               <w:jc w:val="center"/>
@@ -4291,7 +4291,7 @@
               <w:pStyle w:val="ListParagraph"/>
               <w:numPr>
                 <w:ilvl w:val="0"/>
-                <w:numId w:val="21"/>
+                <w:numId w:val="31"/>
               </w:numPr>
               <w:spacing w:line="240" w:lineRule="auto"/>
               <w:jc w:val="center"/>
@@ -4353,7 +4353,7 @@
               <w:pStyle w:val="ListParagraph"/>
               <w:numPr>
                 <w:ilvl w:val="0"/>
-                <w:numId w:val="21"/>
+                <w:numId w:val="31"/>
               </w:numPr>
               <w:spacing w:line="240" w:lineRule="auto"/>
               <w:jc w:val="center"/>
@@ -4415,7 +4415,7 @@
               <w:pStyle w:val="ListParagraph"/>
               <w:numPr>
                 <w:ilvl w:val="0"/>
-                <w:numId w:val="21"/>
+                <w:numId w:val="31"/>
               </w:numPr>
               <w:spacing w:line="240" w:lineRule="auto"/>
               <w:jc w:val="center"/>
@@ -4477,7 +4477,7 @@
               <w:pStyle w:val="ListParagraph"/>
               <w:numPr>
                 <w:ilvl w:val="0"/>
-                <w:numId w:val="21"/>
+                <w:numId w:val="31"/>
               </w:numPr>
               <w:spacing w:line="240" w:lineRule="auto"/>
               <w:jc w:val="center"/>
@@ -4539,7 +4539,7 @@
               <w:pStyle w:val="ListParagraph"/>
               <w:numPr>
                 <w:ilvl w:val="0"/>
-                <w:numId w:val="21"/>
+                <w:numId w:val="31"/>
               </w:numPr>
               <w:spacing w:line="240" w:lineRule="auto"/>
               <w:jc w:val="center"/>
@@ -4601,7 +4601,7 @@
               <w:pStyle w:val="ListParagraph"/>
               <w:numPr>
                 <w:ilvl w:val="0"/>
-                <w:numId w:val="21"/>
+                <w:numId w:val="31"/>
               </w:numPr>
               <w:spacing w:line="240" w:lineRule="auto"/>
               <w:jc w:val="center"/>
@@ -4663,7 +4663,7 @@
               <w:pStyle w:val="ListParagraph"/>
               <w:numPr>
                 <w:ilvl w:val="0"/>
-                <w:numId w:val="21"/>
+                <w:numId w:val="31"/>
               </w:numPr>
               <w:spacing w:line="240" w:lineRule="auto"/>
               <w:jc w:val="center"/>
@@ -4725,7 +4725,7 @@
               <w:pStyle w:val="ListParagraph"/>
               <w:numPr>
                 <w:ilvl w:val="0"/>
-                <w:numId w:val="21"/>
+                <w:numId w:val="31"/>
               </w:numPr>
               <w:spacing w:line="240" w:lineRule="auto"/>
               <w:jc w:val="center"/>
@@ -4787,7 +4787,7 @@
               <w:pStyle w:val="ListParagraph"/>
               <w:numPr>
                 <w:ilvl w:val="0"/>
-                <w:numId w:val="21"/>
+                <w:numId w:val="31"/>
               </w:numPr>
               <w:spacing w:line="240" w:lineRule="auto"/>
               <w:jc w:val="center"/>
@@ -4849,7 +4849,7 @@
               <w:pStyle w:val="ListParagraph"/>
               <w:numPr>
                 <w:ilvl w:val="0"/>
-                <w:numId w:val="21"/>
+                <w:numId w:val="31"/>
               </w:numPr>
               <w:spacing w:line="240" w:lineRule="auto"/>
               <w:jc w:val="center"/>
@@ -4902,7 +4902,7 @@
               <w:pStyle w:val="ListParagraph"/>
               <w:numPr>
                 <w:ilvl w:val="0"/>
-                <w:numId w:val="21"/>
+                <w:numId w:val="31"/>
               </w:numPr>
               <w:spacing w:line="240" w:lineRule="auto"/>
               <w:jc w:val="center"/>
@@ -4958,7 +4958,7 @@
         <w:pStyle w:val="Heading1"/>
         <w:numPr>
           <w:ilvl w:val="0"/>
-          <w:numId w:val="12"/>
+          <w:numId w:val="22"/>
         </w:numPr>
       </w:pPr>
       <w:bookmarkStart w:id="10" w:name="_Toc431249250"/>
@@ -4977,7 +4977,7 @@
         <w:pStyle w:val="Heading2"/>
         <w:numPr>
           <w:ilvl w:val="1"/>
-          <w:numId w:val="12"/>
+          <w:numId w:val="22"/>
         </w:numPr>
       </w:pPr>
       <w:bookmarkStart w:id="11" w:name="_Toc431249251"/>
@@ -4996,7 +4996,7 @@
         <w:pStyle w:val="Heading2"/>
         <w:numPr>
           <w:ilvl w:val="1"/>
-          <w:numId w:val="12"/>
+          <w:numId w:val="22"/>
         </w:numPr>
       </w:pPr>
       <w:bookmarkStart w:id="12" w:name="_Toc431249252"/>
@@ -5015,7 +5015,7 @@
         <w:pStyle w:val="Heading3"/>
         <w:numPr>
           <w:ilvl w:val="2"/>
-          <w:numId w:val="12"/>
+          <w:numId w:val="22"/>
         </w:numPr>
         <w:tabs>
           <w:tab w:val="left" w:pos="630"/>
@@ -5031,7 +5031,7 @@
       <w:pPr>
         <w:numPr>
           <w:ilvl w:val="3"/>
-          <w:numId w:val="12"/>
+          <w:numId w:val="22"/>
         </w:numPr>
         <w:spacing w:before="120" w:line="360" w:lineRule="auto"/>
         <w:ind w:left="964" w:hanging="964"/>
@@ -5059,7 +5059,7 @@
       <w:pPr>
         <w:numPr>
           <w:ilvl w:val="3"/>
-          <w:numId w:val="12"/>
+          <w:numId w:val="22"/>
         </w:numPr>
         <w:spacing w:before="120" w:line="360" w:lineRule="auto"/>
         <w:ind w:left="964" w:hanging="964"/>
@@ -5268,7 +5268,7 @@
               <w:pStyle w:val="ListParagraph"/>
               <w:numPr>
                 <w:ilvl w:val="0"/>
-                <w:numId w:val="22"/>
+                <w:numId w:val="32"/>
               </w:numPr>
               <w:spacing w:line="240" w:lineRule="auto"/>
             </w:pPr>
@@ -5353,7 +5353,7 @@
               <w:pStyle w:val="ListParagraph"/>
               <w:numPr>
                 <w:ilvl w:val="0"/>
-                <w:numId w:val="22"/>
+                <w:numId w:val="32"/>
               </w:numPr>
               <w:spacing w:line="240" w:lineRule="auto"/>
             </w:pPr>
@@ -5418,7 +5418,7 @@
               <w:pStyle w:val="ListParagraph"/>
               <w:numPr>
                 <w:ilvl w:val="0"/>
-                <w:numId w:val="22"/>
+                <w:numId w:val="32"/>
               </w:numPr>
               <w:spacing w:line="240" w:lineRule="auto"/>
             </w:pPr>
@@ -5483,7 +5483,7 @@
               <w:pStyle w:val="ListParagraph"/>
               <w:numPr>
                 <w:ilvl w:val="0"/>
-                <w:numId w:val="22"/>
+                <w:numId w:val="32"/>
               </w:numPr>
               <w:spacing w:line="240" w:lineRule="auto"/>
             </w:pPr>
@@ -5548,7 +5548,7 @@
               <w:pStyle w:val="ListParagraph"/>
               <w:numPr>
                 <w:ilvl w:val="0"/>
-                <w:numId w:val="22"/>
+                <w:numId w:val="32"/>
               </w:numPr>
               <w:spacing w:line="240" w:lineRule="auto"/>
             </w:pPr>
@@ -5616,7 +5616,7 @@
               <w:pStyle w:val="ListParagraph"/>
               <w:numPr>
                 <w:ilvl w:val="0"/>
-                <w:numId w:val="22"/>
+                <w:numId w:val="32"/>
               </w:numPr>
               <w:spacing w:line="240" w:lineRule="auto"/>
             </w:pPr>
@@ -5685,7 +5685,7 @@
         <w:pStyle w:val="Heading3"/>
         <w:numPr>
           <w:ilvl w:val="2"/>
-          <w:numId w:val="12"/>
+          <w:numId w:val="22"/>
         </w:numPr>
         <w:tabs>
           <w:tab w:val="left" w:pos="630"/>
@@ -5701,7 +5701,7 @@
       <w:pPr>
         <w:numPr>
           <w:ilvl w:val="3"/>
-          <w:numId w:val="12"/>
+          <w:numId w:val="22"/>
         </w:numPr>
         <w:spacing w:before="120" w:line="360" w:lineRule="auto"/>
         <w:ind w:left="964" w:hanging="964"/>
@@ -5747,7 +5747,7 @@
       <w:pPr>
         <w:numPr>
           <w:ilvl w:val="3"/>
-          <w:numId w:val="12"/>
+          <w:numId w:val="22"/>
         </w:numPr>
         <w:spacing w:before="120" w:line="360" w:lineRule="auto"/>
         <w:ind w:left="964" w:hanging="964"/>
@@ -5956,7 +5956,7 @@
               <w:pStyle w:val="ListParagraph"/>
               <w:numPr>
                 <w:ilvl w:val="0"/>
-                <w:numId w:val="22"/>
+                <w:numId w:val="32"/>
               </w:numPr>
               <w:spacing w:line="240" w:lineRule="auto"/>
             </w:pPr>
@@ -6041,7 +6041,7 @@
               <w:pStyle w:val="ListParagraph"/>
               <w:numPr>
                 <w:ilvl w:val="0"/>
-                <w:numId w:val="22"/>
+                <w:numId w:val="32"/>
               </w:numPr>
               <w:spacing w:line="240" w:lineRule="auto"/>
             </w:pPr>
@@ -6106,7 +6106,7 @@
               <w:pStyle w:val="ListParagraph"/>
               <w:numPr>
                 <w:ilvl w:val="0"/>
-                <w:numId w:val="22"/>
+                <w:numId w:val="32"/>
               </w:numPr>
               <w:spacing w:line="240" w:lineRule="auto"/>
             </w:pPr>
@@ -6171,7 +6171,7 @@
               <w:pStyle w:val="ListParagraph"/>
               <w:numPr>
                 <w:ilvl w:val="0"/>
-                <w:numId w:val="22"/>
+                <w:numId w:val="32"/>
               </w:numPr>
               <w:spacing w:line="240" w:lineRule="auto"/>
             </w:pPr>
@@ -6236,7 +6236,7 @@
               <w:pStyle w:val="ListParagraph"/>
               <w:numPr>
                 <w:ilvl w:val="0"/>
-                <w:numId w:val="22"/>
+                <w:numId w:val="32"/>
               </w:numPr>
               <w:spacing w:line="240" w:lineRule="auto"/>
             </w:pPr>
@@ -6304,7 +6304,7 @@
               <w:pStyle w:val="ListParagraph"/>
               <w:numPr>
                 <w:ilvl w:val="0"/>
-                <w:numId w:val="22"/>
+                <w:numId w:val="32"/>
               </w:numPr>
               <w:spacing w:line="240" w:lineRule="auto"/>
             </w:pPr>
@@ -6374,7 +6374,7 @@
         <w:pStyle w:val="Heading1"/>
         <w:numPr>
           <w:ilvl w:val="0"/>
-          <w:numId w:val="12"/>
+          <w:numId w:val="22"/>
         </w:numPr>
       </w:pPr>
       <w:bookmarkStart w:id="15" w:name="_Toc431249255"/>
@@ -6388,7 +6388,7 @@
         <w:pStyle w:val="Heading2"/>
         <w:numPr>
           <w:ilvl w:val="1"/>
-          <w:numId w:val="12"/>
+          <w:numId w:val="22"/>
         </w:numPr>
       </w:pPr>
       <w:bookmarkStart w:id="16" w:name="_Toc431249256"/>
@@ -6405,7 +6405,7 @@
         <w:pStyle w:val="Heading3"/>
         <w:numPr>
           <w:ilvl w:val="2"/>
-          <w:numId w:val="12"/>
+          <w:numId w:val="22"/>
         </w:numPr>
         <w:tabs>
           <w:tab w:val="left" w:pos="630"/>
@@ -6570,7 +6570,7 @@
         <w:pStyle w:val="Heading3"/>
         <w:numPr>
           <w:ilvl w:val="2"/>
-          <w:numId w:val="12"/>
+          <w:numId w:val="22"/>
         </w:numPr>
         <w:tabs>
           <w:tab w:val="left" w:pos="630"/>
@@ -6586,7 +6586,7 @@
       <w:pPr>
         <w:numPr>
           <w:ilvl w:val="0"/>
-          <w:numId w:val="30"/>
+          <w:numId w:val="40"/>
         </w:numPr>
       </w:pPr>
       <w:r>
@@ -6597,7 +6597,7 @@
       <w:pPr>
         <w:numPr>
           <w:ilvl w:val="0"/>
-          <w:numId w:val="30"/>
+          <w:numId w:val="40"/>
         </w:numPr>
       </w:pPr>
       <w:r>
@@ -6609,7 +6609,7 @@
         <w:pStyle w:val="Heading3"/>
         <w:numPr>
           <w:ilvl w:val="2"/>
-          <w:numId w:val="12"/>
+          <w:numId w:val="22"/>
         </w:numPr>
         <w:tabs>
           <w:tab w:val="left" w:pos="630"/>
@@ -6626,7 +6626,7 @@
         <w:pStyle w:val="Heading4"/>
         <w:numPr>
           <w:ilvl w:val="3"/>
-          <w:numId w:val="12"/>
+          <w:numId w:val="22"/>
         </w:numPr>
         <w:rPr>
           <w:b/>
@@ -6648,7 +6648,7 @@
         <w:pStyle w:val="Heading4"/>
         <w:numPr>
           <w:ilvl w:val="3"/>
-          <w:numId w:val="12"/>
+          <w:numId w:val="22"/>
         </w:numPr>
         <w:rPr>
           <w:b/>
@@ -6670,7 +6670,7 @@
         <w:pStyle w:val="Heading4"/>
         <w:numPr>
           <w:ilvl w:val="3"/>
-          <w:numId w:val="12"/>
+          <w:numId w:val="22"/>
         </w:numPr>
         <w:rPr>
           <w:b/>
@@ -6716,7 +6716,7 @@
         <w:pStyle w:val="Heading4"/>
         <w:numPr>
           <w:ilvl w:val="3"/>
-          <w:numId w:val="12"/>
+          <w:numId w:val="22"/>
         </w:numPr>
         <w:rPr>
           <w:b/>
@@ -6738,7 +6738,7 @@
         <w:pStyle w:val="Heading3"/>
         <w:numPr>
           <w:ilvl w:val="2"/>
-          <w:numId w:val="12"/>
+          <w:numId w:val="22"/>
         </w:numPr>
         <w:tabs>
           <w:tab w:val="left" w:pos="630"/>
@@ -6891,7 +6891,7 @@
               <w:pStyle w:val="ListParagraph"/>
               <w:numPr>
                 <w:ilvl w:val="0"/>
-                <w:numId w:val="18"/>
+                <w:numId w:val="28"/>
               </w:numPr>
               <w:spacing w:line="240" w:lineRule="auto"/>
             </w:pPr>
@@ -6948,7 +6948,7 @@
               <w:pStyle w:val="ListParagraph"/>
               <w:numPr>
                 <w:ilvl w:val="0"/>
-                <w:numId w:val="18"/>
+                <w:numId w:val="28"/>
               </w:numPr>
               <w:spacing w:line="240" w:lineRule="auto"/>
             </w:pPr>
@@ -7006,7 +7006,7 @@
         <w:pStyle w:val="Heading2"/>
         <w:numPr>
           <w:ilvl w:val="1"/>
-          <w:numId w:val="12"/>
+          <w:numId w:val="22"/>
         </w:numPr>
       </w:pPr>
       <w:bookmarkStart w:id="23" w:name="_Toc431249261"/>
@@ -7022,7 +7022,7 @@
         <w:pStyle w:val="Heading3"/>
         <w:numPr>
           <w:ilvl w:val="2"/>
-          <w:numId w:val="12"/>
+          <w:numId w:val="22"/>
         </w:numPr>
         <w:tabs>
           <w:tab w:val="left" w:pos="630"/>
@@ -7187,7 +7187,7 @@
         <w:pStyle w:val="Heading3"/>
         <w:numPr>
           <w:ilvl w:val="2"/>
-          <w:numId w:val="12"/>
+          <w:numId w:val="22"/>
         </w:numPr>
         <w:tabs>
           <w:tab w:val="left" w:pos="630"/>
@@ -7203,7 +7203,7 @@
       <w:pPr>
         <w:numPr>
           <w:ilvl w:val="0"/>
-          <w:numId w:val="29"/>
+          <w:numId w:val="39"/>
         </w:numPr>
       </w:pPr>
       <w:r>
@@ -7215,7 +7215,7 @@
         <w:pStyle w:val="Heading3"/>
         <w:numPr>
           <w:ilvl w:val="2"/>
-          <w:numId w:val="12"/>
+          <w:numId w:val="22"/>
         </w:numPr>
         <w:tabs>
           <w:tab w:val="left" w:pos="630"/>
@@ -7232,7 +7232,7 @@
         <w:pStyle w:val="Heading4"/>
         <w:numPr>
           <w:ilvl w:val="3"/>
-          <w:numId w:val="12"/>
+          <w:numId w:val="22"/>
         </w:numPr>
         <w:rPr>
           <w:b/>
@@ -7254,7 +7254,7 @@
         <w:pStyle w:val="Heading4"/>
         <w:numPr>
           <w:ilvl w:val="3"/>
-          <w:numId w:val="12"/>
+          <w:numId w:val="22"/>
         </w:numPr>
         <w:rPr>
           <w:b/>
@@ -7340,7 +7340,7 @@
         <w:pStyle w:val="Heading4"/>
         <w:numPr>
           <w:ilvl w:val="3"/>
-          <w:numId w:val="12"/>
+          <w:numId w:val="22"/>
         </w:numPr>
         <w:rPr>
           <w:b/>
@@ -7418,7 +7418,7 @@
         <w:pStyle w:val="Heading4"/>
         <w:numPr>
           <w:ilvl w:val="3"/>
-          <w:numId w:val="12"/>
+          <w:numId w:val="22"/>
         </w:numPr>
         <w:rPr>
           <w:b/>
@@ -7456,7 +7456,7 @@
         <w:pStyle w:val="Heading3"/>
         <w:numPr>
           <w:ilvl w:val="2"/>
-          <w:numId w:val="12"/>
+          <w:numId w:val="22"/>
         </w:numPr>
         <w:tabs>
           <w:tab w:val="left" w:pos="630"/>
@@ -7609,7 +7609,7 @@
               <w:pStyle w:val="ListParagraph"/>
               <w:numPr>
                 <w:ilvl w:val="0"/>
-                <w:numId w:val="23"/>
+                <w:numId w:val="33"/>
               </w:numPr>
               <w:spacing w:line="240" w:lineRule="auto"/>
             </w:pPr>
@@ -7666,7 +7666,7 @@
               <w:pStyle w:val="ListParagraph"/>
               <w:numPr>
                 <w:ilvl w:val="0"/>
-                <w:numId w:val="23"/>
+                <w:numId w:val="33"/>
               </w:numPr>
               <w:spacing w:line="240" w:lineRule="auto"/>
             </w:pPr>
@@ -7724,12 +7724,12 @@
         <w:pStyle w:val="Heading2"/>
         <w:numPr>
           <w:ilvl w:val="1"/>
-          <w:numId w:val="12"/>
+          <w:numId w:val="22"/>
         </w:numPr>
       </w:pPr>
       <w:bookmarkStart w:id="28" w:name="_Toc431249266"/>
       <w:r>
-        <w:t>M.FCL.02 Delete Faculty</w:t>
+        <w:t>M.FCL.03 Delete Faculty</w:t>
       </w:r>
       <w:bookmarkEnd w:id="28"/>
     </w:p>
@@ -7738,7 +7738,7 @@
         <w:pStyle w:val="Heading3"/>
         <w:numPr>
           <w:ilvl w:val="2"/>
-          <w:numId w:val="12"/>
+          <w:numId w:val="22"/>
         </w:numPr>
         <w:tabs>
           <w:tab w:val="left" w:pos="630"/>
@@ -7811,11 +7811,13 @@
             <w:pPr>
               <w:spacing w:line="240" w:lineRule="auto"/>
               <w:rPr>
+                <w:b/>
                 <w:sz w:val="22"/>
               </w:rPr>
             </w:pPr>
             <w:r>
               <w:rPr>
+                <w:b/>
                 <w:sz w:val="22"/>
               </w:rPr>
               <w:t>Under preparation</w:t>
@@ -7825,13 +7827,11 @@
             <w:pPr>
               <w:spacing w:line="240" w:lineRule="auto"/>
               <w:rPr>
-                <w:b/>
                 <w:sz w:val="22"/>
               </w:rPr>
             </w:pPr>
             <w:r>
               <w:rPr>
-                <w:b/>
                 <w:sz w:val="22"/>
               </w:rPr>
               <w:t>Ready for approval</w:t>
@@ -7903,7 +7903,7 @@
         <w:pStyle w:val="Heading3"/>
         <w:numPr>
           <w:ilvl w:val="2"/>
-          <w:numId w:val="12"/>
+          <w:numId w:val="22"/>
         </w:numPr>
         <w:tabs>
           <w:tab w:val="left" w:pos="630"/>
@@ -7919,7 +7919,7 @@
       <w:pPr>
         <w:numPr>
           <w:ilvl w:val="0"/>
-          <w:numId w:val="27"/>
+          <w:numId w:val="37"/>
         </w:numPr>
       </w:pPr>
       <w:r>
@@ -7931,7 +7931,7 @@
         <w:pStyle w:val="Heading3"/>
         <w:numPr>
           <w:ilvl w:val="2"/>
-          <w:numId w:val="12"/>
+          <w:numId w:val="22"/>
         </w:numPr>
         <w:tabs>
           <w:tab w:val="left" w:pos="630"/>
@@ -7948,7 +7948,7 @@
         <w:pStyle w:val="Heading4"/>
         <w:numPr>
           <w:ilvl w:val="3"/>
-          <w:numId w:val="12"/>
+          <w:numId w:val="22"/>
         </w:numPr>
         <w:rPr>
           <w:b/>
@@ -7970,7 +7970,7 @@
         <w:pStyle w:val="Heading4"/>
         <w:numPr>
           <w:ilvl w:val="3"/>
-          <w:numId w:val="12"/>
+          <w:numId w:val="22"/>
         </w:numPr>
         <w:rPr>
           <w:b/>
@@ -8008,7 +8008,7 @@
         <w:pStyle w:val="Heading4"/>
         <w:numPr>
           <w:ilvl w:val="3"/>
-          <w:numId w:val="12"/>
+          <w:numId w:val="22"/>
         </w:numPr>
         <w:rPr>
           <w:b/>
@@ -8038,7 +8038,7 @@
         <w:pStyle w:val="Heading3"/>
         <w:numPr>
           <w:ilvl w:val="2"/>
-          <w:numId w:val="12"/>
+          <w:numId w:val="22"/>
         </w:numPr>
         <w:tabs>
           <w:tab w:val="left" w:pos="630"/>
@@ -8191,7 +8191,7 @@
               <w:pStyle w:val="ListParagraph"/>
               <w:numPr>
                 <w:ilvl w:val="0"/>
-                <w:numId w:val="24"/>
+                <w:numId w:val="34"/>
               </w:numPr>
               <w:spacing w:line="240" w:lineRule="auto"/>
             </w:pPr>
@@ -8248,7 +8248,7 @@
               <w:pStyle w:val="ListParagraph"/>
               <w:numPr>
                 <w:ilvl w:val="0"/>
-                <w:numId w:val="24"/>
+                <w:numId w:val="34"/>
               </w:numPr>
               <w:spacing w:line="240" w:lineRule="auto"/>
             </w:pPr>
@@ -8540,7 +8540,6 @@
     <w:lvl w:ilvl="0">
       <w:start w:val="1"/>
       <w:numFmt w:val="bullet"/>
-      <w:pStyle w:val="ListBullet3"/>
       <w:lvlText w:val=""/>
       <w:lvlJc w:val="left"/>
       <w:pPr>
@@ -11137,13 +11136,13 @@
     <w:abstractNumId w:val="3"/>
   </w:num>
   <w:num w:numId="6">
-    <w:abstractNumId w:val="0"/>
+    <w:abstractNumId w:val="4"/>
   </w:num>
   <w:num w:numId="7">
-    <w:abstractNumId w:val="4"/>
+    <w:abstractNumId w:val="2"/>
   </w:num>
   <w:num w:numId="8">
-    <w:abstractNumId w:val="2"/>
+    <w:abstractNumId w:val="1"/>
   </w:num>
   <w:num w:numId="9">
     <w:abstractNumId w:val="0"/>
@@ -11152,63 +11151,93 @@
     <w:abstractNumId w:val="3"/>
   </w:num>
   <w:num w:numId="11">
+    <w:abstractNumId w:val="4"/>
+  </w:num>
+  <w:num w:numId="12">
+    <w:abstractNumId w:val="2"/>
+  </w:num>
+  <w:num w:numId="13">
+    <w:abstractNumId w:val="1"/>
+  </w:num>
+  <w:num w:numId="14">
+    <w:abstractNumId w:val="0"/>
+  </w:num>
+  <w:num w:numId="15">
+    <w:abstractNumId w:val="3"/>
+  </w:num>
+  <w:num w:numId="16">
+    <w:abstractNumId w:val="0"/>
+  </w:num>
+  <w:num w:numId="17">
+    <w:abstractNumId w:val="4"/>
+  </w:num>
+  <w:num w:numId="18">
+    <w:abstractNumId w:val="2"/>
+  </w:num>
+  <w:num w:numId="19">
+    <w:abstractNumId w:val="0"/>
+  </w:num>
+  <w:num w:numId="20">
+    <w:abstractNumId w:val="3"/>
+  </w:num>
+  <w:num w:numId="21">
     <w:abstractNumId w:val="21"/>
   </w:num>
-  <w:num w:numId="12">
+  <w:num w:numId="22">
     <w:abstractNumId w:val="5"/>
   </w:num>
-  <w:num w:numId="13">
+  <w:num w:numId="23">
     <w:abstractNumId w:val="18"/>
   </w:num>
-  <w:num w:numId="14">
+  <w:num w:numId="24">
     <w:abstractNumId w:val="8"/>
   </w:num>
-  <w:num w:numId="15">
+  <w:num w:numId="25">
     <w:abstractNumId w:val="16"/>
   </w:num>
-  <w:num w:numId="16">
+  <w:num w:numId="26">
     <w:abstractNumId w:val="11"/>
   </w:num>
-  <w:num w:numId="17">
+  <w:num w:numId="27">
     <w:abstractNumId w:val="23"/>
   </w:num>
-  <w:num w:numId="18">
+  <w:num w:numId="28">
     <w:abstractNumId w:val="24"/>
   </w:num>
-  <w:num w:numId="19">
+  <w:num w:numId="29">
     <w:abstractNumId w:val="20"/>
   </w:num>
-  <w:num w:numId="20">
+  <w:num w:numId="30">
     <w:abstractNumId w:val="13"/>
   </w:num>
-  <w:num w:numId="21">
+  <w:num w:numId="31">
     <w:abstractNumId w:val="10"/>
   </w:num>
-  <w:num w:numId="22">
+  <w:num w:numId="32">
     <w:abstractNumId w:val="7"/>
   </w:num>
-  <w:num w:numId="23">
+  <w:num w:numId="33">
     <w:abstractNumId w:val="12"/>
   </w:num>
-  <w:num w:numId="24">
+  <w:num w:numId="34">
     <w:abstractNumId w:val="19"/>
   </w:num>
-  <w:num w:numId="25">
+  <w:num w:numId="35">
     <w:abstractNumId w:val="17"/>
   </w:num>
-  <w:num w:numId="26">
+  <w:num w:numId="36">
     <w:abstractNumId w:val="14"/>
   </w:num>
-  <w:num w:numId="27">
+  <w:num w:numId="37">
     <w:abstractNumId w:val="9"/>
   </w:num>
-  <w:num w:numId="28">
+  <w:num w:numId="38">
     <w:abstractNumId w:val="22"/>
   </w:num>
-  <w:num w:numId="29">
+  <w:num w:numId="39">
     <w:abstractNumId w:val="6"/>
   </w:num>
-  <w:num w:numId="30">
+  <w:num w:numId="40">
     <w:abstractNumId w:val="15"/>
   </w:num>
   <w:numIdMacAtCleanup w:val="17"/>
@@ -11228,274 +11257,144 @@
     </w:rPrDefault>
     <w:pPrDefault/>
   </w:docDefaults>
-  <w:latentStyles w:defLockedState="0" w:defUIPriority="99" w:defSemiHidden="0" w:defUnhideWhenUsed="0" w:defQFormat="0" w:count="267">
-    <w:lsdException w:name="Normal" w:uiPriority="0" w:qFormat="1"/>
-    <w:lsdException w:name="heading 1" w:uiPriority="0" w:qFormat="1"/>
-    <w:lsdException w:name="heading 2" w:uiPriority="0" w:qFormat="1"/>
-    <w:lsdException w:name="heading 3" w:uiPriority="0" w:qFormat="1"/>
-    <w:lsdException w:name="heading 4" w:uiPriority="0" w:qFormat="1"/>
-    <w:lsdException w:name="heading 5" w:uiPriority="0" w:qFormat="1"/>
-    <w:lsdException w:name="heading 6" w:uiPriority="0" w:qFormat="1"/>
-    <w:lsdException w:name="heading 7" w:uiPriority="0" w:qFormat="1"/>
-    <w:lsdException w:name="heading 8" w:uiPriority="0" w:qFormat="1"/>
-    <w:lsdException w:name="heading 9" w:uiPriority="0" w:qFormat="1"/>
-    <w:lsdException w:name="index 1" w:locked="1" w:semiHidden="1" w:unhideWhenUsed="1"/>
-    <w:lsdException w:name="index 2" w:locked="1" w:semiHidden="1" w:unhideWhenUsed="1"/>
-    <w:lsdException w:name="index 3" w:locked="1" w:semiHidden="1" w:unhideWhenUsed="1"/>
-    <w:lsdException w:name="index 4" w:locked="1" w:semiHidden="1" w:unhideWhenUsed="1"/>
-    <w:lsdException w:name="index 5" w:locked="1" w:semiHidden="1" w:unhideWhenUsed="1"/>
-    <w:lsdException w:name="index 6" w:locked="1" w:semiHidden="1" w:unhideWhenUsed="1"/>
-    <w:lsdException w:name="index 7" w:locked="1" w:semiHidden="1" w:unhideWhenUsed="1"/>
-    <w:lsdException w:name="index 8" w:locked="1" w:semiHidden="1" w:unhideWhenUsed="1"/>
-    <w:lsdException w:name="index 9" w:locked="1" w:semiHidden="1" w:unhideWhenUsed="1"/>
-    <w:lsdException w:name="toc 1" w:uiPriority="0"/>
-    <w:lsdException w:name="toc 2" w:uiPriority="0"/>
-    <w:lsdException w:name="toc 3" w:uiPriority="0"/>
-    <w:lsdException w:name="toc 4" w:uiPriority="0"/>
-    <w:lsdException w:name="toc 5" w:uiPriority="0"/>
-    <w:lsdException w:name="toc 6" w:uiPriority="0"/>
-    <w:lsdException w:name="toc 7" w:uiPriority="0"/>
-    <w:lsdException w:name="toc 8" w:uiPriority="0"/>
-    <w:lsdException w:name="toc 9" w:uiPriority="0"/>
-    <w:lsdException w:name="Normal Indent" w:locked="1" w:semiHidden="1" w:unhideWhenUsed="1"/>
-    <w:lsdException w:name="footnote text" w:locked="1" w:semiHidden="1" w:unhideWhenUsed="1"/>
-    <w:lsdException w:name="annotation text" w:locked="1" w:semiHidden="1" w:unhideWhenUsed="1"/>
-    <w:lsdException w:name="header" w:locked="1" w:semiHidden="1" w:unhideWhenUsed="1"/>
-    <w:lsdException w:name="footer" w:locked="1" w:semiHidden="1" w:unhideWhenUsed="1"/>
-    <w:lsdException w:name="index heading" w:locked="1" w:semiHidden="1" w:unhideWhenUsed="1"/>
-    <w:lsdException w:name="caption" w:uiPriority="0" w:qFormat="1"/>
-    <w:lsdException w:name="table of figures" w:locked="1" w:semiHidden="1" w:unhideWhenUsed="1"/>
-    <w:lsdException w:name="envelope address" w:locked="1" w:semiHidden="1" w:unhideWhenUsed="1"/>
-    <w:lsdException w:name="envelope return" w:locked="1" w:semiHidden="1" w:unhideWhenUsed="1"/>
-    <w:lsdException w:name="footnote reference" w:locked="1" w:semiHidden="1" w:unhideWhenUsed="1"/>
-    <w:lsdException w:name="annotation reference" w:locked="1" w:semiHidden="1" w:unhideWhenUsed="1"/>
-    <w:lsdException w:name="line number" w:locked="1" w:semiHidden="1" w:unhideWhenUsed="1"/>
-    <w:lsdException w:name="page number" w:locked="1" w:semiHidden="1" w:unhideWhenUsed="1"/>
-    <w:lsdException w:name="endnote reference" w:locked="1" w:semiHidden="1" w:unhideWhenUsed="1"/>
-    <w:lsdException w:name="endnote text" w:locked="1" w:semiHidden="1" w:unhideWhenUsed="1"/>
-    <w:lsdException w:name="table of authorities" w:locked="1" w:semiHidden="1" w:unhideWhenUsed="1"/>
-    <w:lsdException w:name="macro" w:locked="1" w:semiHidden="1" w:unhideWhenUsed="1"/>
-    <w:lsdException w:name="toa heading" w:locked="1" w:semiHidden="1" w:unhideWhenUsed="1"/>
-    <w:lsdException w:name="List" w:locked="1" w:semiHidden="1" w:unhideWhenUsed="1"/>
-    <w:lsdException w:name="List Bullet" w:locked="1" w:semiHidden="1" w:unhideWhenUsed="1"/>
-    <w:lsdException w:name="List Number" w:locked="1" w:semiHidden="1" w:unhideWhenUsed="1"/>
-    <w:lsdException w:name="List 2" w:locked="1" w:semiHidden="1" w:unhideWhenUsed="1"/>
-    <w:lsdException w:name="List 3" w:locked="1" w:semiHidden="1" w:unhideWhenUsed="1"/>
-    <w:lsdException w:name="List 4" w:locked="1" w:semiHidden="1" w:unhideWhenUsed="1"/>
-    <w:lsdException w:name="List 5" w:locked="1" w:semiHidden="1" w:unhideWhenUsed="1"/>
-    <w:lsdException w:name="List Bullet 2" w:locked="1" w:semiHidden="1" w:unhideWhenUsed="1"/>
-    <w:lsdException w:name="List Bullet 3" w:locked="1" w:semiHidden="1" w:unhideWhenUsed="1"/>
-    <w:lsdException w:name="List Bullet 4" w:locked="1" w:semiHidden="1" w:unhideWhenUsed="1"/>
-    <w:lsdException w:name="List Bullet 5" w:locked="1" w:semiHidden="1" w:unhideWhenUsed="1"/>
-    <w:lsdException w:name="List Number 2" w:locked="1" w:semiHidden="1" w:unhideWhenUsed="1"/>
-    <w:lsdException w:name="List Number 3" w:locked="1" w:semiHidden="1" w:unhideWhenUsed="1"/>
-    <w:lsdException w:name="List Number 4" w:locked="1" w:semiHidden="1" w:unhideWhenUsed="1"/>
-    <w:lsdException w:name="List Number 5" w:locked="1" w:semiHidden="1" w:unhideWhenUsed="1"/>
-    <w:lsdException w:name="Title" w:uiPriority="0" w:qFormat="1"/>
-    <w:lsdException w:name="Closing" w:locked="1" w:semiHidden="1" w:unhideWhenUsed="1"/>
-    <w:lsdException w:name="Signature" w:locked="1" w:semiHidden="1" w:unhideWhenUsed="1"/>
-    <w:lsdException w:name="Default Paragraph Font" w:uiPriority="0"/>
-    <w:lsdException w:name="Body Text" w:locked="1" w:semiHidden="1" w:unhideWhenUsed="1"/>
-    <w:lsdException w:name="Body Text Indent" w:locked="1" w:semiHidden="1" w:unhideWhenUsed="1"/>
-    <w:lsdException w:name="List Continue" w:locked="1" w:semiHidden="1" w:unhideWhenUsed="1"/>
-    <w:lsdException w:name="List Continue 2" w:locked="1" w:semiHidden="1" w:unhideWhenUsed="1"/>
-    <w:lsdException w:name="List Continue 3" w:locked="1" w:semiHidden="1" w:unhideWhenUsed="1"/>
-    <w:lsdException w:name="List Continue 4" w:locked="1" w:semiHidden="1" w:unhideWhenUsed="1"/>
-    <w:lsdException w:name="List Continue 5" w:locked="1" w:semiHidden="1" w:unhideWhenUsed="1"/>
-    <w:lsdException w:name="Message Header" w:locked="1" w:semiHidden="1" w:unhideWhenUsed="1"/>
-    <w:lsdException w:name="Subtitle" w:uiPriority="0" w:qFormat="1"/>
-    <w:lsdException w:name="Salutation" w:locked="1" w:semiHidden="1" w:unhideWhenUsed="1"/>
-    <w:lsdException w:name="Date" w:locked="1" w:semiHidden="1" w:unhideWhenUsed="1"/>
-    <w:lsdException w:name="Body Text First Indent" w:locked="1" w:semiHidden="1" w:unhideWhenUsed="1"/>
-    <w:lsdException w:name="Body Text First Indent 2" w:locked="1" w:semiHidden="1" w:unhideWhenUsed="1"/>
-    <w:lsdException w:name="Note Heading" w:locked="1" w:semiHidden="1" w:unhideWhenUsed="1"/>
-    <w:lsdException w:name="Body Text 2" w:locked="1" w:semiHidden="1" w:unhideWhenUsed="1"/>
-    <w:lsdException w:name="Body Text 3" w:locked="1" w:semiHidden="1" w:unhideWhenUsed="1"/>
-    <w:lsdException w:name="Body Text Indent 2" w:locked="1" w:semiHidden="1" w:unhideWhenUsed="1"/>
-    <w:lsdException w:name="Body Text Indent 3" w:locked="1" w:semiHidden="1" w:unhideWhenUsed="1"/>
-    <w:lsdException w:name="Block Text" w:locked="1" w:semiHidden="1" w:unhideWhenUsed="1"/>
-    <w:lsdException w:name="Hyperlink" w:locked="1" w:semiHidden="1" w:unhideWhenUsed="1"/>
-    <w:lsdException w:name="FollowedHyperlink" w:locked="1" w:semiHidden="1" w:unhideWhenUsed="1"/>
-    <w:lsdException w:name="Strong" w:uiPriority="0" w:qFormat="1"/>
-    <w:lsdException w:name="Emphasis" w:uiPriority="0" w:qFormat="1"/>
-    <w:lsdException w:name="Document Map" w:locked="1" w:semiHidden="1" w:unhideWhenUsed="1"/>
-    <w:lsdException w:name="Plain Text" w:locked="1" w:semiHidden="1" w:unhideWhenUsed="1"/>
-    <w:lsdException w:name="E-mail Signature" w:locked="1" w:semiHidden="1" w:unhideWhenUsed="1"/>
-    <w:lsdException w:name="HTML Top of Form" w:locked="1" w:semiHidden="1" w:unhideWhenUsed="1"/>
-    <w:lsdException w:name="HTML Bottom of Form" w:locked="1" w:semiHidden="1" w:unhideWhenUsed="1"/>
-    <w:lsdException w:name="Normal (Web)" w:locked="1" w:semiHidden="1" w:unhideWhenUsed="1"/>
-    <w:lsdException w:name="HTML Acronym" w:locked="1" w:semiHidden="1" w:unhideWhenUsed="1"/>
-    <w:lsdException w:name="HTML Address" w:locked="1" w:semiHidden="1" w:unhideWhenUsed="1"/>
-    <w:lsdException w:name="HTML Cite" w:locked="1" w:semiHidden="1" w:unhideWhenUsed="1"/>
-    <w:lsdException w:name="HTML Code" w:locked="1" w:semiHidden="1" w:unhideWhenUsed="1"/>
-    <w:lsdException w:name="HTML Definition" w:locked="1" w:semiHidden="1" w:unhideWhenUsed="1"/>
-    <w:lsdException w:name="HTML Keyboard" w:locked="1" w:semiHidden="1" w:unhideWhenUsed="1"/>
-    <w:lsdException w:name="HTML Preformatted" w:locked="1" w:semiHidden="1" w:unhideWhenUsed="1"/>
-    <w:lsdException w:name="HTML Sample" w:locked="1" w:semiHidden="1" w:unhideWhenUsed="1"/>
-    <w:lsdException w:name="HTML Typewriter" w:locked="1" w:semiHidden="1" w:unhideWhenUsed="1"/>
-    <w:lsdException w:name="HTML Variable" w:locked="1" w:semiHidden="1" w:unhideWhenUsed="1"/>
-    <w:lsdException w:name="Normal Table" w:locked="1" w:semiHidden="1" w:unhideWhenUsed="1"/>
-    <w:lsdException w:name="annotation subject" w:locked="1" w:semiHidden="1" w:unhideWhenUsed="1"/>
-    <w:lsdException w:name="No List" w:locked="1" w:semiHidden="1" w:unhideWhenUsed="1"/>
-    <w:lsdException w:name="Outline List 1" w:locked="1" w:semiHidden="1" w:unhideWhenUsed="1"/>
-    <w:lsdException w:name="Outline List 2" w:locked="1" w:semiHidden="1" w:unhideWhenUsed="1"/>
-    <w:lsdException w:name="Outline List 3" w:locked="1" w:semiHidden="1" w:unhideWhenUsed="1"/>
-    <w:lsdException w:name="Table Simple 1" w:locked="1" w:semiHidden="1" w:unhideWhenUsed="1"/>
-    <w:lsdException w:name="Table Simple 2" w:locked="1" w:semiHidden="1" w:unhideWhenUsed="1"/>
-    <w:lsdException w:name="Table Simple 3" w:locked="1" w:semiHidden="1" w:unhideWhenUsed="1"/>
-    <w:lsdException w:name="Table Classic 1" w:locked="1" w:semiHidden="1" w:unhideWhenUsed="1"/>
-    <w:lsdException w:name="Table Classic 2" w:locked="1" w:semiHidden="1" w:unhideWhenUsed="1"/>
-    <w:lsdException w:name="Table Classic 3" w:locked="1" w:semiHidden="1" w:unhideWhenUsed="1"/>
-    <w:lsdException w:name="Table Classic 4" w:locked="1" w:semiHidden="1" w:unhideWhenUsed="1"/>
-    <w:lsdException w:name="Table Colorful 1" w:locked="1" w:semiHidden="1" w:unhideWhenUsed="1"/>
-    <w:lsdException w:name="Table Colorful 2" w:locked="1" w:semiHidden="1" w:unhideWhenUsed="1"/>
-    <w:lsdException w:name="Table Colorful 3" w:locked="1" w:semiHidden="1" w:unhideWhenUsed="1"/>
-    <w:lsdException w:name="Table Columns 1" w:locked="1" w:semiHidden="1" w:unhideWhenUsed="1"/>
-    <w:lsdException w:name="Table Columns 2" w:locked="1" w:semiHidden="1" w:unhideWhenUsed="1"/>
-    <w:lsdException w:name="Table Columns 3" w:locked="1" w:semiHidden="1" w:unhideWhenUsed="1"/>
-    <w:lsdException w:name="Table Columns 4" w:locked="1" w:semiHidden="1" w:unhideWhenUsed="1"/>
-    <w:lsdException w:name="Table Columns 5" w:locked="1" w:semiHidden="1" w:unhideWhenUsed="1"/>
-    <w:lsdException w:name="Table Grid 1" w:locked="1" w:semiHidden="1" w:unhideWhenUsed="1"/>
-    <w:lsdException w:name="Table Grid 2" w:locked="1" w:semiHidden="1" w:unhideWhenUsed="1"/>
-    <w:lsdException w:name="Table Grid 3" w:locked="1" w:semiHidden="1" w:unhideWhenUsed="1"/>
-    <w:lsdException w:name="Table Grid 4" w:locked="1" w:semiHidden="1" w:unhideWhenUsed="1"/>
-    <w:lsdException w:name="Table Grid 5" w:locked="1" w:semiHidden="1" w:unhideWhenUsed="1"/>
-    <w:lsdException w:name="Table Grid 6" w:locked="1" w:semiHidden="1" w:unhideWhenUsed="1"/>
-    <w:lsdException w:name="Table Grid 7" w:locked="1" w:semiHidden="1" w:unhideWhenUsed="1"/>
-    <w:lsdException w:name="Table Grid 8" w:locked="1" w:semiHidden="1" w:unhideWhenUsed="1"/>
-    <w:lsdException w:name="Table List 1" w:locked="1" w:semiHidden="1" w:unhideWhenUsed="1"/>
-    <w:lsdException w:name="Table List 2" w:locked="1" w:semiHidden="1" w:unhideWhenUsed="1"/>
-    <w:lsdException w:name="Table List 3" w:locked="1" w:semiHidden="1" w:unhideWhenUsed="1"/>
-    <w:lsdException w:name="Table List 4" w:locked="1" w:semiHidden="1" w:unhideWhenUsed="1"/>
-    <w:lsdException w:name="Table List 5" w:locked="1" w:semiHidden="1" w:unhideWhenUsed="1"/>
-    <w:lsdException w:name="Table List 6" w:locked="1" w:semiHidden="1" w:unhideWhenUsed="1"/>
-    <w:lsdException w:name="Table List 7" w:locked="1" w:semiHidden="1" w:unhideWhenUsed="1"/>
-    <w:lsdException w:name="Table List 8" w:locked="1" w:semiHidden="1" w:unhideWhenUsed="1"/>
-    <w:lsdException w:name="Table 3D effects 1" w:locked="1" w:semiHidden="1" w:unhideWhenUsed="1"/>
-    <w:lsdException w:name="Table 3D effects 2" w:locked="1" w:semiHidden="1" w:unhideWhenUsed="1"/>
-    <w:lsdException w:name="Table 3D effects 3" w:locked="1" w:semiHidden="1" w:unhideWhenUsed="1"/>
-    <w:lsdException w:name="Table Contemporary" w:locked="1" w:semiHidden="1" w:unhideWhenUsed="1"/>
-    <w:lsdException w:name="Table Elegant" w:locked="1" w:semiHidden="1" w:unhideWhenUsed="1"/>
-    <w:lsdException w:name="Table Professional" w:locked="1" w:semiHidden="1" w:unhideWhenUsed="1"/>
-    <w:lsdException w:name="Table Subtle 1" w:locked="1" w:semiHidden="1" w:unhideWhenUsed="1"/>
-    <w:lsdException w:name="Table Subtle 2" w:locked="1" w:semiHidden="1" w:unhideWhenUsed="1"/>
-    <w:lsdException w:name="Table Web 1" w:locked="1" w:semiHidden="1" w:unhideWhenUsed="1"/>
-    <w:lsdException w:name="Table Web 2" w:locked="1" w:semiHidden="1" w:unhideWhenUsed="1"/>
-    <w:lsdException w:name="Table Web 3" w:locked="1" w:semiHidden="1" w:unhideWhenUsed="1"/>
-    <w:lsdException w:name="Balloon Text" w:locked="1" w:semiHidden="1" w:unhideWhenUsed="1"/>
-    <w:lsdException w:name="Table Grid" w:uiPriority="0"/>
-    <w:lsdException w:name="Table Theme" w:locked="1" w:semiHidden="1" w:unhideWhenUsed="1"/>
-    <w:lsdException w:name="Placeholder Text" w:semiHidden="1"/>
-    <w:lsdException w:name="No Spacing" w:uiPriority="1" w:qFormat="1"/>
-    <w:lsdException w:name="Light Shading" w:uiPriority="60"/>
-    <w:lsdException w:name="Light List" w:uiPriority="61"/>
-    <w:lsdException w:name="Light Grid" w:uiPriority="62"/>
-    <w:lsdException w:name="Medium Shading 1" w:uiPriority="63"/>
-    <w:lsdException w:name="Medium Shading 2" w:uiPriority="64"/>
-    <w:lsdException w:name="Medium List 1" w:uiPriority="65"/>
-    <w:lsdException w:name="Medium List 2" w:uiPriority="66"/>
-    <w:lsdException w:name="Medium Grid 1" w:uiPriority="67"/>
-    <w:lsdException w:name="Medium Grid 2" w:uiPriority="68"/>
-    <w:lsdException w:name="Medium Grid 3" w:uiPriority="69"/>
-    <w:lsdException w:name="Dark List" w:uiPriority="70"/>
-    <w:lsdException w:name="Colorful Shading" w:uiPriority="71"/>
-    <w:lsdException w:name="Colorful List" w:uiPriority="72"/>
-    <w:lsdException w:name="Colorful Grid" w:uiPriority="73"/>
-    <w:lsdException w:name="Light Shading Accent 1" w:uiPriority="60"/>
-    <w:lsdException w:name="Light List Accent 1" w:uiPriority="61"/>
-    <w:lsdException w:name="Light Grid Accent 1" w:uiPriority="62"/>
-    <w:lsdException w:name="Medium Shading 1 Accent 1" w:uiPriority="63"/>
-    <w:lsdException w:name="Medium Shading 2 Accent 1" w:uiPriority="64"/>
-    <w:lsdException w:name="Medium List 1 Accent 1" w:uiPriority="65"/>
-    <w:lsdException w:name="Revision" w:semiHidden="1"/>
-    <w:lsdException w:name="List Paragraph" w:uiPriority="34" w:qFormat="1"/>
-    <w:lsdException w:name="Quote" w:uiPriority="29" w:qFormat="1"/>
-    <w:lsdException w:name="Intense Quote" w:uiPriority="30" w:qFormat="1"/>
-    <w:lsdException w:name="Medium List 2 Accent 1" w:uiPriority="66"/>
-    <w:lsdException w:name="Medium Grid 1 Accent 1" w:uiPriority="67"/>
-    <w:lsdException w:name="Medium Grid 2 Accent 1" w:uiPriority="68"/>
-    <w:lsdException w:name="Medium Grid 3 Accent 1" w:uiPriority="69"/>
-    <w:lsdException w:name="Dark List Accent 1" w:uiPriority="70"/>
-    <w:lsdException w:name="Colorful Shading Accent 1" w:uiPriority="71"/>
-    <w:lsdException w:name="Colorful List Accent 1" w:uiPriority="72"/>
-    <w:lsdException w:name="Colorful Grid Accent 1" w:uiPriority="73"/>
-    <w:lsdException w:name="Light Shading Accent 2" w:uiPriority="60"/>
-    <w:lsdException w:name="Light List Accent 2" w:uiPriority="61"/>
-    <w:lsdException w:name="Light Grid Accent 2" w:uiPriority="62"/>
-    <w:lsdException w:name="Medium Shading 1 Accent 2" w:uiPriority="63"/>
-    <w:lsdException w:name="Medium Shading 2 Accent 2" w:uiPriority="64"/>
-    <w:lsdException w:name="Medium List 1 Accent 2" w:uiPriority="65"/>
-    <w:lsdException w:name="Medium List 2 Accent 2" w:uiPriority="66"/>
-    <w:lsdException w:name="Medium Grid 1 Accent 2" w:uiPriority="67"/>
-    <w:lsdException w:name="Medium Grid 2 Accent 2" w:uiPriority="68"/>
-    <w:lsdException w:name="Medium Grid 3 Accent 2" w:uiPriority="69"/>
-    <w:lsdException w:name="Dark List Accent 2" w:uiPriority="70"/>
-    <w:lsdException w:name="Colorful Shading Accent 2" w:uiPriority="71"/>
-    <w:lsdException w:name="Colorful List Accent 2" w:uiPriority="72"/>
-    <w:lsdException w:name="Colorful Grid Accent 2" w:uiPriority="73"/>
-    <w:lsdException w:name="Light Shading Accent 3" w:uiPriority="60"/>
-    <w:lsdException w:name="Light List Accent 3" w:uiPriority="61"/>
-    <w:lsdException w:name="Light Grid Accent 3" w:uiPriority="62"/>
-    <w:lsdException w:name="Medium Shading 1 Accent 3" w:uiPriority="63"/>
-    <w:lsdException w:name="Medium Shading 2 Accent 3" w:uiPriority="64"/>
-    <w:lsdException w:name="Medium List 1 Accent 3" w:uiPriority="65"/>
-    <w:lsdException w:name="Medium List 2 Accent 3" w:uiPriority="66"/>
-    <w:lsdException w:name="Medium Grid 1 Accent 3" w:uiPriority="67"/>
-    <w:lsdException w:name="Medium Grid 2 Accent 3" w:uiPriority="68"/>
-    <w:lsdException w:name="Medium Grid 3 Accent 3" w:uiPriority="69"/>
-    <w:lsdException w:name="Dark List Accent 3" w:uiPriority="70"/>
-    <w:lsdException w:name="Colorful Shading Accent 3" w:uiPriority="71"/>
-    <w:lsdException w:name="Colorful List Accent 3" w:uiPriority="72"/>
-    <w:lsdException w:name="Colorful Grid Accent 3" w:uiPriority="73"/>
-    <w:lsdException w:name="Light Shading Accent 4" w:uiPriority="60"/>
-    <w:lsdException w:name="Light List Accent 4" w:uiPriority="61"/>
-    <w:lsdException w:name="Light Grid Accent 4" w:uiPriority="62"/>
-    <w:lsdException w:name="Medium Shading 1 Accent 4" w:uiPriority="63"/>
-    <w:lsdException w:name="Medium Shading 2 Accent 4" w:uiPriority="64"/>
-    <w:lsdException w:name="Medium List 1 Accent 4" w:uiPriority="65"/>
-    <w:lsdException w:name="Medium List 2 Accent 4" w:uiPriority="66"/>
-    <w:lsdException w:name="Medium Grid 1 Accent 4" w:uiPriority="67"/>
-    <w:lsdException w:name="Medium Grid 2 Accent 4" w:uiPriority="68"/>
-    <w:lsdException w:name="Medium Grid 3 Accent 4" w:uiPriority="69"/>
-    <w:lsdException w:name="Dark List Accent 4" w:uiPriority="70"/>
-    <w:lsdException w:name="Colorful Shading Accent 4" w:uiPriority="71"/>
-    <w:lsdException w:name="Colorful List Accent 4" w:uiPriority="72"/>
-    <w:lsdException w:name="Colorful Grid Accent 4" w:uiPriority="73"/>
-    <w:lsdException w:name="Light Shading Accent 5" w:uiPriority="60"/>
-    <w:lsdException w:name="Light List Accent 5" w:uiPriority="61"/>
-    <w:lsdException w:name="Light Grid Accent 5" w:uiPriority="62"/>
-    <w:lsdException w:name="Medium Shading 1 Accent 5" w:uiPriority="63"/>
-    <w:lsdException w:name="Medium Shading 2 Accent 5" w:uiPriority="64"/>
-    <w:lsdException w:name="Medium List 1 Accent 5" w:uiPriority="65"/>
-    <w:lsdException w:name="Medium List 2 Accent 5" w:uiPriority="66"/>
-    <w:lsdException w:name="Medium Grid 1 Accent 5" w:uiPriority="67"/>
-    <w:lsdException w:name="Medium Grid 2 Accent 5" w:uiPriority="68"/>
-    <w:lsdException w:name="Medium Grid 3 Accent 5" w:uiPriority="69"/>
-    <w:lsdException w:name="Dark List Accent 5" w:uiPriority="70"/>
-    <w:lsdException w:name="Colorful Shading Accent 5" w:uiPriority="71"/>
-    <w:lsdException w:name="Colorful List Accent 5" w:uiPriority="72"/>
-    <w:lsdException w:name="Colorful Grid Accent 5" w:uiPriority="73"/>
-    <w:lsdException w:name="Light Shading Accent 6" w:uiPriority="60"/>
-    <w:lsdException w:name="Light List Accent 6" w:uiPriority="61"/>
-    <w:lsdException w:name="Light Grid Accent 6" w:uiPriority="62"/>
-    <w:lsdException w:name="Medium Shading 1 Accent 6" w:uiPriority="63"/>
-    <w:lsdException w:name="Medium Shading 2 Accent 6" w:uiPriority="64"/>
-    <w:lsdException w:name="Medium List 1 Accent 6" w:uiPriority="65"/>
-    <w:lsdException w:name="Medium List 2 Accent 6" w:uiPriority="66"/>
-    <w:lsdException w:name="Medium Grid 1 Accent 6" w:uiPriority="67"/>
-    <w:lsdException w:name="Medium Grid 2 Accent 6" w:uiPriority="68"/>
-    <w:lsdException w:name="Medium Grid 3 Accent 6" w:uiPriority="69"/>
-    <w:lsdException w:name="Dark List Accent 6" w:uiPriority="70"/>
-    <w:lsdException w:name="Colorful Shading Accent 6" w:uiPriority="71"/>
-    <w:lsdException w:name="Colorful List Accent 6" w:uiPriority="72"/>
-    <w:lsdException w:name="Colorful Grid Accent 6" w:uiPriority="73"/>
-    <w:lsdException w:name="Subtle Emphasis" w:uiPriority="19" w:qFormat="1"/>
-    <w:lsdException w:name="Intense Emphasis" w:uiPriority="21" w:qFormat="1"/>
-    <w:lsdException w:name="Subtle Reference" w:uiPriority="31" w:qFormat="1"/>
-    <w:lsdException w:name="Intense Reference" w:uiPriority="32" w:qFormat="1"/>
-    <w:lsdException w:name="Book Title" w:uiPriority="33" w:qFormat="1"/>
-    <w:lsdException w:name="Bibliography" w:semiHidden="1" w:uiPriority="37" w:unhideWhenUsed="1"/>
-    <w:lsdException w:name="TOC Heading" w:uiPriority="39" w:qFormat="1"/>
+  <w:latentStyles w:defLockedState="1" w:defUIPriority="99" w:defSemiHidden="1" w:defUnhideWhenUsed="1" w:defQFormat="0" w:count="267">
+    <w:lsdException w:name="Normal" w:semiHidden="0" w:uiPriority="0" w:unhideWhenUsed="0" w:qFormat="1"/>
+    <w:lsdException w:name="heading 1" w:semiHidden="0" w:uiPriority="9" w:unhideWhenUsed="0" w:qFormat="1"/>
+    <w:lsdException w:name="heading 2" w:semiHidden="0" w:uiPriority="9" w:unhideWhenUsed="0" w:qFormat="1"/>
+    <w:lsdException w:name="heading 3" w:semiHidden="0" w:uiPriority="9" w:unhideWhenUsed="0" w:qFormat="1"/>
+    <w:lsdException w:name="heading 4" w:semiHidden="0" w:uiPriority="9" w:unhideWhenUsed="0" w:qFormat="1"/>
+    <w:lsdException w:name="heading 5" w:semiHidden="0" w:uiPriority="9" w:unhideWhenUsed="0" w:qFormat="1"/>
+    <w:lsdException w:name="heading 6" w:semiHidden="0" w:uiPriority="9" w:unhideWhenUsed="0" w:qFormat="1"/>
+    <w:lsdException w:name="heading 7" w:semiHidden="0" w:uiPriority="9" w:unhideWhenUsed="0" w:qFormat="1"/>
+    <w:lsdException w:name="heading 8" w:semiHidden="0" w:uiPriority="9" w:unhideWhenUsed="0" w:qFormat="1"/>
+    <w:lsdException w:name="heading 9" w:semiHidden="0" w:uiPriority="9" w:unhideWhenUsed="0" w:qFormat="1"/>
+    <w:lsdException w:name="toc 1" w:uiPriority="39"/>
+    <w:lsdException w:name="toc 2" w:uiPriority="39"/>
+    <w:lsdException w:name="toc 3" w:uiPriority="39"/>
+    <w:lsdException w:name="toc 4" w:uiPriority="39"/>
+    <w:lsdException w:name="toc 5" w:uiPriority="39"/>
+    <w:lsdException w:name="toc 6" w:uiPriority="39"/>
+    <w:lsdException w:name="toc 7" w:uiPriority="39"/>
+    <w:lsdException w:name="toc 8" w:uiPriority="39"/>
+    <w:lsdException w:name="toc 9" w:uiPriority="39"/>
+    <w:lsdException w:name="caption" w:semiHidden="0" w:uiPriority="35" w:unhideWhenUsed="0" w:qFormat="1"/>
+    <w:lsdException w:name="Title" w:semiHidden="0" w:uiPriority="10" w:unhideWhenUsed="0" w:qFormat="1"/>
+    <w:lsdException w:name="Default Paragraph Font" w:uiPriority="1"/>
+    <w:lsdException w:name="Subtitle" w:semiHidden="0" w:uiPriority="11" w:unhideWhenUsed="0" w:qFormat="1"/>
+    <w:lsdException w:name="Strong" w:semiHidden="0" w:uiPriority="22" w:unhideWhenUsed="0" w:qFormat="1"/>
+    <w:lsdException w:name="Emphasis" w:semiHidden="0" w:uiPriority="20" w:unhideWhenUsed="0" w:qFormat="1"/>
+    <w:lsdException w:name="Table Grid" w:semiHidden="0" w:uiPriority="59" w:unhideWhenUsed="0"/>
+    <w:lsdException w:name="Placeholder Text" w:locked="0" w:unhideWhenUsed="0"/>
+    <w:lsdException w:name="No Spacing" w:locked="0" w:semiHidden="0" w:uiPriority="1" w:unhideWhenUsed="0" w:qFormat="1"/>
+    <w:lsdException w:name="Light Shading" w:locked="0" w:semiHidden="0" w:uiPriority="60" w:unhideWhenUsed="0"/>
+    <w:lsdException w:name="Light List" w:locked="0" w:semiHidden="0" w:uiPriority="61" w:unhideWhenUsed="0"/>
+    <w:lsdException w:name="Light Grid" w:locked="0" w:semiHidden="0" w:uiPriority="62" w:unhideWhenUsed="0"/>
+    <w:lsdException w:name="Medium Shading 1" w:locked="0" w:semiHidden="0" w:uiPriority="63" w:unhideWhenUsed="0"/>
+    <w:lsdException w:name="Medium Shading 2" w:locked="0" w:semiHidden="0" w:uiPriority="64" w:unhideWhenUsed="0"/>
+    <w:lsdException w:name="Medium List 1" w:locked="0" w:semiHidden="0" w:uiPriority="65" w:unhideWhenUsed="0"/>
+    <w:lsdException w:name="Medium List 2" w:locked="0" w:semiHidden="0" w:uiPriority="66" w:unhideWhenUsed="0"/>
+    <w:lsdException w:name="Medium Grid 1" w:locked="0" w:semiHidden="0" w:uiPriority="67" w:unhideWhenUsed="0"/>
+    <w:lsdException w:name="Medium Grid 2" w:locked="0" w:semiHidden="0" w:uiPriority="68" w:unhideWhenUsed="0"/>
+    <w:lsdException w:name="Medium Grid 3" w:locked="0" w:semiHidden="0" w:uiPriority="69" w:unhideWhenUsed="0"/>
+    <w:lsdException w:name="Dark List" w:locked="0" w:semiHidden="0" w:uiPriority="70" w:unhideWhenUsed="0"/>
+    <w:lsdException w:name="Colorful Shading" w:locked="0" w:semiHidden="0" w:uiPriority="71" w:unhideWhenUsed="0"/>
+    <w:lsdException w:name="Colorful List" w:locked="0" w:semiHidden="0" w:uiPriority="72" w:unhideWhenUsed="0"/>
+    <w:lsdException w:name="Colorful Grid" w:locked="0" w:semiHidden="0" w:uiPriority="73" w:unhideWhenUsed="0"/>
+    <w:lsdException w:name="Light Shading Accent 1" w:locked="0" w:semiHidden="0" w:uiPriority="60" w:unhideWhenUsed="0"/>
+    <w:lsdException w:name="Light List Accent 1" w:locked="0" w:semiHidden="0" w:uiPriority="61" w:unhideWhenUsed="0"/>
+    <w:lsdException w:name="Light Grid Accent 1" w:locked="0" w:semiHidden="0" w:uiPriority="62" w:unhideWhenUsed="0"/>
+    <w:lsdException w:name="Medium Shading 1 Accent 1" w:locked="0" w:semiHidden="0" w:uiPriority="63" w:unhideWhenUsed="0"/>
+    <w:lsdException w:name="Medium Shading 2 Accent 1" w:locked="0" w:semiHidden="0" w:uiPriority="64" w:unhideWhenUsed="0"/>
+    <w:lsdException w:name="Medium List 1 Accent 1" w:locked="0" w:semiHidden="0" w:uiPriority="65" w:unhideWhenUsed="0"/>
+    <w:lsdException w:name="Revision" w:locked="0" w:unhideWhenUsed="0"/>
+    <w:lsdException w:name="List Paragraph" w:locked="0" w:semiHidden="0" w:uiPriority="34" w:unhideWhenUsed="0" w:qFormat="1"/>
+    <w:lsdException w:name="Quote" w:locked="0" w:semiHidden="0" w:uiPriority="29" w:unhideWhenUsed="0" w:qFormat="1"/>
+    <w:lsdException w:name="Intense Quote" w:locked="0" w:semiHidden="0" w:uiPriority="30" w:unhideWhenUsed="0" w:qFormat="1"/>
+    <w:lsdException w:name="Medium List 2 Accent 1" w:locked="0" w:semiHidden="0" w:uiPriority="66" w:unhideWhenUsed="0"/>
+    <w:lsdException w:name="Medium Grid 1 Accent 1" w:locked="0" w:semiHidden="0" w:uiPriority="67" w:unhideWhenUsed="0"/>
+    <w:lsdException w:name="Medium Grid 2 Accent 1" w:locked="0" w:semiHidden="0" w:uiPriority="68" w:unhideWhenUsed="0"/>
+    <w:lsdException w:name="Medium Grid 3 Accent 1" w:locked="0" w:semiHidden="0" w:uiPriority="69" w:unhideWhenUsed="0"/>
+    <w:lsdException w:name="Dark List Accent 1" w:locked="0" w:semiHidden="0" w:uiPriority="70" w:unhideWhenUsed="0"/>
+    <w:lsdException w:name="Colorful Shading Accent 1" w:locked="0" w:semiHidden="0" w:uiPriority="71" w:unhideWhenUsed="0"/>
+    <w:lsdException w:name="Colorful List Accent 1" w:locked="0" w:semiHidden="0" w:uiPriority="72" w:unhideWhenUsed="0"/>
+    <w:lsdException w:name="Colorful Grid Accent 1" w:locked="0" w:semiHidden="0" w:uiPriority="73" w:unhideWhenUsed="0"/>
+    <w:lsdException w:name="Light Shading Accent 2" w:locked="0" w:semiHidden="0" w:uiPriority="60" w:unhideWhenUsed="0"/>
+    <w:lsdException w:name="Light List Accent 2" w:locked="0" w:semiHidden="0" w:uiPriority="61" w:unhideWhenUsed="0"/>
+    <w:lsdException w:name="Light Grid Accent 2" w:locked="0" w:semiHidden="0" w:uiPriority="62" w:unhideWhenUsed="0"/>
+    <w:lsdException w:name="Medium Shading 1 Accent 2" w:locked="0" w:semiHidden="0" w:uiPriority="63" w:unhideWhenUsed="0"/>
+    <w:lsdException w:name="Medium Shading 2 Accent 2" w:locked="0" w:semiHidden="0" w:uiPriority="64" w:unhideWhenUsed="0"/>
+    <w:lsdException w:name="Medium List 1 Accent 2" w:locked="0" w:semiHidden="0" w:uiPriority="65" w:unhideWhenUsed="0"/>
+    <w:lsdException w:name="Medium List 2 Accent 2" w:locked="0" w:semiHidden="0" w:uiPriority="66" w:unhideWhenUsed="0"/>
+    <w:lsdException w:name="Medium Grid 1 Accent 2" w:locked="0" w:semiHidden="0" w:uiPriority="67" w:unhideWhenUsed="0"/>
+    <w:lsdException w:name="Medium Grid 2 Accent 2" w:locked="0" w:semiHidden="0" w:uiPriority="68" w:unhideWhenUsed="0"/>
+    <w:lsdException w:name="Medium Grid 3 Accent 2" w:locked="0" w:semiHidden="0" w:uiPriority="69" w:unhideWhenUsed="0"/>
+    <w:lsdException w:name="Dark List Accent 2" w:locked="0" w:semiHidden="0" w:uiPriority="70" w:unhideWhenUsed="0"/>
+    <w:lsdException w:name="Colorful Shading Accent 2" w:locked="0" w:semiHidden="0" w:uiPriority="71" w:unhideWhenUsed="0"/>
+    <w:lsdException w:name="Colorful List Accent 2" w:locked="0" w:semiHidden="0" w:uiPriority="72" w:unhideWhenUsed="0"/>
+    <w:lsdException w:name="Colorful Grid Accent 2" w:locked="0" w:semiHidden="0" w:uiPriority="73" w:unhideWhenUsed="0"/>
+    <w:lsdException w:name="Light Shading Accent 3" w:locked="0" w:semiHidden="0" w:uiPriority="60" w:unhideWhenUsed="0"/>
+    <w:lsdException w:name="Light List Accent 3" w:locked="0" w:semiHidden="0" w:uiPriority="61" w:unhideWhenUsed="0"/>
+    <w:lsdException w:name="Light Grid Accent 3" w:locked="0" w:semiHidden="0" w:uiPriority="62" w:unhideWhenUsed="0"/>
+    <w:lsdException w:name="Medium Shading 1 Accent 3" w:locked="0" w:semiHidden="0" w:uiPriority="63" w:unhideWhenUsed="0"/>
+    <w:lsdException w:name="Medium Shading 2 Accent 3" w:locked="0" w:semiHidden="0" w:uiPriority="64" w:unhideWhenUsed="0"/>
+    <w:lsdException w:name="Medium List 1 Accent 3" w:locked="0" w:semiHidden="0" w:uiPriority="65" w:unhideWhenUsed="0"/>
+    <w:lsdException w:name="Medium List 2 Accent 3" w:locked="0" w:semiHidden="0" w:uiPriority="66" w:unhideWhenUsed="0"/>
+    <w:lsdException w:name="Medium Grid 1 Accent 3" w:locked="0" w:semiHidden="0" w:uiPriority="67" w:unhideWhenUsed="0"/>
+    <w:lsdException w:name="Medium Grid 2 Accent 3" w:locked="0" w:semiHidden="0" w:uiPriority="68" w:unhideWhenUsed="0"/>
+    <w:lsdException w:name="Medium Grid 3 Accent 3" w:locked="0" w:semiHidden="0" w:uiPriority="69" w:unhideWhenUsed="0"/>
+    <w:lsdException w:name="Dark List Accent 3" w:locked="0" w:semiHidden="0" w:uiPriority="70" w:unhideWhenUsed="0"/>
+    <w:lsdException w:name="Colorful Shading Accent 3" w:locked="0" w:semiHidden="0" w:uiPriority="71" w:unhideWhenUsed="0"/>
+    <w:lsdException w:name="Colorful List Accent 3" w:locked="0" w:semiHidden="0" w:uiPriority="72" w:unhideWhenUsed="0"/>
+    <w:lsdException w:name="Colorful Grid Accent 3" w:locked="0" w:semiHidden="0" w:uiPriority="73" w:unhideWhenUsed="0"/>
+    <w:lsdException w:name="Light Shading Accent 4" w:locked="0" w:semiHidden="0" w:uiPriority="60" w:unhideWhenUsed="0"/>
+    <w:lsdException w:name="Light List Accent 4" w:locked="0" w:semiHidden="0" w:uiPriority="61" w:unhideWhenUsed="0"/>
+    <w:lsdException w:name="Light Grid Accent 4" w:locked="0" w:semiHidden="0" w:uiPriority="62" w:unhideWhenUsed="0"/>
+    <w:lsdException w:name="Medium Shading 1 Accent 4" w:locked="0" w:semiHidden="0" w:uiPriority="63" w:unhideWhenUsed="0"/>
+    <w:lsdException w:name="Medium Shading 2 Accent 4" w:locked="0" w:semiHidden="0" w:uiPriority="64" w:unhideWhenUsed="0"/>
+    <w:lsdException w:name="Medium List 1 Accent 4" w:locked="0" w:semiHidden="0" w:uiPriority="65" w:unhideWhenUsed="0"/>
+    <w:lsdException w:name="Medium List 2 Accent 4" w:locked="0" w:semiHidden="0" w:uiPriority="66" w:unhideWhenUsed="0"/>
+    <w:lsdException w:name="Medium Grid 1 Accent 4" w:locked="0" w:semiHidden="0" w:uiPriority="67" w:unhideWhenUsed="0"/>
+    <w:lsdException w:name="Medium Grid 2 Accent 4" w:locked="0" w:semiHidden="0" w:uiPriority="68" w:unhideWhenUsed="0"/>
+    <w:lsdException w:name="Medium Grid 3 Accent 4" w:locked="0" w:semiHidden="0" w:uiPriority="69" w:unhideWhenUsed="0"/>
+    <w:lsdException w:name="Dark List Accent 4" w:locked="0" w:semiHidden="0" w:uiPriority="70" w:unhideWhenUsed="0"/>
+    <w:lsdException w:name="Colorful Shading Accent 4" w:locked="0" w:semiHidden="0" w:uiPriority="71" w:unhideWhenUsed="0"/>
+    <w:lsdException w:name="Colorful List Accent 4" w:locked="0" w:semiHidden="0" w:uiPriority="72" w:unhideWhenUsed="0"/>
+    <w:lsdException w:name="Colorful Grid Accent 4" w:locked="0" w:semiHidden="0" w:uiPriority="73" w:unhideWhenUsed="0"/>
+    <w:lsdException w:name="Light Shading Accent 5" w:locked="0" w:semiHidden="0" w:uiPriority="60" w:unhideWhenUsed="0"/>
+    <w:lsdException w:name="Light List Accent 5" w:locked="0" w:semiHidden="0" w:uiPriority="61" w:unhideWhenUsed="0"/>
+    <w:lsdException w:name="Light Grid Accent 5" w:locked="0" w:semiHidden="0" w:uiPriority="62" w:unhideWhenUsed="0"/>
+    <w:lsdException w:name="Medium Shading 1 Accent 5" w:locked="0" w:semiHidden="0" w:uiPriority="63" w:unhideWhenUsed="0"/>
+    <w:lsdException w:name="Medium Shading 2 Accent 5" w:locked="0" w:semiHidden="0" w:uiPriority="64" w:unhideWhenUsed="0"/>
+    <w:lsdException w:name="Medium List 1 Accent 5" w:locked="0" w:semiHidden="0" w:uiPriority="65" w:unhideWhenUsed="0"/>
+    <w:lsdException w:name="Medium List 2 Accent 5" w:locked="0" w:semiHidden="0" w:uiPriority="66" w:unhideWhenUsed="0"/>
+    <w:lsdException w:name="Medium Grid 1 Accent 5" w:locked="0" w:semiHidden="0" w:uiPriority="67" w:unhideWhenUsed="0"/>
+    <w:lsdException w:name="Medium Grid 2 Accent 5" w:locked="0" w:semiHidden="0" w:uiPriority="68" w:unhideWhenUsed="0"/>
+    <w:lsdException w:name="Medium Grid 3 Accent 5" w:locked="0" w:semiHidden="0" w:uiPriority="69" w:unhideWhenUsed="0"/>
+    <w:lsdException w:name="Dark List Accent 5" w:locked="0" w:semiHidden="0" w:uiPriority="70" w:unhideWhenUsed="0"/>
+    <w:lsdException w:name="Colorful Shading Accent 5" w:locked="0" w:semiHidden="0" w:uiPriority="71" w:unhideWhenUsed="0"/>
+    <w:lsdException w:name="Colorful List Accent 5" w:locked="0" w:semiHidden="0" w:uiPriority="72" w:unhideWhenUsed="0"/>
+    <w:lsdException w:name="Colorful Grid Accent 5" w:locked="0" w:semiHidden="0" w:uiPriority="73" w:unhideWhenUsed="0"/>
+    <w:lsdException w:name="Light Shading Accent 6" w:locked="0" w:semiHidden="0" w:uiPriority="60" w:unhideWhenUsed="0"/>
+    <w:lsdException w:name="Light List Accent 6" w:locked="0" w:semiHidden="0" w:uiPriority="61" w:unhideWhenUsed="0"/>
+    <w:lsdException w:name="Light Grid Accent 6" w:locked="0" w:semiHidden="0" w:uiPriority="62" w:unhideWhenUsed="0"/>
+    <w:lsdException w:name="Medium Shading 1 Accent 6" w:locked="0" w:semiHidden="0" w:uiPriority="63" w:unhideWhenUsed="0"/>
+    <w:lsdException w:name="Medium Shading 2 Accent 6" w:locked="0" w:semiHidden="0" w:uiPriority="64" w:unhideWhenUsed="0"/>
+    <w:lsdException w:name="Medium List 1 Accent 6" w:locked="0" w:semiHidden="0" w:uiPriority="65" w:unhideWhenUsed="0"/>
+    <w:lsdException w:name="Medium List 2 Accent 6" w:locked="0" w:semiHidden="0" w:uiPriority="66" w:unhideWhenUsed="0"/>
+    <w:lsdException w:name="Medium Grid 1 Accent 6" w:locked="0" w:semiHidden="0" w:uiPriority="67" w:unhideWhenUsed="0"/>
+    <w:lsdException w:name="Medium Grid 2 Accent 6" w:locked="0" w:semiHidden="0" w:uiPriority="68" w:unhideWhenUsed="0"/>
+    <w:lsdException w:name="Medium Grid 3 Accent 6" w:locked="0" w:semiHidden="0" w:uiPriority="69" w:unhideWhenUsed="0"/>
+    <w:lsdException w:name="Dark List Accent 6" w:locked="0" w:semiHidden="0" w:uiPriority="70" w:unhideWhenUsed="0"/>
+    <w:lsdException w:name="Colorful Shading Accent 6" w:locked="0" w:semiHidden="0" w:uiPriority="71" w:unhideWhenUsed="0"/>
+    <w:lsdException w:name="Colorful List Accent 6" w:locked="0" w:semiHidden="0" w:uiPriority="72" w:unhideWhenUsed="0"/>
+    <w:lsdException w:name="Colorful Grid Accent 6" w:locked="0" w:semiHidden="0" w:uiPriority="73" w:unhideWhenUsed="0"/>
+    <w:lsdException w:name="Subtle Emphasis" w:locked="0" w:semiHidden="0" w:uiPriority="19" w:unhideWhenUsed="0" w:qFormat="1"/>
+    <w:lsdException w:name="Intense Emphasis" w:locked="0" w:semiHidden="0" w:uiPriority="21" w:unhideWhenUsed="0" w:qFormat="1"/>
+    <w:lsdException w:name="Subtle Reference" w:locked="0" w:semiHidden="0" w:uiPriority="31" w:unhideWhenUsed="0" w:qFormat="1"/>
+    <w:lsdException w:name="Intense Reference" w:locked="0" w:semiHidden="0" w:uiPriority="32" w:unhideWhenUsed="0" w:qFormat="1"/>
+    <w:lsdException w:name="Book Title" w:locked="0" w:semiHidden="0" w:uiPriority="33" w:unhideWhenUsed="0" w:qFormat="1"/>
+    <w:lsdException w:name="Bibliography" w:locked="0" w:uiPriority="37"/>
+    <w:lsdException w:name="TOC Heading" w:locked="0" w:semiHidden="0" w:uiPriority="39" w:unhideWhenUsed="0" w:qFormat="1"/>
   </w:latentStyles>
   <w:style w:type="paragraph" w:default="1" w:styleId="Normal">
     <w:name w:val="Normal"/>
@@ -11621,7 +11520,7 @@
       <w:keepNext/>
       <w:keepLines/>
       <w:numPr>
-        <w:numId w:val="19"/>
+        <w:numId w:val="29"/>
       </w:numPr>
       <w:spacing w:before="200"/>
       <w:outlineLvl w:val="3"/>
@@ -12404,7 +12303,7 @@
     <w:rsid w:val="007735BD"/>
     <w:pPr>
       <w:numPr>
-        <w:numId w:val="11"/>
+        <w:numId w:val="21"/>
       </w:numPr>
       <w:tabs>
         <w:tab w:val="left" w:pos="360"/>
@@ -12419,7 +12318,7 @@
     <w:rsid w:val="006F2D9E"/>
     <w:pPr>
       <w:numPr>
-        <w:numId w:val="15"/>
+        <w:numId w:val="25"/>
       </w:numPr>
     </w:pPr>
   </w:style>
@@ -12592,7 +12491,7 @@
     <w:rsid w:val="007B5BDF"/>
     <w:pPr>
       <w:numPr>
-        <w:numId w:val="3"/>
+        <w:numId w:val="8"/>
       </w:numPr>
       <w:tabs>
         <w:tab w:val="clear" w:pos="926"/>
@@ -13202,19 +13101,19 @@
   </w:style>
   <w:style w:type="numbering" w:customStyle="1" w:styleId="Multilevellist-numbered">
     <w:name w:val="Multilevel list - numbered"/>
-    <w:rsid w:val="00AB651B"/>
+    <w:rsid w:val="00F92662"/>
     <w:pPr>
       <w:numPr>
-        <w:numId w:val="14"/>
+        <w:numId w:val="24"/>
       </w:numPr>
     </w:pPr>
   </w:style>
   <w:style w:type="numbering" w:customStyle="1" w:styleId="Multilevellist">
     <w:name w:val="Multilevel list"/>
-    <w:rsid w:val="00AB651B"/>
+    <w:rsid w:val="00F92662"/>
     <w:pPr>
       <w:numPr>
-        <w:numId w:val="13"/>
+        <w:numId w:val="23"/>
       </w:numPr>
     </w:pPr>
   </w:style>

--- a/02.Analysis/TG Group.TG Project.Step 1.FR.Use Cases.docx
+++ b/02.Analysis/TG Group.TG Project.Step 1.FR.Use Cases.docx
@@ -18,14 +18,15 @@
     </w:p>
     <w:p>
       <w:pPr>
-        <w:jc w:val="center"/>
-        <w:rPr>
-          <w:noProof/>
-        </w:rPr>
-      </w:pPr>
-      <w:r>
-        <w:rPr>
-          <w:noProof/>
+        <w:jc w:val="left"/>
+        <w:rPr>
+          <w:noProof/>
+        </w:rPr>
+      </w:pPr>
+      <w:r>
+        <w:rPr>
+          <w:noProof/>
+          <w:lang w:val="uk-UA" w:eastAsia="uk-UA"/>
         </w:rPr>
         <w:pict>
           <v:shapetype id="_x0000_t75" coordsize="21600,21600" o:spt="75" o:preferrelative="t" path="m@4@5l@4@11@9@11@9@5xe" filled="f" stroked="f">
@@ -47,11 +48,18 @@
             <v:path o:extrusionok="f" gradientshapeok="t" o:connecttype="rect"/>
             <o:lock v:ext="edit" aspectratio="t"/>
           </v:shapetype>
-          <v:shape id="_x0000_i1027" type="#_x0000_t75" style="width:132.75pt;height:121.5pt">
+          <v:shape id="_x0000_s1026" type="#_x0000_t75" style="position:absolute;margin-left:167.75pt;margin-top:.05pt;width:132.45pt;height:121.6pt;z-index:251659264">
             <v:imagedata r:id="rId7" o:title=""/>
+            <w10:wrap type="square" side="right"/>
           </v:shape>
         </w:pict>
       </w:r>
+      <w:r>
+        <w:rPr>
+          <w:noProof/>
+        </w:rPr>
+        <w:br w:type="textWrapping" w:clear="all"/>
+      </w:r>
     </w:p>
     <w:p>
       <w:pPr>
@@ -100,7 +108,7 @@
           <w:lang w:val="uk-UA" w:eastAsia="uk-UA"/>
         </w:rPr>
         <w:pict>
-          <v:shape id="Picture 6" o:spid="_x0000_s1026" type="#_x0000_t75" alt="title.jpg" style="position:absolute;left:0;text-align:left;margin-left:0;margin-top:0;width:508.2pt;height:226.65pt;z-index:-251658240;visibility:visible;mso-position-horizontal:center;mso-position-horizontal-relative:margin;mso-position-vertical:center;mso-position-vertical-relative:margin">
+          <v:shape id="Picture 6" o:spid="_x0000_s1027" type="#_x0000_t75" alt="title.jpg" style="position:absolute;left:0;text-align:left;margin-left:0;margin-top:0;width:508.2pt;height:226.65pt;z-index:-251660288;visibility:visible;mso-position-horizontal:center;mso-position-horizontal-relative:margin;mso-position-vertical:center;mso-position-vertical-relative:margin">
             <v:imagedata r:id="rId8" o:title=""/>
             <w10:wrap type="square" anchorx="margin" anchory="margin"/>
           </v:shape>
@@ -123,7 +131,7 @@
             <v:stroke joinstyle="miter"/>
             <v:path gradientshapeok="t" o:connecttype="rect"/>
           </v:shapetype>
-          <v:shape id="Text Box 4" o:spid="_x0000_s1027" type="#_x0000_t202" style="position:absolute;left:0;text-align:left;margin-left:-5.25pt;margin-top:266.2pt;width:473.25pt;height:138.75pt;z-index:251659264;visibility:visible;mso-position-horizontal-relative:margin;mso-position-vertical-relative:margin" o:gfxdata="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" filled="f" stroked="f">
+          <v:shape id="Text Box 4" o:spid="_x0000_s1028" type="#_x0000_t202" style="position:absolute;left:0;text-align:left;margin-left:-5.25pt;margin-top:266.2pt;width:473.25pt;height:138.75pt;z-index:251657216;visibility:visible;mso-position-horizontal-relative:margin;mso-position-vertical-relative:margin" o:gfxdata="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" filled="f" stroked="f">
             <v:textbox inset=",,,0">
               <w:txbxContent>
                 <w:tbl>
@@ -198,7 +206,7 @@
                           <w:pStyle w:val="Title"/>
                         </w:pPr>
                         <w:r>
-                          <w:t>Functional Requirement Specification</w:t>
+                          <w:t>Functional Requirements Specification</w:t>
                         </w:r>
                       </w:p>
                     </w:tc>
@@ -267,7 +275,7 @@
           <w:lang w:val="uk-UA" w:eastAsia="uk-UA"/>
         </w:rPr>
         <w:pict>
-          <v:shape id="Text Box 3" o:spid="_x0000_s1028" type="#_x0000_t202" style="position:absolute;margin-left:1pt;margin-top:2.95pt;width:378.55pt;height:90.8pt;z-index:251660288;visibility:visible" o:gfxdata="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" stroked="f">
+          <v:shape id="Text Box 3" o:spid="_x0000_s1029" type="#_x0000_t202" style="position:absolute;margin-left:1pt;margin-top:2.95pt;width:378.55pt;height:90.8pt;z-index:251658240;visibility:visible" o:gfxdata="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" stroked="f">
             <v:textbox>
               <w:txbxContent>
                 <w:tbl>
@@ -851,7 +859,7 @@
         <w:rPr>
           <w:noProof/>
         </w:rPr>
-        <w:instrText xml:space="preserve"> PAGEREF _Toc431249246 \h </w:instrText>
+        <w:instrText xml:space="preserve"> PAGEREF _Toc431331971 \h </w:instrText>
       </w:r>
       <w:r>
         <w:rPr>
@@ -932,7 +940,7 @@
         <w:rPr>
           <w:noProof/>
         </w:rPr>
-        <w:instrText xml:space="preserve"> PAGEREF _Toc431249247 \h </w:instrText>
+        <w:instrText xml:space="preserve"> PAGEREF _Toc431331972 \h </w:instrText>
       </w:r>
       <w:r>
         <w:rPr>
@@ -1013,7 +1021,7 @@
         <w:rPr>
           <w:noProof/>
         </w:rPr>
-        <w:instrText xml:space="preserve"> PAGEREF _Toc431249248 \h </w:instrText>
+        <w:instrText xml:space="preserve"> PAGEREF _Toc431331973 \h </w:instrText>
       </w:r>
       <w:r>
         <w:rPr>
@@ -1098,7 +1106,7 @@
         <w:rPr>
           <w:noProof/>
         </w:rPr>
-        <w:instrText xml:space="preserve"> PAGEREF _Toc431249249 \h </w:instrText>
+        <w:instrText xml:space="preserve"> PAGEREF _Toc431331974 \h </w:instrText>
       </w:r>
       <w:r>
         <w:rPr>
@@ -1179,7 +1187,7 @@
         <w:rPr>
           <w:noProof/>
         </w:rPr>
-        <w:instrText xml:space="preserve"> PAGEREF _Toc431249250 \h </w:instrText>
+        <w:instrText xml:space="preserve"> PAGEREF _Toc431331975 \h </w:instrText>
       </w:r>
       <w:r>
         <w:rPr>
@@ -1260,7 +1268,7 @@
         <w:rPr>
           <w:noProof/>
         </w:rPr>
-        <w:instrText xml:space="preserve"> PAGEREF _Toc431249251 \h </w:instrText>
+        <w:instrText xml:space="preserve"> PAGEREF _Toc431331976 \h </w:instrText>
       </w:r>
       <w:r>
         <w:rPr>
@@ -1341,7 +1349,7 @@
         <w:rPr>
           <w:noProof/>
         </w:rPr>
-        <w:instrText xml:space="preserve"> PAGEREF _Toc431249252 \h </w:instrText>
+        <w:instrText xml:space="preserve"> PAGEREF _Toc431331977 \h </w:instrText>
       </w:r>
       <w:r>
         <w:rPr>
@@ -1420,7 +1428,7 @@
         <w:rPr>
           <w:noProof/>
         </w:rPr>
-        <w:instrText xml:space="preserve"> PAGEREF _Toc431249253 \h </w:instrText>
+        <w:instrText xml:space="preserve"> PAGEREF _Toc431331978 \h </w:instrText>
       </w:r>
       <w:r>
         <w:rPr>
@@ -1499,7 +1507,7 @@
         <w:rPr>
           <w:noProof/>
         </w:rPr>
-        <w:instrText xml:space="preserve"> PAGEREF _Toc431249254 \h </w:instrText>
+        <w:instrText xml:space="preserve"> PAGEREF _Toc431331979 \h </w:instrText>
       </w:r>
       <w:r>
         <w:rPr>
@@ -1580,7 +1588,7 @@
         <w:rPr>
           <w:noProof/>
         </w:rPr>
-        <w:instrText xml:space="preserve"> PAGEREF _Toc431249255 \h </w:instrText>
+        <w:instrText xml:space="preserve"> PAGEREF _Toc431331980 \h </w:instrText>
       </w:r>
       <w:r>
         <w:rPr>
@@ -1661,7 +1669,7 @@
         <w:rPr>
           <w:noProof/>
         </w:rPr>
-        <w:instrText xml:space="preserve"> PAGEREF _Toc431249256 \h </w:instrText>
+        <w:instrText xml:space="preserve"> PAGEREF _Toc431331981 \h </w:instrText>
       </w:r>
       <w:r>
         <w:rPr>
@@ -1740,7 +1748,7 @@
         <w:rPr>
           <w:noProof/>
         </w:rPr>
-        <w:instrText xml:space="preserve"> PAGEREF _Toc431249257 \h </w:instrText>
+        <w:instrText xml:space="preserve"> PAGEREF _Toc431331982 \h </w:instrText>
       </w:r>
       <w:r>
         <w:rPr>
@@ -1819,7 +1827,7 @@
         <w:rPr>
           <w:noProof/>
         </w:rPr>
-        <w:instrText xml:space="preserve"> PAGEREF _Toc431249258 \h </w:instrText>
+        <w:instrText xml:space="preserve"> PAGEREF _Toc431331983 \h </w:instrText>
       </w:r>
       <w:r>
         <w:rPr>
@@ -1898,7 +1906,7 @@
         <w:rPr>
           <w:noProof/>
         </w:rPr>
-        <w:instrText xml:space="preserve"> PAGEREF _Toc431249259 \h </w:instrText>
+        <w:instrText xml:space="preserve"> PAGEREF _Toc431331984 \h </w:instrText>
       </w:r>
       <w:r>
         <w:rPr>
@@ -1977,7 +1985,7 @@
         <w:rPr>
           <w:noProof/>
         </w:rPr>
-        <w:instrText xml:space="preserve"> PAGEREF _Toc431249260 \h </w:instrText>
+        <w:instrText xml:space="preserve"> PAGEREF _Toc431331985 \h </w:instrText>
       </w:r>
       <w:r>
         <w:rPr>
@@ -2058,7 +2066,7 @@
         <w:rPr>
           <w:noProof/>
         </w:rPr>
-        <w:instrText xml:space="preserve"> PAGEREF _Toc431249261 \h </w:instrText>
+        <w:instrText xml:space="preserve"> PAGEREF _Toc431331986 \h </w:instrText>
       </w:r>
       <w:r>
         <w:rPr>
@@ -2137,7 +2145,7 @@
         <w:rPr>
           <w:noProof/>
         </w:rPr>
-        <w:instrText xml:space="preserve"> PAGEREF _Toc431249262 \h </w:instrText>
+        <w:instrText xml:space="preserve"> PAGEREF _Toc431331987 \h </w:instrText>
       </w:r>
       <w:r>
         <w:rPr>
@@ -2216,7 +2224,7 @@
         <w:rPr>
           <w:noProof/>
         </w:rPr>
-        <w:instrText xml:space="preserve"> PAGEREF _Toc431249263 \h </w:instrText>
+        <w:instrText xml:space="preserve"> PAGEREF _Toc431331988 \h </w:instrText>
       </w:r>
       <w:r>
         <w:rPr>
@@ -2295,7 +2303,7 @@
         <w:rPr>
           <w:noProof/>
         </w:rPr>
-        <w:instrText xml:space="preserve"> PAGEREF _Toc431249264 \h </w:instrText>
+        <w:instrText xml:space="preserve"> PAGEREF _Toc431331989 \h </w:instrText>
       </w:r>
       <w:r>
         <w:rPr>
@@ -2374,7 +2382,7 @@
         <w:rPr>
           <w:noProof/>
         </w:rPr>
-        <w:instrText xml:space="preserve"> PAGEREF _Toc431249265 \h </w:instrText>
+        <w:instrText xml:space="preserve"> PAGEREF _Toc431331990 \h </w:instrText>
       </w:r>
       <w:r>
         <w:rPr>
@@ -2437,7 +2445,7 @@
         <w:rPr>
           <w:noProof/>
         </w:rPr>
-        <w:t>M.FCL.02 Delete Faculty</w:t>
+        <w:t>M.FCL.03 Delete Faculty</w:t>
       </w:r>
       <w:r>
         <w:rPr>
@@ -2455,7 +2463,7 @@
         <w:rPr>
           <w:noProof/>
         </w:rPr>
-        <w:instrText xml:space="preserve"> PAGEREF _Toc431249266 \h </w:instrText>
+        <w:instrText xml:space="preserve"> PAGEREF _Toc431331991 \h </w:instrText>
       </w:r>
       <w:r>
         <w:rPr>
@@ -2534,7 +2542,7 @@
         <w:rPr>
           <w:noProof/>
         </w:rPr>
-        <w:instrText xml:space="preserve"> PAGEREF _Toc431249267 \h </w:instrText>
+        <w:instrText xml:space="preserve"> PAGEREF _Toc431331992 \h </w:instrText>
       </w:r>
       <w:r>
         <w:rPr>
@@ -2613,7 +2621,7 @@
         <w:rPr>
           <w:noProof/>
         </w:rPr>
-        <w:instrText xml:space="preserve"> PAGEREF _Toc431249268 \h </w:instrText>
+        <w:instrText xml:space="preserve"> PAGEREF _Toc431331993 \h </w:instrText>
       </w:r>
       <w:r>
         <w:rPr>
@@ -2692,7 +2700,7 @@
         <w:rPr>
           <w:noProof/>
         </w:rPr>
-        <w:instrText xml:space="preserve"> PAGEREF _Toc431249269 \h </w:instrText>
+        <w:instrText xml:space="preserve"> PAGEREF _Toc431331994 \h </w:instrText>
       </w:r>
       <w:r>
         <w:rPr>
@@ -2771,7 +2779,7 @@
         <w:rPr>
           <w:noProof/>
         </w:rPr>
-        <w:instrText xml:space="preserve"> PAGEREF _Toc431249270 \h </w:instrText>
+        <w:instrText xml:space="preserve"> PAGEREF _Toc431331995 \h </w:instrText>
       </w:r>
       <w:r>
         <w:rPr>
@@ -2946,7 +2954,7 @@
               <w:pStyle w:val="ListParagraph"/>
               <w:numPr>
                 <w:ilvl w:val="0"/>
-                <w:numId w:val="26"/>
+                <w:numId w:val="16"/>
               </w:numPr>
               <w:spacing w:line="240" w:lineRule="auto"/>
               <w:ind w:left="0"/>
@@ -3115,7 +3123,7 @@
               <w:pStyle w:val="ListParagraph"/>
               <w:numPr>
                 <w:ilvl w:val="0"/>
-                <w:numId w:val="27"/>
+                <w:numId w:val="17"/>
               </w:numPr>
               <w:spacing w:line="240" w:lineRule="auto"/>
               <w:ind w:left="0"/>
@@ -3174,11 +3182,11 @@
         <w:pStyle w:val="Heading1"/>
         <w:numPr>
           <w:ilvl w:val="0"/>
-          <w:numId w:val="22"/>
+          <w:numId w:val="12"/>
         </w:numPr>
       </w:pPr>
       <w:bookmarkStart w:id="1" w:name="_Ref319247450"/>
-      <w:bookmarkStart w:id="2" w:name="_Toc431249246"/>
+      <w:bookmarkStart w:id="2" w:name="_Toc431331971"/>
       <w:bookmarkStart w:id="3" w:name="_Toc311573511"/>
       <w:r>
         <w:t>Introduction</w:t>
@@ -3226,13 +3234,13 @@
         <w:pStyle w:val="Heading2"/>
         <w:numPr>
           <w:ilvl w:val="1"/>
-          <w:numId w:val="22"/>
+          <w:numId w:val="12"/>
         </w:numPr>
       </w:pPr>
       <w:bookmarkStart w:id="4" w:name="_Toc122940743"/>
       <w:bookmarkStart w:id="5" w:name="_Toc123454337"/>
       <w:bookmarkStart w:id="6" w:name="_Toc266115591"/>
-      <w:bookmarkStart w:id="7" w:name="_Toc431249247"/>
+      <w:bookmarkStart w:id="7" w:name="_Toc431331972"/>
       <w:r>
         <w:t xml:space="preserve">Document </w:t>
       </w:r>
@@ -3268,10 +3276,10 @@
         <w:pStyle w:val="Heading2"/>
         <w:numPr>
           <w:ilvl w:val="1"/>
-          <w:numId w:val="22"/>
+          <w:numId w:val="12"/>
         </w:numPr>
       </w:pPr>
-      <w:bookmarkStart w:id="8" w:name="_Toc431249248"/>
+      <w:bookmarkStart w:id="8" w:name="_Toc431331973"/>
       <w:r>
         <w:t>Approach</w:t>
       </w:r>
@@ -3300,14 +3308,14 @@
         <w:pStyle w:val="Heading2"/>
         <w:numPr>
           <w:ilvl w:val="1"/>
-          <w:numId w:val="22"/>
+          <w:numId w:val="12"/>
         </w:numPr>
         <w:rPr>
           <w:rFonts w:eastAsia="Times New Roman"/>
           <w:lang w:eastAsia="ru-RU"/>
         </w:rPr>
       </w:pPr>
-      <w:bookmarkStart w:id="9" w:name="_Toc431249249"/>
+      <w:bookmarkStart w:id="9" w:name="_Toc431331974"/>
       <w:r>
         <w:rPr>
           <w:rFonts w:eastAsia="Times New Roman"/>
@@ -3702,7 +3710,7 @@
               <w:pStyle w:val="ListParagraph"/>
               <w:numPr>
                 <w:ilvl w:val="0"/>
-                <w:numId w:val="30"/>
+                <w:numId w:val="20"/>
               </w:numPr>
               <w:spacing w:line="240" w:lineRule="auto"/>
               <w:jc w:val="center"/>
@@ -3764,7 +3772,7 @@
               <w:pStyle w:val="ListParagraph"/>
               <w:numPr>
                 <w:ilvl w:val="0"/>
-                <w:numId w:val="30"/>
+                <w:numId w:val="20"/>
               </w:numPr>
               <w:spacing w:line="240" w:lineRule="auto"/>
               <w:jc w:val="center"/>
@@ -3829,7 +3837,7 @@
               <w:pStyle w:val="ListParagraph"/>
               <w:numPr>
                 <w:ilvl w:val="0"/>
-                <w:numId w:val="30"/>
+                <w:numId w:val="20"/>
               </w:numPr>
               <w:spacing w:line="240" w:lineRule="auto"/>
               <w:jc w:val="center"/>
@@ -4043,7 +4051,7 @@
               <w:pStyle w:val="ListParagraph"/>
               <w:numPr>
                 <w:ilvl w:val="0"/>
-                <w:numId w:val="31"/>
+                <w:numId w:val="21"/>
               </w:numPr>
               <w:spacing w:line="240" w:lineRule="auto"/>
               <w:jc w:val="center"/>
@@ -4105,7 +4113,7 @@
               <w:pStyle w:val="ListParagraph"/>
               <w:numPr>
                 <w:ilvl w:val="0"/>
-                <w:numId w:val="31"/>
+                <w:numId w:val="21"/>
               </w:numPr>
               <w:spacing w:line="240" w:lineRule="auto"/>
               <w:jc w:val="center"/>
@@ -4167,7 +4175,7 @@
               <w:pStyle w:val="ListParagraph"/>
               <w:numPr>
                 <w:ilvl w:val="0"/>
-                <w:numId w:val="31"/>
+                <w:numId w:val="21"/>
               </w:numPr>
               <w:spacing w:line="240" w:lineRule="auto"/>
               <w:jc w:val="center"/>
@@ -4229,7 +4237,7 @@
               <w:pStyle w:val="ListParagraph"/>
               <w:numPr>
                 <w:ilvl w:val="0"/>
-                <w:numId w:val="31"/>
+                <w:numId w:val="21"/>
               </w:numPr>
               <w:spacing w:line="240" w:lineRule="auto"/>
               <w:jc w:val="center"/>
@@ -4291,7 +4299,7 @@
               <w:pStyle w:val="ListParagraph"/>
               <w:numPr>
                 <w:ilvl w:val="0"/>
-                <w:numId w:val="31"/>
+                <w:numId w:val="21"/>
               </w:numPr>
               <w:spacing w:line="240" w:lineRule="auto"/>
               <w:jc w:val="center"/>
@@ -4353,7 +4361,7 @@
               <w:pStyle w:val="ListParagraph"/>
               <w:numPr>
                 <w:ilvl w:val="0"/>
-                <w:numId w:val="31"/>
+                <w:numId w:val="21"/>
               </w:numPr>
               <w:spacing w:line="240" w:lineRule="auto"/>
               <w:jc w:val="center"/>
@@ -4415,7 +4423,7 @@
               <w:pStyle w:val="ListParagraph"/>
               <w:numPr>
                 <w:ilvl w:val="0"/>
-                <w:numId w:val="31"/>
+                <w:numId w:val="21"/>
               </w:numPr>
               <w:spacing w:line="240" w:lineRule="auto"/>
               <w:jc w:val="center"/>
@@ -4477,7 +4485,7 @@
               <w:pStyle w:val="ListParagraph"/>
               <w:numPr>
                 <w:ilvl w:val="0"/>
-                <w:numId w:val="31"/>
+                <w:numId w:val="21"/>
               </w:numPr>
               <w:spacing w:line="240" w:lineRule="auto"/>
               <w:jc w:val="center"/>
@@ -4539,7 +4547,7 @@
               <w:pStyle w:val="ListParagraph"/>
               <w:numPr>
                 <w:ilvl w:val="0"/>
-                <w:numId w:val="31"/>
+                <w:numId w:val="21"/>
               </w:numPr>
               <w:spacing w:line="240" w:lineRule="auto"/>
               <w:jc w:val="center"/>
@@ -4601,7 +4609,7 @@
               <w:pStyle w:val="ListParagraph"/>
               <w:numPr>
                 <w:ilvl w:val="0"/>
-                <w:numId w:val="31"/>
+                <w:numId w:val="21"/>
               </w:numPr>
               <w:spacing w:line="240" w:lineRule="auto"/>
               <w:jc w:val="center"/>
@@ -4663,7 +4671,7 @@
               <w:pStyle w:val="ListParagraph"/>
               <w:numPr>
                 <w:ilvl w:val="0"/>
-                <w:numId w:val="31"/>
+                <w:numId w:val="21"/>
               </w:numPr>
               <w:spacing w:line="240" w:lineRule="auto"/>
               <w:jc w:val="center"/>
@@ -4725,7 +4733,7 @@
               <w:pStyle w:val="ListParagraph"/>
               <w:numPr>
                 <w:ilvl w:val="0"/>
-                <w:numId w:val="31"/>
+                <w:numId w:val="21"/>
               </w:numPr>
               <w:spacing w:line="240" w:lineRule="auto"/>
               <w:jc w:val="center"/>
@@ -4787,7 +4795,7 @@
               <w:pStyle w:val="ListParagraph"/>
               <w:numPr>
                 <w:ilvl w:val="0"/>
-                <w:numId w:val="31"/>
+                <w:numId w:val="21"/>
               </w:numPr>
               <w:spacing w:line="240" w:lineRule="auto"/>
               <w:jc w:val="center"/>
@@ -4849,7 +4857,7 @@
               <w:pStyle w:val="ListParagraph"/>
               <w:numPr>
                 <w:ilvl w:val="0"/>
-                <w:numId w:val="31"/>
+                <w:numId w:val="21"/>
               </w:numPr>
               <w:spacing w:line="240" w:lineRule="auto"/>
               <w:jc w:val="center"/>
@@ -4902,7 +4910,7 @@
               <w:pStyle w:val="ListParagraph"/>
               <w:numPr>
                 <w:ilvl w:val="0"/>
-                <w:numId w:val="31"/>
+                <w:numId w:val="21"/>
               </w:numPr>
               <w:spacing w:line="240" w:lineRule="auto"/>
               <w:jc w:val="center"/>
@@ -4958,10 +4966,10 @@
         <w:pStyle w:val="Heading1"/>
         <w:numPr>
           <w:ilvl w:val="0"/>
-          <w:numId w:val="22"/>
+          <w:numId w:val="12"/>
         </w:numPr>
       </w:pPr>
-      <w:bookmarkStart w:id="10" w:name="_Toc431249250"/>
+      <w:bookmarkStart w:id="10" w:name="_Toc431331975"/>
       <w:r>
         <w:t>Object Model</w:t>
       </w:r>
@@ -4977,10 +4985,10 @@
         <w:pStyle w:val="Heading2"/>
         <w:numPr>
           <w:ilvl w:val="1"/>
-          <w:numId w:val="22"/>
+          <w:numId w:val="12"/>
         </w:numPr>
       </w:pPr>
-      <w:bookmarkStart w:id="11" w:name="_Toc431249251"/>
+      <w:bookmarkStart w:id="11" w:name="_Toc431331976"/>
       <w:r>
         <w:t>Object Relation</w:t>
       </w:r>
@@ -4991,15 +4999,55 @@
         <w:t xml:space="preserve">This section contains high-level object model overview of the system. It defines basic entities and relations between them graphically. </w:t>
       </w:r>
     </w:p>
+    <w:p/>
+    <w:p>
+      <w:pPr>
+        <w:keepNext/>
+        <w:jc w:val="center"/>
+      </w:pPr>
+      <w:r>
+        <w:pict>
+          <v:shape id="_x0000_i1027" type="#_x0000_t75" style="width:370.5pt;height:7in">
+            <v:imagedata r:id="rId9" o:title=""/>
+          </v:shape>
+        </w:pict>
+      </w:r>
+    </w:p>
+    <w:p>
+      <w:pPr>
+        <w:pStyle w:val="Caption"/>
+      </w:pPr>
+      <w:r>
+        <w:t xml:space="preserve">Figure </w:t>
+      </w:r>
+      <w:fldSimple w:instr=" SEQ Figure \* ARABIC ">
+        <w:r>
+          <w:rPr>
+            <w:noProof/>
+          </w:rPr>
+          <w:t>1</w:t>
+        </w:r>
+      </w:fldSimple>
+      <w:r>
+        <w:t xml:space="preserve"> Summary Object Model</w:t>
+      </w:r>
+    </w:p>
+    <w:p>
+      <w:pPr>
+        <w:tabs>
+          <w:tab w:val="left" w:pos="3736"/>
+        </w:tabs>
+      </w:pPr>
+    </w:p>
     <w:p>
       <w:pPr>
         <w:pStyle w:val="Heading2"/>
         <w:numPr>
           <w:ilvl w:val="1"/>
-          <w:numId w:val="22"/>
+          <w:numId w:val="12"/>
         </w:numPr>
       </w:pPr>
-      <w:bookmarkStart w:id="12" w:name="_Toc431249252"/>
+      <w:bookmarkStart w:id="12" w:name="_Toc431331977"/>
       <w:r>
         <w:t>Object Type Details</w:t>
       </w:r>
@@ -5015,13 +5063,10 @@
         <w:pStyle w:val="Heading3"/>
         <w:numPr>
           <w:ilvl w:val="2"/>
-          <w:numId w:val="22"/>
+          <w:numId w:val="12"/>
         </w:numPr>
-        <w:tabs>
-          <w:tab w:val="left" w:pos="630"/>
-        </w:tabs>
-      </w:pPr>
-      <w:bookmarkStart w:id="13" w:name="_Toc431249253"/>
+      </w:pPr>
+      <w:bookmarkStart w:id="13" w:name="_Toc431331978"/>
       <w:r>
         <w:t>Faculty</w:t>
       </w:r>
@@ -5031,7 +5076,7 @@
       <w:pPr>
         <w:numPr>
           <w:ilvl w:val="3"/>
-          <w:numId w:val="22"/>
+          <w:numId w:val="12"/>
         </w:numPr>
         <w:spacing w:before="120" w:line="360" w:lineRule="auto"/>
         <w:ind w:left="964" w:hanging="964"/>
@@ -5059,7 +5104,7 @@
       <w:pPr>
         <w:numPr>
           <w:ilvl w:val="3"/>
-          <w:numId w:val="22"/>
+          <w:numId w:val="12"/>
         </w:numPr>
         <w:spacing w:before="120" w:line="360" w:lineRule="auto"/>
         <w:ind w:left="964" w:hanging="964"/>
@@ -5268,7 +5313,7 @@
               <w:pStyle w:val="ListParagraph"/>
               <w:numPr>
                 <w:ilvl w:val="0"/>
-                <w:numId w:val="32"/>
+                <w:numId w:val="22"/>
               </w:numPr>
               <w:spacing w:line="240" w:lineRule="auto"/>
             </w:pPr>
@@ -5353,7 +5398,7 @@
               <w:pStyle w:val="ListParagraph"/>
               <w:numPr>
                 <w:ilvl w:val="0"/>
-                <w:numId w:val="32"/>
+                <w:numId w:val="22"/>
               </w:numPr>
               <w:spacing w:line="240" w:lineRule="auto"/>
             </w:pPr>
@@ -5418,7 +5463,7 @@
               <w:pStyle w:val="ListParagraph"/>
               <w:numPr>
                 <w:ilvl w:val="0"/>
-                <w:numId w:val="32"/>
+                <w:numId w:val="22"/>
               </w:numPr>
               <w:spacing w:line="240" w:lineRule="auto"/>
             </w:pPr>
@@ -5483,7 +5528,7 @@
               <w:pStyle w:val="ListParagraph"/>
               <w:numPr>
                 <w:ilvl w:val="0"/>
-                <w:numId w:val="32"/>
+                <w:numId w:val="22"/>
               </w:numPr>
               <w:spacing w:line="240" w:lineRule="auto"/>
             </w:pPr>
@@ -5548,7 +5593,7 @@
               <w:pStyle w:val="ListParagraph"/>
               <w:numPr>
                 <w:ilvl w:val="0"/>
-                <w:numId w:val="32"/>
+                <w:numId w:val="22"/>
               </w:numPr>
               <w:spacing w:line="240" w:lineRule="auto"/>
             </w:pPr>
@@ -5616,7 +5661,7 @@
               <w:pStyle w:val="ListParagraph"/>
               <w:numPr>
                 <w:ilvl w:val="0"/>
-                <w:numId w:val="32"/>
+                <w:numId w:val="22"/>
               </w:numPr>
               <w:spacing w:line="240" w:lineRule="auto"/>
             </w:pPr>
@@ -5685,13 +5730,10 @@
         <w:pStyle w:val="Heading3"/>
         <w:numPr>
           <w:ilvl w:val="2"/>
-          <w:numId w:val="22"/>
+          <w:numId w:val="12"/>
         </w:numPr>
-        <w:tabs>
-          <w:tab w:val="left" w:pos="630"/>
-        </w:tabs>
-      </w:pPr>
-      <w:bookmarkStart w:id="14" w:name="_Toc431249254"/>
+      </w:pPr>
+      <w:bookmarkStart w:id="14" w:name="_Toc431331979"/>
       <w:r>
         <w:t>Department</w:t>
       </w:r>
@@ -5701,7 +5743,7 @@
       <w:pPr>
         <w:numPr>
           <w:ilvl w:val="3"/>
-          <w:numId w:val="22"/>
+          <w:numId w:val="12"/>
         </w:numPr>
         <w:spacing w:before="120" w:line="360" w:lineRule="auto"/>
         <w:ind w:left="964" w:hanging="964"/>
@@ -5747,7 +5789,7 @@
       <w:pPr>
         <w:numPr>
           <w:ilvl w:val="3"/>
-          <w:numId w:val="22"/>
+          <w:numId w:val="12"/>
         </w:numPr>
         <w:spacing w:before="120" w:line="360" w:lineRule="auto"/>
         <w:ind w:left="964" w:hanging="964"/>
@@ -5956,7 +5998,7 @@
               <w:pStyle w:val="ListParagraph"/>
               <w:numPr>
                 <w:ilvl w:val="0"/>
-                <w:numId w:val="32"/>
+                <w:numId w:val="28"/>
               </w:numPr>
               <w:spacing w:line="240" w:lineRule="auto"/>
             </w:pPr>
@@ -6041,7 +6083,7 @@
               <w:pStyle w:val="ListParagraph"/>
               <w:numPr>
                 <w:ilvl w:val="0"/>
-                <w:numId w:val="32"/>
+                <w:numId w:val="28"/>
               </w:numPr>
               <w:spacing w:line="240" w:lineRule="auto"/>
             </w:pPr>
@@ -6106,7 +6148,7 @@
               <w:pStyle w:val="ListParagraph"/>
               <w:numPr>
                 <w:ilvl w:val="0"/>
-                <w:numId w:val="32"/>
+                <w:numId w:val="28"/>
               </w:numPr>
               <w:spacing w:line="240" w:lineRule="auto"/>
             </w:pPr>
@@ -6171,7 +6213,7 @@
               <w:pStyle w:val="ListParagraph"/>
               <w:numPr>
                 <w:ilvl w:val="0"/>
-                <w:numId w:val="32"/>
+                <w:numId w:val="28"/>
               </w:numPr>
               <w:spacing w:line="240" w:lineRule="auto"/>
             </w:pPr>
@@ -6236,7 +6278,7 @@
               <w:pStyle w:val="ListParagraph"/>
               <w:numPr>
                 <w:ilvl w:val="0"/>
-                <w:numId w:val="32"/>
+                <w:numId w:val="28"/>
               </w:numPr>
               <w:spacing w:line="240" w:lineRule="auto"/>
             </w:pPr>
@@ -6304,7 +6346,7 @@
               <w:pStyle w:val="ListParagraph"/>
               <w:numPr>
                 <w:ilvl w:val="0"/>
-                <w:numId w:val="32"/>
+                <w:numId w:val="28"/>
               </w:numPr>
               <w:spacing w:line="240" w:lineRule="auto"/>
             </w:pPr>
@@ -6374,10 +6416,10 @@
         <w:pStyle w:val="Heading1"/>
         <w:numPr>
           <w:ilvl w:val="0"/>
-          <w:numId w:val="22"/>
+          <w:numId w:val="12"/>
         </w:numPr>
       </w:pPr>
-      <w:bookmarkStart w:id="15" w:name="_Toc431249255"/>
+      <w:bookmarkStart w:id="15" w:name="_Toc431331980"/>
       <w:r>
         <w:t>Use Cases</w:t>
       </w:r>
@@ -6388,10 +6430,10 @@
         <w:pStyle w:val="Heading2"/>
         <w:numPr>
           <w:ilvl w:val="1"/>
-          <w:numId w:val="22"/>
+          <w:numId w:val="12"/>
         </w:numPr>
       </w:pPr>
-      <w:bookmarkStart w:id="16" w:name="_Toc431249256"/>
+      <w:bookmarkStart w:id="16" w:name="_Toc431331981"/>
       <w:bookmarkStart w:id="17" w:name="_Toc171312629"/>
       <w:bookmarkStart w:id="18" w:name="_Toc311573513"/>
       <w:bookmarkEnd w:id="3"/>
@@ -6405,13 +6447,10 @@
         <w:pStyle w:val="Heading3"/>
         <w:numPr>
           <w:ilvl w:val="2"/>
-          <w:numId w:val="22"/>
+          <w:numId w:val="12"/>
         </w:numPr>
-        <w:tabs>
-          <w:tab w:val="left" w:pos="630"/>
-        </w:tabs>
-      </w:pPr>
-      <w:bookmarkStart w:id="19" w:name="_Toc431249257"/>
+      </w:pPr>
+      <w:bookmarkStart w:id="19" w:name="_Toc431331982"/>
       <w:r>
         <w:t>Status</w:t>
       </w:r>
@@ -6492,6 +6531,20 @@
             <w:pPr>
               <w:spacing w:line="240" w:lineRule="auto"/>
               <w:rPr>
+                <w:sz w:val="22"/>
+              </w:rPr>
+            </w:pPr>
+            <w:r>
+              <w:rPr>
+                <w:sz w:val="22"/>
+              </w:rPr>
+              <w:t>Ready for approval</w:t>
+            </w:r>
+          </w:p>
+          <w:p>
+            <w:pPr>
+              <w:spacing w:line="240" w:lineRule="auto"/>
+              <w:rPr>
                 <w:b/>
                 <w:sz w:val="22"/>
               </w:rPr>
@@ -6499,20 +6552,6 @@
             <w:r>
               <w:rPr>
                 <w:b/>
-                <w:sz w:val="22"/>
-              </w:rPr>
-              <w:t>Ready for approval</w:t>
-            </w:r>
-          </w:p>
-          <w:p>
-            <w:pPr>
-              <w:spacing w:line="240" w:lineRule="auto"/>
-              <w:rPr>
-                <w:sz w:val="22"/>
-              </w:rPr>
-            </w:pPr>
-            <w:r>
-              <w:rPr>
                 <w:sz w:val="22"/>
               </w:rPr>
               <w:t>Approved</w:t>
@@ -6570,13 +6609,10 @@
         <w:pStyle w:val="Heading3"/>
         <w:numPr>
           <w:ilvl w:val="2"/>
-          <w:numId w:val="22"/>
+          <w:numId w:val="12"/>
         </w:numPr>
-        <w:tabs>
-          <w:tab w:val="left" w:pos="630"/>
-        </w:tabs>
-      </w:pPr>
-      <w:bookmarkStart w:id="20" w:name="_Toc431249258"/>
+      </w:pPr>
+      <w:bookmarkStart w:id="20" w:name="_Toc431331983"/>
       <w:r>
         <w:t>Inputs</w:t>
       </w:r>
@@ -6586,7 +6622,7 @@
       <w:pPr>
         <w:numPr>
           <w:ilvl w:val="0"/>
-          <w:numId w:val="40"/>
+          <w:numId w:val="27"/>
         </w:numPr>
       </w:pPr>
       <w:r>
@@ -6597,7 +6633,7 @@
       <w:pPr>
         <w:numPr>
           <w:ilvl w:val="0"/>
-          <w:numId w:val="40"/>
+          <w:numId w:val="27"/>
         </w:numPr>
       </w:pPr>
       <w:r>
@@ -6609,13 +6645,10 @@
         <w:pStyle w:val="Heading3"/>
         <w:numPr>
           <w:ilvl w:val="2"/>
-          <w:numId w:val="22"/>
+          <w:numId w:val="12"/>
         </w:numPr>
-        <w:tabs>
-          <w:tab w:val="left" w:pos="630"/>
-        </w:tabs>
-      </w:pPr>
-      <w:bookmarkStart w:id="21" w:name="_Toc431249259"/>
+      </w:pPr>
+      <w:bookmarkStart w:id="21" w:name="_Toc431331984"/>
       <w:r>
         <w:t>Acceptance Criteria</w:t>
       </w:r>
@@ -6626,7 +6659,7 @@
         <w:pStyle w:val="Heading4"/>
         <w:numPr>
           <w:ilvl w:val="3"/>
-          <w:numId w:val="22"/>
+          <w:numId w:val="12"/>
         </w:numPr>
         <w:rPr>
           <w:b/>
@@ -6648,7 +6681,7 @@
         <w:pStyle w:val="Heading4"/>
         <w:numPr>
           <w:ilvl w:val="3"/>
-          <w:numId w:val="22"/>
+          <w:numId w:val="12"/>
         </w:numPr>
         <w:rPr>
           <w:b/>
@@ -6670,7 +6703,7 @@
         <w:pStyle w:val="Heading4"/>
         <w:numPr>
           <w:ilvl w:val="3"/>
-          <w:numId w:val="22"/>
+          <w:numId w:val="12"/>
         </w:numPr>
         <w:rPr>
           <w:b/>
@@ -6716,7 +6749,7 @@
         <w:pStyle w:val="Heading4"/>
         <w:numPr>
           <w:ilvl w:val="3"/>
-          <w:numId w:val="22"/>
+          <w:numId w:val="12"/>
         </w:numPr>
         <w:rPr>
           <w:b/>
@@ -6738,13 +6771,10 @@
         <w:pStyle w:val="Heading3"/>
         <w:numPr>
           <w:ilvl w:val="2"/>
-          <w:numId w:val="22"/>
+          <w:numId w:val="12"/>
         </w:numPr>
-        <w:tabs>
-          <w:tab w:val="left" w:pos="630"/>
-        </w:tabs>
-      </w:pPr>
-      <w:bookmarkStart w:id="22" w:name="_Toc431249260"/>
+      </w:pPr>
+      <w:bookmarkStart w:id="22" w:name="_Toc431331985"/>
       <w:r>
         <w:t>Open questions</w:t>
       </w:r>
@@ -6891,7 +6921,7 @@
               <w:pStyle w:val="ListParagraph"/>
               <w:numPr>
                 <w:ilvl w:val="0"/>
-                <w:numId w:val="28"/>
+                <w:numId w:val="18"/>
               </w:numPr>
               <w:spacing w:line="240" w:lineRule="auto"/>
             </w:pPr>
@@ -6948,7 +6978,7 @@
               <w:pStyle w:val="ListParagraph"/>
               <w:numPr>
                 <w:ilvl w:val="0"/>
-                <w:numId w:val="28"/>
+                <w:numId w:val="18"/>
               </w:numPr>
               <w:spacing w:line="240" w:lineRule="auto"/>
             </w:pPr>
@@ -7006,10 +7036,10 @@
         <w:pStyle w:val="Heading2"/>
         <w:numPr>
           <w:ilvl w:val="1"/>
-          <w:numId w:val="22"/>
+          <w:numId w:val="12"/>
         </w:numPr>
       </w:pPr>
-      <w:bookmarkStart w:id="23" w:name="_Toc431249261"/>
+      <w:bookmarkStart w:id="23" w:name="_Toc431331986"/>
       <w:bookmarkEnd w:id="17"/>
       <w:bookmarkEnd w:id="18"/>
       <w:r>
@@ -7022,13 +7052,10 @@
         <w:pStyle w:val="Heading3"/>
         <w:numPr>
           <w:ilvl w:val="2"/>
-          <w:numId w:val="22"/>
+          <w:numId w:val="12"/>
         </w:numPr>
-        <w:tabs>
-          <w:tab w:val="left" w:pos="630"/>
-        </w:tabs>
-      </w:pPr>
-      <w:bookmarkStart w:id="24" w:name="_Toc431249262"/>
+      </w:pPr>
+      <w:bookmarkStart w:id="24" w:name="_Toc431331987"/>
       <w:r>
         <w:t>Status</w:t>
       </w:r>
@@ -7187,13 +7214,10 @@
         <w:pStyle w:val="Heading3"/>
         <w:numPr>
           <w:ilvl w:val="2"/>
-          <w:numId w:val="22"/>
+          <w:numId w:val="12"/>
         </w:numPr>
-        <w:tabs>
-          <w:tab w:val="left" w:pos="630"/>
-        </w:tabs>
-      </w:pPr>
-      <w:bookmarkStart w:id="25" w:name="_Toc431249263"/>
+      </w:pPr>
+      <w:bookmarkStart w:id="25" w:name="_Toc431331988"/>
       <w:r>
         <w:t>Inputs</w:t>
       </w:r>
@@ -7203,7 +7227,7 @@
       <w:pPr>
         <w:numPr>
           <w:ilvl w:val="0"/>
-          <w:numId w:val="39"/>
+          <w:numId w:val="26"/>
         </w:numPr>
       </w:pPr>
       <w:r>
@@ -7215,13 +7239,10 @@
         <w:pStyle w:val="Heading3"/>
         <w:numPr>
           <w:ilvl w:val="2"/>
-          <w:numId w:val="22"/>
+          <w:numId w:val="12"/>
         </w:numPr>
-        <w:tabs>
-          <w:tab w:val="left" w:pos="630"/>
-        </w:tabs>
-      </w:pPr>
-      <w:bookmarkStart w:id="26" w:name="_Toc431249264"/>
+      </w:pPr>
+      <w:bookmarkStart w:id="26" w:name="_Toc431331989"/>
       <w:r>
         <w:t>Acceptance Criteria</w:t>
       </w:r>
@@ -7232,7 +7253,7 @@
         <w:pStyle w:val="Heading4"/>
         <w:numPr>
           <w:ilvl w:val="3"/>
-          <w:numId w:val="22"/>
+          <w:numId w:val="12"/>
         </w:numPr>
         <w:rPr>
           <w:b/>
@@ -7254,7 +7275,7 @@
         <w:pStyle w:val="Heading4"/>
         <w:numPr>
           <w:ilvl w:val="3"/>
-          <w:numId w:val="22"/>
+          <w:numId w:val="12"/>
         </w:numPr>
         <w:rPr>
           <w:b/>
@@ -7340,7 +7361,7 @@
         <w:pStyle w:val="Heading4"/>
         <w:numPr>
           <w:ilvl w:val="3"/>
-          <w:numId w:val="22"/>
+          <w:numId w:val="12"/>
         </w:numPr>
         <w:rPr>
           <w:b/>
@@ -7418,7 +7439,7 @@
         <w:pStyle w:val="Heading4"/>
         <w:numPr>
           <w:ilvl w:val="3"/>
-          <w:numId w:val="22"/>
+          <w:numId w:val="12"/>
         </w:numPr>
         <w:rPr>
           <w:b/>
@@ -7456,13 +7477,10 @@
         <w:pStyle w:val="Heading3"/>
         <w:numPr>
           <w:ilvl w:val="2"/>
-          <w:numId w:val="22"/>
+          <w:numId w:val="12"/>
         </w:numPr>
-        <w:tabs>
-          <w:tab w:val="left" w:pos="630"/>
-        </w:tabs>
-      </w:pPr>
-      <w:bookmarkStart w:id="27" w:name="_Toc431249265"/>
+      </w:pPr>
+      <w:bookmarkStart w:id="27" w:name="_Toc431331990"/>
       <w:r>
         <w:t>Open questions</w:t>
       </w:r>
@@ -7609,7 +7627,7 @@
               <w:pStyle w:val="ListParagraph"/>
               <w:numPr>
                 <w:ilvl w:val="0"/>
-                <w:numId w:val="33"/>
+                <w:numId w:val="23"/>
               </w:numPr>
               <w:spacing w:line="240" w:lineRule="auto"/>
             </w:pPr>
@@ -7666,7 +7684,7 @@
               <w:pStyle w:val="ListParagraph"/>
               <w:numPr>
                 <w:ilvl w:val="0"/>
-                <w:numId w:val="33"/>
+                <w:numId w:val="23"/>
               </w:numPr>
               <w:spacing w:line="240" w:lineRule="auto"/>
             </w:pPr>
@@ -7724,10 +7742,10 @@
         <w:pStyle w:val="Heading2"/>
         <w:numPr>
           <w:ilvl w:val="1"/>
-          <w:numId w:val="22"/>
+          <w:numId w:val="12"/>
         </w:numPr>
       </w:pPr>
-      <w:bookmarkStart w:id="28" w:name="_Toc431249266"/>
+      <w:bookmarkStart w:id="28" w:name="_Toc431331991"/>
       <w:r>
         <w:t>M.FCL.03 Delete Faculty</w:t>
       </w:r>
@@ -7738,13 +7756,10 @@
         <w:pStyle w:val="Heading3"/>
         <w:numPr>
           <w:ilvl w:val="2"/>
-          <w:numId w:val="22"/>
+          <w:numId w:val="12"/>
         </w:numPr>
-        <w:tabs>
-          <w:tab w:val="left" w:pos="630"/>
-        </w:tabs>
-      </w:pPr>
-      <w:bookmarkStart w:id="29" w:name="_Toc431249267"/>
+      </w:pPr>
+      <w:bookmarkStart w:id="29" w:name="_Toc431331992"/>
       <w:r>
         <w:t>Status</w:t>
       </w:r>
@@ -7903,13 +7918,10 @@
         <w:pStyle w:val="Heading3"/>
         <w:numPr>
           <w:ilvl w:val="2"/>
-          <w:numId w:val="22"/>
+          <w:numId w:val="12"/>
         </w:numPr>
-        <w:tabs>
-          <w:tab w:val="left" w:pos="630"/>
-        </w:tabs>
-      </w:pPr>
-      <w:bookmarkStart w:id="30" w:name="_Toc431249268"/>
+      </w:pPr>
+      <w:bookmarkStart w:id="30" w:name="_Toc431331993"/>
       <w:r>
         <w:t>Inputs</w:t>
       </w:r>
@@ -7919,7 +7931,7 @@
       <w:pPr>
         <w:numPr>
           <w:ilvl w:val="0"/>
-          <w:numId w:val="37"/>
+          <w:numId w:val="25"/>
         </w:numPr>
       </w:pPr>
       <w:r>
@@ -7931,13 +7943,10 @@
         <w:pStyle w:val="Heading3"/>
         <w:numPr>
           <w:ilvl w:val="2"/>
-          <w:numId w:val="22"/>
+          <w:numId w:val="12"/>
         </w:numPr>
-        <w:tabs>
-          <w:tab w:val="left" w:pos="630"/>
-        </w:tabs>
-      </w:pPr>
-      <w:bookmarkStart w:id="31" w:name="_Toc431249269"/>
+      </w:pPr>
+      <w:bookmarkStart w:id="31" w:name="_Toc431331994"/>
       <w:r>
         <w:t>Acceptance Criteria</w:t>
       </w:r>
@@ -7948,7 +7957,7 @@
         <w:pStyle w:val="Heading4"/>
         <w:numPr>
           <w:ilvl w:val="3"/>
-          <w:numId w:val="22"/>
+          <w:numId w:val="12"/>
         </w:numPr>
         <w:rPr>
           <w:b/>
@@ -7970,7 +7979,7 @@
         <w:pStyle w:val="Heading4"/>
         <w:numPr>
           <w:ilvl w:val="3"/>
-          <w:numId w:val="22"/>
+          <w:numId w:val="12"/>
         </w:numPr>
         <w:rPr>
           <w:b/>
@@ -8008,7 +8017,7 @@
         <w:pStyle w:val="Heading4"/>
         <w:numPr>
           <w:ilvl w:val="3"/>
-          <w:numId w:val="22"/>
+          <w:numId w:val="12"/>
         </w:numPr>
         <w:rPr>
           <w:b/>
@@ -8038,13 +8047,10 @@
         <w:pStyle w:val="Heading3"/>
         <w:numPr>
           <w:ilvl w:val="2"/>
-          <w:numId w:val="22"/>
+          <w:numId w:val="12"/>
         </w:numPr>
-        <w:tabs>
-          <w:tab w:val="left" w:pos="630"/>
-        </w:tabs>
-      </w:pPr>
-      <w:bookmarkStart w:id="32" w:name="_Toc431249270"/>
+      </w:pPr>
+      <w:bookmarkStart w:id="32" w:name="_Toc431331995"/>
       <w:r>
         <w:t>Open questions</w:t>
       </w:r>
@@ -8191,7 +8197,7 @@
               <w:pStyle w:val="ListParagraph"/>
               <w:numPr>
                 <w:ilvl w:val="0"/>
-                <w:numId w:val="34"/>
+                <w:numId w:val="24"/>
               </w:numPr>
               <w:spacing w:line="240" w:lineRule="auto"/>
             </w:pPr>
@@ -8248,7 +8254,7 @@
               <w:pStyle w:val="ListParagraph"/>
               <w:numPr>
                 <w:ilvl w:val="0"/>
-                <w:numId w:val="34"/>
+                <w:numId w:val="24"/>
               </w:numPr>
               <w:spacing w:line="240" w:lineRule="auto"/>
             </w:pPr>
@@ -8311,8 +8317,8 @@
       </w:pPr>
     </w:p>
     <w:sectPr>
-      <w:headerReference w:type="default" r:id="rId9"/>
-      <w:footerReference w:type="default" r:id="rId10"/>
+      <w:headerReference w:type="default" r:id="rId10"/>
+      <w:footerReference w:type="default" r:id="rId11"/>
       <w:pgSz w:w="12240" w:h="15840" w:code="1"/>
       <w:pgMar w:top="450" w:right="1440" w:bottom="1440" w:left="1440" w:header="288" w:footer="288" w:gutter="0"/>
       <w:cols w:space="720"/>
@@ -8390,7 +8396,7 @@
         <w:rPr>
           <w:noProof/>
         </w:rPr>
-        <w:t>8</w:t>
+        <w:t>6</w:t>
       </w:r>
     </w:fldSimple>
   </w:p>
@@ -9736,13 +9742,13 @@
     </w:lvl>
   </w:abstractNum>
   <w:abstractNum w:abstractNumId="14">
-    <w:nsid w:val="27F819D7"/>
-    <w:multiLevelType w:val="multilevel"/>
-    <w:tmpl w:val="80F6F4F0"/>
-    <w:lvl w:ilvl="0">
+    <w:nsid w:val="29FD1A45"/>
+    <w:multiLevelType w:val="hybridMultilevel"/>
+    <w:tmpl w:val="0DDAC0D8"/>
+    <w:lvl w:ilvl="0" w:tplc="04220001">
       <w:start w:val="1"/>
       <w:numFmt w:val="bullet"/>
-      <w:lvlText w:val=""/>
+      <w:lvlText w:val=""/>
       <w:lvlJc w:val="left"/>
       <w:pPr>
         <w:tabs>
@@ -9752,10 +9758,9 @@
       </w:pPr>
       <w:rPr>
         <w:rFonts w:ascii="Symbol" w:hAnsi="Symbol" w:hint="default"/>
-        <w:color w:val="auto"/>
-      </w:rPr>
-    </w:lvl>
-    <w:lvl w:ilvl="1">
+      </w:rPr>
+    </w:lvl>
+    <w:lvl w:ilvl="1" w:tplc="04220003" w:tentative="1">
       <w:start w:val="1"/>
       <w:numFmt w:val="bullet"/>
       <w:lvlText w:val="o"/>
@@ -9770,7 +9775,7 @@
         <w:rFonts w:ascii="Courier New" w:hAnsi="Courier New" w:hint="default"/>
       </w:rPr>
     </w:lvl>
-    <w:lvl w:ilvl="2">
+    <w:lvl w:ilvl="2" w:tplc="04220005" w:tentative="1">
       <w:start w:val="1"/>
       <w:numFmt w:val="bullet"/>
       <w:lvlText w:val=""/>
@@ -9785,7 +9790,7 @@
         <w:rFonts w:ascii="Wingdings" w:hAnsi="Wingdings" w:hint="default"/>
       </w:rPr>
     </w:lvl>
-    <w:lvl w:ilvl="3">
+    <w:lvl w:ilvl="3" w:tplc="04220001" w:tentative="1">
       <w:start w:val="1"/>
       <w:numFmt w:val="bullet"/>
       <w:lvlText w:val=""/>
@@ -9800,7 +9805,7 @@
         <w:rFonts w:ascii="Symbol" w:hAnsi="Symbol" w:hint="default"/>
       </w:rPr>
     </w:lvl>
-    <w:lvl w:ilvl="4">
+    <w:lvl w:ilvl="4" w:tplc="04220003" w:tentative="1">
       <w:start w:val="1"/>
       <w:numFmt w:val="bullet"/>
       <w:lvlText w:val="o"/>
@@ -9815,7 +9820,7 @@
         <w:rFonts w:ascii="Courier New" w:hAnsi="Courier New" w:hint="default"/>
       </w:rPr>
     </w:lvl>
-    <w:lvl w:ilvl="5">
+    <w:lvl w:ilvl="5" w:tplc="04220005" w:tentative="1">
       <w:start w:val="1"/>
       <w:numFmt w:val="bullet"/>
       <w:lvlText w:val=""/>
@@ -9830,7 +9835,7 @@
         <w:rFonts w:ascii="Wingdings" w:hAnsi="Wingdings" w:hint="default"/>
       </w:rPr>
     </w:lvl>
-    <w:lvl w:ilvl="6">
+    <w:lvl w:ilvl="6" w:tplc="04220001" w:tentative="1">
       <w:start w:val="1"/>
       <w:numFmt w:val="bullet"/>
       <w:lvlText w:val=""/>
@@ -9845,7 +9850,7 @@
         <w:rFonts w:ascii="Symbol" w:hAnsi="Symbol" w:hint="default"/>
       </w:rPr>
     </w:lvl>
-    <w:lvl w:ilvl="7">
+    <w:lvl w:ilvl="7" w:tplc="04220003" w:tentative="1">
       <w:start w:val="1"/>
       <w:numFmt w:val="bullet"/>
       <w:lvlText w:val="o"/>
@@ -9860,7 +9865,7 @@
         <w:rFonts w:ascii="Courier New" w:hAnsi="Courier New" w:hint="default"/>
       </w:rPr>
     </w:lvl>
-    <w:lvl w:ilvl="8">
+    <w:lvl w:ilvl="8" w:tplc="04220005" w:tentative="1">
       <w:start w:val="1"/>
       <w:numFmt w:val="bullet"/>
       <w:lvlText w:val=""/>
@@ -9877,146 +9882,6 @@
     </w:lvl>
   </w:abstractNum>
   <w:abstractNum w:abstractNumId="15">
-    <w:nsid w:val="29FD1A45"/>
-    <w:multiLevelType w:val="hybridMultilevel"/>
-    <w:tmpl w:val="0DDAC0D8"/>
-    <w:lvl w:ilvl="0" w:tplc="04220001">
-      <w:start w:val="1"/>
-      <w:numFmt w:val="bullet"/>
-      <w:lvlText w:val=""/>
-      <w:lvlJc w:val="left"/>
-      <w:pPr>
-        <w:tabs>
-          <w:tab w:val="num" w:pos="720"/>
-        </w:tabs>
-        <w:ind w:left="720" w:hanging="360"/>
-      </w:pPr>
-      <w:rPr>
-        <w:rFonts w:ascii="Symbol" w:hAnsi="Symbol" w:hint="default"/>
-      </w:rPr>
-    </w:lvl>
-    <w:lvl w:ilvl="1" w:tplc="04220003" w:tentative="1">
-      <w:start w:val="1"/>
-      <w:numFmt w:val="bullet"/>
-      <w:lvlText w:val="o"/>
-      <w:lvlJc w:val="left"/>
-      <w:pPr>
-        <w:tabs>
-          <w:tab w:val="num" w:pos="1440"/>
-        </w:tabs>
-        <w:ind w:left="1440" w:hanging="360"/>
-      </w:pPr>
-      <w:rPr>
-        <w:rFonts w:ascii="Courier New" w:hAnsi="Courier New" w:hint="default"/>
-      </w:rPr>
-    </w:lvl>
-    <w:lvl w:ilvl="2" w:tplc="04220005" w:tentative="1">
-      <w:start w:val="1"/>
-      <w:numFmt w:val="bullet"/>
-      <w:lvlText w:val=""/>
-      <w:lvlJc w:val="left"/>
-      <w:pPr>
-        <w:tabs>
-          <w:tab w:val="num" w:pos="2160"/>
-        </w:tabs>
-        <w:ind w:left="2160" w:hanging="360"/>
-      </w:pPr>
-      <w:rPr>
-        <w:rFonts w:ascii="Wingdings" w:hAnsi="Wingdings" w:hint="default"/>
-      </w:rPr>
-    </w:lvl>
-    <w:lvl w:ilvl="3" w:tplc="04220001" w:tentative="1">
-      <w:start w:val="1"/>
-      <w:numFmt w:val="bullet"/>
-      <w:lvlText w:val=""/>
-      <w:lvlJc w:val="left"/>
-      <w:pPr>
-        <w:tabs>
-          <w:tab w:val="num" w:pos="2880"/>
-        </w:tabs>
-        <w:ind w:left="2880" w:hanging="360"/>
-      </w:pPr>
-      <w:rPr>
-        <w:rFonts w:ascii="Symbol" w:hAnsi="Symbol" w:hint="default"/>
-      </w:rPr>
-    </w:lvl>
-    <w:lvl w:ilvl="4" w:tplc="04220003" w:tentative="1">
-      <w:start w:val="1"/>
-      <w:numFmt w:val="bullet"/>
-      <w:lvlText w:val="o"/>
-      <w:lvlJc w:val="left"/>
-      <w:pPr>
-        <w:tabs>
-          <w:tab w:val="num" w:pos="3600"/>
-        </w:tabs>
-        <w:ind w:left="3600" w:hanging="360"/>
-      </w:pPr>
-      <w:rPr>
-        <w:rFonts w:ascii="Courier New" w:hAnsi="Courier New" w:hint="default"/>
-      </w:rPr>
-    </w:lvl>
-    <w:lvl w:ilvl="5" w:tplc="04220005" w:tentative="1">
-      <w:start w:val="1"/>
-      <w:numFmt w:val="bullet"/>
-      <w:lvlText w:val=""/>
-      <w:lvlJc w:val="left"/>
-      <w:pPr>
-        <w:tabs>
-          <w:tab w:val="num" w:pos="4320"/>
-        </w:tabs>
-        <w:ind w:left="4320" w:hanging="360"/>
-      </w:pPr>
-      <w:rPr>
-        <w:rFonts w:ascii="Wingdings" w:hAnsi="Wingdings" w:hint="default"/>
-      </w:rPr>
-    </w:lvl>
-    <w:lvl w:ilvl="6" w:tplc="04220001" w:tentative="1">
-      <w:start w:val="1"/>
-      <w:numFmt w:val="bullet"/>
-      <w:lvlText w:val=""/>
-      <w:lvlJc w:val="left"/>
-      <w:pPr>
-        <w:tabs>
-          <w:tab w:val="num" w:pos="5040"/>
-        </w:tabs>
-        <w:ind w:left="5040" w:hanging="360"/>
-      </w:pPr>
-      <w:rPr>
-        <w:rFonts w:ascii="Symbol" w:hAnsi="Symbol" w:hint="default"/>
-      </w:rPr>
-    </w:lvl>
-    <w:lvl w:ilvl="7" w:tplc="04220003" w:tentative="1">
-      <w:start w:val="1"/>
-      <w:numFmt w:val="bullet"/>
-      <w:lvlText w:val="o"/>
-      <w:lvlJc w:val="left"/>
-      <w:pPr>
-        <w:tabs>
-          <w:tab w:val="num" w:pos="5760"/>
-        </w:tabs>
-        <w:ind w:left="5760" w:hanging="360"/>
-      </w:pPr>
-      <w:rPr>
-        <w:rFonts w:ascii="Courier New" w:hAnsi="Courier New" w:hint="default"/>
-      </w:rPr>
-    </w:lvl>
-    <w:lvl w:ilvl="8" w:tplc="04220005" w:tentative="1">
-      <w:start w:val="1"/>
-      <w:numFmt w:val="bullet"/>
-      <w:lvlText w:val=""/>
-      <w:lvlJc w:val="left"/>
-      <w:pPr>
-        <w:tabs>
-          <w:tab w:val="num" w:pos="6480"/>
-        </w:tabs>
-        <w:ind w:left="6480" w:hanging="360"/>
-      </w:pPr>
-      <w:rPr>
-        <w:rFonts w:ascii="Wingdings" w:hAnsi="Wingdings" w:hint="default"/>
-      </w:rPr>
-    </w:lvl>
-  </w:abstractNum>
-  <w:abstractNum w:abstractNumId="16">
     <w:nsid w:val="305271B0"/>
     <w:multiLevelType w:val="multilevel"/>
     <w:tmpl w:val="36D60B54"/>
@@ -10133,148 +9998,144 @@
       </w:rPr>
     </w:lvl>
   </w:abstractNum>
+  <w:abstractNum w:abstractNumId="16">
+    <w:nsid w:val="4A4803C1"/>
+    <w:multiLevelType w:val="hybridMultilevel"/>
+    <w:tmpl w:val="55422168"/>
+    <w:lvl w:ilvl="0" w:tplc="0409000F">
+      <w:start w:val="1"/>
+      <w:numFmt w:val="decimal"/>
+      <w:lvlText w:val="%1."/>
+      <w:lvlJc w:val="left"/>
+      <w:pPr>
+        <w:ind w:left="720" w:hanging="360"/>
+      </w:pPr>
+      <w:rPr>
+        <w:rFonts w:cs="Times New Roman"/>
+      </w:rPr>
+    </w:lvl>
+    <w:lvl w:ilvl="1" w:tplc="04220019" w:tentative="1">
+      <w:start w:val="1"/>
+      <w:numFmt w:val="lowerLetter"/>
+      <w:lvlText w:val="%2."/>
+      <w:lvlJc w:val="left"/>
+      <w:pPr>
+        <w:tabs>
+          <w:tab w:val="num" w:pos="1800"/>
+        </w:tabs>
+        <w:ind w:left="1800" w:hanging="360"/>
+      </w:pPr>
+      <w:rPr>
+        <w:rFonts w:cs="Times New Roman"/>
+      </w:rPr>
+    </w:lvl>
+    <w:lvl w:ilvl="2" w:tplc="0422001B" w:tentative="1">
+      <w:start w:val="1"/>
+      <w:numFmt w:val="lowerRoman"/>
+      <w:lvlText w:val="%3."/>
+      <w:lvlJc w:val="right"/>
+      <w:pPr>
+        <w:tabs>
+          <w:tab w:val="num" w:pos="2520"/>
+        </w:tabs>
+        <w:ind w:left="2520" w:hanging="180"/>
+      </w:pPr>
+      <w:rPr>
+        <w:rFonts w:cs="Times New Roman"/>
+      </w:rPr>
+    </w:lvl>
+    <w:lvl w:ilvl="3" w:tplc="0422000F" w:tentative="1">
+      <w:start w:val="1"/>
+      <w:numFmt w:val="decimal"/>
+      <w:lvlText w:val="%4."/>
+      <w:lvlJc w:val="left"/>
+      <w:pPr>
+        <w:tabs>
+          <w:tab w:val="num" w:pos="3240"/>
+        </w:tabs>
+        <w:ind w:left="3240" w:hanging="360"/>
+      </w:pPr>
+      <w:rPr>
+        <w:rFonts w:cs="Times New Roman"/>
+      </w:rPr>
+    </w:lvl>
+    <w:lvl w:ilvl="4" w:tplc="04220019" w:tentative="1">
+      <w:start w:val="1"/>
+      <w:numFmt w:val="lowerLetter"/>
+      <w:lvlText w:val="%5."/>
+      <w:lvlJc w:val="left"/>
+      <w:pPr>
+        <w:tabs>
+          <w:tab w:val="num" w:pos="3960"/>
+        </w:tabs>
+        <w:ind w:left="3960" w:hanging="360"/>
+      </w:pPr>
+      <w:rPr>
+        <w:rFonts w:cs="Times New Roman"/>
+      </w:rPr>
+    </w:lvl>
+    <w:lvl w:ilvl="5" w:tplc="0422001B" w:tentative="1">
+      <w:start w:val="1"/>
+      <w:numFmt w:val="lowerRoman"/>
+      <w:lvlText w:val="%6."/>
+      <w:lvlJc w:val="right"/>
+      <w:pPr>
+        <w:tabs>
+          <w:tab w:val="num" w:pos="4680"/>
+        </w:tabs>
+        <w:ind w:left="4680" w:hanging="180"/>
+      </w:pPr>
+      <w:rPr>
+        <w:rFonts w:cs="Times New Roman"/>
+      </w:rPr>
+    </w:lvl>
+    <w:lvl w:ilvl="6" w:tplc="0422000F" w:tentative="1">
+      <w:start w:val="1"/>
+      <w:numFmt w:val="decimal"/>
+      <w:lvlText w:val="%7."/>
+      <w:lvlJc w:val="left"/>
+      <w:pPr>
+        <w:tabs>
+          <w:tab w:val="num" w:pos="5400"/>
+        </w:tabs>
+        <w:ind w:left="5400" w:hanging="360"/>
+      </w:pPr>
+      <w:rPr>
+        <w:rFonts w:cs="Times New Roman"/>
+      </w:rPr>
+    </w:lvl>
+    <w:lvl w:ilvl="7" w:tplc="04220019" w:tentative="1">
+      <w:start w:val="1"/>
+      <w:numFmt w:val="lowerLetter"/>
+      <w:lvlText w:val="%8."/>
+      <w:lvlJc w:val="left"/>
+      <w:pPr>
+        <w:tabs>
+          <w:tab w:val="num" w:pos="6120"/>
+        </w:tabs>
+        <w:ind w:left="6120" w:hanging="360"/>
+      </w:pPr>
+      <w:rPr>
+        <w:rFonts w:cs="Times New Roman"/>
+      </w:rPr>
+    </w:lvl>
+    <w:lvl w:ilvl="8" w:tplc="0422001B" w:tentative="1">
+      <w:start w:val="1"/>
+      <w:numFmt w:val="lowerRoman"/>
+      <w:lvlText w:val="%9."/>
+      <w:lvlJc w:val="right"/>
+      <w:pPr>
+        <w:tabs>
+          <w:tab w:val="num" w:pos="6840"/>
+        </w:tabs>
+        <w:ind w:left="6840" w:hanging="180"/>
+      </w:pPr>
+      <w:rPr>
+        <w:rFonts w:cs="Times New Roman"/>
+      </w:rPr>
+    </w:lvl>
+  </w:abstractNum>
   <w:abstractNum w:abstractNumId="17">
-    <w:nsid w:val="37904FAF"/>
-    <w:multiLevelType w:val="hybridMultilevel"/>
-    <w:tmpl w:val="80F6F4F0"/>
-    <w:lvl w:ilvl="0" w:tplc="A63A8C10">
-      <w:start w:val="1"/>
-      <w:numFmt w:val="bullet"/>
-      <w:lvlText w:val=""/>
-      <w:lvlJc w:val="left"/>
-      <w:pPr>
-        <w:tabs>
-          <w:tab w:val="num" w:pos="720"/>
-        </w:tabs>
-        <w:ind w:left="720" w:hanging="360"/>
-      </w:pPr>
-      <w:rPr>
-        <w:rFonts w:ascii="Symbol" w:hAnsi="Symbol" w:hint="default"/>
-        <w:color w:val="auto"/>
-      </w:rPr>
-    </w:lvl>
-    <w:lvl w:ilvl="1" w:tplc="04220003" w:tentative="1">
-      <w:start w:val="1"/>
-      <w:numFmt w:val="bullet"/>
-      <w:lvlText w:val="o"/>
-      <w:lvlJc w:val="left"/>
-      <w:pPr>
-        <w:tabs>
-          <w:tab w:val="num" w:pos="1440"/>
-        </w:tabs>
-        <w:ind w:left="1440" w:hanging="360"/>
-      </w:pPr>
-      <w:rPr>
-        <w:rFonts w:ascii="Courier New" w:hAnsi="Courier New" w:hint="default"/>
-      </w:rPr>
-    </w:lvl>
-    <w:lvl w:ilvl="2" w:tplc="04220005" w:tentative="1">
-      <w:start w:val="1"/>
-      <w:numFmt w:val="bullet"/>
-      <w:lvlText w:val=""/>
-      <w:lvlJc w:val="left"/>
-      <w:pPr>
-        <w:tabs>
-          <w:tab w:val="num" w:pos="2160"/>
-        </w:tabs>
-        <w:ind w:left="2160" w:hanging="360"/>
-      </w:pPr>
-      <w:rPr>
-        <w:rFonts w:ascii="Wingdings" w:hAnsi="Wingdings" w:hint="default"/>
-      </w:rPr>
-    </w:lvl>
-    <w:lvl w:ilvl="3" w:tplc="04220001" w:tentative="1">
-      <w:start w:val="1"/>
-      <w:numFmt w:val="bullet"/>
-      <w:lvlText w:val=""/>
-      <w:lvlJc w:val="left"/>
-      <w:pPr>
-        <w:tabs>
-          <w:tab w:val="num" w:pos="2880"/>
-        </w:tabs>
-        <w:ind w:left="2880" w:hanging="360"/>
-      </w:pPr>
-      <w:rPr>
-        <w:rFonts w:ascii="Symbol" w:hAnsi="Symbol" w:hint="default"/>
-      </w:rPr>
-    </w:lvl>
-    <w:lvl w:ilvl="4" w:tplc="04220003" w:tentative="1">
-      <w:start w:val="1"/>
-      <w:numFmt w:val="bullet"/>
-      <w:lvlText w:val="o"/>
-      <w:lvlJc w:val="left"/>
-      <w:pPr>
-        <w:tabs>
-          <w:tab w:val="num" w:pos="3600"/>
-        </w:tabs>
-        <w:ind w:left="3600" w:hanging="360"/>
-      </w:pPr>
-      <w:rPr>
-        <w:rFonts w:ascii="Courier New" w:hAnsi="Courier New" w:hint="default"/>
-      </w:rPr>
-    </w:lvl>
-    <w:lvl w:ilvl="5" w:tplc="04220005" w:tentative="1">
-      <w:start w:val="1"/>
-      <w:numFmt w:val="bullet"/>
-      <w:lvlText w:val=""/>
-      <w:lvlJc w:val="left"/>
-      <w:pPr>
-        <w:tabs>
-          <w:tab w:val="num" w:pos="4320"/>
-        </w:tabs>
-        <w:ind w:left="4320" w:hanging="360"/>
-      </w:pPr>
-      <w:rPr>
-        <w:rFonts w:ascii="Wingdings" w:hAnsi="Wingdings" w:hint="default"/>
-      </w:rPr>
-    </w:lvl>
-    <w:lvl w:ilvl="6" w:tplc="04220001" w:tentative="1">
-      <w:start w:val="1"/>
-      <w:numFmt w:val="bullet"/>
-      <w:lvlText w:val=""/>
-      <w:lvlJc w:val="left"/>
-      <w:pPr>
-        <w:tabs>
-          <w:tab w:val="num" w:pos="5040"/>
-        </w:tabs>
-        <w:ind w:left="5040" w:hanging="360"/>
-      </w:pPr>
-      <w:rPr>
-        <w:rFonts w:ascii="Symbol" w:hAnsi="Symbol" w:hint="default"/>
-      </w:rPr>
-    </w:lvl>
-    <w:lvl w:ilvl="7" w:tplc="04220003" w:tentative="1">
-      <w:start w:val="1"/>
-      <w:numFmt w:val="bullet"/>
-      <w:lvlText w:val="o"/>
-      <w:lvlJc w:val="left"/>
-      <w:pPr>
-        <w:tabs>
-          <w:tab w:val="num" w:pos="5760"/>
-        </w:tabs>
-        <w:ind w:left="5760" w:hanging="360"/>
-      </w:pPr>
-      <w:rPr>
-        <w:rFonts w:ascii="Courier New" w:hAnsi="Courier New" w:hint="default"/>
-      </w:rPr>
-    </w:lvl>
-    <w:lvl w:ilvl="8" w:tplc="04220005" w:tentative="1">
-      <w:start w:val="1"/>
-      <w:numFmt w:val="bullet"/>
-      <w:lvlText w:val=""/>
-      <w:lvlJc w:val="left"/>
-      <w:pPr>
-        <w:tabs>
-          <w:tab w:val="num" w:pos="6480"/>
-        </w:tabs>
-        <w:ind w:left="6480" w:hanging="360"/>
-      </w:pPr>
-      <w:rPr>
-        <w:rFonts w:ascii="Wingdings" w:hAnsi="Wingdings" w:hint="default"/>
-      </w:rPr>
-    </w:lvl>
-  </w:abstractNum>
-  <w:abstractNum w:abstractNumId="18">
     <w:nsid w:val="4CC860D1"/>
     <w:multiLevelType w:val="multilevel"/>
     <w:tmpl w:val="EC4CB2C0"/>
@@ -10391,7 +10252,7 @@
       </w:rPr>
     </w:lvl>
   </w:abstractNum>
-  <w:abstractNum w:abstractNumId="19">
+  <w:abstractNum w:abstractNumId="18">
     <w:nsid w:val="5937648D"/>
     <w:multiLevelType w:val="hybridMultilevel"/>
     <w:tmpl w:val="6D445000"/>
@@ -10528,7 +10389,7 @@
       </w:rPr>
     </w:lvl>
   </w:abstractNum>
-  <w:abstractNum w:abstractNumId="20">
+  <w:abstractNum w:abstractNumId="19">
     <w:nsid w:val="5CFE478A"/>
     <w:multiLevelType w:val="hybridMultilevel"/>
     <w:tmpl w:val="5CF226D4"/>
@@ -10642,7 +10503,7 @@
       </w:rPr>
     </w:lvl>
   </w:abstractNum>
-  <w:abstractNum w:abstractNumId="21">
+  <w:abstractNum w:abstractNumId="20">
     <w:nsid w:val="62DE2D8D"/>
     <w:multiLevelType w:val="hybridMultilevel"/>
     <w:tmpl w:val="EFF8980C"/>
@@ -10756,147 +10617,7 @@
       </w:rPr>
     </w:lvl>
   </w:abstractNum>
-  <w:abstractNum w:abstractNumId="22">
-    <w:nsid w:val="68555AB0"/>
-    <w:multiLevelType w:val="hybridMultilevel"/>
-    <w:tmpl w:val="A648AC36"/>
-    <w:lvl w:ilvl="0" w:tplc="04220001">
-      <w:start w:val="1"/>
-      <w:numFmt w:val="bullet"/>
-      <w:lvlText w:val=""/>
-      <w:lvlJc w:val="left"/>
-      <w:pPr>
-        <w:tabs>
-          <w:tab w:val="num" w:pos="720"/>
-        </w:tabs>
-        <w:ind w:left="720" w:hanging="360"/>
-      </w:pPr>
-      <w:rPr>
-        <w:rFonts w:ascii="Symbol" w:hAnsi="Symbol" w:hint="default"/>
-      </w:rPr>
-    </w:lvl>
-    <w:lvl w:ilvl="1" w:tplc="04220003" w:tentative="1">
-      <w:start w:val="1"/>
-      <w:numFmt w:val="bullet"/>
-      <w:lvlText w:val="o"/>
-      <w:lvlJc w:val="left"/>
-      <w:pPr>
-        <w:tabs>
-          <w:tab w:val="num" w:pos="1440"/>
-        </w:tabs>
-        <w:ind w:left="1440" w:hanging="360"/>
-      </w:pPr>
-      <w:rPr>
-        <w:rFonts w:ascii="Courier New" w:hAnsi="Courier New" w:hint="default"/>
-      </w:rPr>
-    </w:lvl>
-    <w:lvl w:ilvl="2" w:tplc="04220005" w:tentative="1">
-      <w:start w:val="1"/>
-      <w:numFmt w:val="bullet"/>
-      <w:lvlText w:val=""/>
-      <w:lvlJc w:val="left"/>
-      <w:pPr>
-        <w:tabs>
-          <w:tab w:val="num" w:pos="2160"/>
-        </w:tabs>
-        <w:ind w:left="2160" w:hanging="360"/>
-      </w:pPr>
-      <w:rPr>
-        <w:rFonts w:ascii="Wingdings" w:hAnsi="Wingdings" w:hint="default"/>
-      </w:rPr>
-    </w:lvl>
-    <w:lvl w:ilvl="3" w:tplc="04220001" w:tentative="1">
-      <w:start w:val="1"/>
-      <w:numFmt w:val="bullet"/>
-      <w:lvlText w:val=""/>
-      <w:lvlJc w:val="left"/>
-      <w:pPr>
-        <w:tabs>
-          <w:tab w:val="num" w:pos="2880"/>
-        </w:tabs>
-        <w:ind w:left="2880" w:hanging="360"/>
-      </w:pPr>
-      <w:rPr>
-        <w:rFonts w:ascii="Symbol" w:hAnsi="Symbol" w:hint="default"/>
-      </w:rPr>
-    </w:lvl>
-    <w:lvl w:ilvl="4" w:tplc="04220003" w:tentative="1">
-      <w:start w:val="1"/>
-      <w:numFmt w:val="bullet"/>
-      <w:lvlText w:val="o"/>
-      <w:lvlJc w:val="left"/>
-      <w:pPr>
-        <w:tabs>
-          <w:tab w:val="num" w:pos="3600"/>
-        </w:tabs>
-        <w:ind w:left="3600" w:hanging="360"/>
-      </w:pPr>
-      <w:rPr>
-        <w:rFonts w:ascii="Courier New" w:hAnsi="Courier New" w:hint="default"/>
-      </w:rPr>
-    </w:lvl>
-    <w:lvl w:ilvl="5" w:tplc="04220005" w:tentative="1">
-      <w:start w:val="1"/>
-      <w:numFmt w:val="bullet"/>
-      <w:lvlText w:val=""/>
-      <w:lvlJc w:val="left"/>
-      <w:pPr>
-        <w:tabs>
-          <w:tab w:val="num" w:pos="4320"/>
-        </w:tabs>
-        <w:ind w:left="4320" w:hanging="360"/>
-      </w:pPr>
-      <w:rPr>
-        <w:rFonts w:ascii="Wingdings" w:hAnsi="Wingdings" w:hint="default"/>
-      </w:rPr>
-    </w:lvl>
-    <w:lvl w:ilvl="6" w:tplc="04220001" w:tentative="1">
-      <w:start w:val="1"/>
-      <w:numFmt w:val="bullet"/>
-      <w:lvlText w:val=""/>
-      <w:lvlJc w:val="left"/>
-      <w:pPr>
-        <w:tabs>
-          <w:tab w:val="num" w:pos="5040"/>
-        </w:tabs>
-        <w:ind w:left="5040" w:hanging="360"/>
-      </w:pPr>
-      <w:rPr>
-        <w:rFonts w:ascii="Symbol" w:hAnsi="Symbol" w:hint="default"/>
-      </w:rPr>
-    </w:lvl>
-    <w:lvl w:ilvl="7" w:tplc="04220003" w:tentative="1">
-      <w:start w:val="1"/>
-      <w:numFmt w:val="bullet"/>
-      <w:lvlText w:val="o"/>
-      <w:lvlJc w:val="left"/>
-      <w:pPr>
-        <w:tabs>
-          <w:tab w:val="num" w:pos="5760"/>
-        </w:tabs>
-        <w:ind w:left="5760" w:hanging="360"/>
-      </w:pPr>
-      <w:rPr>
-        <w:rFonts w:ascii="Courier New" w:hAnsi="Courier New" w:hint="default"/>
-      </w:rPr>
-    </w:lvl>
-    <w:lvl w:ilvl="8" w:tplc="04220005" w:tentative="1">
-      <w:start w:val="1"/>
-      <w:numFmt w:val="bullet"/>
-      <w:lvlText w:val=""/>
-      <w:lvlJc w:val="left"/>
-      <w:pPr>
-        <w:tabs>
-          <w:tab w:val="num" w:pos="6480"/>
-        </w:tabs>
-        <w:ind w:left="6480" w:hanging="360"/>
-      </w:pPr>
-      <w:rPr>
-        <w:rFonts w:ascii="Wingdings" w:hAnsi="Wingdings" w:hint="default"/>
-      </w:rPr>
-    </w:lvl>
-  </w:abstractNum>
-  <w:abstractNum w:abstractNumId="23">
+  <w:abstractNum w:abstractNumId="21">
     <w:nsid w:val="6ECE15C3"/>
     <w:multiLevelType w:val="hybridMultilevel"/>
     <w:tmpl w:val="86E48250"/>
@@ -11007,7 +10728,7 @@
       </w:rPr>
     </w:lvl>
   </w:abstractNum>
-  <w:abstractNum w:abstractNumId="24">
+  <w:abstractNum w:abstractNumId="22">
     <w:nsid w:val="75A7636B"/>
     <w:multiLevelType w:val="hybridMultilevel"/>
     <w:tmpl w:val="E4FA0828"/>
@@ -11142,105 +10863,69 @@
     <w:abstractNumId w:val="2"/>
   </w:num>
   <w:num w:numId="8">
+    <w:abstractNumId w:val="0"/>
+  </w:num>
+  <w:num w:numId="9">
+    <w:abstractNumId w:val="3"/>
+  </w:num>
+  <w:num w:numId="10">
     <w:abstractNumId w:val="1"/>
   </w:num>
-  <w:num w:numId="9">
-    <w:abstractNumId w:val="0"/>
-  </w:num>
-  <w:num w:numId="10">
-    <w:abstractNumId w:val="3"/>
-  </w:num>
   <w:num w:numId="11">
-    <w:abstractNumId w:val="4"/>
+    <w:abstractNumId w:val="20"/>
   </w:num>
   <w:num w:numId="12">
-    <w:abstractNumId w:val="2"/>
+    <w:abstractNumId w:val="5"/>
   </w:num>
   <w:num w:numId="13">
-    <w:abstractNumId w:val="1"/>
+    <w:abstractNumId w:val="17"/>
   </w:num>
   <w:num w:numId="14">
-    <w:abstractNumId w:val="0"/>
+    <w:abstractNumId w:val="8"/>
   </w:num>
   <w:num w:numId="15">
-    <w:abstractNumId w:val="3"/>
+    <w:abstractNumId w:val="15"/>
   </w:num>
   <w:num w:numId="16">
-    <w:abstractNumId w:val="0"/>
+    <w:abstractNumId w:val="11"/>
   </w:num>
   <w:num w:numId="17">
-    <w:abstractNumId w:val="4"/>
+    <w:abstractNumId w:val="21"/>
   </w:num>
   <w:num w:numId="18">
-    <w:abstractNumId w:val="2"/>
+    <w:abstractNumId w:val="22"/>
   </w:num>
   <w:num w:numId="19">
-    <w:abstractNumId w:val="0"/>
+    <w:abstractNumId w:val="19"/>
   </w:num>
   <w:num w:numId="20">
-    <w:abstractNumId w:val="3"/>
+    <w:abstractNumId w:val="13"/>
   </w:num>
   <w:num w:numId="21">
-    <w:abstractNumId w:val="21"/>
+    <w:abstractNumId w:val="10"/>
   </w:num>
   <w:num w:numId="22">
-    <w:abstractNumId w:val="5"/>
+    <w:abstractNumId w:val="7"/>
   </w:num>
   <w:num w:numId="23">
+    <w:abstractNumId w:val="12"/>
+  </w:num>
+  <w:num w:numId="24">
     <w:abstractNumId w:val="18"/>
   </w:num>
-  <w:num w:numId="24">
-    <w:abstractNumId w:val="8"/>
+  <w:num w:numId="25">
+    <w:abstractNumId w:val="9"/>
   </w:num>
-  <w:num w:numId="25">
+  <w:num w:numId="26">
+    <w:abstractNumId w:val="6"/>
+  </w:num>
+  <w:num w:numId="27">
+    <w:abstractNumId w:val="14"/>
+  </w:num>
+  <w:num w:numId="28">
     <w:abstractNumId w:val="16"/>
   </w:num>
-  <w:num w:numId="26">
-    <w:abstractNumId w:val="11"/>
-  </w:num>
-  <w:num w:numId="27">
-    <w:abstractNumId w:val="23"/>
-  </w:num>
-  <w:num w:numId="28">
-    <w:abstractNumId w:val="24"/>
-  </w:num>
-  <w:num w:numId="29">
-    <w:abstractNumId w:val="20"/>
-  </w:num>
-  <w:num w:numId="30">
-    <w:abstractNumId w:val="13"/>
-  </w:num>
-  <w:num w:numId="31">
-    <w:abstractNumId w:val="10"/>
-  </w:num>
-  <w:num w:numId="32">
-    <w:abstractNumId w:val="7"/>
-  </w:num>
-  <w:num w:numId="33">
-    <w:abstractNumId w:val="12"/>
-  </w:num>
-  <w:num w:numId="34">
-    <w:abstractNumId w:val="19"/>
-  </w:num>
-  <w:num w:numId="35">
-    <w:abstractNumId w:val="17"/>
-  </w:num>
-  <w:num w:numId="36">
-    <w:abstractNumId w:val="14"/>
-  </w:num>
-  <w:num w:numId="37">
-    <w:abstractNumId w:val="9"/>
-  </w:num>
-  <w:num w:numId="38">
-    <w:abstractNumId w:val="22"/>
-  </w:num>
-  <w:num w:numId="39">
-    <w:abstractNumId w:val="6"/>
-  </w:num>
-  <w:num w:numId="40">
-    <w:abstractNumId w:val="15"/>
-  </w:num>
-  <w:numIdMacAtCleanup w:val="17"/>
+  <w:numIdMacAtCleanup w:val="23"/>
 </w:numbering>
 </file>
 
@@ -11490,10 +11175,10 @@
       <w:keepLines/>
       <w:numPr>
         <w:ilvl w:val="2"/>
-        <w:numId w:val="4"/>
+        <w:numId w:val="3"/>
       </w:numPr>
       <w:tabs>
-        <w:tab w:val="clear" w:pos="643"/>
+        <w:tab w:val="clear" w:pos="926"/>
         <w:tab w:val="left" w:pos="630"/>
       </w:tabs>
       <w:spacing w:before="320" w:after="120"/>
@@ -11520,7 +11205,7 @@
       <w:keepNext/>
       <w:keepLines/>
       <w:numPr>
-        <w:numId w:val="29"/>
+        <w:numId w:val="19"/>
       </w:numPr>
       <w:spacing w:before="200"/>
       <w:outlineLvl w:val="3"/>
@@ -12081,7 +11766,7 @@
     <w:autoRedefine/>
     <w:uiPriority w:val="99"/>
     <w:qFormat/>
-    <w:rsid w:val="000546AC"/>
+    <w:rsid w:val="00FB1959"/>
     <w:pPr>
       <w:keepNext/>
       <w:spacing w:after="120" w:line="240" w:lineRule="auto"/>
@@ -12303,7 +11988,7 @@
     <w:rsid w:val="007735BD"/>
     <w:pPr>
       <w:numPr>
-        <w:numId w:val="21"/>
+        <w:numId w:val="11"/>
       </w:numPr>
       <w:tabs>
         <w:tab w:val="left" w:pos="360"/>
@@ -12318,7 +12003,7 @@
     <w:rsid w:val="006F2D9E"/>
     <w:pPr>
       <w:numPr>
-        <w:numId w:val="25"/>
+        <w:numId w:val="15"/>
       </w:numPr>
     </w:pPr>
   </w:style>
@@ -12491,10 +12176,10 @@
     <w:rsid w:val="007B5BDF"/>
     <w:pPr>
       <w:numPr>
-        <w:numId w:val="8"/>
+        <w:numId w:val="5"/>
       </w:numPr>
       <w:tabs>
-        <w:tab w:val="clear" w:pos="926"/>
+        <w:tab w:val="clear" w:pos="360"/>
         <w:tab w:val="num" w:pos="1080"/>
       </w:tabs>
       <w:ind w:left="1080"/>
@@ -13012,10 +12697,10 @@
     <w:rsid w:val="0044730F"/>
     <w:pPr>
       <w:numPr>
-        <w:numId w:val="5"/>
+        <w:numId w:val="4"/>
       </w:numPr>
       <w:tabs>
-        <w:tab w:val="clear" w:pos="360"/>
+        <w:tab w:val="clear" w:pos="643"/>
       </w:tabs>
       <w:ind w:left="0" w:firstLine="0"/>
       <w:contextualSpacing/>
@@ -13101,19 +12786,19 @@
   </w:style>
   <w:style w:type="numbering" w:customStyle="1" w:styleId="Multilevellist-numbered">
     <w:name w:val="Multilevel list - numbered"/>
-    <w:rsid w:val="00F92662"/>
+    <w:rsid w:val="0011123F"/>
     <w:pPr>
       <w:numPr>
-        <w:numId w:val="24"/>
+        <w:numId w:val="14"/>
       </w:numPr>
     </w:pPr>
   </w:style>
   <w:style w:type="numbering" w:customStyle="1" w:styleId="Multilevellist">
     <w:name w:val="Multilevel list"/>
-    <w:rsid w:val="00F92662"/>
+    <w:rsid w:val="0011123F"/>
     <w:pPr>
       <w:numPr>
-        <w:numId w:val="23"/>
+        <w:numId w:val="13"/>
       </w:numPr>
     </w:pPr>
   </w:style>

--- a/02.Analysis/TG Group.TG Project.Step 1.FR.Use Cases.docx
+++ b/02.Analysis/TG Group.TG Project.Step 1.FR.Use Cases.docx
@@ -1,6 +1,6 @@
 
 <file path=word/document.xml><?xml version="1.0" encoding="utf-8"?>
-<w:document xmlns:ve="http://schemas.openxmlformats.org/markup-compatibility/2006" xmlns:o="urn:schemas-microsoft-com:office:office" xmlns:r="http://schemas.openxmlformats.org/officeDocument/2006/relationships" xmlns:m="http://schemas.openxmlformats.org/officeDocument/2006/math" xmlns:v="urn:schemas-microsoft-com:vml" xmlns:wp="http://schemas.openxmlformats.org/drawingml/2006/wordprocessingDrawing" xmlns:w10="urn:schemas-microsoft-com:office:word" xmlns:w="http://schemas.openxmlformats.org/wordprocessingml/2006/main" xmlns:wne="http://schemas.microsoft.com/office/word/2006/wordml">
+<w:document xmlns:wpc="http://schemas.microsoft.com/office/word/2010/wordprocessingCanvas" xmlns:mc="http://schemas.openxmlformats.org/markup-compatibility/2006" xmlns:o="urn:schemas-microsoft-com:office:office" xmlns:r="http://schemas.openxmlformats.org/officeDocument/2006/relationships" xmlns:m="http://schemas.openxmlformats.org/officeDocument/2006/math" xmlns:v="urn:schemas-microsoft-com:vml" xmlns:wp14="http://schemas.microsoft.com/office/word/2010/wordprocessingDrawing" xmlns:wp="http://schemas.openxmlformats.org/drawingml/2006/wordprocessingDrawing" xmlns:w10="urn:schemas-microsoft-com:office:word" xmlns:w="http://schemas.openxmlformats.org/wordprocessingml/2006/main" xmlns:w14="http://schemas.microsoft.com/office/word/2010/wordml" xmlns:wpg="http://schemas.microsoft.com/office/word/2010/wordprocessingGroup" xmlns:wpi="http://schemas.microsoft.com/office/word/2010/wordprocessingInk" xmlns:wne="http://schemas.microsoft.com/office/word/2006/wordml" xmlns:wps="http://schemas.microsoft.com/office/word/2010/wordprocessingShape" mc:Ignorable="w14 wp14">
   <w:body>
     <w:p>
       <w:pPr>
@@ -48,8 +48,8 @@
             <v:path o:extrusionok="f" gradientshapeok="t" o:connecttype="rect"/>
             <o:lock v:ext="edit" aspectratio="t"/>
           </v:shapetype>
-          <v:shape id="_x0000_s1026" type="#_x0000_t75" style="position:absolute;margin-left:167.75pt;margin-top:.05pt;width:132.45pt;height:121.6pt;z-index:251659264">
-            <v:imagedata r:id="rId7" o:title=""/>
+          <v:shape id="_x0000_s1026" type="#_x0000_t75" style="position:absolute;margin-left:167.75pt;margin-top:.05pt;width:132.45pt;height:121.6pt;z-index:3">
+            <v:imagedata r:id="rId9" o:title=""/>
             <w10:wrap type="square" side="right"/>
           </v:shape>
         </w:pict>
@@ -108,8 +108,8 @@
           <w:lang w:val="uk-UA" w:eastAsia="uk-UA"/>
         </w:rPr>
         <w:pict>
-          <v:shape id="Picture 6" o:spid="_x0000_s1027" type="#_x0000_t75" alt="title.jpg" style="position:absolute;left:0;text-align:left;margin-left:0;margin-top:0;width:508.2pt;height:226.65pt;z-index:-251660288;visibility:visible;mso-position-horizontal:center;mso-position-horizontal-relative:margin;mso-position-vertical:center;mso-position-vertical-relative:margin">
-            <v:imagedata r:id="rId8" o:title=""/>
+          <v:shape id="Picture 6" o:spid="_x0000_s1027" type="#_x0000_t75" alt="title.jpg" style="position:absolute;left:0;text-align:left;margin-left:0;margin-top:0;width:508.2pt;height:226.65pt;z-index:-1;visibility:visible;mso-position-horizontal:center;mso-position-horizontal-relative:margin;mso-position-vertical:center;mso-position-vertical-relative:margin">
+            <v:imagedata r:id="rId10" o:title=""/>
             <w10:wrap type="square" anchorx="margin" anchory="margin"/>
           </v:shape>
         </w:pict>
@@ -131,7 +131,7 @@
             <v:stroke joinstyle="miter"/>
             <v:path gradientshapeok="t" o:connecttype="rect"/>
           </v:shapetype>
-          <v:shape id="Text Box 4" o:spid="_x0000_s1028" type="#_x0000_t202" style="position:absolute;left:0;text-align:left;margin-left:-5.25pt;margin-top:266.2pt;width:473.25pt;height:138.75pt;z-index:251657216;visibility:visible;mso-position-horizontal-relative:margin;mso-position-vertical-relative:margin" o:gfxdata="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" filled="f" stroked="f">
+          <v:shape id="Text Box 4" o:spid="_x0000_s1028" type="#_x0000_t202" style="position:absolute;left:0;text-align:left;margin-left:-5.25pt;margin-top:266.2pt;width:473.25pt;height:138.75pt;z-index:1;visibility:visible;mso-position-horizontal-relative:margin;mso-position-vertical-relative:margin" o:gfxdata="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" filled="f" stroked="f">
             <v:textbox inset=",,,0">
               <w:txbxContent>
                 <w:tbl>
@@ -143,7 +143,7 @@
                       <w:bottom w:w="29" w:type="dxa"/>
                       <w:right w:w="58" w:type="dxa"/>
                     </w:tblCellMar>
-                    <w:tblLook w:val="00A0"/>
+                    <w:tblLook w:val="00A0" w:firstRow="1" w:lastRow="0" w:firstColumn="1" w:lastColumn="0" w:noHBand="0" w:noVBand="0"/>
                   </w:tblPr>
                   <w:tblGrid>
                     <w:gridCol w:w="7708"/>
@@ -203,7 +203,7 @@
                       </w:tcPr>
                       <w:p>
                         <w:pPr>
-                          <w:pStyle w:val="Title"/>
+                          <w:pStyle w:val="a9"/>
                         </w:pPr>
                         <w:r>
                           <w:t>Functional Requirements Specification</w:t>
@@ -221,11 +221,11 @@
                       </w:tcPr>
                       <w:p>
                         <w:pPr>
-                          <w:pStyle w:val="Subtitle"/>
+                          <w:pStyle w:val="ac"/>
                         </w:pPr>
                         <w:r>
                           <w:rPr>
-                            <w:rStyle w:val="SubtitleChar"/>
+                            <w:rStyle w:val="ad"/>
                           </w:rPr>
                           <w:t>Use Cases &amp; Acceptance Criteria</w:t>
                         </w:r>
@@ -275,7 +275,7 @@
           <w:lang w:val="uk-UA" w:eastAsia="uk-UA"/>
         </w:rPr>
         <w:pict>
-          <v:shape id="Text Box 3" o:spid="_x0000_s1029" type="#_x0000_t202" style="position:absolute;margin-left:1pt;margin-top:2.95pt;width:378.55pt;height:90.8pt;z-index:251658240;visibility:visible" o:gfxdata="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" stroked="f">
+          <v:shape id="Text Box 3" o:spid="_x0000_s1029" type="#_x0000_t202" style="position:absolute;margin-left:1pt;margin-top:2.95pt;width:378.55pt;height:90.8pt;z-index:2;visibility:visible" o:gfxdata="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" stroked="f">
             <v:textbox>
               <w:txbxContent>
                 <w:tbl>
@@ -295,7 +295,7 @@
                       <w:bottom w:w="29" w:type="dxa"/>
                       <w:right w:w="58" w:type="dxa"/>
                     </w:tblCellMar>
-                    <w:tblLook w:val="00A0"/>
+                    <w:tblLook w:val="00A0" w:firstRow="1" w:lastRow="0" w:firstColumn="1" w:lastColumn="0" w:noHBand="0" w:noVBand="0"/>
                   </w:tblPr>
                   <w:tblGrid>
                     <w:gridCol w:w="1928"/>
@@ -530,7 +530,7 @@
           <w:bottom w:w="29" w:type="dxa"/>
           <w:right w:w="58" w:type="dxa"/>
         </w:tblCellMar>
-        <w:tblLook w:val="00A0"/>
+        <w:tblLook w:val="00A0" w:firstRow="1" w:lastRow="0" w:firstColumn="1" w:lastColumn="0" w:noHBand="0" w:noVBand="0"/>
       </w:tblPr>
       <w:tblGrid>
         <w:gridCol w:w="1138"/>
@@ -702,6 +702,76 @@
         </w:tc>
       </w:tr>
       <w:tr>
+        <w:trPr>
+          <w:trHeight w:val="453"/>
+        </w:trPr>
+        <w:tc>
+          <w:tcPr>
+            <w:tcW w:w="1138" w:type="dxa"/>
+            <w:shd w:val="clear" w:color="auto" w:fill="FFFFFF"/>
+          </w:tcPr>
+          <w:p>
+            <w:pPr>
+              <w:spacing w:line="240" w:lineRule="auto"/>
+            </w:pPr>
+            <w:r>
+              <w:t>0.2.0</w:t>
+            </w:r>
+          </w:p>
+        </w:tc>
+        <w:tc>
+          <w:tcPr>
+            <w:tcW w:w="1350" w:type="dxa"/>
+            <w:shd w:val="clear" w:color="auto" w:fill="FFFFFF"/>
+          </w:tcPr>
+          <w:p>
+            <w:pPr>
+              <w:spacing w:line="240" w:lineRule="auto"/>
+            </w:pPr>
+            <w:r>
+              <w:t>28/09/2015</w:t>
+            </w:r>
+          </w:p>
+        </w:tc>
+        <w:tc>
+          <w:tcPr>
+            <w:tcW w:w="2520" w:type="dxa"/>
+            <w:shd w:val="clear" w:color="auto" w:fill="FFFFFF"/>
+          </w:tcPr>
+          <w:p>
+            <w:pPr>
+              <w:spacing w:line="240" w:lineRule="auto"/>
+            </w:pPr>
+            <w:r>
+              <w:t>Ihor Dvorsky</w:t>
+            </w:r>
+          </w:p>
+        </w:tc>
+        <w:tc>
+          <w:tcPr>
+            <w:tcW w:w="4468" w:type="dxa"/>
+            <w:shd w:val="clear" w:color="auto" w:fill="FFFFFF"/>
+          </w:tcPr>
+          <w:p>
+            <w:pPr>
+              <w:spacing w:line="240" w:lineRule="auto"/>
+            </w:pPr>
+            <w:r>
+              <w:t>Section 3.1 ‘</w:t>
+            </w:r>
+            <w:r>
+              <w:t>M.FCL.01 Create Faculty</w:t>
+            </w:r>
+            <w:r>
+              <w:t>’ was added.</w:t>
+            </w:r>
+          </w:p>
+        </w:tc>
+      </w:tr>
+      <w:tr>
+        <w:trPr>
+          <w:trHeight w:val="569"/>
+        </w:trPr>
         <w:tc>
           <w:tcPr>
             <w:tcW w:w="1138" w:type="dxa"/>
@@ -715,7 +785,7 @@
               <w:spacing w:line="240" w:lineRule="auto"/>
             </w:pPr>
             <w:r>
-              <w:t>0.2.0</w:t>
+              <w:t>0.3.0</w:t>
             </w:r>
           </w:p>
         </w:tc>
@@ -732,7 +802,7 @@
               <w:spacing w:line="240" w:lineRule="auto"/>
             </w:pPr>
             <w:r>
-              <w:t>28/09/2015</w:t>
+              <w:t>04/10/2015</w:t>
             </w:r>
           </w:p>
         </w:tc>
@@ -749,7 +819,7 @@
               <w:spacing w:line="240" w:lineRule="auto"/>
             </w:pPr>
             <w:r>
-              <w:t>Ihor Dvorsky</w:t>
+              <w:t>Maxim Makukha</w:t>
             </w:r>
           </w:p>
         </w:tc>
@@ -766,14 +836,13 @@
               <w:spacing w:line="240" w:lineRule="auto"/>
             </w:pPr>
             <w:r>
-              <w:t>Section 3.1 ‘</w:t>
-            </w:r>
-            <w:r>
-              <w:t>M.FCL.01 Create Faculty</w:t>
-            </w:r>
-            <w:r>
-              <w:t>’ was added.</w:t>
-            </w:r>
+              <w:t>Section 3.4, 3.5, 3.6, 3,7</w:t>
+            </w:r>
+            <w:r>
+              <w:t xml:space="preserve"> was added.</w:t>
+            </w:r>
+            <w:bookmarkStart w:id="0" w:name="_GoBack"/>
+            <w:bookmarkEnd w:id="0"/>
           </w:p>
         </w:tc>
       </w:tr>
@@ -783,12 +852,13 @@
         <w:pStyle w:val="Tableofcontents"/>
       </w:pPr>
       <w:r>
+        <w:lastRenderedPageBreak/>
         <w:t>Contents</w:t>
       </w:r>
     </w:p>
     <w:p>
       <w:pPr>
-        <w:pStyle w:val="TOC1"/>
+        <w:pStyle w:val="11"/>
         <w:tabs>
           <w:tab w:val="left" w:pos="440"/>
           <w:tab w:val="right" w:leader="dot" w:pos="9350"/>
@@ -887,7 +957,7 @@
     </w:p>
     <w:p>
       <w:pPr>
-        <w:pStyle w:val="TOC2"/>
+        <w:pStyle w:val="24"/>
         <w:tabs>
           <w:tab w:val="left" w:pos="880"/>
           <w:tab w:val="right" w:leader="dot" w:pos="9350"/>
@@ -968,7 +1038,7 @@
     </w:p>
     <w:p>
       <w:pPr>
-        <w:pStyle w:val="TOC2"/>
+        <w:pStyle w:val="24"/>
         <w:tabs>
           <w:tab w:val="left" w:pos="880"/>
           <w:tab w:val="right" w:leader="dot" w:pos="9350"/>
@@ -1049,7 +1119,7 @@
     </w:p>
     <w:p>
       <w:pPr>
-        <w:pStyle w:val="TOC2"/>
+        <w:pStyle w:val="24"/>
         <w:tabs>
           <w:tab w:val="left" w:pos="880"/>
           <w:tab w:val="right" w:leader="dot" w:pos="9350"/>
@@ -1134,7 +1204,7 @@
     </w:p>
     <w:p>
       <w:pPr>
-        <w:pStyle w:val="TOC1"/>
+        <w:pStyle w:val="11"/>
         <w:tabs>
           <w:tab w:val="left" w:pos="440"/>
           <w:tab w:val="right" w:leader="dot" w:pos="9350"/>
@@ -1215,7 +1285,7 @@
     </w:p>
     <w:p>
       <w:pPr>
-        <w:pStyle w:val="TOC2"/>
+        <w:pStyle w:val="24"/>
         <w:tabs>
           <w:tab w:val="left" w:pos="880"/>
           <w:tab w:val="right" w:leader="dot" w:pos="9350"/>
@@ -1296,7 +1366,7 @@
     </w:p>
     <w:p>
       <w:pPr>
-        <w:pStyle w:val="TOC2"/>
+        <w:pStyle w:val="24"/>
         <w:tabs>
           <w:tab w:val="left" w:pos="880"/>
           <w:tab w:val="right" w:leader="dot" w:pos="9350"/>
@@ -1377,7 +1447,7 @@
     </w:p>
     <w:p>
       <w:pPr>
-        <w:pStyle w:val="TOC3"/>
+        <w:pStyle w:val="32"/>
         <w:tabs>
           <w:tab w:val="left" w:pos="1320"/>
           <w:tab w:val="right" w:leader="dot" w:pos="9350"/>
@@ -1456,7 +1526,7 @@
     </w:p>
     <w:p>
       <w:pPr>
-        <w:pStyle w:val="TOC3"/>
+        <w:pStyle w:val="32"/>
         <w:tabs>
           <w:tab w:val="left" w:pos="1320"/>
           <w:tab w:val="right" w:leader="dot" w:pos="9350"/>
@@ -1535,7 +1605,7 @@
     </w:p>
     <w:p>
       <w:pPr>
-        <w:pStyle w:val="TOC1"/>
+        <w:pStyle w:val="11"/>
         <w:tabs>
           <w:tab w:val="left" w:pos="440"/>
           <w:tab w:val="right" w:leader="dot" w:pos="9350"/>
@@ -1582,41 +1652,12 @@
         <w:rPr>
           <w:noProof/>
         </w:rPr>
-        <w:fldChar w:fldCharType="begin"/>
-      </w:r>
-      <w:r>
-        <w:rPr>
-          <w:noProof/>
-        </w:rPr>
-        <w:instrText xml:space="preserve"> PAGEREF _Toc431331980 \h </w:instrText>
-      </w:r>
-      <w:r>
-        <w:rPr>
-          <w:noProof/>
-        </w:rPr>
-      </w:r>
-      <w:r>
-        <w:rPr>
-          <w:noProof/>
-        </w:rPr>
-        <w:fldChar w:fldCharType="separate"/>
-      </w:r>
-      <w:r>
-        <w:rPr>
-          <w:noProof/>
-        </w:rPr>
-        <w:t>7</w:t>
-      </w:r>
-      <w:r>
-        <w:rPr>
-          <w:noProof/>
-        </w:rPr>
-        <w:fldChar w:fldCharType="end"/>
-      </w:r>
-    </w:p>
-    <w:p>
-      <w:pPr>
-        <w:pStyle w:val="TOC2"/>
+        <w:t>10</w:t>
+      </w:r>
+    </w:p>
+    <w:p>
+      <w:pPr>
+        <w:pStyle w:val="24"/>
         <w:tabs>
           <w:tab w:val="left" w:pos="880"/>
           <w:tab w:val="right" w:leader="dot" w:pos="9350"/>
@@ -1651,7 +1692,13 @@
         <w:rPr>
           <w:noProof/>
         </w:rPr>
-        <w:t>M.FCL.01 Create Faculty</w:t>
+        <w:t>A</w:t>
+      </w:r>
+      <w:r>
+        <w:rPr>
+          <w:noProof/>
+        </w:rPr>
+        <w:t>.FCL.01 Create Faculty</w:t>
       </w:r>
       <w:r>
         <w:rPr>
@@ -1663,41 +1710,12 @@
         <w:rPr>
           <w:noProof/>
         </w:rPr>
-        <w:fldChar w:fldCharType="begin"/>
-      </w:r>
-      <w:r>
-        <w:rPr>
-          <w:noProof/>
-        </w:rPr>
-        <w:instrText xml:space="preserve"> PAGEREF _Toc431331981 \h </w:instrText>
-      </w:r>
-      <w:r>
-        <w:rPr>
-          <w:noProof/>
-        </w:rPr>
-      </w:r>
-      <w:r>
-        <w:rPr>
-          <w:noProof/>
-        </w:rPr>
-        <w:fldChar w:fldCharType="separate"/>
-      </w:r>
-      <w:r>
-        <w:rPr>
-          <w:noProof/>
-        </w:rPr>
-        <w:t>7</w:t>
-      </w:r>
-      <w:r>
-        <w:rPr>
-          <w:noProof/>
-        </w:rPr>
-        <w:fldChar w:fldCharType="end"/>
-      </w:r>
-    </w:p>
-    <w:p>
-      <w:pPr>
-        <w:pStyle w:val="TOC3"/>
+        <w:t>10</w:t>
+      </w:r>
+    </w:p>
+    <w:p>
+      <w:pPr>
+        <w:pStyle w:val="32"/>
         <w:tabs>
           <w:tab w:val="left" w:pos="1320"/>
           <w:tab w:val="right" w:leader="dot" w:pos="9350"/>
@@ -1742,41 +1760,12 @@
         <w:rPr>
           <w:noProof/>
         </w:rPr>
-        <w:fldChar w:fldCharType="begin"/>
-      </w:r>
-      <w:r>
-        <w:rPr>
-          <w:noProof/>
-        </w:rPr>
-        <w:instrText xml:space="preserve"> PAGEREF _Toc431331982 \h </w:instrText>
-      </w:r>
-      <w:r>
-        <w:rPr>
-          <w:noProof/>
-        </w:rPr>
-      </w:r>
-      <w:r>
-        <w:rPr>
-          <w:noProof/>
-        </w:rPr>
-        <w:fldChar w:fldCharType="separate"/>
-      </w:r>
-      <w:r>
-        <w:rPr>
-          <w:noProof/>
-        </w:rPr>
-        <w:t>7</w:t>
-      </w:r>
-      <w:r>
-        <w:rPr>
-          <w:noProof/>
-        </w:rPr>
-        <w:fldChar w:fldCharType="end"/>
-      </w:r>
-    </w:p>
-    <w:p>
-      <w:pPr>
-        <w:pStyle w:val="TOC3"/>
+        <w:t>10</w:t>
+      </w:r>
+    </w:p>
+    <w:p>
+      <w:pPr>
+        <w:pStyle w:val="32"/>
         <w:tabs>
           <w:tab w:val="left" w:pos="1320"/>
           <w:tab w:val="right" w:leader="dot" w:pos="9350"/>
@@ -1821,41 +1810,12 @@
         <w:rPr>
           <w:noProof/>
         </w:rPr>
-        <w:fldChar w:fldCharType="begin"/>
-      </w:r>
-      <w:r>
-        <w:rPr>
-          <w:noProof/>
-        </w:rPr>
-        <w:instrText xml:space="preserve"> PAGEREF _Toc431331983 \h </w:instrText>
-      </w:r>
-      <w:r>
-        <w:rPr>
-          <w:noProof/>
-        </w:rPr>
-      </w:r>
-      <w:r>
-        <w:rPr>
-          <w:noProof/>
-        </w:rPr>
-        <w:fldChar w:fldCharType="separate"/>
-      </w:r>
-      <w:r>
-        <w:rPr>
-          <w:noProof/>
-        </w:rPr>
-        <w:t>7</w:t>
-      </w:r>
-      <w:r>
-        <w:rPr>
-          <w:noProof/>
-        </w:rPr>
-        <w:fldChar w:fldCharType="end"/>
-      </w:r>
-    </w:p>
-    <w:p>
-      <w:pPr>
-        <w:pStyle w:val="TOC3"/>
+        <w:t>10</w:t>
+      </w:r>
+    </w:p>
+    <w:p>
+      <w:pPr>
+        <w:pStyle w:val="32"/>
         <w:tabs>
           <w:tab w:val="left" w:pos="1320"/>
           <w:tab w:val="right" w:leader="dot" w:pos="9350"/>
@@ -1900,41 +1860,12 @@
         <w:rPr>
           <w:noProof/>
         </w:rPr>
-        <w:fldChar w:fldCharType="begin"/>
-      </w:r>
-      <w:r>
-        <w:rPr>
-          <w:noProof/>
-        </w:rPr>
-        <w:instrText xml:space="preserve"> PAGEREF _Toc431331984 \h </w:instrText>
-      </w:r>
-      <w:r>
-        <w:rPr>
-          <w:noProof/>
-        </w:rPr>
-      </w:r>
-      <w:r>
-        <w:rPr>
-          <w:noProof/>
-        </w:rPr>
-        <w:fldChar w:fldCharType="separate"/>
-      </w:r>
-      <w:r>
-        <w:rPr>
-          <w:noProof/>
-        </w:rPr>
-        <w:t>7</w:t>
-      </w:r>
-      <w:r>
-        <w:rPr>
-          <w:noProof/>
-        </w:rPr>
-        <w:fldChar w:fldCharType="end"/>
-      </w:r>
-    </w:p>
-    <w:p>
-      <w:pPr>
-        <w:pStyle w:val="TOC3"/>
+        <w:t>10</w:t>
+      </w:r>
+    </w:p>
+    <w:p>
+      <w:pPr>
+        <w:pStyle w:val="32"/>
         <w:tabs>
           <w:tab w:val="left" w:pos="1320"/>
           <w:tab w:val="right" w:leader="dot" w:pos="9350"/>
@@ -1979,41 +1910,12 @@
         <w:rPr>
           <w:noProof/>
         </w:rPr>
-        <w:fldChar w:fldCharType="begin"/>
-      </w:r>
-      <w:r>
-        <w:rPr>
-          <w:noProof/>
-        </w:rPr>
-        <w:instrText xml:space="preserve"> PAGEREF _Toc431331985 \h </w:instrText>
-      </w:r>
-      <w:r>
-        <w:rPr>
-          <w:noProof/>
-        </w:rPr>
-      </w:r>
-      <w:r>
-        <w:rPr>
-          <w:noProof/>
-        </w:rPr>
-        <w:fldChar w:fldCharType="separate"/>
-      </w:r>
-      <w:r>
-        <w:rPr>
-          <w:noProof/>
-        </w:rPr>
-        <w:t>7</w:t>
-      </w:r>
-      <w:r>
-        <w:rPr>
-          <w:noProof/>
-        </w:rPr>
-        <w:fldChar w:fldCharType="end"/>
-      </w:r>
-    </w:p>
-    <w:p>
-      <w:pPr>
-        <w:pStyle w:val="TOC2"/>
+        <w:t>10</w:t>
+      </w:r>
+    </w:p>
+    <w:p>
+      <w:pPr>
+        <w:pStyle w:val="24"/>
         <w:tabs>
           <w:tab w:val="left" w:pos="880"/>
           <w:tab w:val="right" w:leader="dot" w:pos="9350"/>
@@ -2048,7 +1950,13 @@
         <w:rPr>
           <w:noProof/>
         </w:rPr>
-        <w:t>M.FCL.02 Update Faculty</w:t>
+        <w:t>A</w:t>
+      </w:r>
+      <w:r>
+        <w:rPr>
+          <w:noProof/>
+        </w:rPr>
+        <w:t>.FCL.02 Update Faculty</w:t>
       </w:r>
       <w:r>
         <w:rPr>
@@ -2060,41 +1968,12 @@
         <w:rPr>
           <w:noProof/>
         </w:rPr>
-        <w:fldChar w:fldCharType="begin"/>
-      </w:r>
-      <w:r>
-        <w:rPr>
-          <w:noProof/>
-        </w:rPr>
-        <w:instrText xml:space="preserve"> PAGEREF _Toc431331986 \h </w:instrText>
-      </w:r>
-      <w:r>
-        <w:rPr>
-          <w:noProof/>
-        </w:rPr>
-      </w:r>
-      <w:r>
-        <w:rPr>
-          <w:noProof/>
-        </w:rPr>
-        <w:fldChar w:fldCharType="separate"/>
-      </w:r>
-      <w:r>
-        <w:rPr>
-          <w:noProof/>
-        </w:rPr>
-        <w:t>7</w:t>
-      </w:r>
-      <w:r>
-        <w:rPr>
-          <w:noProof/>
-        </w:rPr>
-        <w:fldChar w:fldCharType="end"/>
-      </w:r>
-    </w:p>
-    <w:p>
-      <w:pPr>
-        <w:pStyle w:val="TOC3"/>
+        <w:t>10</w:t>
+      </w:r>
+    </w:p>
+    <w:p>
+      <w:pPr>
+        <w:pStyle w:val="32"/>
         <w:tabs>
           <w:tab w:val="left" w:pos="1320"/>
           <w:tab w:val="right" w:leader="dot" w:pos="9350"/>
@@ -2139,41 +2018,12 @@
         <w:rPr>
           <w:noProof/>
         </w:rPr>
-        <w:fldChar w:fldCharType="begin"/>
-      </w:r>
-      <w:r>
-        <w:rPr>
-          <w:noProof/>
-        </w:rPr>
-        <w:instrText xml:space="preserve"> PAGEREF _Toc431331987 \h </w:instrText>
-      </w:r>
-      <w:r>
-        <w:rPr>
-          <w:noProof/>
-        </w:rPr>
-      </w:r>
-      <w:r>
-        <w:rPr>
-          <w:noProof/>
-        </w:rPr>
-        <w:fldChar w:fldCharType="separate"/>
-      </w:r>
-      <w:r>
-        <w:rPr>
-          <w:noProof/>
-        </w:rPr>
-        <w:t>7</w:t>
-      </w:r>
-      <w:r>
-        <w:rPr>
-          <w:noProof/>
-        </w:rPr>
-        <w:fldChar w:fldCharType="end"/>
-      </w:r>
-    </w:p>
-    <w:p>
-      <w:pPr>
-        <w:pStyle w:val="TOC3"/>
+        <w:t>10</w:t>
+      </w:r>
+    </w:p>
+    <w:p>
+      <w:pPr>
+        <w:pStyle w:val="32"/>
         <w:tabs>
           <w:tab w:val="left" w:pos="1320"/>
           <w:tab w:val="right" w:leader="dot" w:pos="9350"/>
@@ -2218,41 +2068,18 @@
         <w:rPr>
           <w:noProof/>
         </w:rPr>
-        <w:fldChar w:fldCharType="begin"/>
-      </w:r>
-      <w:r>
-        <w:rPr>
-          <w:noProof/>
-        </w:rPr>
-        <w:instrText xml:space="preserve"> PAGEREF _Toc431331988 \h </w:instrText>
-      </w:r>
-      <w:r>
-        <w:rPr>
-          <w:noProof/>
-        </w:rPr>
-      </w:r>
-      <w:r>
-        <w:rPr>
-          <w:noProof/>
-        </w:rPr>
-        <w:fldChar w:fldCharType="separate"/>
-      </w:r>
-      <w:r>
-        <w:rPr>
-          <w:noProof/>
-        </w:rPr>
-        <w:t>7</w:t>
-      </w:r>
-      <w:r>
-        <w:rPr>
-          <w:noProof/>
-        </w:rPr>
-        <w:fldChar w:fldCharType="end"/>
-      </w:r>
-    </w:p>
-    <w:p>
-      <w:pPr>
-        <w:pStyle w:val="TOC3"/>
+        <w:t>1</w:t>
+      </w:r>
+      <w:r>
+        <w:rPr>
+          <w:noProof/>
+        </w:rPr>
+        <w:t>0</w:t>
+      </w:r>
+    </w:p>
+    <w:p>
+      <w:pPr>
+        <w:pStyle w:val="32"/>
         <w:tabs>
           <w:tab w:val="left" w:pos="1320"/>
           <w:tab w:val="right" w:leader="dot" w:pos="9350"/>
@@ -2297,41 +2124,12 @@
         <w:rPr>
           <w:noProof/>
         </w:rPr>
-        <w:fldChar w:fldCharType="begin"/>
-      </w:r>
-      <w:r>
-        <w:rPr>
-          <w:noProof/>
-        </w:rPr>
-        <w:instrText xml:space="preserve"> PAGEREF _Toc431331989 \h </w:instrText>
-      </w:r>
-      <w:r>
-        <w:rPr>
-          <w:noProof/>
-        </w:rPr>
-      </w:r>
-      <w:r>
-        <w:rPr>
-          <w:noProof/>
-        </w:rPr>
-        <w:fldChar w:fldCharType="separate"/>
-      </w:r>
-      <w:r>
-        <w:rPr>
-          <w:noProof/>
-        </w:rPr>
-        <w:t>8</w:t>
-      </w:r>
-      <w:r>
-        <w:rPr>
-          <w:noProof/>
-        </w:rPr>
-        <w:fldChar w:fldCharType="end"/>
-      </w:r>
-    </w:p>
-    <w:p>
-      <w:pPr>
-        <w:pStyle w:val="TOC3"/>
+        <w:t>11</w:t>
+      </w:r>
+    </w:p>
+    <w:p>
+      <w:pPr>
+        <w:pStyle w:val="32"/>
         <w:tabs>
           <w:tab w:val="left" w:pos="1320"/>
           <w:tab w:val="right" w:leader="dot" w:pos="9350"/>
@@ -2376,41 +2174,12 @@
         <w:rPr>
           <w:noProof/>
         </w:rPr>
-        <w:fldChar w:fldCharType="begin"/>
-      </w:r>
-      <w:r>
-        <w:rPr>
-          <w:noProof/>
-        </w:rPr>
-        <w:instrText xml:space="preserve"> PAGEREF _Toc431331990 \h </w:instrText>
-      </w:r>
-      <w:r>
-        <w:rPr>
-          <w:noProof/>
-        </w:rPr>
-      </w:r>
-      <w:r>
-        <w:rPr>
-          <w:noProof/>
-        </w:rPr>
-        <w:fldChar w:fldCharType="separate"/>
-      </w:r>
-      <w:r>
-        <w:rPr>
-          <w:noProof/>
-        </w:rPr>
-        <w:t>8</w:t>
-      </w:r>
-      <w:r>
-        <w:rPr>
-          <w:noProof/>
-        </w:rPr>
-        <w:fldChar w:fldCharType="end"/>
-      </w:r>
-    </w:p>
-    <w:p>
-      <w:pPr>
-        <w:pStyle w:val="TOC2"/>
+        <w:t>11</w:t>
+      </w:r>
+    </w:p>
+    <w:p>
+      <w:pPr>
+        <w:pStyle w:val="24"/>
         <w:tabs>
           <w:tab w:val="left" w:pos="880"/>
           <w:tab w:val="right" w:leader="dot" w:pos="9350"/>
@@ -2445,7 +2214,13 @@
         <w:rPr>
           <w:noProof/>
         </w:rPr>
-        <w:t>M.FCL.03 Delete Faculty</w:t>
+        <w:t>A</w:t>
+      </w:r>
+      <w:r>
+        <w:rPr>
+          <w:noProof/>
+        </w:rPr>
+        <w:t>.FCL.03 Delete Faculty</w:t>
       </w:r>
       <w:r>
         <w:rPr>
@@ -2457,41 +2232,12 @@
         <w:rPr>
           <w:noProof/>
         </w:rPr>
-        <w:fldChar w:fldCharType="begin"/>
-      </w:r>
-      <w:r>
-        <w:rPr>
-          <w:noProof/>
-        </w:rPr>
-        <w:instrText xml:space="preserve"> PAGEREF _Toc431331991 \h </w:instrText>
-      </w:r>
-      <w:r>
-        <w:rPr>
-          <w:noProof/>
-        </w:rPr>
-      </w:r>
-      <w:r>
-        <w:rPr>
-          <w:noProof/>
-        </w:rPr>
-        <w:fldChar w:fldCharType="separate"/>
-      </w:r>
-      <w:r>
-        <w:rPr>
-          <w:noProof/>
-        </w:rPr>
-        <w:t>8</w:t>
-      </w:r>
-      <w:r>
-        <w:rPr>
-          <w:noProof/>
-        </w:rPr>
-        <w:fldChar w:fldCharType="end"/>
-      </w:r>
-    </w:p>
-    <w:p>
-      <w:pPr>
-        <w:pStyle w:val="TOC3"/>
+        <w:t>11</w:t>
+      </w:r>
+    </w:p>
+    <w:p>
+      <w:pPr>
+        <w:pStyle w:val="32"/>
         <w:tabs>
           <w:tab w:val="left" w:pos="1320"/>
           <w:tab w:val="right" w:leader="dot" w:pos="9350"/>
@@ -2536,41 +2282,12 @@
         <w:rPr>
           <w:noProof/>
         </w:rPr>
-        <w:fldChar w:fldCharType="begin"/>
-      </w:r>
-      <w:r>
-        <w:rPr>
-          <w:noProof/>
-        </w:rPr>
-        <w:instrText xml:space="preserve"> PAGEREF _Toc431331992 \h </w:instrText>
-      </w:r>
-      <w:r>
-        <w:rPr>
-          <w:noProof/>
-        </w:rPr>
-      </w:r>
-      <w:r>
-        <w:rPr>
-          <w:noProof/>
-        </w:rPr>
-        <w:fldChar w:fldCharType="separate"/>
-      </w:r>
-      <w:r>
-        <w:rPr>
-          <w:noProof/>
-        </w:rPr>
-        <w:t>8</w:t>
-      </w:r>
-      <w:r>
-        <w:rPr>
-          <w:noProof/>
-        </w:rPr>
-        <w:fldChar w:fldCharType="end"/>
-      </w:r>
-    </w:p>
-    <w:p>
-      <w:pPr>
-        <w:pStyle w:val="TOC3"/>
+        <w:t>11</w:t>
+      </w:r>
+    </w:p>
+    <w:p>
+      <w:pPr>
+        <w:pStyle w:val="32"/>
         <w:tabs>
           <w:tab w:val="left" w:pos="1320"/>
           <w:tab w:val="right" w:leader="dot" w:pos="9350"/>
@@ -2615,41 +2332,12 @@
         <w:rPr>
           <w:noProof/>
         </w:rPr>
-        <w:fldChar w:fldCharType="begin"/>
-      </w:r>
-      <w:r>
-        <w:rPr>
-          <w:noProof/>
-        </w:rPr>
-        <w:instrText xml:space="preserve"> PAGEREF _Toc431331993 \h </w:instrText>
-      </w:r>
-      <w:r>
-        <w:rPr>
-          <w:noProof/>
-        </w:rPr>
-      </w:r>
-      <w:r>
-        <w:rPr>
-          <w:noProof/>
-        </w:rPr>
-        <w:fldChar w:fldCharType="separate"/>
-      </w:r>
-      <w:r>
-        <w:rPr>
-          <w:noProof/>
-        </w:rPr>
-        <w:t>8</w:t>
-      </w:r>
-      <w:r>
-        <w:rPr>
-          <w:noProof/>
-        </w:rPr>
-        <w:fldChar w:fldCharType="end"/>
-      </w:r>
-    </w:p>
-    <w:p>
-      <w:pPr>
-        <w:pStyle w:val="TOC3"/>
+        <w:t>11</w:t>
+      </w:r>
+    </w:p>
+    <w:p>
+      <w:pPr>
+        <w:pStyle w:val="32"/>
         <w:tabs>
           <w:tab w:val="left" w:pos="1320"/>
           <w:tab w:val="right" w:leader="dot" w:pos="9350"/>
@@ -2694,62 +2382,76 @@
         <w:rPr>
           <w:noProof/>
         </w:rPr>
-        <w:fldChar w:fldCharType="begin"/>
-      </w:r>
-      <w:r>
-        <w:rPr>
-          <w:noProof/>
-        </w:rPr>
-        <w:instrText xml:space="preserve"> PAGEREF _Toc431331994 \h </w:instrText>
-      </w:r>
-      <w:r>
-        <w:rPr>
-          <w:noProof/>
-        </w:rPr>
-      </w:r>
-      <w:r>
-        <w:rPr>
-          <w:noProof/>
-        </w:rPr>
-        <w:fldChar w:fldCharType="separate"/>
-      </w:r>
-      <w:r>
-        <w:rPr>
-          <w:noProof/>
-        </w:rPr>
-        <w:t>8</w:t>
-      </w:r>
-      <w:r>
-        <w:rPr>
-          <w:noProof/>
-        </w:rPr>
-        <w:fldChar w:fldCharType="end"/>
-      </w:r>
-    </w:p>
-    <w:p>
-      <w:pPr>
-        <w:pStyle w:val="TOC3"/>
+        <w:t>11</w:t>
+      </w:r>
+    </w:p>
+    <w:p>
+      <w:pPr>
+        <w:pStyle w:val="32"/>
         <w:tabs>
           <w:tab w:val="left" w:pos="1320"/>
           <w:tab w:val="right" w:leader="dot" w:pos="9350"/>
         </w:tabs>
         <w:rPr>
+          <w:noProof/>
+        </w:rPr>
+      </w:pPr>
+      <w:r>
+        <w:rPr>
+          <w:noProof/>
+        </w:rPr>
+        <w:t>3.3.4</w:t>
+      </w:r>
+      <w:r>
+        <w:rPr>
           <w:rFonts w:ascii="Times New Roman" w:hAnsi="Times New Roman"/>
           <w:noProof/>
           <w:sz w:val="24"/>
           <w:szCs w:val="24"/>
           <w:lang w:val="uk-UA" w:eastAsia="uk-UA"/>
         </w:rPr>
-      </w:pPr>
-      <w:r>
-        <w:rPr>
-          <w:noProof/>
-        </w:rPr>
-        <w:t>3.3.4</w:t>
+        <w:tab/>
+      </w:r>
+      <w:r>
+        <w:rPr>
+          <w:noProof/>
+        </w:rPr>
+        <w:t>Open questions</w:t>
+      </w:r>
+      <w:r>
+        <w:rPr>
+          <w:noProof/>
+        </w:rPr>
+        <w:tab/>
+      </w:r>
+      <w:r>
+        <w:rPr>
+          <w:noProof/>
+        </w:rPr>
+        <w:t>11</w:t>
+      </w:r>
+    </w:p>
+    <w:p>
+      <w:pPr>
+        <w:pStyle w:val="24"/>
+        <w:tabs>
+          <w:tab w:val="left" w:pos="880"/>
+          <w:tab w:val="right" w:leader="dot" w:pos="9350"/>
+        </w:tabs>
+        <w:rPr>
+          <w:noProof/>
+        </w:rPr>
+      </w:pPr>
+      <w:r>
+        <w:rPr>
+          <w:noProof/>
+        </w:rPr>
+        <w:t>3.4</w:t>
       </w:r>
       <w:r>
         <w:rPr>
           <w:rFonts w:ascii="Times New Roman" w:hAnsi="Times New Roman"/>
+          <w:i w:val="0"/>
           <w:noProof/>
           <w:sz w:val="24"/>
           <w:szCs w:val="24"/>
@@ -2761,6 +2463,208 @@
         <w:rPr>
           <w:noProof/>
         </w:rPr>
+        <w:t>T.TCH.01 Authorization</w:t>
+      </w:r>
+      <w:r>
+        <w:rPr>
+          <w:noProof/>
+        </w:rPr>
+        <w:tab/>
+      </w:r>
+      <w:r>
+        <w:rPr>
+          <w:noProof/>
+        </w:rPr>
+        <w:t>1</w:t>
+      </w:r>
+      <w:r>
+        <w:rPr>
+          <w:noProof/>
+        </w:rPr>
+        <w:t>1</w:t>
+      </w:r>
+    </w:p>
+    <w:p>
+      <w:pPr>
+        <w:pStyle w:val="32"/>
+        <w:tabs>
+          <w:tab w:val="left" w:pos="1320"/>
+          <w:tab w:val="right" w:leader="dot" w:pos="9350"/>
+        </w:tabs>
+        <w:rPr>
+          <w:rFonts w:ascii="Times New Roman" w:hAnsi="Times New Roman"/>
+          <w:noProof/>
+          <w:sz w:val="24"/>
+          <w:szCs w:val="24"/>
+          <w:lang w:val="uk-UA" w:eastAsia="uk-UA"/>
+        </w:rPr>
+      </w:pPr>
+      <w:r>
+        <w:rPr>
+          <w:noProof/>
+        </w:rPr>
+        <w:t>3.3.1</w:t>
+      </w:r>
+      <w:r>
+        <w:rPr>
+          <w:rFonts w:ascii="Times New Roman" w:hAnsi="Times New Roman"/>
+          <w:noProof/>
+          <w:sz w:val="24"/>
+          <w:szCs w:val="24"/>
+          <w:lang w:val="uk-UA" w:eastAsia="uk-UA"/>
+        </w:rPr>
+        <w:tab/>
+      </w:r>
+      <w:r>
+        <w:rPr>
+          <w:noProof/>
+        </w:rPr>
+        <w:t>Status</w:t>
+      </w:r>
+      <w:r>
+        <w:rPr>
+          <w:noProof/>
+        </w:rPr>
+        <w:tab/>
+      </w:r>
+      <w:r>
+        <w:rPr>
+          <w:noProof/>
+        </w:rPr>
+        <w:t>11</w:t>
+      </w:r>
+    </w:p>
+    <w:p>
+      <w:pPr>
+        <w:pStyle w:val="32"/>
+        <w:tabs>
+          <w:tab w:val="left" w:pos="1320"/>
+          <w:tab w:val="right" w:leader="dot" w:pos="9350"/>
+        </w:tabs>
+        <w:rPr>
+          <w:rFonts w:ascii="Times New Roman" w:hAnsi="Times New Roman"/>
+          <w:noProof/>
+          <w:sz w:val="24"/>
+          <w:szCs w:val="24"/>
+          <w:lang w:val="uk-UA" w:eastAsia="uk-UA"/>
+        </w:rPr>
+      </w:pPr>
+      <w:r>
+        <w:rPr>
+          <w:noProof/>
+        </w:rPr>
+        <w:t>3.3.2</w:t>
+      </w:r>
+      <w:r>
+        <w:rPr>
+          <w:rFonts w:ascii="Times New Roman" w:hAnsi="Times New Roman"/>
+          <w:noProof/>
+          <w:sz w:val="24"/>
+          <w:szCs w:val="24"/>
+          <w:lang w:val="uk-UA" w:eastAsia="uk-UA"/>
+        </w:rPr>
+        <w:tab/>
+      </w:r>
+      <w:r>
+        <w:rPr>
+          <w:noProof/>
+        </w:rPr>
+        <w:t>Inputs</w:t>
+      </w:r>
+      <w:r>
+        <w:rPr>
+          <w:noProof/>
+        </w:rPr>
+        <w:tab/>
+      </w:r>
+      <w:r>
+        <w:rPr>
+          <w:noProof/>
+        </w:rPr>
+        <w:t>12</w:t>
+      </w:r>
+    </w:p>
+    <w:p>
+      <w:pPr>
+        <w:pStyle w:val="32"/>
+        <w:tabs>
+          <w:tab w:val="left" w:pos="1320"/>
+          <w:tab w:val="right" w:leader="dot" w:pos="9350"/>
+        </w:tabs>
+        <w:rPr>
+          <w:rFonts w:ascii="Times New Roman" w:hAnsi="Times New Roman"/>
+          <w:noProof/>
+          <w:sz w:val="24"/>
+          <w:szCs w:val="24"/>
+          <w:lang w:val="uk-UA" w:eastAsia="uk-UA"/>
+        </w:rPr>
+      </w:pPr>
+      <w:r>
+        <w:rPr>
+          <w:noProof/>
+        </w:rPr>
+        <w:t>3.3.3</w:t>
+      </w:r>
+      <w:r>
+        <w:rPr>
+          <w:rFonts w:ascii="Times New Roman" w:hAnsi="Times New Roman"/>
+          <w:noProof/>
+          <w:sz w:val="24"/>
+          <w:szCs w:val="24"/>
+          <w:lang w:val="uk-UA" w:eastAsia="uk-UA"/>
+        </w:rPr>
+        <w:tab/>
+      </w:r>
+      <w:r>
+        <w:rPr>
+          <w:noProof/>
+        </w:rPr>
+        <w:t>Acceptance Criteria</w:t>
+      </w:r>
+      <w:r>
+        <w:rPr>
+          <w:noProof/>
+        </w:rPr>
+        <w:tab/>
+      </w:r>
+      <w:r>
+        <w:rPr>
+          <w:noProof/>
+        </w:rPr>
+        <w:t>12</w:t>
+      </w:r>
+    </w:p>
+    <w:p>
+      <w:pPr>
+        <w:pStyle w:val="32"/>
+        <w:tabs>
+          <w:tab w:val="left" w:pos="1320"/>
+          <w:tab w:val="right" w:leader="dot" w:pos="9350"/>
+        </w:tabs>
+        <w:rPr>
+          <w:noProof/>
+        </w:rPr>
+      </w:pPr>
+      <w:r>
+        <w:rPr>
+          <w:noProof/>
+        </w:rPr>
+        <w:t>3.3.4</w:t>
+      </w:r>
+      <w:r>
+        <w:rPr>
+          <w:rFonts w:ascii="Times New Roman" w:hAnsi="Times New Roman"/>
+          <w:noProof/>
+          <w:sz w:val="24"/>
+          <w:szCs w:val="24"/>
+          <w:lang w:val="uk-UA" w:eastAsia="uk-UA"/>
+        </w:rPr>
+        <w:tab/>
+      </w:r>
+      <w:r>
+        <w:rPr>
+          <w:noProof/>
+        </w:rPr>
         <w:t>Open questions</w:t>
       </w:r>
       <w:r>
@@ -2773,43 +2677,756 @@
         <w:rPr>
           <w:noProof/>
         </w:rPr>
-        <w:fldChar w:fldCharType="begin"/>
-      </w:r>
-      <w:r>
-        <w:rPr>
-          <w:noProof/>
-        </w:rPr>
-        <w:instrText xml:space="preserve"> PAGEREF _Toc431331995 \h </w:instrText>
-      </w:r>
-      <w:r>
-        <w:rPr>
-          <w:noProof/>
-        </w:rPr>
-      </w:r>
-      <w:r>
-        <w:rPr>
-          <w:noProof/>
-        </w:rPr>
-        <w:fldChar w:fldCharType="separate"/>
-      </w:r>
-      <w:r>
-        <w:rPr>
-          <w:noProof/>
-        </w:rPr>
-        <w:t>8</w:t>
-      </w:r>
-      <w:r>
-        <w:rPr>
-          <w:noProof/>
-        </w:rPr>
-        <w:fldChar w:fldCharType="end"/>
-      </w:r>
-    </w:p>
+        <w:t>12</w:t>
+      </w:r>
+    </w:p>
+    <w:p>
+      <w:pPr>
+        <w:pStyle w:val="24"/>
+        <w:tabs>
+          <w:tab w:val="left" w:pos="880"/>
+          <w:tab w:val="right" w:leader="dot" w:pos="9350"/>
+        </w:tabs>
+        <w:rPr>
+          <w:noProof/>
+        </w:rPr>
+      </w:pPr>
+      <w:r>
+        <w:rPr>
+          <w:noProof/>
+        </w:rPr>
+        <w:t>3.</w:t>
+      </w:r>
+      <w:r>
+        <w:rPr>
+          <w:noProof/>
+        </w:rPr>
+        <w:t>5</w:t>
+      </w:r>
+      <w:r>
+        <w:rPr>
+          <w:rFonts w:ascii="Times New Roman" w:hAnsi="Times New Roman"/>
+          <w:i w:val="0"/>
+          <w:noProof/>
+          <w:sz w:val="24"/>
+          <w:szCs w:val="24"/>
+          <w:lang w:val="uk-UA" w:eastAsia="uk-UA"/>
+        </w:rPr>
+        <w:tab/>
+      </w:r>
+      <w:r>
+        <w:rPr>
+          <w:noProof/>
+        </w:rPr>
+        <w:t>T.TCH.02 Profile</w:t>
+      </w:r>
+      <w:r>
+        <w:rPr>
+          <w:noProof/>
+        </w:rPr>
+        <w:tab/>
+        <w:t>1</w:t>
+      </w:r>
+      <w:r>
+        <w:rPr>
+          <w:noProof/>
+        </w:rPr>
+        <w:t>2</w:t>
+      </w:r>
+    </w:p>
+    <w:p>
+      <w:pPr>
+        <w:pStyle w:val="32"/>
+        <w:tabs>
+          <w:tab w:val="left" w:pos="1320"/>
+          <w:tab w:val="right" w:leader="dot" w:pos="9350"/>
+        </w:tabs>
+        <w:rPr>
+          <w:rFonts w:ascii="Times New Roman" w:hAnsi="Times New Roman"/>
+          <w:noProof/>
+          <w:sz w:val="24"/>
+          <w:szCs w:val="24"/>
+          <w:lang w:val="uk-UA" w:eastAsia="uk-UA"/>
+        </w:rPr>
+      </w:pPr>
+      <w:r>
+        <w:rPr>
+          <w:noProof/>
+        </w:rPr>
+        <w:t>3.3.1</w:t>
+      </w:r>
+      <w:r>
+        <w:rPr>
+          <w:rFonts w:ascii="Times New Roman" w:hAnsi="Times New Roman"/>
+          <w:noProof/>
+          <w:sz w:val="24"/>
+          <w:szCs w:val="24"/>
+          <w:lang w:val="uk-UA" w:eastAsia="uk-UA"/>
+        </w:rPr>
+        <w:tab/>
+      </w:r>
+      <w:r>
+        <w:rPr>
+          <w:noProof/>
+        </w:rPr>
+        <w:t>Status</w:t>
+      </w:r>
+      <w:r>
+        <w:rPr>
+          <w:noProof/>
+        </w:rPr>
+        <w:tab/>
+      </w:r>
+      <w:r>
+        <w:rPr>
+          <w:noProof/>
+        </w:rPr>
+        <w:t>12</w:t>
+      </w:r>
+    </w:p>
+    <w:p>
+      <w:pPr>
+        <w:pStyle w:val="32"/>
+        <w:tabs>
+          <w:tab w:val="left" w:pos="1320"/>
+          <w:tab w:val="right" w:leader="dot" w:pos="9350"/>
+        </w:tabs>
+        <w:rPr>
+          <w:rFonts w:ascii="Times New Roman" w:hAnsi="Times New Roman"/>
+          <w:noProof/>
+          <w:sz w:val="24"/>
+          <w:szCs w:val="24"/>
+          <w:lang w:val="uk-UA" w:eastAsia="uk-UA"/>
+        </w:rPr>
+      </w:pPr>
+      <w:r>
+        <w:rPr>
+          <w:noProof/>
+        </w:rPr>
+        <w:t>3.3.2</w:t>
+      </w:r>
+      <w:r>
+        <w:rPr>
+          <w:rFonts w:ascii="Times New Roman" w:hAnsi="Times New Roman"/>
+          <w:noProof/>
+          <w:sz w:val="24"/>
+          <w:szCs w:val="24"/>
+          <w:lang w:val="uk-UA" w:eastAsia="uk-UA"/>
+        </w:rPr>
+        <w:tab/>
+      </w:r>
+      <w:r>
+        <w:rPr>
+          <w:noProof/>
+        </w:rPr>
+        <w:t>Inputs</w:t>
+      </w:r>
+      <w:r>
+        <w:rPr>
+          <w:noProof/>
+        </w:rPr>
+        <w:tab/>
+      </w:r>
+      <w:r>
+        <w:rPr>
+          <w:noProof/>
+        </w:rPr>
+        <w:t>12</w:t>
+      </w:r>
+    </w:p>
+    <w:p>
+      <w:pPr>
+        <w:pStyle w:val="32"/>
+        <w:tabs>
+          <w:tab w:val="left" w:pos="1320"/>
+          <w:tab w:val="right" w:leader="dot" w:pos="9350"/>
+        </w:tabs>
+        <w:rPr>
+          <w:rFonts w:ascii="Times New Roman" w:hAnsi="Times New Roman"/>
+          <w:noProof/>
+          <w:sz w:val="24"/>
+          <w:szCs w:val="24"/>
+          <w:lang w:val="uk-UA" w:eastAsia="uk-UA"/>
+        </w:rPr>
+      </w:pPr>
+      <w:r>
+        <w:rPr>
+          <w:noProof/>
+        </w:rPr>
+        <w:t>3.3.3</w:t>
+      </w:r>
+      <w:r>
+        <w:rPr>
+          <w:rFonts w:ascii="Times New Roman" w:hAnsi="Times New Roman"/>
+          <w:noProof/>
+          <w:sz w:val="24"/>
+          <w:szCs w:val="24"/>
+          <w:lang w:val="uk-UA" w:eastAsia="uk-UA"/>
+        </w:rPr>
+        <w:tab/>
+      </w:r>
+      <w:r>
+        <w:rPr>
+          <w:noProof/>
+        </w:rPr>
+        <w:t>Acceptance Criteria</w:t>
+      </w:r>
+      <w:r>
+        <w:rPr>
+          <w:noProof/>
+        </w:rPr>
+        <w:tab/>
+      </w:r>
+      <w:r>
+        <w:rPr>
+          <w:noProof/>
+        </w:rPr>
+        <w:t>12</w:t>
+      </w:r>
+    </w:p>
+    <w:p>
+      <w:pPr>
+        <w:pStyle w:val="32"/>
+        <w:tabs>
+          <w:tab w:val="left" w:pos="1320"/>
+          <w:tab w:val="right" w:leader="dot" w:pos="9350"/>
+        </w:tabs>
+        <w:rPr>
+          <w:noProof/>
+        </w:rPr>
+      </w:pPr>
+      <w:r>
+        <w:rPr>
+          <w:noProof/>
+        </w:rPr>
+        <w:t>3.3.4</w:t>
+      </w:r>
+      <w:r>
+        <w:rPr>
+          <w:rFonts w:ascii="Times New Roman" w:hAnsi="Times New Roman"/>
+          <w:noProof/>
+          <w:sz w:val="24"/>
+          <w:szCs w:val="24"/>
+          <w:lang w:val="uk-UA" w:eastAsia="uk-UA"/>
+        </w:rPr>
+        <w:tab/>
+      </w:r>
+      <w:r>
+        <w:rPr>
+          <w:noProof/>
+        </w:rPr>
+        <w:t>Open questions</w:t>
+      </w:r>
+      <w:r>
+        <w:rPr>
+          <w:noProof/>
+        </w:rPr>
+        <w:tab/>
+      </w:r>
+      <w:r>
+        <w:rPr>
+          <w:noProof/>
+        </w:rPr>
+        <w:t>12</w:t>
+      </w:r>
+    </w:p>
+    <w:p>
+      <w:pPr>
+        <w:pStyle w:val="24"/>
+        <w:tabs>
+          <w:tab w:val="left" w:pos="880"/>
+          <w:tab w:val="right" w:leader="dot" w:pos="9350"/>
+        </w:tabs>
+        <w:rPr>
+          <w:noProof/>
+        </w:rPr>
+      </w:pPr>
+      <w:r>
+        <w:rPr>
+          <w:noProof/>
+        </w:rPr>
+        <w:t>3.6</w:t>
+      </w:r>
+      <w:r>
+        <w:rPr>
+          <w:rFonts w:ascii="Times New Roman" w:hAnsi="Times New Roman"/>
+          <w:i w:val="0"/>
+          <w:noProof/>
+          <w:sz w:val="24"/>
+          <w:szCs w:val="24"/>
+          <w:lang w:val="uk-UA" w:eastAsia="uk-UA"/>
+        </w:rPr>
+        <w:tab/>
+      </w:r>
+      <w:r>
+        <w:rPr>
+          <w:noProof/>
+        </w:rPr>
+        <w:t>S.STD.01 Profile</w:t>
+      </w:r>
+      <w:r>
+        <w:rPr>
+          <w:noProof/>
+        </w:rPr>
+        <w:tab/>
+        <w:t>1</w:t>
+      </w:r>
+      <w:r>
+        <w:rPr>
+          <w:noProof/>
+        </w:rPr>
+        <w:t>2</w:t>
+      </w:r>
+    </w:p>
+    <w:p>
+      <w:pPr>
+        <w:pStyle w:val="32"/>
+        <w:tabs>
+          <w:tab w:val="left" w:pos="1320"/>
+          <w:tab w:val="right" w:leader="dot" w:pos="9350"/>
+        </w:tabs>
+        <w:rPr>
+          <w:rFonts w:ascii="Times New Roman" w:hAnsi="Times New Roman"/>
+          <w:noProof/>
+          <w:sz w:val="24"/>
+          <w:szCs w:val="24"/>
+          <w:lang w:val="uk-UA" w:eastAsia="uk-UA"/>
+        </w:rPr>
+      </w:pPr>
+      <w:r>
+        <w:rPr>
+          <w:noProof/>
+        </w:rPr>
+        <w:t>3.3.1</w:t>
+      </w:r>
+      <w:r>
+        <w:rPr>
+          <w:rFonts w:ascii="Times New Roman" w:hAnsi="Times New Roman"/>
+          <w:noProof/>
+          <w:sz w:val="24"/>
+          <w:szCs w:val="24"/>
+          <w:lang w:val="uk-UA" w:eastAsia="uk-UA"/>
+        </w:rPr>
+        <w:tab/>
+      </w:r>
+      <w:r>
+        <w:rPr>
+          <w:noProof/>
+        </w:rPr>
+        <w:t>Status</w:t>
+      </w:r>
+      <w:r>
+        <w:rPr>
+          <w:noProof/>
+        </w:rPr>
+        <w:tab/>
+      </w:r>
+      <w:r>
+        <w:rPr>
+          <w:noProof/>
+        </w:rPr>
+        <w:t>13</w:t>
+      </w:r>
+    </w:p>
+    <w:p>
+      <w:pPr>
+        <w:pStyle w:val="32"/>
+        <w:tabs>
+          <w:tab w:val="left" w:pos="1320"/>
+          <w:tab w:val="right" w:leader="dot" w:pos="9350"/>
+        </w:tabs>
+        <w:rPr>
+          <w:rFonts w:ascii="Times New Roman" w:hAnsi="Times New Roman"/>
+          <w:noProof/>
+          <w:sz w:val="24"/>
+          <w:szCs w:val="24"/>
+          <w:lang w:val="uk-UA" w:eastAsia="uk-UA"/>
+        </w:rPr>
+      </w:pPr>
+      <w:r>
+        <w:rPr>
+          <w:noProof/>
+        </w:rPr>
+        <w:t>3.3.2</w:t>
+      </w:r>
+      <w:r>
+        <w:rPr>
+          <w:rFonts w:ascii="Times New Roman" w:hAnsi="Times New Roman"/>
+          <w:noProof/>
+          <w:sz w:val="24"/>
+          <w:szCs w:val="24"/>
+          <w:lang w:val="uk-UA" w:eastAsia="uk-UA"/>
+        </w:rPr>
+        <w:tab/>
+      </w:r>
+      <w:r>
+        <w:rPr>
+          <w:noProof/>
+        </w:rPr>
+        <w:t>Inputs</w:t>
+      </w:r>
+      <w:r>
+        <w:rPr>
+          <w:noProof/>
+        </w:rPr>
+        <w:tab/>
+      </w:r>
+      <w:r>
+        <w:rPr>
+          <w:noProof/>
+        </w:rPr>
+        <w:t>13</w:t>
+      </w:r>
+    </w:p>
+    <w:p>
+      <w:pPr>
+        <w:pStyle w:val="32"/>
+        <w:tabs>
+          <w:tab w:val="left" w:pos="1320"/>
+          <w:tab w:val="right" w:leader="dot" w:pos="9350"/>
+        </w:tabs>
+        <w:rPr>
+          <w:rFonts w:ascii="Times New Roman" w:hAnsi="Times New Roman"/>
+          <w:noProof/>
+          <w:sz w:val="24"/>
+          <w:szCs w:val="24"/>
+          <w:lang w:val="uk-UA" w:eastAsia="uk-UA"/>
+        </w:rPr>
+      </w:pPr>
+      <w:r>
+        <w:rPr>
+          <w:noProof/>
+        </w:rPr>
+        <w:t>3.3.3</w:t>
+      </w:r>
+      <w:r>
+        <w:rPr>
+          <w:rFonts w:ascii="Times New Roman" w:hAnsi="Times New Roman"/>
+          <w:noProof/>
+          <w:sz w:val="24"/>
+          <w:szCs w:val="24"/>
+          <w:lang w:val="uk-UA" w:eastAsia="uk-UA"/>
+        </w:rPr>
+        <w:tab/>
+      </w:r>
+      <w:r>
+        <w:rPr>
+          <w:noProof/>
+        </w:rPr>
+        <w:t>Acceptance Criteria</w:t>
+      </w:r>
+      <w:r>
+        <w:rPr>
+          <w:noProof/>
+        </w:rPr>
+        <w:tab/>
+      </w:r>
+      <w:r>
+        <w:rPr>
+          <w:noProof/>
+        </w:rPr>
+        <w:t>13</w:t>
+      </w:r>
+    </w:p>
+    <w:p>
+      <w:pPr>
+        <w:pStyle w:val="32"/>
+        <w:tabs>
+          <w:tab w:val="left" w:pos="1320"/>
+          <w:tab w:val="right" w:leader="dot" w:pos="9350"/>
+        </w:tabs>
+        <w:rPr>
+          <w:noProof/>
+        </w:rPr>
+      </w:pPr>
+      <w:r>
+        <w:rPr>
+          <w:noProof/>
+        </w:rPr>
+        <w:t>3.3.4</w:t>
+      </w:r>
+      <w:r>
+        <w:rPr>
+          <w:rFonts w:ascii="Times New Roman" w:hAnsi="Times New Roman"/>
+          <w:noProof/>
+          <w:sz w:val="24"/>
+          <w:szCs w:val="24"/>
+          <w:lang w:val="uk-UA" w:eastAsia="uk-UA"/>
+        </w:rPr>
+        <w:tab/>
+      </w:r>
+      <w:r>
+        <w:rPr>
+          <w:noProof/>
+        </w:rPr>
+        <w:t>Open questions</w:t>
+      </w:r>
+      <w:r>
+        <w:rPr>
+          <w:noProof/>
+        </w:rPr>
+        <w:tab/>
+      </w:r>
+      <w:r>
+        <w:rPr>
+          <w:noProof/>
+        </w:rPr>
+        <w:t>13</w:t>
+      </w:r>
+    </w:p>
+    <w:p>
+      <w:pPr>
+        <w:pStyle w:val="24"/>
+        <w:tabs>
+          <w:tab w:val="left" w:pos="880"/>
+          <w:tab w:val="right" w:leader="dot" w:pos="9350"/>
+        </w:tabs>
+        <w:rPr>
+          <w:noProof/>
+        </w:rPr>
+      </w:pPr>
+      <w:r>
+        <w:rPr>
+          <w:noProof/>
+        </w:rPr>
+        <w:t>3.7</w:t>
+      </w:r>
+      <w:r>
+        <w:rPr>
+          <w:rFonts w:ascii="Times New Roman" w:hAnsi="Times New Roman"/>
+          <w:i w:val="0"/>
+          <w:noProof/>
+          <w:sz w:val="24"/>
+          <w:szCs w:val="24"/>
+          <w:lang w:val="uk-UA" w:eastAsia="uk-UA"/>
+        </w:rPr>
+        <w:tab/>
+      </w:r>
+      <w:r>
+        <w:rPr>
+          <w:noProof/>
+        </w:rPr>
+        <w:t>S.STD.02 Profile</w:t>
+      </w:r>
+      <w:r>
+        <w:rPr>
+          <w:noProof/>
+        </w:rPr>
+        <w:tab/>
+        <w:t>1</w:t>
+      </w:r>
+      <w:r>
+        <w:rPr>
+          <w:noProof/>
+        </w:rPr>
+        <w:t>3</w:t>
+      </w:r>
+    </w:p>
+    <w:p>
+      <w:pPr>
+        <w:pStyle w:val="32"/>
+        <w:tabs>
+          <w:tab w:val="left" w:pos="1320"/>
+          <w:tab w:val="right" w:leader="dot" w:pos="9350"/>
+        </w:tabs>
+        <w:rPr>
+          <w:rFonts w:ascii="Times New Roman" w:hAnsi="Times New Roman"/>
+          <w:noProof/>
+          <w:sz w:val="24"/>
+          <w:szCs w:val="24"/>
+          <w:lang w:val="uk-UA" w:eastAsia="uk-UA"/>
+        </w:rPr>
+      </w:pPr>
+      <w:r>
+        <w:rPr>
+          <w:noProof/>
+        </w:rPr>
+        <w:t>3.3.1</w:t>
+      </w:r>
+      <w:r>
+        <w:rPr>
+          <w:rFonts w:ascii="Times New Roman" w:hAnsi="Times New Roman"/>
+          <w:noProof/>
+          <w:sz w:val="24"/>
+          <w:szCs w:val="24"/>
+          <w:lang w:val="uk-UA" w:eastAsia="uk-UA"/>
+        </w:rPr>
+        <w:tab/>
+      </w:r>
+      <w:r>
+        <w:rPr>
+          <w:noProof/>
+        </w:rPr>
+        <w:t>Status</w:t>
+      </w:r>
+      <w:r>
+        <w:rPr>
+          <w:noProof/>
+        </w:rPr>
+        <w:tab/>
+      </w:r>
+      <w:r>
+        <w:rPr>
+          <w:noProof/>
+        </w:rPr>
+        <w:t>13</w:t>
+      </w:r>
+    </w:p>
+    <w:p>
+      <w:pPr>
+        <w:pStyle w:val="32"/>
+        <w:tabs>
+          <w:tab w:val="left" w:pos="1320"/>
+          <w:tab w:val="right" w:leader="dot" w:pos="9350"/>
+        </w:tabs>
+        <w:rPr>
+          <w:rFonts w:ascii="Times New Roman" w:hAnsi="Times New Roman"/>
+          <w:noProof/>
+          <w:sz w:val="24"/>
+          <w:szCs w:val="24"/>
+          <w:lang w:val="uk-UA" w:eastAsia="uk-UA"/>
+        </w:rPr>
+      </w:pPr>
+      <w:r>
+        <w:rPr>
+          <w:noProof/>
+        </w:rPr>
+        <w:t>3.3.2</w:t>
+      </w:r>
+      <w:r>
+        <w:rPr>
+          <w:rFonts w:ascii="Times New Roman" w:hAnsi="Times New Roman"/>
+          <w:noProof/>
+          <w:sz w:val="24"/>
+          <w:szCs w:val="24"/>
+          <w:lang w:val="uk-UA" w:eastAsia="uk-UA"/>
+        </w:rPr>
+        <w:tab/>
+      </w:r>
+      <w:r>
+        <w:rPr>
+          <w:noProof/>
+        </w:rPr>
+        <w:t>Inputs</w:t>
+      </w:r>
+      <w:r>
+        <w:rPr>
+          <w:noProof/>
+        </w:rPr>
+        <w:tab/>
+      </w:r>
+      <w:r>
+        <w:rPr>
+          <w:noProof/>
+        </w:rPr>
+        <w:t>13</w:t>
+      </w:r>
+    </w:p>
+    <w:p>
+      <w:pPr>
+        <w:pStyle w:val="32"/>
+        <w:tabs>
+          <w:tab w:val="left" w:pos="1320"/>
+          <w:tab w:val="right" w:leader="dot" w:pos="9350"/>
+        </w:tabs>
+        <w:rPr>
+          <w:rFonts w:ascii="Times New Roman" w:hAnsi="Times New Roman"/>
+          <w:noProof/>
+          <w:sz w:val="24"/>
+          <w:szCs w:val="24"/>
+          <w:lang w:val="uk-UA" w:eastAsia="uk-UA"/>
+        </w:rPr>
+      </w:pPr>
+      <w:r>
+        <w:rPr>
+          <w:noProof/>
+        </w:rPr>
+        <w:t>3.3.3</w:t>
+      </w:r>
+      <w:r>
+        <w:rPr>
+          <w:rFonts w:ascii="Times New Roman" w:hAnsi="Times New Roman"/>
+          <w:noProof/>
+          <w:sz w:val="24"/>
+          <w:szCs w:val="24"/>
+          <w:lang w:val="uk-UA" w:eastAsia="uk-UA"/>
+        </w:rPr>
+        <w:tab/>
+      </w:r>
+      <w:r>
+        <w:rPr>
+          <w:noProof/>
+        </w:rPr>
+        <w:t>Acceptance Criteria</w:t>
+      </w:r>
+      <w:r>
+        <w:rPr>
+          <w:noProof/>
+        </w:rPr>
+        <w:tab/>
+      </w:r>
+      <w:r>
+        <w:rPr>
+          <w:noProof/>
+        </w:rPr>
+        <w:t>13</w:t>
+      </w:r>
+    </w:p>
+    <w:p>
+      <w:pPr>
+        <w:pStyle w:val="32"/>
+        <w:tabs>
+          <w:tab w:val="left" w:pos="1320"/>
+          <w:tab w:val="right" w:leader="dot" w:pos="9350"/>
+        </w:tabs>
+        <w:rPr>
+          <w:noProof/>
+        </w:rPr>
+      </w:pPr>
+      <w:r>
+        <w:rPr>
+          <w:noProof/>
+        </w:rPr>
+        <w:t>3.3.4</w:t>
+      </w:r>
+      <w:r>
+        <w:rPr>
+          <w:rFonts w:ascii="Times New Roman" w:hAnsi="Times New Roman"/>
+          <w:noProof/>
+          <w:sz w:val="24"/>
+          <w:szCs w:val="24"/>
+          <w:lang w:val="uk-UA" w:eastAsia="uk-UA"/>
+        </w:rPr>
+        <w:tab/>
+      </w:r>
+      <w:r>
+        <w:rPr>
+          <w:noProof/>
+        </w:rPr>
+        <w:t>Open questions</w:t>
+      </w:r>
+      <w:r>
+        <w:rPr>
+          <w:noProof/>
+        </w:rPr>
+        <w:tab/>
+      </w:r>
+      <w:r>
+        <w:rPr>
+          <w:noProof/>
+        </w:rPr>
+        <w:t>13</w:t>
+      </w:r>
+    </w:p>
+    <w:p/>
+    <w:p/>
+    <w:p/>
     <w:p>
       <w:r>
         <w:rPr>
           <w:b/>
         </w:rPr>
+        <w:lastRenderedPageBreak/>
         <w:fldChar w:fldCharType="end"/>
       </w:r>
     </w:p>
@@ -2853,7 +3470,7 @@
           <w:bottom w:w="29" w:type="dxa"/>
           <w:right w:w="58" w:type="dxa"/>
         </w:tblCellMar>
-        <w:tblLook w:val="00A0"/>
+        <w:tblLook w:val="00A0" w:firstRow="1" w:lastRow="0" w:firstColumn="1" w:lastColumn="0" w:noHBand="0" w:noVBand="0"/>
       </w:tblPr>
       <w:tblGrid>
         <w:gridCol w:w="417"/>
@@ -2951,7 +3568,7 @@
           </w:tcPr>
           <w:p>
             <w:pPr>
-              <w:pStyle w:val="ListParagraph"/>
+              <w:pStyle w:val="af6"/>
               <w:numPr>
                 <w:ilvl w:val="0"/>
                 <w:numId w:val="16"/>
@@ -3021,7 +3638,7 @@
           <w:bottom w:w="29" w:type="dxa"/>
           <w:right w:w="58" w:type="dxa"/>
         </w:tblCellMar>
-        <w:tblLook w:val="00A0"/>
+        <w:tblLook w:val="00A0" w:firstRow="1" w:lastRow="0" w:firstColumn="1" w:lastColumn="0" w:noHBand="0" w:noVBand="0"/>
       </w:tblPr>
       <w:tblGrid>
         <w:gridCol w:w="417"/>
@@ -3048,7 +3665,7 @@
                 <w:sz w:val="22"/>
               </w:rPr>
             </w:pPr>
-            <w:bookmarkStart w:id="0" w:name="_Toc266115588"/>
+            <w:bookmarkStart w:id="1" w:name="_Toc266115588"/>
             <w:r>
               <w:rPr>
                 <w:b/>
@@ -3120,7 +3737,7 @@
           </w:tcPr>
           <w:p>
             <w:pPr>
-              <w:pStyle w:val="ListParagraph"/>
+              <w:pStyle w:val="af6"/>
               <w:numPr>
                 <w:ilvl w:val="0"/>
                 <w:numId w:val="17"/>
@@ -3159,7 +3776,7 @@
           </w:p>
         </w:tc>
       </w:tr>
-      <w:bookmarkEnd w:id="0"/>
+      <w:bookmarkEnd w:id="1"/>
     </w:tbl>
     <w:p>
       <w:pPr>
@@ -3179,20 +3796,21 @@
     </w:p>
     <w:p>
       <w:pPr>
-        <w:pStyle w:val="Heading1"/>
+        <w:pStyle w:val="1"/>
         <w:numPr>
           <w:ilvl w:val="0"/>
           <w:numId w:val="12"/>
         </w:numPr>
       </w:pPr>
-      <w:bookmarkStart w:id="1" w:name="_Ref319247450"/>
-      <w:bookmarkStart w:id="2" w:name="_Toc431331971"/>
-      <w:bookmarkStart w:id="3" w:name="_Toc311573511"/>
-      <w:r>
+      <w:bookmarkStart w:id="2" w:name="_Ref319247450"/>
+      <w:bookmarkStart w:id="3" w:name="_Toc431331971"/>
+      <w:bookmarkStart w:id="4" w:name="_Toc311573511"/>
+      <w:r>
+        <w:lastRenderedPageBreak/>
         <w:t>Introduction</w:t>
       </w:r>
-      <w:bookmarkEnd w:id="1"/>
       <w:bookmarkEnd w:id="2"/>
+      <w:bookmarkEnd w:id="3"/>
     </w:p>
     <w:p>
       <w:r>
@@ -3231,26 +3849,26 @@
     </w:p>
     <w:p>
       <w:pPr>
-        <w:pStyle w:val="Heading2"/>
+        <w:pStyle w:val="20"/>
         <w:numPr>
           <w:ilvl w:val="1"/>
           <w:numId w:val="12"/>
         </w:numPr>
       </w:pPr>
-      <w:bookmarkStart w:id="4" w:name="_Toc122940743"/>
-      <w:bookmarkStart w:id="5" w:name="_Toc123454337"/>
-      <w:bookmarkStart w:id="6" w:name="_Toc266115591"/>
-      <w:bookmarkStart w:id="7" w:name="_Toc431331972"/>
+      <w:bookmarkStart w:id="5" w:name="_Toc122940743"/>
+      <w:bookmarkStart w:id="6" w:name="_Toc123454337"/>
+      <w:bookmarkStart w:id="7" w:name="_Toc266115591"/>
+      <w:bookmarkStart w:id="8" w:name="_Toc431331972"/>
       <w:r>
         <w:t xml:space="preserve">Document </w:t>
       </w:r>
       <w:r>
         <w:t>Purpose</w:t>
       </w:r>
-      <w:bookmarkEnd w:id="4"/>
       <w:bookmarkEnd w:id="5"/>
       <w:bookmarkEnd w:id="6"/>
       <w:bookmarkEnd w:id="7"/>
+      <w:bookmarkEnd w:id="8"/>
     </w:p>
     <w:p>
       <w:pPr>
@@ -3273,17 +3891,17 @@
     </w:p>
     <w:p>
       <w:pPr>
-        <w:pStyle w:val="Heading2"/>
+        <w:pStyle w:val="20"/>
         <w:numPr>
           <w:ilvl w:val="1"/>
           <w:numId w:val="12"/>
         </w:numPr>
       </w:pPr>
-      <w:bookmarkStart w:id="8" w:name="_Toc431331973"/>
+      <w:bookmarkStart w:id="9" w:name="_Toc431331973"/>
       <w:r>
         <w:t>Approach</w:t>
       </w:r>
-      <w:bookmarkEnd w:id="8"/>
+      <w:bookmarkEnd w:id="9"/>
     </w:p>
     <w:p>
       <w:pPr>
@@ -3305,7 +3923,7 @@
     </w:p>
     <w:p>
       <w:pPr>
-        <w:pStyle w:val="Heading2"/>
+        <w:pStyle w:val="20"/>
         <w:numPr>
           <w:ilvl w:val="1"/>
           <w:numId w:val="12"/>
@@ -3315,7 +3933,7 @@
           <w:lang w:eastAsia="ru-RU"/>
         </w:rPr>
       </w:pPr>
-      <w:bookmarkStart w:id="9" w:name="_Toc431331974"/>
+      <w:bookmarkStart w:id="10" w:name="_Toc431331974"/>
       <w:r>
         <w:rPr>
           <w:rFonts w:eastAsia="Times New Roman"/>
@@ -3323,7 +3941,7 @@
         </w:rPr>
         <w:t>Use-Cases Numbering Rules</w:t>
       </w:r>
-      <w:bookmarkEnd w:id="9"/>
+      <w:bookmarkEnd w:id="10"/>
     </w:p>
     <w:p>
       <w:pPr>
@@ -3564,19 +4182,32 @@
     </w:p>
     <w:p>
       <w:pPr>
-        <w:pStyle w:val="Caption"/>
+        <w:pStyle w:val="af3"/>
       </w:pPr>
       <w:r>
         <w:t xml:space="preserve">Table </w:t>
       </w:r>
-      <w:fldSimple w:instr=" SEQ Table \* ARABIC ">
-        <w:r>
-          <w:rPr>
-            <w:noProof/>
-          </w:rPr>
-          <w:t>1</w:t>
-        </w:r>
-      </w:fldSimple>
+      <w:r>
+        <w:fldChar w:fldCharType="begin"/>
+      </w:r>
+      <w:r>
+        <w:instrText xml:space="preserve"> SEQ Table \* ARABIC </w:instrText>
+      </w:r>
+      <w:r>
+        <w:fldChar w:fldCharType="separate"/>
+      </w:r>
+      <w:r>
+        <w:rPr>
+          <w:noProof/>
+        </w:rPr>
+        <w:t>1</w:t>
+      </w:r>
+      <w:r>
+        <w:rPr>
+          <w:noProof/>
+        </w:rPr>
+        <w:fldChar w:fldCharType="end"/>
+      </w:r>
       <w:r>
         <w:rPr>
           <w:noProof/>
@@ -3607,7 +4238,7 @@
           <w:bottom w:w="29" w:type="dxa"/>
           <w:right w:w="58" w:type="dxa"/>
         </w:tblCellMar>
-        <w:tblLook w:val="00A0"/>
+        <w:tblLook w:val="00A0" w:firstRow="1" w:lastRow="0" w:firstColumn="1" w:lastColumn="0" w:noHBand="0" w:noVBand="0"/>
       </w:tblPr>
       <w:tblGrid>
         <w:gridCol w:w="479"/>
@@ -3707,7 +4338,7 @@
           </w:tcPr>
           <w:p>
             <w:pPr>
-              <w:pStyle w:val="ListParagraph"/>
+              <w:pStyle w:val="af6"/>
               <w:numPr>
                 <w:ilvl w:val="0"/>
                 <w:numId w:val="20"/>
@@ -3769,7 +4400,7 @@
           </w:tcPr>
           <w:p>
             <w:pPr>
-              <w:pStyle w:val="ListParagraph"/>
+              <w:pStyle w:val="af6"/>
               <w:numPr>
                 <w:ilvl w:val="0"/>
                 <w:numId w:val="20"/>
@@ -3823,18 +4454,19 @@
       <w:tr>
         <w:trPr>
           <w:cantSplit/>
+          <w:trHeight w:val="176"/>
         </w:trPr>
         <w:tc>
           <w:tcPr>
             <w:tcW w:w="249" w:type="pct"/>
             <w:tcBorders>
-              <w:bottom w:val="single" w:sz="4" w:space="0" w:color="4F81BD"/>
+              <w:bottom w:val="single" w:sz="4" w:space="0" w:color="548DD4"/>
             </w:tcBorders>
             <w:shd w:val="clear" w:color="auto" w:fill="FFFFFF"/>
           </w:tcPr>
           <w:p>
             <w:pPr>
-              <w:pStyle w:val="ListParagraph"/>
+              <w:pStyle w:val="af6"/>
               <w:numPr>
                 <w:ilvl w:val="0"/>
                 <w:numId w:val="20"/>
@@ -3847,6 +4479,73 @@
         <w:tc>
           <w:tcPr>
             <w:tcW w:w="2409" w:type="pct"/>
+            <w:shd w:val="clear" w:color="auto" w:fill="FFFFFF"/>
+          </w:tcPr>
+          <w:p>
+            <w:pPr>
+              <w:spacing w:line="240" w:lineRule="auto"/>
+              <w:rPr>
+                <w:lang w:eastAsia="ja-JP"/>
+              </w:rPr>
+            </w:pPr>
+            <w:r>
+              <w:rPr>
+                <w:lang w:eastAsia="ja-JP"/>
+              </w:rPr>
+              <w:t>Methodologist</w:t>
+            </w:r>
+          </w:p>
+        </w:tc>
+        <w:tc>
+          <w:tcPr>
+            <w:tcW w:w="2342" w:type="pct"/>
+            <w:shd w:val="clear" w:color="auto" w:fill="FFFFFF"/>
+          </w:tcPr>
+          <w:p>
+            <w:pPr>
+              <w:spacing w:line="240" w:lineRule="auto"/>
+              <w:rPr>
+                <w:lang w:eastAsia="ja-JP"/>
+              </w:rPr>
+            </w:pPr>
+            <w:r>
+              <w:rPr>
+                <w:lang w:eastAsia="ja-JP"/>
+              </w:rPr>
+              <w:t>M</w:t>
+            </w:r>
+          </w:p>
+        </w:tc>
+      </w:tr>
+      <w:tr>
+        <w:trPr>
+          <w:cantSplit/>
+          <w:trHeight w:val="211"/>
+        </w:trPr>
+        <w:tc>
+          <w:tcPr>
+            <w:tcW w:w="249" w:type="pct"/>
+            <w:tcBorders>
+              <w:top w:val="single" w:sz="4" w:space="0" w:color="548DD4"/>
+              <w:bottom w:val="single" w:sz="4" w:space="0" w:color="4F81BD"/>
+            </w:tcBorders>
+            <w:shd w:val="clear" w:color="auto" w:fill="FFFFFF"/>
+          </w:tcPr>
+          <w:p>
+            <w:pPr>
+              <w:pStyle w:val="af6"/>
+              <w:numPr>
+                <w:ilvl w:val="0"/>
+                <w:numId w:val="20"/>
+              </w:numPr>
+              <w:spacing w:line="240" w:lineRule="auto"/>
+              <w:jc w:val="center"/>
+            </w:pPr>
+          </w:p>
+        </w:tc>
+        <w:tc>
+          <w:tcPr>
+            <w:tcW w:w="2409" w:type="pct"/>
             <w:tcBorders>
               <w:bottom w:val="single" w:sz="4" w:space="0" w:color="4F81BD"/>
             </w:tcBorders>
@@ -3863,7 +4562,7 @@
               <w:rPr>
                 <w:lang w:eastAsia="ja-JP"/>
               </w:rPr>
-              <w:t>Methodologist</w:t>
+              <w:t>Administrator</w:t>
             </w:r>
           </w:p>
         </w:tc>
@@ -3886,7 +4585,7 @@
               <w:rPr>
                 <w:lang w:eastAsia="ja-JP"/>
               </w:rPr>
-              <w:t>M</w:t>
+              <w:t>A</w:t>
             </w:r>
           </w:p>
         </w:tc>
@@ -3894,24 +4593,37 @@
     </w:tbl>
     <w:p>
       <w:pPr>
-        <w:pStyle w:val="Caption"/>
-      </w:pPr>
-    </w:p>
-    <w:p>
-      <w:pPr>
-        <w:pStyle w:val="Caption"/>
+        <w:pStyle w:val="af3"/>
+      </w:pPr>
+    </w:p>
+    <w:p>
+      <w:pPr>
+        <w:pStyle w:val="af3"/>
       </w:pPr>
       <w:r>
         <w:t xml:space="preserve">Table </w:t>
       </w:r>
-      <w:fldSimple w:instr=" SEQ Table \* ARABIC ">
-        <w:r>
-          <w:rPr>
-            <w:noProof/>
-          </w:rPr>
-          <w:t>2</w:t>
-        </w:r>
-      </w:fldSimple>
+      <w:r>
+        <w:fldChar w:fldCharType="begin"/>
+      </w:r>
+      <w:r>
+        <w:instrText xml:space="preserve"> SEQ Table \* ARABIC </w:instrText>
+      </w:r>
+      <w:r>
+        <w:fldChar w:fldCharType="separate"/>
+      </w:r>
+      <w:r>
+        <w:rPr>
+          <w:noProof/>
+        </w:rPr>
+        <w:t>2</w:t>
+      </w:r>
+      <w:r>
+        <w:rPr>
+          <w:noProof/>
+        </w:rPr>
+        <w:fldChar w:fldCharType="end"/>
+      </w:r>
       <w:r>
         <w:rPr>
           <w:noProof/>
@@ -3948,7 +4660,7 @@
           <w:bottom w:w="29" w:type="dxa"/>
           <w:right w:w="58" w:type="dxa"/>
         </w:tblCellMar>
-        <w:tblLook w:val="00A0"/>
+        <w:tblLook w:val="00A0" w:firstRow="1" w:lastRow="0" w:firstColumn="1" w:lastColumn="0" w:noHBand="0" w:noVBand="0"/>
       </w:tblPr>
       <w:tblGrid>
         <w:gridCol w:w="479"/>
@@ -4048,7 +4760,7 @@
           </w:tcPr>
           <w:p>
             <w:pPr>
-              <w:pStyle w:val="ListParagraph"/>
+              <w:pStyle w:val="af6"/>
               <w:numPr>
                 <w:ilvl w:val="0"/>
                 <w:numId w:val="21"/>
@@ -4110,7 +4822,7 @@
           </w:tcPr>
           <w:p>
             <w:pPr>
-              <w:pStyle w:val="ListParagraph"/>
+              <w:pStyle w:val="af6"/>
               <w:numPr>
                 <w:ilvl w:val="0"/>
                 <w:numId w:val="21"/>
@@ -4172,7 +4884,7 @@
           </w:tcPr>
           <w:p>
             <w:pPr>
-              <w:pStyle w:val="ListParagraph"/>
+              <w:pStyle w:val="af6"/>
               <w:numPr>
                 <w:ilvl w:val="0"/>
                 <w:numId w:val="21"/>
@@ -4234,7 +4946,7 @@
           </w:tcPr>
           <w:p>
             <w:pPr>
-              <w:pStyle w:val="ListParagraph"/>
+              <w:pStyle w:val="af6"/>
               <w:numPr>
                 <w:ilvl w:val="0"/>
                 <w:numId w:val="21"/>
@@ -4273,7 +4985,7 @@
             <w:pPr>
               <w:spacing w:line="240" w:lineRule="auto"/>
               <w:rPr>
-                <w:lang w:eastAsia="ja-JP"/>
+                <w:lang w:val="uk-UA" w:eastAsia="ja-JP"/>
               </w:rPr>
             </w:pPr>
             <w:r>
@@ -4296,7 +5008,7 @@
           </w:tcPr>
           <w:p>
             <w:pPr>
-              <w:pStyle w:val="ListParagraph"/>
+              <w:pStyle w:val="af6"/>
               <w:numPr>
                 <w:ilvl w:val="0"/>
                 <w:numId w:val="21"/>
@@ -4358,7 +5070,7 @@
           </w:tcPr>
           <w:p>
             <w:pPr>
-              <w:pStyle w:val="ListParagraph"/>
+              <w:pStyle w:val="af6"/>
               <w:numPr>
                 <w:ilvl w:val="0"/>
                 <w:numId w:val="21"/>
@@ -4420,7 +5132,7 @@
           </w:tcPr>
           <w:p>
             <w:pPr>
-              <w:pStyle w:val="ListParagraph"/>
+              <w:pStyle w:val="af6"/>
               <w:numPr>
                 <w:ilvl w:val="0"/>
                 <w:numId w:val="21"/>
@@ -4482,7 +5194,7 @@
           </w:tcPr>
           <w:p>
             <w:pPr>
-              <w:pStyle w:val="ListParagraph"/>
+              <w:pStyle w:val="af6"/>
               <w:numPr>
                 <w:ilvl w:val="0"/>
                 <w:numId w:val="21"/>
@@ -4544,7 +5256,7 @@
           </w:tcPr>
           <w:p>
             <w:pPr>
-              <w:pStyle w:val="ListParagraph"/>
+              <w:pStyle w:val="af6"/>
               <w:numPr>
                 <w:ilvl w:val="0"/>
                 <w:numId w:val="21"/>
@@ -4606,7 +5318,7 @@
           </w:tcPr>
           <w:p>
             <w:pPr>
-              <w:pStyle w:val="ListParagraph"/>
+              <w:pStyle w:val="af6"/>
               <w:numPr>
                 <w:ilvl w:val="0"/>
                 <w:numId w:val="21"/>
@@ -4668,7 +5380,7 @@
           </w:tcPr>
           <w:p>
             <w:pPr>
-              <w:pStyle w:val="ListParagraph"/>
+              <w:pStyle w:val="af6"/>
               <w:numPr>
                 <w:ilvl w:val="0"/>
                 <w:numId w:val="21"/>
@@ -4730,7 +5442,7 @@
           </w:tcPr>
           <w:p>
             <w:pPr>
-              <w:pStyle w:val="ListParagraph"/>
+              <w:pStyle w:val="af6"/>
               <w:numPr>
                 <w:ilvl w:val="0"/>
                 <w:numId w:val="21"/>
@@ -4792,7 +5504,7 @@
           </w:tcPr>
           <w:p>
             <w:pPr>
-              <w:pStyle w:val="ListParagraph"/>
+              <w:pStyle w:val="af6"/>
               <w:numPr>
                 <w:ilvl w:val="0"/>
                 <w:numId w:val="21"/>
@@ -4854,7 +5566,7 @@
           </w:tcPr>
           <w:p>
             <w:pPr>
-              <w:pStyle w:val="ListParagraph"/>
+              <w:pStyle w:val="af6"/>
               <w:numPr>
                 <w:ilvl w:val="0"/>
                 <w:numId w:val="21"/>
@@ -4907,7 +5619,7 @@
           </w:tcPr>
           <w:p>
             <w:pPr>
-              <w:pStyle w:val="ListParagraph"/>
+              <w:pStyle w:val="af6"/>
               <w:numPr>
                 <w:ilvl w:val="0"/>
                 <w:numId w:val="21"/>
@@ -4963,17 +5675,18 @@
     </w:p>
     <w:p>
       <w:pPr>
-        <w:pStyle w:val="Heading1"/>
+        <w:pStyle w:val="1"/>
         <w:numPr>
           <w:ilvl w:val="0"/>
           <w:numId w:val="12"/>
         </w:numPr>
       </w:pPr>
-      <w:bookmarkStart w:id="10" w:name="_Toc431331975"/>
-      <w:r>
+      <w:bookmarkStart w:id="11" w:name="_Toc431331975"/>
+      <w:r>
+        <w:lastRenderedPageBreak/>
         <w:t>Object Model</w:t>
       </w:r>
-      <w:bookmarkEnd w:id="10"/>
+      <w:bookmarkEnd w:id="11"/>
     </w:p>
     <w:p>
       <w:r>
@@ -4982,17 +5695,17 @@
     </w:p>
     <w:p>
       <w:pPr>
-        <w:pStyle w:val="Heading2"/>
+        <w:pStyle w:val="20"/>
         <w:numPr>
           <w:ilvl w:val="1"/>
           <w:numId w:val="12"/>
         </w:numPr>
       </w:pPr>
-      <w:bookmarkStart w:id="11" w:name="_Toc431331976"/>
+      <w:bookmarkStart w:id="12" w:name="_Toc431331976"/>
       <w:r>
         <w:t>Object Relation</w:t>
       </w:r>
-      <w:bookmarkEnd w:id="11"/>
+      <w:bookmarkEnd w:id="12"/>
     </w:p>
     <w:p>
       <w:r>
@@ -5007,27 +5720,40 @@
       </w:pPr>
       <w:r>
         <w:pict>
-          <v:shape id="_x0000_i1027" type="#_x0000_t75" style="width:370.5pt;height:7in">
-            <v:imagedata r:id="rId9" o:title=""/>
+          <v:shape id="_x0000_i1025" type="#_x0000_t75" style="width:370.05pt;height:7in">
+            <v:imagedata r:id="rId11" o:title=""/>
           </v:shape>
         </w:pict>
       </w:r>
     </w:p>
     <w:p>
       <w:pPr>
-        <w:pStyle w:val="Caption"/>
+        <w:pStyle w:val="af3"/>
       </w:pPr>
       <w:r>
         <w:t xml:space="preserve">Figure </w:t>
       </w:r>
-      <w:fldSimple w:instr=" SEQ Figure \* ARABIC ">
-        <w:r>
-          <w:rPr>
-            <w:noProof/>
-          </w:rPr>
-          <w:t>1</w:t>
-        </w:r>
-      </w:fldSimple>
+      <w:r>
+        <w:fldChar w:fldCharType="begin"/>
+      </w:r>
+      <w:r>
+        <w:instrText xml:space="preserve"> SEQ Figure \* ARABIC </w:instrText>
+      </w:r>
+      <w:r>
+        <w:fldChar w:fldCharType="separate"/>
+      </w:r>
+      <w:r>
+        <w:rPr>
+          <w:noProof/>
+        </w:rPr>
+        <w:t>1</w:t>
+      </w:r>
+      <w:r>
+        <w:rPr>
+          <w:noProof/>
+        </w:rPr>
+        <w:fldChar w:fldCharType="end"/>
+      </w:r>
       <w:r>
         <w:t xml:space="preserve"> Summary Object Model</w:t>
       </w:r>
@@ -5041,17 +5767,18 @@
     </w:p>
     <w:p>
       <w:pPr>
-        <w:pStyle w:val="Heading2"/>
+        <w:pStyle w:val="20"/>
         <w:numPr>
           <w:ilvl w:val="1"/>
           <w:numId w:val="12"/>
         </w:numPr>
       </w:pPr>
-      <w:bookmarkStart w:id="12" w:name="_Toc431331977"/>
-      <w:r>
+      <w:bookmarkStart w:id="13" w:name="_Toc431331977"/>
+      <w:r>
+        <w:lastRenderedPageBreak/>
         <w:t>Object Type Details</w:t>
       </w:r>
-      <w:bookmarkEnd w:id="12"/>
+      <w:bookmarkEnd w:id="13"/>
     </w:p>
     <w:p>
       <w:r>
@@ -5060,17 +5787,17 @@
     </w:p>
     <w:p>
       <w:pPr>
-        <w:pStyle w:val="Heading3"/>
+        <w:pStyle w:val="3"/>
         <w:numPr>
           <w:ilvl w:val="2"/>
           <w:numId w:val="12"/>
         </w:numPr>
       </w:pPr>
-      <w:bookmarkStart w:id="13" w:name="_Toc431331978"/>
+      <w:bookmarkStart w:id="14" w:name="_Toc431331978"/>
       <w:r>
         <w:t>Faculty</w:t>
       </w:r>
-      <w:bookmarkEnd w:id="13"/>
+      <w:bookmarkEnd w:id="14"/>
     </w:p>
     <w:p>
       <w:pPr>
@@ -5125,19 +5852,32 @@
     </w:p>
     <w:p>
       <w:pPr>
-        <w:pStyle w:val="Caption"/>
+        <w:pStyle w:val="af3"/>
       </w:pPr>
       <w:r>
         <w:t xml:space="preserve">Table </w:t>
       </w:r>
-      <w:fldSimple w:instr=" SEQ Table \* ARABIC ">
-        <w:r>
-          <w:rPr>
-            <w:noProof/>
-          </w:rPr>
-          <w:t>3</w:t>
-        </w:r>
-      </w:fldSimple>
+      <w:r>
+        <w:fldChar w:fldCharType="begin"/>
+      </w:r>
+      <w:r>
+        <w:instrText xml:space="preserve"> SEQ Table \* ARABIC </w:instrText>
+      </w:r>
+      <w:r>
+        <w:fldChar w:fldCharType="separate"/>
+      </w:r>
+      <w:r>
+        <w:rPr>
+          <w:noProof/>
+        </w:rPr>
+        <w:t>3</w:t>
+      </w:r>
+      <w:r>
+        <w:rPr>
+          <w:noProof/>
+        </w:rPr>
+        <w:fldChar w:fldCharType="end"/>
+      </w:r>
       <w:r>
         <w:t xml:space="preserve"> Attributes of 'Faculty'</w:t>
       </w:r>
@@ -5159,7 +5899,7 @@
           <w:bottom w:w="29" w:type="dxa"/>
           <w:right w:w="58" w:type="dxa"/>
         </w:tblCellMar>
-        <w:tblLook w:val="00A0"/>
+        <w:tblLook w:val="00A0" w:firstRow="1" w:lastRow="0" w:firstColumn="1" w:lastColumn="0" w:noHBand="0" w:noVBand="0"/>
       </w:tblPr>
       <w:tblGrid>
         <w:gridCol w:w="949"/>
@@ -5310,7 +6050,7 @@
           </w:tcPr>
           <w:p>
             <w:pPr>
-              <w:pStyle w:val="ListParagraph"/>
+              <w:pStyle w:val="af6"/>
               <w:numPr>
                 <w:ilvl w:val="0"/>
                 <w:numId w:val="22"/>
@@ -5395,7 +6135,7 @@
           </w:tcPr>
           <w:p>
             <w:pPr>
-              <w:pStyle w:val="ListParagraph"/>
+              <w:pStyle w:val="af6"/>
               <w:numPr>
                 <w:ilvl w:val="0"/>
                 <w:numId w:val="22"/>
@@ -5460,7 +6200,7 @@
           </w:tcPr>
           <w:p>
             <w:pPr>
-              <w:pStyle w:val="ListParagraph"/>
+              <w:pStyle w:val="af6"/>
               <w:numPr>
                 <w:ilvl w:val="0"/>
                 <w:numId w:val="22"/>
@@ -5525,7 +6265,7 @@
           </w:tcPr>
           <w:p>
             <w:pPr>
-              <w:pStyle w:val="ListParagraph"/>
+              <w:pStyle w:val="af6"/>
               <w:numPr>
                 <w:ilvl w:val="0"/>
                 <w:numId w:val="22"/>
@@ -5590,7 +6330,7 @@
           </w:tcPr>
           <w:p>
             <w:pPr>
-              <w:pStyle w:val="ListParagraph"/>
+              <w:pStyle w:val="af6"/>
               <w:numPr>
                 <w:ilvl w:val="0"/>
                 <w:numId w:val="22"/>
@@ -5658,7 +6398,7 @@
           </w:tcPr>
           <w:p>
             <w:pPr>
-              <w:pStyle w:val="ListParagraph"/>
+              <w:pStyle w:val="af6"/>
               <w:numPr>
                 <w:ilvl w:val="0"/>
                 <w:numId w:val="22"/>
@@ -5727,17 +6467,17 @@
     </w:tbl>
     <w:p>
       <w:pPr>
-        <w:pStyle w:val="Heading3"/>
+        <w:pStyle w:val="3"/>
         <w:numPr>
           <w:ilvl w:val="2"/>
           <w:numId w:val="12"/>
         </w:numPr>
       </w:pPr>
-      <w:bookmarkStart w:id="14" w:name="_Toc431331979"/>
+      <w:bookmarkStart w:id="15" w:name="_Toc431331979"/>
       <w:r>
         <w:t>Department</w:t>
       </w:r>
-      <w:bookmarkEnd w:id="14"/>
+      <w:bookmarkEnd w:id="15"/>
     </w:p>
     <w:p>
       <w:pPr>
@@ -5810,19 +6550,32 @@
     </w:p>
     <w:p>
       <w:pPr>
-        <w:pStyle w:val="Caption"/>
+        <w:pStyle w:val="af3"/>
       </w:pPr>
       <w:r>
         <w:t xml:space="preserve">Table </w:t>
       </w:r>
-      <w:fldSimple w:instr=" SEQ Table \* ARABIC ">
-        <w:r>
-          <w:rPr>
-            <w:noProof/>
-          </w:rPr>
-          <w:t>3</w:t>
-        </w:r>
-      </w:fldSimple>
+      <w:r>
+        <w:fldChar w:fldCharType="begin"/>
+      </w:r>
+      <w:r>
+        <w:instrText xml:space="preserve"> SEQ Table \* ARABIC </w:instrText>
+      </w:r>
+      <w:r>
+        <w:fldChar w:fldCharType="separate"/>
+      </w:r>
+      <w:r>
+        <w:rPr>
+          <w:noProof/>
+        </w:rPr>
+        <w:t>3</w:t>
+      </w:r>
+      <w:r>
+        <w:rPr>
+          <w:noProof/>
+        </w:rPr>
+        <w:fldChar w:fldCharType="end"/>
+      </w:r>
       <w:r>
         <w:t xml:space="preserve"> Attributes of 'Faculty'</w:t>
       </w:r>
@@ -5844,7 +6597,7 @@
           <w:bottom w:w="29" w:type="dxa"/>
           <w:right w:w="58" w:type="dxa"/>
         </w:tblCellMar>
-        <w:tblLook w:val="00A0"/>
+        <w:tblLook w:val="00A0" w:firstRow="1" w:lastRow="0" w:firstColumn="1" w:lastColumn="0" w:noHBand="0" w:noVBand="0"/>
       </w:tblPr>
       <w:tblGrid>
         <w:gridCol w:w="949"/>
@@ -5995,7 +6748,7 @@
           </w:tcPr>
           <w:p>
             <w:pPr>
-              <w:pStyle w:val="ListParagraph"/>
+              <w:pStyle w:val="af6"/>
               <w:numPr>
                 <w:ilvl w:val="0"/>
                 <w:numId w:val="28"/>
@@ -6080,7 +6833,7 @@
           </w:tcPr>
           <w:p>
             <w:pPr>
-              <w:pStyle w:val="ListParagraph"/>
+              <w:pStyle w:val="af6"/>
               <w:numPr>
                 <w:ilvl w:val="0"/>
                 <w:numId w:val="28"/>
@@ -6145,7 +6898,7 @@
           </w:tcPr>
           <w:p>
             <w:pPr>
-              <w:pStyle w:val="ListParagraph"/>
+              <w:pStyle w:val="af6"/>
               <w:numPr>
                 <w:ilvl w:val="0"/>
                 <w:numId w:val="28"/>
@@ -6210,7 +6963,7 @@
           </w:tcPr>
           <w:p>
             <w:pPr>
-              <w:pStyle w:val="ListParagraph"/>
+              <w:pStyle w:val="af6"/>
               <w:numPr>
                 <w:ilvl w:val="0"/>
                 <w:numId w:val="28"/>
@@ -6275,7 +7028,7 @@
           </w:tcPr>
           <w:p>
             <w:pPr>
-              <w:pStyle w:val="ListParagraph"/>
+              <w:pStyle w:val="af6"/>
               <w:numPr>
                 <w:ilvl w:val="0"/>
                 <w:numId w:val="28"/>
@@ -6343,7 +7096,7 @@
           </w:tcPr>
           <w:p>
             <w:pPr>
-              <w:pStyle w:val="ListParagraph"/>
+              <w:pStyle w:val="af6"/>
               <w:numPr>
                 <w:ilvl w:val="0"/>
                 <w:numId w:val="28"/>
@@ -6413,48 +7166,52 @@
     <w:p/>
     <w:p>
       <w:pPr>
-        <w:pStyle w:val="Heading1"/>
+        <w:pStyle w:val="1"/>
         <w:numPr>
           <w:ilvl w:val="0"/>
           <w:numId w:val="12"/>
         </w:numPr>
       </w:pPr>
-      <w:bookmarkStart w:id="15" w:name="_Toc431331980"/>
-      <w:r>
+      <w:bookmarkStart w:id="16" w:name="_Toc431331980"/>
+      <w:r>
+        <w:lastRenderedPageBreak/>
         <w:t>Use Cases</w:t>
       </w:r>
-      <w:bookmarkEnd w:id="15"/>
-    </w:p>
-    <w:p>
-      <w:pPr>
-        <w:pStyle w:val="Heading2"/>
+      <w:bookmarkEnd w:id="16"/>
+    </w:p>
+    <w:p>
+      <w:pPr>
+        <w:pStyle w:val="20"/>
         <w:numPr>
           <w:ilvl w:val="1"/>
           <w:numId w:val="12"/>
         </w:numPr>
       </w:pPr>
-      <w:bookmarkStart w:id="16" w:name="_Toc431331981"/>
-      <w:bookmarkStart w:id="17" w:name="_Toc171312629"/>
-      <w:bookmarkStart w:id="18" w:name="_Toc311573513"/>
-      <w:bookmarkEnd w:id="3"/>
-      <w:r>
-        <w:t>M.FCL.01 Create Faculty</w:t>
-      </w:r>
-      <w:bookmarkEnd w:id="16"/>
-    </w:p>
-    <w:p>
-      <w:pPr>
-        <w:pStyle w:val="Heading3"/>
+      <w:bookmarkStart w:id="17" w:name="_Toc431331981"/>
+      <w:bookmarkStart w:id="18" w:name="_Toc171312629"/>
+      <w:bookmarkStart w:id="19" w:name="_Toc311573513"/>
+      <w:bookmarkEnd w:id="4"/>
+      <w:r>
+        <w:t>A</w:t>
+      </w:r>
+      <w:r>
+        <w:t>.FCL.01 Create Faculty</w:t>
+      </w:r>
+      <w:bookmarkEnd w:id="17"/>
+    </w:p>
+    <w:p>
+      <w:pPr>
+        <w:pStyle w:val="3"/>
         <w:numPr>
           <w:ilvl w:val="2"/>
           <w:numId w:val="12"/>
         </w:numPr>
       </w:pPr>
-      <w:bookmarkStart w:id="19" w:name="_Toc431331982"/>
+      <w:bookmarkStart w:id="20" w:name="_Toc431331982"/>
       <w:r>
         <w:t>Status</w:t>
       </w:r>
-      <w:bookmarkEnd w:id="19"/>
+      <w:bookmarkEnd w:id="20"/>
     </w:p>
     <w:tbl>
       <w:tblPr>
@@ -6473,7 +7230,7 @@
           <w:bottom w:w="29" w:type="dxa"/>
           <w:right w:w="58" w:type="dxa"/>
         </w:tblCellMar>
-        <w:tblLook w:val="00A0"/>
+        <w:tblLook w:val="00A0" w:firstRow="1" w:lastRow="0" w:firstColumn="1" w:lastColumn="0" w:noHBand="0" w:noVBand="0"/>
       </w:tblPr>
       <w:tblGrid>
         <w:gridCol w:w="4731"/>
@@ -6606,17 +7363,17 @@
     </w:tbl>
     <w:p>
       <w:pPr>
-        <w:pStyle w:val="Heading3"/>
+        <w:pStyle w:val="3"/>
         <w:numPr>
           <w:ilvl w:val="2"/>
           <w:numId w:val="12"/>
         </w:numPr>
       </w:pPr>
-      <w:bookmarkStart w:id="20" w:name="_Toc431331983"/>
+      <w:bookmarkStart w:id="21" w:name="_Toc431331983"/>
       <w:r>
         <w:t>Inputs</w:t>
       </w:r>
-      <w:bookmarkEnd w:id="20"/>
+      <w:bookmarkEnd w:id="21"/>
     </w:p>
     <w:p>
       <w:pPr>
@@ -6642,21 +7399,21 @@
     </w:p>
     <w:p>
       <w:pPr>
-        <w:pStyle w:val="Heading3"/>
+        <w:pStyle w:val="3"/>
         <w:numPr>
           <w:ilvl w:val="2"/>
           <w:numId w:val="12"/>
         </w:numPr>
       </w:pPr>
-      <w:bookmarkStart w:id="21" w:name="_Toc431331984"/>
+      <w:bookmarkStart w:id="22" w:name="_Toc431331984"/>
       <w:r>
         <w:t>Acceptance Criteria</w:t>
       </w:r>
-      <w:bookmarkEnd w:id="21"/>
-    </w:p>
-    <w:p>
-      <w:pPr>
-        <w:pStyle w:val="Heading4"/>
+      <w:bookmarkEnd w:id="22"/>
+    </w:p>
+    <w:p>
+      <w:pPr>
+        <w:pStyle w:val="4"/>
         <w:numPr>
           <w:ilvl w:val="3"/>
           <w:numId w:val="12"/>
@@ -6678,7 +7435,7 @@
     </w:p>
     <w:p>
       <w:pPr>
-        <w:pStyle w:val="Heading4"/>
+        <w:pStyle w:val="4"/>
         <w:numPr>
           <w:ilvl w:val="3"/>
           <w:numId w:val="12"/>
@@ -6700,7 +7457,7 @@
     </w:p>
     <w:p>
       <w:pPr>
-        <w:pStyle w:val="Heading4"/>
+        <w:pStyle w:val="4"/>
         <w:numPr>
           <w:ilvl w:val="3"/>
           <w:numId w:val="12"/>
@@ -6746,7 +7503,7 @@
     </w:p>
     <w:p>
       <w:pPr>
-        <w:pStyle w:val="Heading4"/>
+        <w:pStyle w:val="4"/>
         <w:numPr>
           <w:ilvl w:val="3"/>
           <w:numId w:val="12"/>
@@ -6768,17 +7525,17 @@
     </w:p>
     <w:p>
       <w:pPr>
-        <w:pStyle w:val="Heading3"/>
+        <w:pStyle w:val="3"/>
         <w:numPr>
           <w:ilvl w:val="2"/>
           <w:numId w:val="12"/>
         </w:numPr>
       </w:pPr>
-      <w:bookmarkStart w:id="22" w:name="_Toc431331985"/>
+      <w:bookmarkStart w:id="23" w:name="_Toc431331985"/>
       <w:r>
         <w:t>Open questions</w:t>
       </w:r>
-      <w:bookmarkEnd w:id="22"/>
+      <w:bookmarkEnd w:id="23"/>
     </w:p>
     <w:tbl>
       <w:tblPr>
@@ -6797,7 +7554,7 @@
           <w:bottom w:w="29" w:type="dxa"/>
           <w:right w:w="58" w:type="dxa"/>
         </w:tblCellMar>
-        <w:tblLook w:val="00A0"/>
+        <w:tblLook w:val="00A0" w:firstRow="1" w:lastRow="0" w:firstColumn="1" w:lastColumn="0" w:noHBand="0" w:noVBand="0"/>
       </w:tblPr>
       <w:tblGrid>
         <w:gridCol w:w="779"/>
@@ -6918,7 +7675,7 @@
           </w:tcPr>
           <w:p>
             <w:pPr>
-              <w:pStyle w:val="ListParagraph"/>
+              <w:pStyle w:val="af6"/>
               <w:numPr>
                 <w:ilvl w:val="0"/>
                 <w:numId w:val="18"/>
@@ -6975,7 +7732,7 @@
           </w:tcPr>
           <w:p>
             <w:pPr>
-              <w:pStyle w:val="ListParagraph"/>
+              <w:pStyle w:val="af6"/>
               <w:numPr>
                 <w:ilvl w:val="0"/>
                 <w:numId w:val="18"/>
@@ -7033,33 +7790,36 @@
     </w:tbl>
     <w:p>
       <w:pPr>
-        <w:pStyle w:val="Heading2"/>
+        <w:pStyle w:val="20"/>
         <w:numPr>
           <w:ilvl w:val="1"/>
           <w:numId w:val="12"/>
         </w:numPr>
       </w:pPr>
-      <w:bookmarkStart w:id="23" w:name="_Toc431331986"/>
-      <w:bookmarkEnd w:id="17"/>
+      <w:bookmarkStart w:id="24" w:name="_Toc431331986"/>
       <w:bookmarkEnd w:id="18"/>
-      <w:r>
-        <w:t>M.FCL.02 Update Faculty</w:t>
-      </w:r>
-      <w:bookmarkEnd w:id="23"/>
-    </w:p>
-    <w:p>
-      <w:pPr>
-        <w:pStyle w:val="Heading3"/>
+      <w:bookmarkEnd w:id="19"/>
+      <w:r>
+        <w:t>A</w:t>
+      </w:r>
+      <w:r>
+        <w:t>.FCL.02 Update Faculty</w:t>
+      </w:r>
+      <w:bookmarkEnd w:id="24"/>
+    </w:p>
+    <w:p>
+      <w:pPr>
+        <w:pStyle w:val="3"/>
         <w:numPr>
           <w:ilvl w:val="2"/>
           <w:numId w:val="12"/>
         </w:numPr>
       </w:pPr>
-      <w:bookmarkStart w:id="24" w:name="_Toc431331987"/>
+      <w:bookmarkStart w:id="25" w:name="_Toc431331987"/>
       <w:r>
         <w:t>Status</w:t>
       </w:r>
-      <w:bookmarkEnd w:id="24"/>
+      <w:bookmarkEnd w:id="25"/>
     </w:p>
     <w:tbl>
       <w:tblPr>
@@ -7078,7 +7838,7 @@
           <w:bottom w:w="29" w:type="dxa"/>
           <w:right w:w="58" w:type="dxa"/>
         </w:tblCellMar>
-        <w:tblLook w:val="00A0"/>
+        <w:tblLook w:val="00A0" w:firstRow="1" w:lastRow="0" w:firstColumn="1" w:lastColumn="0" w:noHBand="0" w:noVBand="0"/>
       </w:tblPr>
       <w:tblGrid>
         <w:gridCol w:w="4731"/>
@@ -7211,17 +7971,17 @@
     </w:tbl>
     <w:p>
       <w:pPr>
-        <w:pStyle w:val="Heading3"/>
+        <w:pStyle w:val="3"/>
         <w:numPr>
           <w:ilvl w:val="2"/>
           <w:numId w:val="12"/>
         </w:numPr>
       </w:pPr>
-      <w:bookmarkStart w:id="25" w:name="_Toc431331988"/>
+      <w:bookmarkStart w:id="26" w:name="_Toc431331988"/>
       <w:r>
         <w:t>Inputs</w:t>
       </w:r>
-      <w:bookmarkEnd w:id="25"/>
+      <w:bookmarkEnd w:id="26"/>
     </w:p>
     <w:p>
       <w:pPr>
@@ -7236,21 +7996,22 @@
     </w:p>
     <w:p>
       <w:pPr>
-        <w:pStyle w:val="Heading3"/>
+        <w:pStyle w:val="3"/>
         <w:numPr>
           <w:ilvl w:val="2"/>
           <w:numId w:val="12"/>
         </w:numPr>
       </w:pPr>
-      <w:bookmarkStart w:id="26" w:name="_Toc431331989"/>
-      <w:r>
+      <w:bookmarkStart w:id="27" w:name="_Toc431331989"/>
+      <w:r>
+        <w:lastRenderedPageBreak/>
         <w:t>Acceptance Criteria</w:t>
       </w:r>
-      <w:bookmarkEnd w:id="26"/>
-    </w:p>
-    <w:p>
-      <w:pPr>
-        <w:pStyle w:val="Heading4"/>
+      <w:bookmarkEnd w:id="27"/>
+    </w:p>
+    <w:p>
+      <w:pPr>
+        <w:pStyle w:val="4"/>
         <w:numPr>
           <w:ilvl w:val="3"/>
           <w:numId w:val="12"/>
@@ -7272,7 +8033,7 @@
     </w:p>
     <w:p>
       <w:pPr>
-        <w:pStyle w:val="Heading4"/>
+        <w:pStyle w:val="4"/>
         <w:numPr>
           <w:ilvl w:val="3"/>
           <w:numId w:val="12"/>
@@ -7358,7 +8119,7 @@
     </w:p>
     <w:p>
       <w:pPr>
-        <w:pStyle w:val="Heading4"/>
+        <w:pStyle w:val="4"/>
         <w:numPr>
           <w:ilvl w:val="3"/>
           <w:numId w:val="12"/>
@@ -7436,7 +8197,7 @@
     </w:p>
     <w:p>
       <w:pPr>
-        <w:pStyle w:val="Heading4"/>
+        <w:pStyle w:val="4"/>
         <w:numPr>
           <w:ilvl w:val="3"/>
           <w:numId w:val="12"/>
@@ -7474,17 +8235,17 @@
     </w:p>
     <w:p>
       <w:pPr>
-        <w:pStyle w:val="Heading3"/>
+        <w:pStyle w:val="3"/>
         <w:numPr>
           <w:ilvl w:val="2"/>
           <w:numId w:val="12"/>
         </w:numPr>
       </w:pPr>
-      <w:bookmarkStart w:id="27" w:name="_Toc431331990"/>
+      <w:bookmarkStart w:id="28" w:name="_Toc431331990"/>
       <w:r>
         <w:t>Open questions</w:t>
       </w:r>
-      <w:bookmarkEnd w:id="27"/>
+      <w:bookmarkEnd w:id="28"/>
     </w:p>
     <w:tbl>
       <w:tblPr>
@@ -7503,7 +8264,7 @@
           <w:bottom w:w="29" w:type="dxa"/>
           <w:right w:w="58" w:type="dxa"/>
         </w:tblCellMar>
-        <w:tblLook w:val="00A0"/>
+        <w:tblLook w:val="00A0" w:firstRow="1" w:lastRow="0" w:firstColumn="1" w:lastColumn="0" w:noHBand="0" w:noVBand="0"/>
       </w:tblPr>
       <w:tblGrid>
         <w:gridCol w:w="779"/>
@@ -7624,7 +8385,7 @@
           </w:tcPr>
           <w:p>
             <w:pPr>
-              <w:pStyle w:val="ListParagraph"/>
+              <w:pStyle w:val="af6"/>
               <w:numPr>
                 <w:ilvl w:val="0"/>
                 <w:numId w:val="23"/>
@@ -7681,7 +8442,7 @@
           </w:tcPr>
           <w:p>
             <w:pPr>
-              <w:pStyle w:val="ListParagraph"/>
+              <w:pStyle w:val="af6"/>
               <w:numPr>
                 <w:ilvl w:val="0"/>
                 <w:numId w:val="23"/>
@@ -7739,31 +8500,34 @@
     </w:tbl>
     <w:p>
       <w:pPr>
-        <w:pStyle w:val="Heading2"/>
+        <w:pStyle w:val="20"/>
         <w:numPr>
           <w:ilvl w:val="1"/>
           <w:numId w:val="12"/>
         </w:numPr>
       </w:pPr>
-      <w:bookmarkStart w:id="28" w:name="_Toc431331991"/>
-      <w:r>
-        <w:t>M.FCL.03 Delete Faculty</w:t>
-      </w:r>
-      <w:bookmarkEnd w:id="28"/>
-    </w:p>
-    <w:p>
-      <w:pPr>
-        <w:pStyle w:val="Heading3"/>
+      <w:bookmarkStart w:id="29" w:name="_Toc431331991"/>
+      <w:r>
+        <w:t>A</w:t>
+      </w:r>
+      <w:r>
+        <w:t>.FCL.03 Delete Faculty</w:t>
+      </w:r>
+      <w:bookmarkEnd w:id="29"/>
+    </w:p>
+    <w:p>
+      <w:pPr>
+        <w:pStyle w:val="3"/>
         <w:numPr>
           <w:ilvl w:val="2"/>
           <w:numId w:val="12"/>
         </w:numPr>
       </w:pPr>
-      <w:bookmarkStart w:id="29" w:name="_Toc431331992"/>
+      <w:bookmarkStart w:id="30" w:name="_Toc431331992"/>
       <w:r>
         <w:t>Status</w:t>
       </w:r>
-      <w:bookmarkEnd w:id="29"/>
+      <w:bookmarkEnd w:id="30"/>
     </w:p>
     <w:tbl>
       <w:tblPr>
@@ -7782,7 +8546,7 @@
           <w:bottom w:w="29" w:type="dxa"/>
           <w:right w:w="58" w:type="dxa"/>
         </w:tblCellMar>
-        <w:tblLook w:val="00A0"/>
+        <w:tblLook w:val="00A0" w:firstRow="1" w:lastRow="0" w:firstColumn="1" w:lastColumn="0" w:noHBand="0" w:noVBand="0"/>
       </w:tblPr>
       <w:tblGrid>
         <w:gridCol w:w="4731"/>
@@ -7915,17 +8679,17 @@
     </w:tbl>
     <w:p>
       <w:pPr>
-        <w:pStyle w:val="Heading3"/>
+        <w:pStyle w:val="3"/>
         <w:numPr>
           <w:ilvl w:val="2"/>
           <w:numId w:val="12"/>
         </w:numPr>
       </w:pPr>
-      <w:bookmarkStart w:id="30" w:name="_Toc431331993"/>
+      <w:bookmarkStart w:id="31" w:name="_Toc431331993"/>
       <w:r>
         <w:t>Inputs</w:t>
       </w:r>
-      <w:bookmarkEnd w:id="30"/>
+      <w:bookmarkEnd w:id="31"/>
     </w:p>
     <w:p>
       <w:pPr>
@@ -7940,21 +8704,21 @@
     </w:p>
     <w:p>
       <w:pPr>
-        <w:pStyle w:val="Heading3"/>
+        <w:pStyle w:val="3"/>
         <w:numPr>
           <w:ilvl w:val="2"/>
           <w:numId w:val="12"/>
         </w:numPr>
       </w:pPr>
-      <w:bookmarkStart w:id="31" w:name="_Toc431331994"/>
+      <w:bookmarkStart w:id="32" w:name="_Toc431331994"/>
       <w:r>
         <w:t>Acceptance Criteria</w:t>
       </w:r>
-      <w:bookmarkEnd w:id="31"/>
-    </w:p>
-    <w:p>
-      <w:pPr>
-        <w:pStyle w:val="Heading4"/>
+      <w:bookmarkEnd w:id="32"/>
+    </w:p>
+    <w:p>
+      <w:pPr>
+        <w:pStyle w:val="4"/>
         <w:numPr>
           <w:ilvl w:val="3"/>
           <w:numId w:val="12"/>
@@ -7976,7 +8740,7 @@
     </w:p>
     <w:p>
       <w:pPr>
-        <w:pStyle w:val="Heading4"/>
+        <w:pStyle w:val="4"/>
         <w:numPr>
           <w:ilvl w:val="3"/>
           <w:numId w:val="12"/>
@@ -8014,7 +8778,7 @@
     </w:p>
     <w:p>
       <w:pPr>
-        <w:pStyle w:val="Heading4"/>
+        <w:pStyle w:val="4"/>
         <w:numPr>
           <w:ilvl w:val="3"/>
           <w:numId w:val="12"/>
@@ -8044,17 +8808,17 @@
     </w:p>
     <w:p>
       <w:pPr>
-        <w:pStyle w:val="Heading3"/>
+        <w:pStyle w:val="3"/>
         <w:numPr>
           <w:ilvl w:val="2"/>
           <w:numId w:val="12"/>
         </w:numPr>
       </w:pPr>
-      <w:bookmarkStart w:id="32" w:name="_Toc431331995"/>
+      <w:bookmarkStart w:id="33" w:name="_Toc431331995"/>
       <w:r>
         <w:t>Open questions</w:t>
       </w:r>
-      <w:bookmarkEnd w:id="32"/>
+      <w:bookmarkEnd w:id="33"/>
     </w:p>
     <w:tbl>
       <w:tblPr>
@@ -8073,7 +8837,7 @@
           <w:bottom w:w="29" w:type="dxa"/>
           <w:right w:w="58" w:type="dxa"/>
         </w:tblCellMar>
-        <w:tblLook w:val="00A0"/>
+        <w:tblLook w:val="00A0" w:firstRow="1" w:lastRow="0" w:firstColumn="1" w:lastColumn="0" w:noHBand="0" w:noVBand="0"/>
       </w:tblPr>
       <w:tblGrid>
         <w:gridCol w:w="779"/>
@@ -8194,7 +8958,7 @@
           </w:tcPr>
           <w:p>
             <w:pPr>
-              <w:pStyle w:val="ListParagraph"/>
+              <w:pStyle w:val="af6"/>
               <w:numPr>
                 <w:ilvl w:val="0"/>
                 <w:numId w:val="24"/>
@@ -8251,7 +9015,7 @@
           </w:tcPr>
           <w:p>
             <w:pPr>
-              <w:pStyle w:val="ListParagraph"/>
+              <w:pStyle w:val="af6"/>
               <w:numPr>
                 <w:ilvl w:val="0"/>
                 <w:numId w:val="24"/>
@@ -8309,16 +9073,2703 @@
     </w:tbl>
     <w:p>
       <w:pPr>
-        <w:pStyle w:val="Heading2"/>
+        <w:pStyle w:val="20"/>
+        <w:numPr>
+          <w:ilvl w:val="1"/>
+          <w:numId w:val="12"/>
+        </w:numPr>
+      </w:pPr>
+      <w:r>
+        <w:t>T.TCH.01 Authorization</w:t>
+      </w:r>
+    </w:p>
+    <w:p>
+      <w:pPr>
+        <w:pStyle w:val="3"/>
+        <w:numPr>
+          <w:ilvl w:val="2"/>
+          <w:numId w:val="12"/>
+        </w:numPr>
+      </w:pPr>
+      <w:r>
+        <w:t>Status</w:t>
+      </w:r>
+    </w:p>
+    <w:tbl>
+      <w:tblPr>
+        <w:tblW w:w="0" w:type="auto"/>
+        <w:tblBorders>
+          <w:top w:val="single" w:sz="4" w:space="0" w:color="4F81BD"/>
+          <w:left w:val="single" w:sz="4" w:space="0" w:color="4F81BD"/>
+          <w:bottom w:val="single" w:sz="4" w:space="0" w:color="4F81BD"/>
+          <w:right w:val="single" w:sz="4" w:space="0" w:color="4F81BD"/>
+          <w:insideH w:val="single" w:sz="6" w:space="0" w:color="4F81BD"/>
+          <w:insideV w:val="single" w:sz="6" w:space="0" w:color="4F81BD"/>
+        </w:tblBorders>
+        <w:tblCellMar>
+          <w:top w:w="29" w:type="dxa"/>
+          <w:left w:w="58" w:type="dxa"/>
+          <w:bottom w:w="29" w:type="dxa"/>
+          <w:right w:w="58" w:type="dxa"/>
+        </w:tblCellMar>
+        <w:tblLook w:val="00A0" w:firstRow="1" w:lastRow="0" w:firstColumn="1" w:lastColumn="0" w:noHBand="0" w:noVBand="0"/>
+      </w:tblPr>
+      <w:tblGrid>
+        <w:gridCol w:w="4731"/>
+        <w:gridCol w:w="4745"/>
+      </w:tblGrid>
+      <w:tr>
+        <w:tc>
+          <w:tcPr>
+            <w:tcW w:w="4731" w:type="dxa"/>
+            <w:tcBorders>
+              <w:top w:val="single" w:sz="4" w:space="0" w:color="4F81BD"/>
+            </w:tcBorders>
+            <w:shd w:val="clear" w:color="auto" w:fill="95B3D7"/>
+          </w:tcPr>
+          <w:p>
+            <w:pPr>
+              <w:spacing w:line="240" w:lineRule="auto"/>
+              <w:rPr>
+                <w:b/>
+                <w:sz w:val="22"/>
+              </w:rPr>
+            </w:pPr>
+            <w:r>
+              <w:rPr>
+                <w:b/>
+                <w:sz w:val="22"/>
+              </w:rPr>
+              <w:t>Use-Case Status</w:t>
+            </w:r>
+          </w:p>
+        </w:tc>
+        <w:tc>
+          <w:tcPr>
+            <w:tcW w:w="4745" w:type="dxa"/>
+            <w:tcBorders>
+              <w:top w:val="single" w:sz="4" w:space="0" w:color="4F81BD"/>
+            </w:tcBorders>
+            <w:shd w:val="clear" w:color="auto" w:fill="FFFFFF"/>
+          </w:tcPr>
+          <w:p>
+            <w:pPr>
+              <w:spacing w:line="240" w:lineRule="auto"/>
+              <w:rPr>
+                <w:sz w:val="22"/>
+              </w:rPr>
+            </w:pPr>
+            <w:r>
+              <w:rPr>
+                <w:sz w:val="22"/>
+              </w:rPr>
+              <w:t>Under preparation</w:t>
+            </w:r>
+          </w:p>
+          <w:p>
+            <w:pPr>
+              <w:spacing w:line="240" w:lineRule="auto"/>
+              <w:rPr>
+                <w:sz w:val="22"/>
+              </w:rPr>
+            </w:pPr>
+            <w:r>
+              <w:rPr>
+                <w:sz w:val="22"/>
+              </w:rPr>
+              <w:t>Ready for approval</w:t>
+            </w:r>
+          </w:p>
+          <w:p>
+            <w:pPr>
+              <w:spacing w:line="240" w:lineRule="auto"/>
+              <w:rPr>
+                <w:b/>
+                <w:sz w:val="22"/>
+              </w:rPr>
+            </w:pPr>
+            <w:r>
+              <w:rPr>
+                <w:b/>
+                <w:sz w:val="22"/>
+              </w:rPr>
+              <w:t>Approved</w:t>
+            </w:r>
+          </w:p>
+        </w:tc>
+      </w:tr>
+      <w:tr>
+        <w:tc>
+          <w:tcPr>
+            <w:tcW w:w="4731" w:type="dxa"/>
+            <w:tcBorders>
+              <w:bottom w:val="single" w:sz="4" w:space="0" w:color="4F81BD"/>
+            </w:tcBorders>
+            <w:shd w:val="clear" w:color="auto" w:fill="95B3D7"/>
+          </w:tcPr>
+          <w:p>
+            <w:pPr>
+              <w:spacing w:line="240" w:lineRule="auto"/>
+              <w:rPr>
+                <w:b/>
+                <w:sz w:val="22"/>
+              </w:rPr>
+            </w:pPr>
+            <w:r>
+              <w:rPr>
+                <w:b/>
+                <w:sz w:val="22"/>
+              </w:rPr>
+              <w:lastRenderedPageBreak/>
+              <w:t>Approved When</w:t>
+            </w:r>
+          </w:p>
+        </w:tc>
+        <w:tc>
+          <w:tcPr>
+            <w:tcW w:w="4745" w:type="dxa"/>
+            <w:tcBorders>
+              <w:bottom w:val="single" w:sz="4" w:space="0" w:color="4F81BD"/>
+            </w:tcBorders>
+            <w:shd w:val="clear" w:color="auto" w:fill="FFFFFF"/>
+          </w:tcPr>
+          <w:p>
+            <w:pPr>
+              <w:spacing w:line="240" w:lineRule="auto"/>
+            </w:pPr>
+            <w:r>
+              <w:t>DD.MM.YYYY</w:t>
+            </w:r>
+          </w:p>
+        </w:tc>
+      </w:tr>
+    </w:tbl>
+    <w:p>
+      <w:pPr>
+        <w:pStyle w:val="3"/>
+        <w:numPr>
+          <w:ilvl w:val="2"/>
+          <w:numId w:val="12"/>
+        </w:numPr>
+      </w:pPr>
+      <w:r>
+        <w:t>Inputs</w:t>
+      </w:r>
+    </w:p>
+    <w:p>
+      <w:pPr>
         <w:numPr>
           <w:ilvl w:val="0"/>
-          <w:numId w:val="0"/>
+          <w:numId w:val="25"/>
         </w:numPr>
       </w:pPr>
+      <w:r>
+        <w:t>Teacher</w:t>
+      </w:r>
+      <w:r>
+        <w:t>’s</w:t>
+      </w:r>
+      <w:r>
+        <w:t xml:space="preserve"> email and password</w:t>
+      </w:r>
+      <w:r>
+        <w:t xml:space="preserve"> for authorization</w:t>
+      </w:r>
+      <w:r>
+        <w:t>.</w:t>
+      </w:r>
+    </w:p>
+    <w:p>
+      <w:pPr>
+        <w:pStyle w:val="3"/>
+        <w:numPr>
+          <w:ilvl w:val="2"/>
+          <w:numId w:val="12"/>
+        </w:numPr>
+      </w:pPr>
+      <w:r>
+        <w:t>Acceptance Criteria</w:t>
+      </w:r>
+    </w:p>
+    <w:p>
+      <w:pPr>
+        <w:pStyle w:val="4"/>
+        <w:numPr>
+          <w:ilvl w:val="3"/>
+          <w:numId w:val="12"/>
+        </w:numPr>
+        <w:rPr>
+          <w:b/>
+          <w:bCs w:val="0"/>
+          <w:iCs w:val="0"/>
+        </w:rPr>
+      </w:pPr>
+      <w:r>
+        <w:rPr>
+          <w:b/>
+          <w:bCs w:val="0"/>
+          <w:iCs w:val="0"/>
+        </w:rPr>
+        <w:t xml:space="preserve">As a </w:t>
+      </w:r>
+      <w:r>
+        <w:rPr>
+          <w:b/>
+          <w:bCs w:val="0"/>
+          <w:iCs w:val="0"/>
+        </w:rPr>
+        <w:t>teacher</w:t>
+      </w:r>
+      <w:r>
+        <w:rPr>
+          <w:b/>
+          <w:bCs w:val="0"/>
+          <w:iCs w:val="0"/>
+        </w:rPr>
+        <w:t xml:space="preserve">, I should be able to see </w:t>
+      </w:r>
+      <w:r>
+        <w:rPr>
+          <w:b/>
+          <w:bCs w:val="0"/>
+          <w:iCs w:val="0"/>
+        </w:rPr>
+        <w:t>panel</w:t>
+      </w:r>
+      <w:r>
+        <w:rPr>
+          <w:b/>
+          <w:bCs w:val="0"/>
+          <w:iCs w:val="0"/>
+        </w:rPr>
+        <w:t xml:space="preserve"> of </w:t>
+      </w:r>
+      <w:r>
+        <w:rPr>
+          <w:b/>
+          <w:bCs w:val="0"/>
+          <w:iCs w:val="0"/>
+        </w:rPr>
+        <w:t>authorization</w:t>
+      </w:r>
+      <w:r>
+        <w:rPr>
+          <w:b/>
+          <w:bCs w:val="0"/>
+          <w:iCs w:val="0"/>
+        </w:rPr>
+        <w:t>, which exist in the system.</w:t>
+      </w:r>
+    </w:p>
+    <w:p>
+      <w:pPr>
+        <w:pStyle w:val="4"/>
+        <w:numPr>
+          <w:ilvl w:val="3"/>
+          <w:numId w:val="12"/>
+        </w:numPr>
+        <w:rPr>
+          <w:b/>
+          <w:bCs w:val="0"/>
+          <w:iCs w:val="0"/>
+        </w:rPr>
+      </w:pPr>
+      <w:r>
+        <w:rPr>
+          <w:b/>
+          <w:bCs w:val="0"/>
+          <w:iCs w:val="0"/>
+        </w:rPr>
+        <w:t xml:space="preserve">As a </w:t>
+      </w:r>
+      <w:r>
+        <w:rPr>
+          <w:b/>
+          <w:bCs w:val="0"/>
+          <w:iCs w:val="0"/>
+        </w:rPr>
+        <w:t>teacher</w:t>
+      </w:r>
+      <w:r>
+        <w:rPr>
+          <w:b/>
+          <w:bCs w:val="0"/>
+          <w:iCs w:val="0"/>
+        </w:rPr>
+        <w:t xml:space="preserve">, I should be able to </w:t>
+      </w:r>
+      <w:r>
+        <w:rPr>
+          <w:b/>
+          <w:bCs w:val="0"/>
+          <w:iCs w:val="0"/>
+        </w:rPr>
+        <w:t>login in the system using my email and password</w:t>
+      </w:r>
+      <w:r>
+        <w:rPr>
+          <w:b/>
+          <w:bCs w:val="0"/>
+          <w:iCs w:val="0"/>
+        </w:rPr>
+        <w:t>.</w:t>
+      </w:r>
+    </w:p>
+    <w:p>
+      <w:pPr>
+        <w:pStyle w:val="4"/>
+        <w:numPr>
+          <w:ilvl w:val="3"/>
+          <w:numId w:val="12"/>
+        </w:numPr>
+        <w:rPr>
+          <w:b/>
+          <w:bCs w:val="0"/>
+          <w:iCs w:val="0"/>
+        </w:rPr>
+      </w:pPr>
+      <w:r>
+        <w:rPr>
+          <w:b/>
+          <w:bCs w:val="0"/>
+          <w:iCs w:val="0"/>
+        </w:rPr>
+        <w:t xml:space="preserve">As a </w:t>
+      </w:r>
+      <w:r>
+        <w:rPr>
+          <w:b/>
+          <w:bCs w:val="0"/>
+          <w:iCs w:val="0"/>
+        </w:rPr>
+        <w:t>teacher</w:t>
+      </w:r>
+      <w:r>
+        <w:rPr>
+          <w:b/>
+          <w:bCs w:val="0"/>
+          <w:iCs w:val="0"/>
+        </w:rPr>
+        <w:t xml:space="preserve">, I should be able to </w:t>
+      </w:r>
+      <w:r>
+        <w:rPr>
+          <w:b/>
+          <w:bCs w:val="0"/>
+          <w:iCs w:val="0"/>
+        </w:rPr>
+        <w:t>restore information about</w:t>
+      </w:r>
+      <w:r>
+        <w:rPr>
+          <w:b/>
+          <w:bCs w:val="0"/>
+          <w:iCs w:val="0"/>
+        </w:rPr>
+        <w:t xml:space="preserve"> my email or password in case of forgetting </w:t>
+      </w:r>
+      <w:r>
+        <w:rPr>
+          <w:b/>
+          <w:bCs w:val="0"/>
+          <w:iCs w:val="0"/>
+        </w:rPr>
+        <w:t>it</w:t>
+      </w:r>
+      <w:r>
+        <w:rPr>
+          <w:b/>
+          <w:bCs w:val="0"/>
+          <w:iCs w:val="0"/>
+        </w:rPr>
+        <w:t>.</w:t>
+      </w:r>
+    </w:p>
+    <w:p>
+      <w:pPr>
+        <w:pStyle w:val="3"/>
+        <w:numPr>
+          <w:ilvl w:val="2"/>
+          <w:numId w:val="12"/>
+        </w:numPr>
+      </w:pPr>
+      <w:r>
+        <w:t>Open questions</w:t>
+      </w:r>
+    </w:p>
+    <w:tbl>
+      <w:tblPr>
+        <w:tblW w:w="5000" w:type="pct"/>
+        <w:tblBorders>
+          <w:top w:val="single" w:sz="4" w:space="0" w:color="4F81BD"/>
+          <w:left w:val="single" w:sz="4" w:space="0" w:color="4F81BD"/>
+          <w:bottom w:val="single" w:sz="4" w:space="0" w:color="4F81BD"/>
+          <w:right w:val="single" w:sz="4" w:space="0" w:color="4F81BD"/>
+          <w:insideH w:val="single" w:sz="6" w:space="0" w:color="4F81BD"/>
+          <w:insideV w:val="single" w:sz="6" w:space="0" w:color="4F81BD"/>
+        </w:tblBorders>
+        <w:tblCellMar>
+          <w:top w:w="29" w:type="dxa"/>
+          <w:left w:w="58" w:type="dxa"/>
+          <w:bottom w:w="29" w:type="dxa"/>
+          <w:right w:w="58" w:type="dxa"/>
+        </w:tblCellMar>
+        <w:tblLook w:val="00A0" w:firstRow="1" w:lastRow="0" w:firstColumn="1" w:lastColumn="0" w:noHBand="0" w:noVBand="0"/>
+      </w:tblPr>
+      <w:tblGrid>
+        <w:gridCol w:w="779"/>
+        <w:gridCol w:w="3868"/>
+        <w:gridCol w:w="3423"/>
+        <w:gridCol w:w="1406"/>
+      </w:tblGrid>
+      <w:tr>
+        <w:trPr>
+          <w:tblHeader/>
+        </w:trPr>
+        <w:tc>
+          <w:tcPr>
+            <w:tcW w:w="411" w:type="pct"/>
+            <w:tcBorders>
+              <w:top w:val="single" w:sz="4" w:space="0" w:color="4F81BD"/>
+            </w:tcBorders>
+            <w:shd w:val="clear" w:color="auto" w:fill="95B3D7"/>
+          </w:tcPr>
+          <w:p>
+            <w:pPr>
+              <w:spacing w:line="240" w:lineRule="auto"/>
+              <w:rPr>
+                <w:b/>
+                <w:sz w:val="22"/>
+              </w:rPr>
+            </w:pPr>
+            <w:r>
+              <w:rPr>
+                <w:b/>
+                <w:sz w:val="22"/>
+              </w:rPr>
+              <w:t>No.</w:t>
+            </w:r>
+          </w:p>
+        </w:tc>
+        <w:tc>
+          <w:tcPr>
+            <w:tcW w:w="2041" w:type="pct"/>
+            <w:tcBorders>
+              <w:top w:val="single" w:sz="4" w:space="0" w:color="4F81BD"/>
+            </w:tcBorders>
+            <w:shd w:val="clear" w:color="auto" w:fill="95B3D7"/>
+          </w:tcPr>
+          <w:p>
+            <w:pPr>
+              <w:spacing w:line="240" w:lineRule="auto"/>
+              <w:rPr>
+                <w:b/>
+                <w:sz w:val="22"/>
+              </w:rPr>
+            </w:pPr>
+            <w:r>
+              <w:rPr>
+                <w:b/>
+                <w:sz w:val="22"/>
+              </w:rPr>
+              <w:t>Question</w:t>
+            </w:r>
+          </w:p>
+        </w:tc>
+        <w:tc>
+          <w:tcPr>
+            <w:tcW w:w="1806" w:type="pct"/>
+            <w:tcBorders>
+              <w:top w:val="single" w:sz="4" w:space="0" w:color="4F81BD"/>
+            </w:tcBorders>
+            <w:shd w:val="clear" w:color="auto" w:fill="95B3D7"/>
+          </w:tcPr>
+          <w:p>
+            <w:pPr>
+              <w:spacing w:line="240" w:lineRule="auto"/>
+              <w:rPr>
+                <w:b/>
+                <w:sz w:val="22"/>
+              </w:rPr>
+            </w:pPr>
+            <w:r>
+              <w:rPr>
+                <w:b/>
+                <w:sz w:val="22"/>
+              </w:rPr>
+              <w:t>Answer</w:t>
+            </w:r>
+          </w:p>
+        </w:tc>
+        <w:tc>
+          <w:tcPr>
+            <w:tcW w:w="742" w:type="pct"/>
+            <w:tcBorders>
+              <w:top w:val="single" w:sz="4" w:space="0" w:color="4F81BD"/>
+            </w:tcBorders>
+            <w:shd w:val="clear" w:color="auto" w:fill="95B3D7"/>
+          </w:tcPr>
+          <w:p>
+            <w:pPr>
+              <w:spacing w:line="240" w:lineRule="auto"/>
+              <w:rPr>
+                <w:b/>
+                <w:sz w:val="22"/>
+              </w:rPr>
+            </w:pPr>
+            <w:r>
+              <w:rPr>
+                <w:b/>
+                <w:sz w:val="22"/>
+              </w:rPr>
+              <w:t>Status</w:t>
+            </w:r>
+          </w:p>
+        </w:tc>
+      </w:tr>
+      <w:tr>
+        <w:tc>
+          <w:tcPr>
+            <w:tcW w:w="411" w:type="pct"/>
+            <w:shd w:val="clear" w:color="auto" w:fill="FFFFFF"/>
+          </w:tcPr>
+          <w:p>
+            <w:pPr>
+              <w:pStyle w:val="af6"/>
+              <w:spacing w:line="240" w:lineRule="auto"/>
+              <w:ind w:left="0"/>
+            </w:pPr>
+            <w:r>
+              <w:t xml:space="preserve">      1.</w:t>
+            </w:r>
+          </w:p>
+        </w:tc>
+        <w:tc>
+          <w:tcPr>
+            <w:tcW w:w="2041" w:type="pct"/>
+            <w:shd w:val="clear" w:color="auto" w:fill="FFFFFF"/>
+          </w:tcPr>
+          <w:p>
+            <w:pPr>
+              <w:spacing w:line="240" w:lineRule="auto"/>
+            </w:pPr>
+          </w:p>
+        </w:tc>
+        <w:tc>
+          <w:tcPr>
+            <w:tcW w:w="1806" w:type="pct"/>
+            <w:shd w:val="clear" w:color="auto" w:fill="FFFFFF"/>
+          </w:tcPr>
+          <w:p>
+            <w:pPr>
+              <w:spacing w:line="240" w:lineRule="auto"/>
+            </w:pPr>
+          </w:p>
+        </w:tc>
+        <w:tc>
+          <w:tcPr>
+            <w:tcW w:w="742" w:type="pct"/>
+            <w:shd w:val="clear" w:color="auto" w:fill="FFFFFF"/>
+          </w:tcPr>
+          <w:p>
+            <w:pPr>
+              <w:spacing w:line="240" w:lineRule="auto"/>
+            </w:pPr>
+            <w:r>
+              <w:t>Open</w:t>
+            </w:r>
+          </w:p>
+        </w:tc>
+      </w:tr>
+      <w:tr>
+        <w:tc>
+          <w:tcPr>
+            <w:tcW w:w="411" w:type="pct"/>
+            <w:tcBorders>
+              <w:bottom w:val="single" w:sz="4" w:space="0" w:color="4F81BD"/>
+            </w:tcBorders>
+            <w:shd w:val="clear" w:color="auto" w:fill="FFFFFF"/>
+          </w:tcPr>
+          <w:p>
+            <w:pPr>
+              <w:pStyle w:val="af6"/>
+              <w:spacing w:line="240" w:lineRule="auto"/>
+              <w:ind w:left="360"/>
+            </w:pPr>
+            <w:r>
+              <w:t>2.</w:t>
+            </w:r>
+          </w:p>
+        </w:tc>
+        <w:tc>
+          <w:tcPr>
+            <w:tcW w:w="2041" w:type="pct"/>
+            <w:tcBorders>
+              <w:bottom w:val="single" w:sz="4" w:space="0" w:color="4F81BD"/>
+            </w:tcBorders>
+            <w:shd w:val="clear" w:color="auto" w:fill="FFFFFF"/>
+          </w:tcPr>
+          <w:p>
+            <w:pPr>
+              <w:spacing w:line="240" w:lineRule="auto"/>
+            </w:pPr>
+          </w:p>
+        </w:tc>
+        <w:tc>
+          <w:tcPr>
+            <w:tcW w:w="1806" w:type="pct"/>
+            <w:tcBorders>
+              <w:bottom w:val="single" w:sz="4" w:space="0" w:color="4F81BD"/>
+            </w:tcBorders>
+            <w:shd w:val="clear" w:color="auto" w:fill="FFFFFF"/>
+          </w:tcPr>
+          <w:p>
+            <w:pPr>
+              <w:spacing w:line="240" w:lineRule="auto"/>
+            </w:pPr>
+          </w:p>
+        </w:tc>
+        <w:tc>
+          <w:tcPr>
+            <w:tcW w:w="742" w:type="pct"/>
+            <w:tcBorders>
+              <w:bottom w:val="single" w:sz="4" w:space="0" w:color="4F81BD"/>
+            </w:tcBorders>
+            <w:shd w:val="clear" w:color="auto" w:fill="FFFFFF"/>
+          </w:tcPr>
+          <w:p>
+            <w:pPr>
+              <w:spacing w:line="240" w:lineRule="auto"/>
+            </w:pPr>
+            <w:r>
+              <w:t>Closed</w:t>
+            </w:r>
+          </w:p>
+        </w:tc>
+      </w:tr>
+    </w:tbl>
+    <w:p/>
+    <w:p>
+      <w:pPr>
+        <w:pStyle w:val="20"/>
+        <w:numPr>
+          <w:ilvl w:val="1"/>
+          <w:numId w:val="12"/>
+        </w:numPr>
+      </w:pPr>
+      <w:r>
+        <w:t>T.TCH.02 Profile</w:t>
+      </w:r>
+    </w:p>
+    <w:p>
+      <w:pPr>
+        <w:pStyle w:val="3"/>
+        <w:numPr>
+          <w:ilvl w:val="2"/>
+          <w:numId w:val="12"/>
+        </w:numPr>
+      </w:pPr>
+      <w:r>
+        <w:t>Status</w:t>
+      </w:r>
+    </w:p>
+    <w:tbl>
+      <w:tblPr>
+        <w:tblW w:w="0" w:type="auto"/>
+        <w:tblBorders>
+          <w:top w:val="single" w:sz="4" w:space="0" w:color="4F81BD"/>
+          <w:left w:val="single" w:sz="4" w:space="0" w:color="4F81BD"/>
+          <w:bottom w:val="single" w:sz="4" w:space="0" w:color="4F81BD"/>
+          <w:right w:val="single" w:sz="4" w:space="0" w:color="4F81BD"/>
+          <w:insideH w:val="single" w:sz="6" w:space="0" w:color="4F81BD"/>
+          <w:insideV w:val="single" w:sz="6" w:space="0" w:color="4F81BD"/>
+        </w:tblBorders>
+        <w:tblCellMar>
+          <w:top w:w="29" w:type="dxa"/>
+          <w:left w:w="58" w:type="dxa"/>
+          <w:bottom w:w="29" w:type="dxa"/>
+          <w:right w:w="58" w:type="dxa"/>
+        </w:tblCellMar>
+        <w:tblLook w:val="00A0" w:firstRow="1" w:lastRow="0" w:firstColumn="1" w:lastColumn="0" w:noHBand="0" w:noVBand="0"/>
+      </w:tblPr>
+      <w:tblGrid>
+        <w:gridCol w:w="4731"/>
+        <w:gridCol w:w="4745"/>
+      </w:tblGrid>
+      <w:tr>
+        <w:tc>
+          <w:tcPr>
+            <w:tcW w:w="4731" w:type="dxa"/>
+            <w:tcBorders>
+              <w:top w:val="single" w:sz="4" w:space="0" w:color="4F81BD"/>
+            </w:tcBorders>
+            <w:shd w:val="clear" w:color="auto" w:fill="95B3D7"/>
+          </w:tcPr>
+          <w:p>
+            <w:pPr>
+              <w:spacing w:line="240" w:lineRule="auto"/>
+              <w:rPr>
+                <w:b/>
+                <w:sz w:val="22"/>
+              </w:rPr>
+            </w:pPr>
+            <w:r>
+              <w:rPr>
+                <w:b/>
+                <w:sz w:val="22"/>
+              </w:rPr>
+              <w:t>Use-Case Status</w:t>
+            </w:r>
+          </w:p>
+        </w:tc>
+        <w:tc>
+          <w:tcPr>
+            <w:tcW w:w="4745" w:type="dxa"/>
+            <w:tcBorders>
+              <w:top w:val="single" w:sz="4" w:space="0" w:color="4F81BD"/>
+            </w:tcBorders>
+            <w:shd w:val="clear" w:color="auto" w:fill="FFFFFF"/>
+          </w:tcPr>
+          <w:p>
+            <w:pPr>
+              <w:spacing w:line="240" w:lineRule="auto"/>
+              <w:rPr>
+                <w:sz w:val="22"/>
+              </w:rPr>
+            </w:pPr>
+            <w:r>
+              <w:rPr>
+                <w:sz w:val="22"/>
+              </w:rPr>
+              <w:t>Under preparation</w:t>
+            </w:r>
+          </w:p>
+          <w:p>
+            <w:pPr>
+              <w:spacing w:line="240" w:lineRule="auto"/>
+              <w:rPr>
+                <w:sz w:val="22"/>
+              </w:rPr>
+            </w:pPr>
+            <w:r>
+              <w:rPr>
+                <w:sz w:val="22"/>
+              </w:rPr>
+              <w:t>Ready for approval</w:t>
+            </w:r>
+          </w:p>
+          <w:p>
+            <w:pPr>
+              <w:spacing w:line="240" w:lineRule="auto"/>
+              <w:rPr>
+                <w:b/>
+                <w:sz w:val="22"/>
+              </w:rPr>
+            </w:pPr>
+            <w:r>
+              <w:rPr>
+                <w:b/>
+                <w:sz w:val="22"/>
+              </w:rPr>
+              <w:t>Approved</w:t>
+            </w:r>
+          </w:p>
+        </w:tc>
+      </w:tr>
+      <w:tr>
+        <w:tc>
+          <w:tcPr>
+            <w:tcW w:w="4731" w:type="dxa"/>
+            <w:tcBorders>
+              <w:bottom w:val="single" w:sz="4" w:space="0" w:color="4F81BD"/>
+            </w:tcBorders>
+            <w:shd w:val="clear" w:color="auto" w:fill="95B3D7"/>
+          </w:tcPr>
+          <w:p>
+            <w:pPr>
+              <w:spacing w:line="240" w:lineRule="auto"/>
+              <w:rPr>
+                <w:b/>
+                <w:sz w:val="22"/>
+              </w:rPr>
+            </w:pPr>
+            <w:r>
+              <w:rPr>
+                <w:b/>
+                <w:sz w:val="22"/>
+              </w:rPr>
+              <w:t>Approved When</w:t>
+            </w:r>
+          </w:p>
+        </w:tc>
+        <w:tc>
+          <w:tcPr>
+            <w:tcW w:w="4745" w:type="dxa"/>
+            <w:tcBorders>
+              <w:bottom w:val="single" w:sz="4" w:space="0" w:color="4F81BD"/>
+            </w:tcBorders>
+            <w:shd w:val="clear" w:color="auto" w:fill="FFFFFF"/>
+          </w:tcPr>
+          <w:p>
+            <w:pPr>
+              <w:spacing w:line="240" w:lineRule="auto"/>
+            </w:pPr>
+            <w:r>
+              <w:t>DD.MM.YYYY</w:t>
+            </w:r>
+          </w:p>
+        </w:tc>
+      </w:tr>
+    </w:tbl>
+    <w:p>
+      <w:pPr>
+        <w:pStyle w:val="3"/>
+        <w:numPr>
+          <w:ilvl w:val="2"/>
+          <w:numId w:val="12"/>
+        </w:numPr>
+      </w:pPr>
+      <w:r>
+        <w:t>Inputs</w:t>
+      </w:r>
+    </w:p>
+    <w:p>
+      <w:pPr>
+        <w:numPr>
+          <w:ilvl w:val="0"/>
+          <w:numId w:val="25"/>
+        </w:numPr>
+      </w:pPr>
+      <w:r>
+        <w:t>None</w:t>
+      </w:r>
+      <w:r>
+        <w:t>.</w:t>
+      </w:r>
+    </w:p>
+    <w:p>
+      <w:pPr>
+        <w:pStyle w:val="3"/>
+        <w:numPr>
+          <w:ilvl w:val="2"/>
+          <w:numId w:val="12"/>
+        </w:numPr>
+      </w:pPr>
+      <w:r>
+        <w:t>Acceptance Criteria</w:t>
+      </w:r>
+    </w:p>
+    <w:p>
+      <w:pPr>
+        <w:pStyle w:val="4"/>
+        <w:numPr>
+          <w:ilvl w:val="3"/>
+          <w:numId w:val="12"/>
+        </w:numPr>
+        <w:rPr>
+          <w:b/>
+          <w:bCs w:val="0"/>
+          <w:iCs w:val="0"/>
+        </w:rPr>
+      </w:pPr>
+      <w:r>
+        <w:rPr>
+          <w:b/>
+          <w:bCs w:val="0"/>
+          <w:iCs w:val="0"/>
+        </w:rPr>
+        <w:t xml:space="preserve">As a </w:t>
+      </w:r>
+      <w:r>
+        <w:rPr>
+          <w:b/>
+          <w:bCs w:val="0"/>
+          <w:iCs w:val="0"/>
+        </w:rPr>
+        <w:t>teacher</w:t>
+      </w:r>
+      <w:r>
+        <w:rPr>
+          <w:b/>
+          <w:bCs w:val="0"/>
+          <w:iCs w:val="0"/>
+        </w:rPr>
+        <w:t>, I should be</w:t>
+      </w:r>
+      <w:r>
+        <w:rPr>
+          <w:b/>
+          <w:bCs w:val="0"/>
+          <w:iCs w:val="0"/>
+        </w:rPr>
+        <w:t xml:space="preserve"> able</w:t>
+      </w:r>
+      <w:r>
+        <w:rPr>
+          <w:b/>
+          <w:bCs w:val="0"/>
+          <w:iCs w:val="0"/>
+        </w:rPr>
+        <w:t xml:space="preserve"> to see </w:t>
+      </w:r>
+      <w:r>
+        <w:rPr>
+          <w:b/>
+          <w:bCs w:val="0"/>
+          <w:iCs w:val="0"/>
+        </w:rPr>
+        <w:t>my profile</w:t>
+      </w:r>
+      <w:r>
+        <w:rPr>
+          <w:b/>
+          <w:bCs w:val="0"/>
+          <w:iCs w:val="0"/>
+        </w:rPr>
+        <w:t xml:space="preserve"> information</w:t>
+      </w:r>
+      <w:r>
+        <w:rPr>
+          <w:b/>
+          <w:bCs w:val="0"/>
+          <w:iCs w:val="0"/>
+        </w:rPr>
+        <w:t xml:space="preserve"> after logging</w:t>
+      </w:r>
+      <w:r>
+        <w:rPr>
+          <w:b/>
+          <w:bCs w:val="0"/>
+          <w:iCs w:val="0"/>
+        </w:rPr>
+        <w:t xml:space="preserve"> in the system.</w:t>
+      </w:r>
+    </w:p>
+    <w:p>
+      <w:pPr>
+        <w:pStyle w:val="4"/>
+        <w:numPr>
+          <w:ilvl w:val="3"/>
+          <w:numId w:val="12"/>
+        </w:numPr>
+        <w:rPr>
+          <w:b/>
+          <w:bCs w:val="0"/>
+          <w:iCs w:val="0"/>
+        </w:rPr>
+      </w:pPr>
+      <w:r>
+        <w:rPr>
+          <w:b/>
+          <w:bCs w:val="0"/>
+          <w:iCs w:val="0"/>
+        </w:rPr>
+        <w:t xml:space="preserve">As a </w:t>
+      </w:r>
+      <w:r>
+        <w:rPr>
+          <w:b/>
+          <w:bCs w:val="0"/>
+          <w:iCs w:val="0"/>
+        </w:rPr>
+        <w:t>teacher</w:t>
+      </w:r>
+      <w:r>
+        <w:rPr>
+          <w:b/>
+          <w:bCs w:val="0"/>
+          <w:iCs w:val="0"/>
+        </w:rPr>
+        <w:t xml:space="preserve">, I should be able to </w:t>
+      </w:r>
+      <w:r>
+        <w:rPr>
+          <w:b/>
+          <w:bCs w:val="0"/>
+          <w:iCs w:val="0"/>
+        </w:rPr>
+        <w:t>change</w:t>
+      </w:r>
+      <w:r>
+        <w:rPr>
+          <w:b/>
+          <w:bCs w:val="0"/>
+          <w:iCs w:val="0"/>
+        </w:rPr>
+        <w:t xml:space="preserve"> </w:t>
+      </w:r>
+      <w:r>
+        <w:rPr>
+          <w:b/>
+          <w:bCs w:val="0"/>
+          <w:iCs w:val="0"/>
+        </w:rPr>
+        <w:t>my</w:t>
+      </w:r>
+      <w:r>
+        <w:rPr>
+          <w:b/>
+          <w:bCs w:val="0"/>
+          <w:iCs w:val="0"/>
+        </w:rPr>
+        <w:t xml:space="preserve"> email and password</w:t>
+      </w:r>
+      <w:r>
+        <w:rPr>
+          <w:b/>
+          <w:bCs w:val="0"/>
+          <w:iCs w:val="0"/>
+        </w:rPr>
+        <w:t xml:space="preserve"> in profile</w:t>
+      </w:r>
+      <w:r>
+        <w:rPr>
+          <w:b/>
+          <w:bCs w:val="0"/>
+          <w:iCs w:val="0"/>
+        </w:rPr>
+        <w:t xml:space="preserve"> settings</w:t>
+      </w:r>
+      <w:r>
+        <w:rPr>
+          <w:b/>
+          <w:bCs w:val="0"/>
+          <w:iCs w:val="0"/>
+        </w:rPr>
+        <w:t>.</w:t>
+      </w:r>
+    </w:p>
+    <w:p>
+      <w:pPr>
+        <w:pStyle w:val="4"/>
+        <w:numPr>
+          <w:ilvl w:val="3"/>
+          <w:numId w:val="12"/>
+        </w:numPr>
+        <w:rPr>
+          <w:b/>
+          <w:bCs w:val="0"/>
+          <w:iCs w:val="0"/>
+        </w:rPr>
+      </w:pPr>
+      <w:r>
+        <w:rPr>
+          <w:b/>
+          <w:bCs w:val="0"/>
+          <w:iCs w:val="0"/>
+        </w:rPr>
+        <w:t xml:space="preserve">As a </w:t>
+      </w:r>
+      <w:r>
+        <w:rPr>
+          <w:b/>
+          <w:bCs w:val="0"/>
+          <w:iCs w:val="0"/>
+        </w:rPr>
+        <w:t>teacher</w:t>
+      </w:r>
+      <w:r>
+        <w:rPr>
+          <w:b/>
+          <w:bCs w:val="0"/>
+          <w:iCs w:val="0"/>
+        </w:rPr>
+        <w:t xml:space="preserve">, I should be able to </w:t>
+      </w:r>
+      <w:r>
+        <w:rPr>
+          <w:b/>
+          <w:bCs w:val="0"/>
+          <w:iCs w:val="0"/>
+        </w:rPr>
+        <w:t>log out from the system.</w:t>
+      </w:r>
+    </w:p>
+    <w:p>
+      <w:pPr>
+        <w:pStyle w:val="3"/>
+        <w:numPr>
+          <w:ilvl w:val="2"/>
+          <w:numId w:val="12"/>
+        </w:numPr>
+      </w:pPr>
+      <w:r>
+        <w:t>Open questions</w:t>
+      </w:r>
+    </w:p>
+    <w:tbl>
+      <w:tblPr>
+        <w:tblW w:w="5000" w:type="pct"/>
+        <w:tblBorders>
+          <w:top w:val="single" w:sz="4" w:space="0" w:color="4F81BD"/>
+          <w:left w:val="single" w:sz="4" w:space="0" w:color="4F81BD"/>
+          <w:bottom w:val="single" w:sz="4" w:space="0" w:color="4F81BD"/>
+          <w:right w:val="single" w:sz="4" w:space="0" w:color="4F81BD"/>
+          <w:insideH w:val="single" w:sz="6" w:space="0" w:color="4F81BD"/>
+          <w:insideV w:val="single" w:sz="6" w:space="0" w:color="4F81BD"/>
+        </w:tblBorders>
+        <w:tblCellMar>
+          <w:top w:w="29" w:type="dxa"/>
+          <w:left w:w="58" w:type="dxa"/>
+          <w:bottom w:w="29" w:type="dxa"/>
+          <w:right w:w="58" w:type="dxa"/>
+        </w:tblCellMar>
+        <w:tblLook w:val="00A0" w:firstRow="1" w:lastRow="0" w:firstColumn="1" w:lastColumn="0" w:noHBand="0" w:noVBand="0"/>
+      </w:tblPr>
+      <w:tblGrid>
+        <w:gridCol w:w="779"/>
+        <w:gridCol w:w="3868"/>
+        <w:gridCol w:w="3423"/>
+        <w:gridCol w:w="1406"/>
+      </w:tblGrid>
+      <w:tr>
+        <w:trPr>
+          <w:tblHeader/>
+        </w:trPr>
+        <w:tc>
+          <w:tcPr>
+            <w:tcW w:w="411" w:type="pct"/>
+            <w:tcBorders>
+              <w:top w:val="single" w:sz="4" w:space="0" w:color="4F81BD"/>
+            </w:tcBorders>
+            <w:shd w:val="clear" w:color="auto" w:fill="95B3D7"/>
+          </w:tcPr>
+          <w:p>
+            <w:pPr>
+              <w:spacing w:line="240" w:lineRule="auto"/>
+              <w:rPr>
+                <w:b/>
+                <w:sz w:val="22"/>
+              </w:rPr>
+            </w:pPr>
+            <w:r>
+              <w:rPr>
+                <w:b/>
+                <w:sz w:val="22"/>
+              </w:rPr>
+              <w:t>No.</w:t>
+            </w:r>
+          </w:p>
+        </w:tc>
+        <w:tc>
+          <w:tcPr>
+            <w:tcW w:w="2041" w:type="pct"/>
+            <w:tcBorders>
+              <w:top w:val="single" w:sz="4" w:space="0" w:color="4F81BD"/>
+            </w:tcBorders>
+            <w:shd w:val="clear" w:color="auto" w:fill="95B3D7"/>
+          </w:tcPr>
+          <w:p>
+            <w:pPr>
+              <w:spacing w:line="240" w:lineRule="auto"/>
+              <w:rPr>
+                <w:b/>
+                <w:sz w:val="22"/>
+              </w:rPr>
+            </w:pPr>
+            <w:r>
+              <w:rPr>
+                <w:b/>
+                <w:sz w:val="22"/>
+              </w:rPr>
+              <w:t>Question</w:t>
+            </w:r>
+          </w:p>
+        </w:tc>
+        <w:tc>
+          <w:tcPr>
+            <w:tcW w:w="1806" w:type="pct"/>
+            <w:tcBorders>
+              <w:top w:val="single" w:sz="4" w:space="0" w:color="4F81BD"/>
+            </w:tcBorders>
+            <w:shd w:val="clear" w:color="auto" w:fill="95B3D7"/>
+          </w:tcPr>
+          <w:p>
+            <w:pPr>
+              <w:spacing w:line="240" w:lineRule="auto"/>
+              <w:rPr>
+                <w:b/>
+                <w:sz w:val="22"/>
+              </w:rPr>
+            </w:pPr>
+            <w:r>
+              <w:rPr>
+                <w:b/>
+                <w:sz w:val="22"/>
+              </w:rPr>
+              <w:t>Answer</w:t>
+            </w:r>
+          </w:p>
+        </w:tc>
+        <w:tc>
+          <w:tcPr>
+            <w:tcW w:w="742" w:type="pct"/>
+            <w:tcBorders>
+              <w:top w:val="single" w:sz="4" w:space="0" w:color="4F81BD"/>
+            </w:tcBorders>
+            <w:shd w:val="clear" w:color="auto" w:fill="95B3D7"/>
+          </w:tcPr>
+          <w:p>
+            <w:pPr>
+              <w:spacing w:line="240" w:lineRule="auto"/>
+              <w:rPr>
+                <w:b/>
+                <w:sz w:val="22"/>
+              </w:rPr>
+            </w:pPr>
+            <w:r>
+              <w:rPr>
+                <w:b/>
+                <w:sz w:val="22"/>
+              </w:rPr>
+              <w:t>Status</w:t>
+            </w:r>
+          </w:p>
+        </w:tc>
+      </w:tr>
+      <w:tr>
+        <w:tc>
+          <w:tcPr>
+            <w:tcW w:w="411" w:type="pct"/>
+            <w:shd w:val="clear" w:color="auto" w:fill="FFFFFF"/>
+          </w:tcPr>
+          <w:p>
+            <w:pPr>
+              <w:pStyle w:val="af6"/>
+              <w:spacing w:line="240" w:lineRule="auto"/>
+              <w:ind w:left="0"/>
+            </w:pPr>
+            <w:r>
+              <w:t xml:space="preserve">      1.</w:t>
+            </w:r>
+          </w:p>
+        </w:tc>
+        <w:tc>
+          <w:tcPr>
+            <w:tcW w:w="2041" w:type="pct"/>
+            <w:shd w:val="clear" w:color="auto" w:fill="FFFFFF"/>
+          </w:tcPr>
+          <w:p>
+            <w:pPr>
+              <w:spacing w:line="240" w:lineRule="auto"/>
+            </w:pPr>
+          </w:p>
+        </w:tc>
+        <w:tc>
+          <w:tcPr>
+            <w:tcW w:w="1806" w:type="pct"/>
+            <w:shd w:val="clear" w:color="auto" w:fill="FFFFFF"/>
+          </w:tcPr>
+          <w:p>
+            <w:pPr>
+              <w:spacing w:line="240" w:lineRule="auto"/>
+            </w:pPr>
+          </w:p>
+        </w:tc>
+        <w:tc>
+          <w:tcPr>
+            <w:tcW w:w="742" w:type="pct"/>
+            <w:shd w:val="clear" w:color="auto" w:fill="FFFFFF"/>
+          </w:tcPr>
+          <w:p>
+            <w:pPr>
+              <w:spacing w:line="240" w:lineRule="auto"/>
+            </w:pPr>
+            <w:r>
+              <w:t>Open</w:t>
+            </w:r>
+          </w:p>
+        </w:tc>
+      </w:tr>
+      <w:tr>
+        <w:tc>
+          <w:tcPr>
+            <w:tcW w:w="411" w:type="pct"/>
+            <w:tcBorders>
+              <w:bottom w:val="single" w:sz="4" w:space="0" w:color="4F81BD"/>
+            </w:tcBorders>
+            <w:shd w:val="clear" w:color="auto" w:fill="FFFFFF"/>
+          </w:tcPr>
+          <w:p>
+            <w:pPr>
+              <w:pStyle w:val="af6"/>
+              <w:spacing w:line="240" w:lineRule="auto"/>
+              <w:ind w:left="360"/>
+            </w:pPr>
+            <w:r>
+              <w:t>2.</w:t>
+            </w:r>
+          </w:p>
+        </w:tc>
+        <w:tc>
+          <w:tcPr>
+            <w:tcW w:w="2041" w:type="pct"/>
+            <w:tcBorders>
+              <w:bottom w:val="single" w:sz="4" w:space="0" w:color="4F81BD"/>
+            </w:tcBorders>
+            <w:shd w:val="clear" w:color="auto" w:fill="FFFFFF"/>
+          </w:tcPr>
+          <w:p>
+            <w:pPr>
+              <w:spacing w:line="240" w:lineRule="auto"/>
+            </w:pPr>
+          </w:p>
+        </w:tc>
+        <w:tc>
+          <w:tcPr>
+            <w:tcW w:w="1806" w:type="pct"/>
+            <w:tcBorders>
+              <w:bottom w:val="single" w:sz="4" w:space="0" w:color="4F81BD"/>
+            </w:tcBorders>
+            <w:shd w:val="clear" w:color="auto" w:fill="FFFFFF"/>
+          </w:tcPr>
+          <w:p>
+            <w:pPr>
+              <w:spacing w:line="240" w:lineRule="auto"/>
+            </w:pPr>
+          </w:p>
+        </w:tc>
+        <w:tc>
+          <w:tcPr>
+            <w:tcW w:w="742" w:type="pct"/>
+            <w:tcBorders>
+              <w:bottom w:val="single" w:sz="4" w:space="0" w:color="4F81BD"/>
+            </w:tcBorders>
+            <w:shd w:val="clear" w:color="auto" w:fill="FFFFFF"/>
+          </w:tcPr>
+          <w:p>
+            <w:pPr>
+              <w:spacing w:line="240" w:lineRule="auto"/>
+            </w:pPr>
+            <w:r>
+              <w:t>Closed</w:t>
+            </w:r>
+          </w:p>
+        </w:tc>
+      </w:tr>
+    </w:tbl>
+    <w:p/>
+    <w:p>
+      <w:pPr>
+        <w:pStyle w:val="20"/>
+        <w:numPr>
+          <w:ilvl w:val="1"/>
+          <w:numId w:val="12"/>
+        </w:numPr>
+      </w:pPr>
+      <w:r>
+        <w:t>S.STD.01 Authorization</w:t>
+      </w:r>
+    </w:p>
+    <w:p>
+      <w:pPr>
+        <w:pStyle w:val="3"/>
+        <w:numPr>
+          <w:ilvl w:val="2"/>
+          <w:numId w:val="12"/>
+        </w:numPr>
+      </w:pPr>
+      <w:r>
+        <w:lastRenderedPageBreak/>
+        <w:t>Status</w:t>
+      </w:r>
+    </w:p>
+    <w:tbl>
+      <w:tblPr>
+        <w:tblW w:w="0" w:type="auto"/>
+        <w:tblBorders>
+          <w:top w:val="single" w:sz="4" w:space="0" w:color="4F81BD"/>
+          <w:left w:val="single" w:sz="4" w:space="0" w:color="4F81BD"/>
+          <w:bottom w:val="single" w:sz="4" w:space="0" w:color="4F81BD"/>
+          <w:right w:val="single" w:sz="4" w:space="0" w:color="4F81BD"/>
+          <w:insideH w:val="single" w:sz="6" w:space="0" w:color="4F81BD"/>
+          <w:insideV w:val="single" w:sz="6" w:space="0" w:color="4F81BD"/>
+        </w:tblBorders>
+        <w:tblCellMar>
+          <w:top w:w="29" w:type="dxa"/>
+          <w:left w:w="58" w:type="dxa"/>
+          <w:bottom w:w="29" w:type="dxa"/>
+          <w:right w:w="58" w:type="dxa"/>
+        </w:tblCellMar>
+        <w:tblLook w:val="00A0" w:firstRow="1" w:lastRow="0" w:firstColumn="1" w:lastColumn="0" w:noHBand="0" w:noVBand="0"/>
+      </w:tblPr>
+      <w:tblGrid>
+        <w:gridCol w:w="4731"/>
+        <w:gridCol w:w="4745"/>
+      </w:tblGrid>
+      <w:tr>
+        <w:tc>
+          <w:tcPr>
+            <w:tcW w:w="4731" w:type="dxa"/>
+            <w:tcBorders>
+              <w:top w:val="single" w:sz="4" w:space="0" w:color="4F81BD"/>
+            </w:tcBorders>
+            <w:shd w:val="clear" w:color="auto" w:fill="95B3D7"/>
+          </w:tcPr>
+          <w:p>
+            <w:pPr>
+              <w:spacing w:line="240" w:lineRule="auto"/>
+              <w:rPr>
+                <w:b/>
+                <w:sz w:val="22"/>
+              </w:rPr>
+            </w:pPr>
+            <w:r>
+              <w:rPr>
+                <w:b/>
+                <w:sz w:val="22"/>
+              </w:rPr>
+              <w:t>Use-Case Status</w:t>
+            </w:r>
+          </w:p>
+        </w:tc>
+        <w:tc>
+          <w:tcPr>
+            <w:tcW w:w="4745" w:type="dxa"/>
+            <w:tcBorders>
+              <w:top w:val="single" w:sz="4" w:space="0" w:color="4F81BD"/>
+            </w:tcBorders>
+            <w:shd w:val="clear" w:color="auto" w:fill="FFFFFF"/>
+          </w:tcPr>
+          <w:p>
+            <w:pPr>
+              <w:spacing w:line="240" w:lineRule="auto"/>
+              <w:rPr>
+                <w:sz w:val="22"/>
+              </w:rPr>
+            </w:pPr>
+            <w:r>
+              <w:rPr>
+                <w:sz w:val="22"/>
+              </w:rPr>
+              <w:t>Under preparation</w:t>
+            </w:r>
+          </w:p>
+          <w:p>
+            <w:pPr>
+              <w:spacing w:line="240" w:lineRule="auto"/>
+              <w:rPr>
+                <w:sz w:val="22"/>
+              </w:rPr>
+            </w:pPr>
+            <w:r>
+              <w:rPr>
+                <w:sz w:val="22"/>
+              </w:rPr>
+              <w:t>Ready for approval</w:t>
+            </w:r>
+          </w:p>
+          <w:p>
+            <w:pPr>
+              <w:spacing w:line="240" w:lineRule="auto"/>
+              <w:rPr>
+                <w:b/>
+                <w:sz w:val="22"/>
+              </w:rPr>
+            </w:pPr>
+            <w:r>
+              <w:rPr>
+                <w:b/>
+                <w:sz w:val="22"/>
+              </w:rPr>
+              <w:t>Approved</w:t>
+            </w:r>
+          </w:p>
+        </w:tc>
+      </w:tr>
+      <w:tr>
+        <w:tc>
+          <w:tcPr>
+            <w:tcW w:w="4731" w:type="dxa"/>
+            <w:tcBorders>
+              <w:bottom w:val="single" w:sz="4" w:space="0" w:color="4F81BD"/>
+            </w:tcBorders>
+            <w:shd w:val="clear" w:color="auto" w:fill="95B3D7"/>
+          </w:tcPr>
+          <w:p>
+            <w:pPr>
+              <w:spacing w:line="240" w:lineRule="auto"/>
+              <w:rPr>
+                <w:b/>
+                <w:sz w:val="22"/>
+              </w:rPr>
+            </w:pPr>
+            <w:r>
+              <w:rPr>
+                <w:b/>
+                <w:sz w:val="22"/>
+              </w:rPr>
+              <w:t>Approved When</w:t>
+            </w:r>
+          </w:p>
+        </w:tc>
+        <w:tc>
+          <w:tcPr>
+            <w:tcW w:w="4745" w:type="dxa"/>
+            <w:tcBorders>
+              <w:bottom w:val="single" w:sz="4" w:space="0" w:color="4F81BD"/>
+            </w:tcBorders>
+            <w:shd w:val="clear" w:color="auto" w:fill="FFFFFF"/>
+          </w:tcPr>
+          <w:p>
+            <w:pPr>
+              <w:spacing w:line="240" w:lineRule="auto"/>
+            </w:pPr>
+            <w:r>
+              <w:t>DD.MM.YYYY</w:t>
+            </w:r>
+          </w:p>
+        </w:tc>
+      </w:tr>
+    </w:tbl>
+    <w:p>
+      <w:pPr>
+        <w:pStyle w:val="3"/>
+        <w:numPr>
+          <w:ilvl w:val="2"/>
+          <w:numId w:val="12"/>
+        </w:numPr>
+      </w:pPr>
+      <w:r>
+        <w:t>Inputs</w:t>
+      </w:r>
+    </w:p>
+    <w:p>
+      <w:pPr>
+        <w:numPr>
+          <w:ilvl w:val="0"/>
+          <w:numId w:val="25"/>
+        </w:numPr>
+      </w:pPr>
+      <w:r>
+        <w:t>Student’s email and password</w:t>
+      </w:r>
+      <w:r>
+        <w:t xml:space="preserve"> for authorization</w:t>
+      </w:r>
+      <w:r>
+        <w:t>.</w:t>
+      </w:r>
+    </w:p>
+    <w:p>
+      <w:pPr>
+        <w:pStyle w:val="3"/>
+        <w:numPr>
+          <w:ilvl w:val="2"/>
+          <w:numId w:val="12"/>
+        </w:numPr>
+      </w:pPr>
+      <w:r>
+        <w:t>Acceptance Criteria</w:t>
+      </w:r>
+    </w:p>
+    <w:p>
+      <w:pPr>
+        <w:pStyle w:val="4"/>
+        <w:numPr>
+          <w:ilvl w:val="3"/>
+          <w:numId w:val="12"/>
+        </w:numPr>
+        <w:rPr>
+          <w:b/>
+          <w:bCs w:val="0"/>
+          <w:iCs w:val="0"/>
+        </w:rPr>
+      </w:pPr>
+      <w:r>
+        <w:rPr>
+          <w:b/>
+          <w:bCs w:val="0"/>
+          <w:iCs w:val="0"/>
+        </w:rPr>
+        <w:t xml:space="preserve">As a </w:t>
+      </w:r>
+      <w:r>
+        <w:rPr>
+          <w:b/>
+          <w:bCs w:val="0"/>
+          <w:iCs w:val="0"/>
+        </w:rPr>
+        <w:t>student</w:t>
+      </w:r>
+      <w:r>
+        <w:rPr>
+          <w:b/>
+          <w:bCs w:val="0"/>
+          <w:iCs w:val="0"/>
+        </w:rPr>
+        <w:t xml:space="preserve">, I should be able to see </w:t>
+      </w:r>
+      <w:r>
+        <w:rPr>
+          <w:b/>
+          <w:bCs w:val="0"/>
+          <w:iCs w:val="0"/>
+        </w:rPr>
+        <w:t>panel</w:t>
+      </w:r>
+      <w:r>
+        <w:rPr>
+          <w:b/>
+          <w:bCs w:val="0"/>
+          <w:iCs w:val="0"/>
+        </w:rPr>
+        <w:t xml:space="preserve"> of </w:t>
+      </w:r>
+      <w:r>
+        <w:rPr>
+          <w:b/>
+          <w:bCs w:val="0"/>
+          <w:iCs w:val="0"/>
+        </w:rPr>
+        <w:t>authorization</w:t>
+      </w:r>
+      <w:r>
+        <w:rPr>
+          <w:b/>
+          <w:bCs w:val="0"/>
+          <w:iCs w:val="0"/>
+        </w:rPr>
+        <w:t>, which exist in the system.</w:t>
+      </w:r>
+    </w:p>
+    <w:p>
+      <w:pPr>
+        <w:pStyle w:val="4"/>
+        <w:numPr>
+          <w:ilvl w:val="3"/>
+          <w:numId w:val="12"/>
+        </w:numPr>
+        <w:rPr>
+          <w:b/>
+          <w:bCs w:val="0"/>
+          <w:iCs w:val="0"/>
+        </w:rPr>
+      </w:pPr>
+      <w:r>
+        <w:rPr>
+          <w:b/>
+          <w:bCs w:val="0"/>
+          <w:iCs w:val="0"/>
+        </w:rPr>
+        <w:t xml:space="preserve">As a </w:t>
+      </w:r>
+      <w:r>
+        <w:rPr>
+          <w:b/>
+          <w:bCs w:val="0"/>
+          <w:iCs w:val="0"/>
+        </w:rPr>
+        <w:t>student</w:t>
+      </w:r>
+      <w:r>
+        <w:rPr>
+          <w:b/>
+          <w:bCs w:val="0"/>
+          <w:iCs w:val="0"/>
+        </w:rPr>
+        <w:t xml:space="preserve">, I should be able to </w:t>
+      </w:r>
+      <w:r>
+        <w:rPr>
+          <w:b/>
+          <w:bCs w:val="0"/>
+          <w:iCs w:val="0"/>
+        </w:rPr>
+        <w:t>login in the system using my email and password</w:t>
+      </w:r>
+      <w:r>
+        <w:rPr>
+          <w:b/>
+          <w:bCs w:val="0"/>
+          <w:iCs w:val="0"/>
+        </w:rPr>
+        <w:t>.</w:t>
+      </w:r>
+    </w:p>
+    <w:p>
+      <w:pPr>
+        <w:pStyle w:val="4"/>
+        <w:numPr>
+          <w:ilvl w:val="3"/>
+          <w:numId w:val="12"/>
+        </w:numPr>
+        <w:rPr>
+          <w:b/>
+          <w:bCs w:val="0"/>
+          <w:iCs w:val="0"/>
+        </w:rPr>
+      </w:pPr>
+      <w:r>
+        <w:rPr>
+          <w:b/>
+          <w:bCs w:val="0"/>
+          <w:iCs w:val="0"/>
+        </w:rPr>
+        <w:t xml:space="preserve">As a </w:t>
+      </w:r>
+      <w:r>
+        <w:rPr>
+          <w:b/>
+          <w:bCs w:val="0"/>
+          <w:iCs w:val="0"/>
+        </w:rPr>
+        <w:t>student</w:t>
+      </w:r>
+      <w:r>
+        <w:rPr>
+          <w:b/>
+          <w:bCs w:val="0"/>
+          <w:iCs w:val="0"/>
+        </w:rPr>
+        <w:t xml:space="preserve">, I should be able to </w:t>
+      </w:r>
+      <w:r>
+        <w:rPr>
+          <w:b/>
+          <w:bCs w:val="0"/>
+          <w:iCs w:val="0"/>
+        </w:rPr>
+        <w:t>restore information about my email or password in case of forgetting it</w:t>
+      </w:r>
+      <w:r>
+        <w:rPr>
+          <w:b/>
+          <w:bCs w:val="0"/>
+          <w:iCs w:val="0"/>
+        </w:rPr>
+        <w:t>.</w:t>
+      </w:r>
+    </w:p>
+    <w:p>
+      <w:pPr>
+        <w:pStyle w:val="3"/>
+        <w:numPr>
+          <w:ilvl w:val="2"/>
+          <w:numId w:val="12"/>
+        </w:numPr>
+      </w:pPr>
+      <w:r>
+        <w:t>Open questions</w:t>
+      </w:r>
+    </w:p>
+    <w:tbl>
+      <w:tblPr>
+        <w:tblW w:w="5000" w:type="pct"/>
+        <w:tblBorders>
+          <w:top w:val="single" w:sz="4" w:space="0" w:color="4F81BD"/>
+          <w:left w:val="single" w:sz="4" w:space="0" w:color="4F81BD"/>
+          <w:bottom w:val="single" w:sz="4" w:space="0" w:color="4F81BD"/>
+          <w:right w:val="single" w:sz="4" w:space="0" w:color="4F81BD"/>
+          <w:insideH w:val="single" w:sz="6" w:space="0" w:color="4F81BD"/>
+          <w:insideV w:val="single" w:sz="6" w:space="0" w:color="4F81BD"/>
+        </w:tblBorders>
+        <w:tblCellMar>
+          <w:top w:w="29" w:type="dxa"/>
+          <w:left w:w="58" w:type="dxa"/>
+          <w:bottom w:w="29" w:type="dxa"/>
+          <w:right w:w="58" w:type="dxa"/>
+        </w:tblCellMar>
+        <w:tblLook w:val="00A0" w:firstRow="1" w:lastRow="0" w:firstColumn="1" w:lastColumn="0" w:noHBand="0" w:noVBand="0"/>
+      </w:tblPr>
+      <w:tblGrid>
+        <w:gridCol w:w="779"/>
+        <w:gridCol w:w="3868"/>
+        <w:gridCol w:w="3423"/>
+        <w:gridCol w:w="1406"/>
+      </w:tblGrid>
+      <w:tr>
+        <w:trPr>
+          <w:tblHeader/>
+        </w:trPr>
+        <w:tc>
+          <w:tcPr>
+            <w:tcW w:w="411" w:type="pct"/>
+            <w:tcBorders>
+              <w:top w:val="single" w:sz="4" w:space="0" w:color="4F81BD"/>
+            </w:tcBorders>
+            <w:shd w:val="clear" w:color="auto" w:fill="95B3D7"/>
+          </w:tcPr>
+          <w:p>
+            <w:pPr>
+              <w:spacing w:line="240" w:lineRule="auto"/>
+              <w:rPr>
+                <w:b/>
+                <w:sz w:val="22"/>
+              </w:rPr>
+            </w:pPr>
+            <w:r>
+              <w:rPr>
+                <w:b/>
+                <w:sz w:val="22"/>
+              </w:rPr>
+              <w:t>No.</w:t>
+            </w:r>
+          </w:p>
+        </w:tc>
+        <w:tc>
+          <w:tcPr>
+            <w:tcW w:w="2041" w:type="pct"/>
+            <w:tcBorders>
+              <w:top w:val="single" w:sz="4" w:space="0" w:color="4F81BD"/>
+            </w:tcBorders>
+            <w:shd w:val="clear" w:color="auto" w:fill="95B3D7"/>
+          </w:tcPr>
+          <w:p>
+            <w:pPr>
+              <w:spacing w:line="240" w:lineRule="auto"/>
+              <w:rPr>
+                <w:b/>
+                <w:sz w:val="22"/>
+              </w:rPr>
+            </w:pPr>
+            <w:r>
+              <w:rPr>
+                <w:b/>
+                <w:sz w:val="22"/>
+              </w:rPr>
+              <w:t>Question</w:t>
+            </w:r>
+          </w:p>
+        </w:tc>
+        <w:tc>
+          <w:tcPr>
+            <w:tcW w:w="1806" w:type="pct"/>
+            <w:tcBorders>
+              <w:top w:val="single" w:sz="4" w:space="0" w:color="4F81BD"/>
+            </w:tcBorders>
+            <w:shd w:val="clear" w:color="auto" w:fill="95B3D7"/>
+          </w:tcPr>
+          <w:p>
+            <w:pPr>
+              <w:spacing w:line="240" w:lineRule="auto"/>
+              <w:rPr>
+                <w:b/>
+                <w:sz w:val="22"/>
+              </w:rPr>
+            </w:pPr>
+            <w:r>
+              <w:rPr>
+                <w:b/>
+                <w:sz w:val="22"/>
+              </w:rPr>
+              <w:t>Answer</w:t>
+            </w:r>
+          </w:p>
+        </w:tc>
+        <w:tc>
+          <w:tcPr>
+            <w:tcW w:w="742" w:type="pct"/>
+            <w:tcBorders>
+              <w:top w:val="single" w:sz="4" w:space="0" w:color="4F81BD"/>
+            </w:tcBorders>
+            <w:shd w:val="clear" w:color="auto" w:fill="95B3D7"/>
+          </w:tcPr>
+          <w:p>
+            <w:pPr>
+              <w:spacing w:line="240" w:lineRule="auto"/>
+              <w:rPr>
+                <w:b/>
+                <w:sz w:val="22"/>
+              </w:rPr>
+            </w:pPr>
+            <w:r>
+              <w:rPr>
+                <w:b/>
+                <w:sz w:val="22"/>
+              </w:rPr>
+              <w:t>Status</w:t>
+            </w:r>
+          </w:p>
+        </w:tc>
+      </w:tr>
+      <w:tr>
+        <w:tc>
+          <w:tcPr>
+            <w:tcW w:w="411" w:type="pct"/>
+            <w:shd w:val="clear" w:color="auto" w:fill="FFFFFF"/>
+          </w:tcPr>
+          <w:p>
+            <w:pPr>
+              <w:pStyle w:val="af6"/>
+              <w:spacing w:line="240" w:lineRule="auto"/>
+              <w:ind w:left="0"/>
+            </w:pPr>
+            <w:r>
+              <w:t xml:space="preserve">      1.</w:t>
+            </w:r>
+          </w:p>
+        </w:tc>
+        <w:tc>
+          <w:tcPr>
+            <w:tcW w:w="2041" w:type="pct"/>
+            <w:shd w:val="clear" w:color="auto" w:fill="FFFFFF"/>
+          </w:tcPr>
+          <w:p>
+            <w:pPr>
+              <w:spacing w:line="240" w:lineRule="auto"/>
+            </w:pPr>
+          </w:p>
+        </w:tc>
+        <w:tc>
+          <w:tcPr>
+            <w:tcW w:w="1806" w:type="pct"/>
+            <w:shd w:val="clear" w:color="auto" w:fill="FFFFFF"/>
+          </w:tcPr>
+          <w:p>
+            <w:pPr>
+              <w:spacing w:line="240" w:lineRule="auto"/>
+            </w:pPr>
+          </w:p>
+        </w:tc>
+        <w:tc>
+          <w:tcPr>
+            <w:tcW w:w="742" w:type="pct"/>
+            <w:shd w:val="clear" w:color="auto" w:fill="FFFFFF"/>
+          </w:tcPr>
+          <w:p>
+            <w:pPr>
+              <w:spacing w:line="240" w:lineRule="auto"/>
+            </w:pPr>
+            <w:r>
+              <w:t>Open</w:t>
+            </w:r>
+          </w:p>
+        </w:tc>
+      </w:tr>
+      <w:tr>
+        <w:tc>
+          <w:tcPr>
+            <w:tcW w:w="411" w:type="pct"/>
+            <w:tcBorders>
+              <w:bottom w:val="single" w:sz="4" w:space="0" w:color="4F81BD"/>
+            </w:tcBorders>
+            <w:shd w:val="clear" w:color="auto" w:fill="FFFFFF"/>
+          </w:tcPr>
+          <w:p>
+            <w:pPr>
+              <w:pStyle w:val="af6"/>
+              <w:spacing w:line="240" w:lineRule="auto"/>
+              <w:ind w:left="360"/>
+            </w:pPr>
+            <w:r>
+              <w:t>2.</w:t>
+            </w:r>
+          </w:p>
+        </w:tc>
+        <w:tc>
+          <w:tcPr>
+            <w:tcW w:w="2041" w:type="pct"/>
+            <w:tcBorders>
+              <w:bottom w:val="single" w:sz="4" w:space="0" w:color="4F81BD"/>
+            </w:tcBorders>
+            <w:shd w:val="clear" w:color="auto" w:fill="FFFFFF"/>
+          </w:tcPr>
+          <w:p>
+            <w:pPr>
+              <w:spacing w:line="240" w:lineRule="auto"/>
+            </w:pPr>
+          </w:p>
+        </w:tc>
+        <w:tc>
+          <w:tcPr>
+            <w:tcW w:w="1806" w:type="pct"/>
+            <w:tcBorders>
+              <w:bottom w:val="single" w:sz="4" w:space="0" w:color="4F81BD"/>
+            </w:tcBorders>
+            <w:shd w:val="clear" w:color="auto" w:fill="FFFFFF"/>
+          </w:tcPr>
+          <w:p>
+            <w:pPr>
+              <w:spacing w:line="240" w:lineRule="auto"/>
+            </w:pPr>
+          </w:p>
+        </w:tc>
+        <w:tc>
+          <w:tcPr>
+            <w:tcW w:w="742" w:type="pct"/>
+            <w:tcBorders>
+              <w:bottom w:val="single" w:sz="4" w:space="0" w:color="4F81BD"/>
+            </w:tcBorders>
+            <w:shd w:val="clear" w:color="auto" w:fill="FFFFFF"/>
+          </w:tcPr>
+          <w:p>
+            <w:pPr>
+              <w:spacing w:line="240" w:lineRule="auto"/>
+            </w:pPr>
+            <w:r>
+              <w:t>Closed</w:t>
+            </w:r>
+          </w:p>
+        </w:tc>
+      </w:tr>
+    </w:tbl>
+    <w:p/>
+    <w:p>
+      <w:pPr>
+        <w:pStyle w:val="20"/>
+        <w:numPr>
+          <w:ilvl w:val="1"/>
+          <w:numId w:val="12"/>
+        </w:numPr>
+      </w:pPr>
+      <w:r>
+        <w:t>S.STD.02 Profile</w:t>
+      </w:r>
+    </w:p>
+    <w:p>
+      <w:pPr>
+        <w:pStyle w:val="3"/>
+        <w:numPr>
+          <w:ilvl w:val="2"/>
+          <w:numId w:val="12"/>
+        </w:numPr>
+      </w:pPr>
+      <w:r>
+        <w:t>Status</w:t>
+      </w:r>
+    </w:p>
+    <w:tbl>
+      <w:tblPr>
+        <w:tblW w:w="0" w:type="auto"/>
+        <w:tblBorders>
+          <w:top w:val="single" w:sz="4" w:space="0" w:color="4F81BD"/>
+          <w:left w:val="single" w:sz="4" w:space="0" w:color="4F81BD"/>
+          <w:bottom w:val="single" w:sz="4" w:space="0" w:color="4F81BD"/>
+          <w:right w:val="single" w:sz="4" w:space="0" w:color="4F81BD"/>
+          <w:insideH w:val="single" w:sz="6" w:space="0" w:color="4F81BD"/>
+          <w:insideV w:val="single" w:sz="6" w:space="0" w:color="4F81BD"/>
+        </w:tblBorders>
+        <w:tblCellMar>
+          <w:top w:w="29" w:type="dxa"/>
+          <w:left w:w="58" w:type="dxa"/>
+          <w:bottom w:w="29" w:type="dxa"/>
+          <w:right w:w="58" w:type="dxa"/>
+        </w:tblCellMar>
+        <w:tblLook w:val="00A0" w:firstRow="1" w:lastRow="0" w:firstColumn="1" w:lastColumn="0" w:noHBand="0" w:noVBand="0"/>
+      </w:tblPr>
+      <w:tblGrid>
+        <w:gridCol w:w="4731"/>
+        <w:gridCol w:w="4745"/>
+      </w:tblGrid>
+      <w:tr>
+        <w:tc>
+          <w:tcPr>
+            <w:tcW w:w="4731" w:type="dxa"/>
+            <w:tcBorders>
+              <w:top w:val="single" w:sz="4" w:space="0" w:color="4F81BD"/>
+            </w:tcBorders>
+            <w:shd w:val="clear" w:color="auto" w:fill="95B3D7"/>
+          </w:tcPr>
+          <w:p>
+            <w:pPr>
+              <w:spacing w:line="240" w:lineRule="auto"/>
+              <w:rPr>
+                <w:b/>
+                <w:sz w:val="22"/>
+              </w:rPr>
+            </w:pPr>
+            <w:r>
+              <w:rPr>
+                <w:b/>
+                <w:sz w:val="22"/>
+              </w:rPr>
+              <w:t>Use-Case Status</w:t>
+            </w:r>
+          </w:p>
+        </w:tc>
+        <w:tc>
+          <w:tcPr>
+            <w:tcW w:w="4745" w:type="dxa"/>
+            <w:tcBorders>
+              <w:top w:val="single" w:sz="4" w:space="0" w:color="4F81BD"/>
+            </w:tcBorders>
+            <w:shd w:val="clear" w:color="auto" w:fill="FFFFFF"/>
+          </w:tcPr>
+          <w:p>
+            <w:pPr>
+              <w:spacing w:line="240" w:lineRule="auto"/>
+              <w:rPr>
+                <w:sz w:val="22"/>
+              </w:rPr>
+            </w:pPr>
+            <w:r>
+              <w:rPr>
+                <w:sz w:val="22"/>
+              </w:rPr>
+              <w:t>Under preparation</w:t>
+            </w:r>
+          </w:p>
+          <w:p>
+            <w:pPr>
+              <w:spacing w:line="240" w:lineRule="auto"/>
+              <w:rPr>
+                <w:sz w:val="22"/>
+              </w:rPr>
+            </w:pPr>
+            <w:r>
+              <w:rPr>
+                <w:sz w:val="22"/>
+              </w:rPr>
+              <w:t>Ready for approval</w:t>
+            </w:r>
+          </w:p>
+          <w:p>
+            <w:pPr>
+              <w:spacing w:line="240" w:lineRule="auto"/>
+              <w:rPr>
+                <w:b/>
+                <w:sz w:val="22"/>
+              </w:rPr>
+            </w:pPr>
+            <w:r>
+              <w:rPr>
+                <w:b/>
+                <w:sz w:val="22"/>
+              </w:rPr>
+              <w:t>Approved</w:t>
+            </w:r>
+          </w:p>
+        </w:tc>
+      </w:tr>
+      <w:tr>
+        <w:tc>
+          <w:tcPr>
+            <w:tcW w:w="4731" w:type="dxa"/>
+            <w:tcBorders>
+              <w:bottom w:val="single" w:sz="4" w:space="0" w:color="4F81BD"/>
+            </w:tcBorders>
+            <w:shd w:val="clear" w:color="auto" w:fill="95B3D7"/>
+          </w:tcPr>
+          <w:p>
+            <w:pPr>
+              <w:spacing w:line="240" w:lineRule="auto"/>
+              <w:rPr>
+                <w:b/>
+                <w:sz w:val="22"/>
+              </w:rPr>
+            </w:pPr>
+            <w:r>
+              <w:rPr>
+                <w:b/>
+                <w:sz w:val="22"/>
+              </w:rPr>
+              <w:t>Approved When</w:t>
+            </w:r>
+          </w:p>
+        </w:tc>
+        <w:tc>
+          <w:tcPr>
+            <w:tcW w:w="4745" w:type="dxa"/>
+            <w:tcBorders>
+              <w:bottom w:val="single" w:sz="4" w:space="0" w:color="4F81BD"/>
+            </w:tcBorders>
+            <w:shd w:val="clear" w:color="auto" w:fill="FFFFFF"/>
+          </w:tcPr>
+          <w:p>
+            <w:pPr>
+              <w:spacing w:line="240" w:lineRule="auto"/>
+            </w:pPr>
+            <w:r>
+              <w:t>DD.MM.YYYY</w:t>
+            </w:r>
+          </w:p>
+        </w:tc>
+      </w:tr>
+    </w:tbl>
+    <w:p>
+      <w:pPr>
+        <w:pStyle w:val="3"/>
+        <w:numPr>
+          <w:ilvl w:val="2"/>
+          <w:numId w:val="12"/>
+        </w:numPr>
+      </w:pPr>
+      <w:r>
+        <w:t>Inputs</w:t>
+      </w:r>
+    </w:p>
+    <w:p>
+      <w:pPr>
+        <w:numPr>
+          <w:ilvl w:val="0"/>
+          <w:numId w:val="25"/>
+        </w:numPr>
+      </w:pPr>
+      <w:r>
+        <w:t>None.</w:t>
+      </w:r>
+    </w:p>
+    <w:p>
+      <w:pPr>
+        <w:pStyle w:val="3"/>
+        <w:numPr>
+          <w:ilvl w:val="2"/>
+          <w:numId w:val="12"/>
+        </w:numPr>
+      </w:pPr>
+      <w:r>
+        <w:t>Acceptance Criteria</w:t>
+      </w:r>
+    </w:p>
+    <w:p>
+      <w:pPr>
+        <w:pStyle w:val="4"/>
+        <w:numPr>
+          <w:ilvl w:val="3"/>
+          <w:numId w:val="12"/>
+        </w:numPr>
+        <w:rPr>
+          <w:b/>
+          <w:bCs w:val="0"/>
+          <w:iCs w:val="0"/>
+        </w:rPr>
+      </w:pPr>
+      <w:r>
+        <w:rPr>
+          <w:b/>
+          <w:bCs w:val="0"/>
+          <w:iCs w:val="0"/>
+        </w:rPr>
+        <w:t xml:space="preserve">As a </w:t>
+      </w:r>
+      <w:r>
+        <w:rPr>
+          <w:b/>
+          <w:bCs w:val="0"/>
+          <w:iCs w:val="0"/>
+        </w:rPr>
+        <w:t>student</w:t>
+      </w:r>
+      <w:r>
+        <w:rPr>
+          <w:b/>
+          <w:bCs w:val="0"/>
+          <w:iCs w:val="0"/>
+        </w:rPr>
+        <w:t>, I should be</w:t>
+      </w:r>
+      <w:r>
+        <w:rPr>
+          <w:b/>
+          <w:bCs w:val="0"/>
+          <w:iCs w:val="0"/>
+        </w:rPr>
+        <w:t xml:space="preserve"> able</w:t>
+      </w:r>
+      <w:r>
+        <w:rPr>
+          <w:b/>
+          <w:bCs w:val="0"/>
+          <w:iCs w:val="0"/>
+        </w:rPr>
+        <w:t xml:space="preserve"> to see </w:t>
+      </w:r>
+      <w:r>
+        <w:rPr>
+          <w:b/>
+          <w:bCs w:val="0"/>
+          <w:iCs w:val="0"/>
+        </w:rPr>
+        <w:t>my profile information after logging</w:t>
+      </w:r>
+      <w:r>
+        <w:rPr>
+          <w:b/>
+          <w:bCs w:val="0"/>
+          <w:iCs w:val="0"/>
+        </w:rPr>
+        <w:t xml:space="preserve"> in the system.</w:t>
+      </w:r>
+    </w:p>
+    <w:p>
+      <w:pPr>
+        <w:pStyle w:val="4"/>
+        <w:numPr>
+          <w:ilvl w:val="3"/>
+          <w:numId w:val="12"/>
+        </w:numPr>
+        <w:rPr>
+          <w:b/>
+          <w:bCs w:val="0"/>
+          <w:iCs w:val="0"/>
+        </w:rPr>
+      </w:pPr>
+      <w:r>
+        <w:rPr>
+          <w:b/>
+          <w:bCs w:val="0"/>
+          <w:iCs w:val="0"/>
+        </w:rPr>
+        <w:t xml:space="preserve">As a </w:t>
+      </w:r>
+      <w:r>
+        <w:rPr>
+          <w:b/>
+          <w:bCs w:val="0"/>
+          <w:iCs w:val="0"/>
+        </w:rPr>
+        <w:t>student</w:t>
+      </w:r>
+      <w:r>
+        <w:rPr>
+          <w:b/>
+          <w:bCs w:val="0"/>
+          <w:iCs w:val="0"/>
+        </w:rPr>
+        <w:t xml:space="preserve">, I should be able to </w:t>
+      </w:r>
+      <w:r>
+        <w:rPr>
+          <w:b/>
+          <w:bCs w:val="0"/>
+          <w:iCs w:val="0"/>
+        </w:rPr>
+        <w:t>change my email and password in profile settings</w:t>
+      </w:r>
+      <w:r>
+        <w:rPr>
+          <w:b/>
+          <w:bCs w:val="0"/>
+          <w:iCs w:val="0"/>
+        </w:rPr>
+        <w:t>.</w:t>
+      </w:r>
+    </w:p>
+    <w:p>
+      <w:pPr>
+        <w:pStyle w:val="4"/>
+        <w:numPr>
+          <w:ilvl w:val="3"/>
+          <w:numId w:val="12"/>
+        </w:numPr>
+        <w:rPr>
+          <w:b/>
+          <w:bCs w:val="0"/>
+          <w:iCs w:val="0"/>
+        </w:rPr>
+      </w:pPr>
+      <w:r>
+        <w:rPr>
+          <w:b/>
+          <w:bCs w:val="0"/>
+          <w:iCs w:val="0"/>
+        </w:rPr>
+        <w:t xml:space="preserve">As a </w:t>
+      </w:r>
+      <w:r>
+        <w:rPr>
+          <w:b/>
+          <w:bCs w:val="0"/>
+          <w:iCs w:val="0"/>
+        </w:rPr>
+        <w:t>student</w:t>
+      </w:r>
+      <w:r>
+        <w:rPr>
+          <w:b/>
+          <w:bCs w:val="0"/>
+          <w:iCs w:val="0"/>
+        </w:rPr>
+        <w:t xml:space="preserve">, I should be able to </w:t>
+      </w:r>
+      <w:r>
+        <w:rPr>
+          <w:b/>
+          <w:bCs w:val="0"/>
+          <w:iCs w:val="0"/>
+        </w:rPr>
+        <w:t>log out from the system.</w:t>
+      </w:r>
+    </w:p>
+    <w:p>
+      <w:pPr>
+        <w:pStyle w:val="3"/>
+        <w:numPr>
+          <w:ilvl w:val="2"/>
+          <w:numId w:val="12"/>
+        </w:numPr>
+      </w:pPr>
+      <w:r>
+        <w:t>Open questions</w:t>
+      </w:r>
+    </w:p>
+    <w:tbl>
+      <w:tblPr>
+        <w:tblW w:w="5000" w:type="pct"/>
+        <w:tblBorders>
+          <w:top w:val="single" w:sz="4" w:space="0" w:color="4F81BD"/>
+          <w:left w:val="single" w:sz="4" w:space="0" w:color="4F81BD"/>
+          <w:bottom w:val="single" w:sz="4" w:space="0" w:color="4F81BD"/>
+          <w:right w:val="single" w:sz="4" w:space="0" w:color="4F81BD"/>
+          <w:insideH w:val="single" w:sz="6" w:space="0" w:color="4F81BD"/>
+          <w:insideV w:val="single" w:sz="6" w:space="0" w:color="4F81BD"/>
+        </w:tblBorders>
+        <w:tblCellMar>
+          <w:top w:w="29" w:type="dxa"/>
+          <w:left w:w="58" w:type="dxa"/>
+          <w:bottom w:w="29" w:type="dxa"/>
+          <w:right w:w="58" w:type="dxa"/>
+        </w:tblCellMar>
+        <w:tblLook w:val="00A0" w:firstRow="1" w:lastRow="0" w:firstColumn="1" w:lastColumn="0" w:noHBand="0" w:noVBand="0"/>
+      </w:tblPr>
+      <w:tblGrid>
+        <w:gridCol w:w="779"/>
+        <w:gridCol w:w="3868"/>
+        <w:gridCol w:w="3423"/>
+        <w:gridCol w:w="1406"/>
+      </w:tblGrid>
+      <w:tr>
+        <w:trPr>
+          <w:tblHeader/>
+        </w:trPr>
+        <w:tc>
+          <w:tcPr>
+            <w:tcW w:w="411" w:type="pct"/>
+            <w:tcBorders>
+              <w:top w:val="single" w:sz="4" w:space="0" w:color="4F81BD"/>
+            </w:tcBorders>
+            <w:shd w:val="clear" w:color="auto" w:fill="95B3D7"/>
+          </w:tcPr>
+          <w:p>
+            <w:pPr>
+              <w:spacing w:line="240" w:lineRule="auto"/>
+              <w:rPr>
+                <w:b/>
+                <w:sz w:val="22"/>
+              </w:rPr>
+            </w:pPr>
+            <w:r>
+              <w:rPr>
+                <w:b/>
+                <w:sz w:val="22"/>
+              </w:rPr>
+              <w:t>No.</w:t>
+            </w:r>
+          </w:p>
+        </w:tc>
+        <w:tc>
+          <w:tcPr>
+            <w:tcW w:w="2041" w:type="pct"/>
+            <w:tcBorders>
+              <w:top w:val="single" w:sz="4" w:space="0" w:color="4F81BD"/>
+            </w:tcBorders>
+            <w:shd w:val="clear" w:color="auto" w:fill="95B3D7"/>
+          </w:tcPr>
+          <w:p>
+            <w:pPr>
+              <w:spacing w:line="240" w:lineRule="auto"/>
+              <w:rPr>
+                <w:b/>
+                <w:sz w:val="22"/>
+              </w:rPr>
+            </w:pPr>
+            <w:r>
+              <w:rPr>
+                <w:b/>
+                <w:sz w:val="22"/>
+              </w:rPr>
+              <w:t>Question</w:t>
+            </w:r>
+          </w:p>
+        </w:tc>
+        <w:tc>
+          <w:tcPr>
+            <w:tcW w:w="1806" w:type="pct"/>
+            <w:tcBorders>
+              <w:top w:val="single" w:sz="4" w:space="0" w:color="4F81BD"/>
+            </w:tcBorders>
+            <w:shd w:val="clear" w:color="auto" w:fill="95B3D7"/>
+          </w:tcPr>
+          <w:p>
+            <w:pPr>
+              <w:spacing w:line="240" w:lineRule="auto"/>
+              <w:rPr>
+                <w:b/>
+                <w:sz w:val="22"/>
+              </w:rPr>
+            </w:pPr>
+            <w:r>
+              <w:rPr>
+                <w:b/>
+                <w:sz w:val="22"/>
+              </w:rPr>
+              <w:t>Answer</w:t>
+            </w:r>
+          </w:p>
+        </w:tc>
+        <w:tc>
+          <w:tcPr>
+            <w:tcW w:w="742" w:type="pct"/>
+            <w:tcBorders>
+              <w:top w:val="single" w:sz="4" w:space="0" w:color="4F81BD"/>
+            </w:tcBorders>
+            <w:shd w:val="clear" w:color="auto" w:fill="95B3D7"/>
+          </w:tcPr>
+          <w:p>
+            <w:pPr>
+              <w:spacing w:line="240" w:lineRule="auto"/>
+              <w:rPr>
+                <w:b/>
+                <w:sz w:val="22"/>
+              </w:rPr>
+            </w:pPr>
+            <w:r>
+              <w:rPr>
+                <w:b/>
+                <w:sz w:val="22"/>
+              </w:rPr>
+              <w:t>Status</w:t>
+            </w:r>
+          </w:p>
+        </w:tc>
+      </w:tr>
+      <w:tr>
+        <w:tc>
+          <w:tcPr>
+            <w:tcW w:w="411" w:type="pct"/>
+            <w:shd w:val="clear" w:color="auto" w:fill="FFFFFF"/>
+          </w:tcPr>
+          <w:p>
+            <w:pPr>
+              <w:pStyle w:val="af6"/>
+              <w:spacing w:line="240" w:lineRule="auto"/>
+              <w:ind w:left="0"/>
+            </w:pPr>
+            <w:r>
+              <w:lastRenderedPageBreak/>
+              <w:t xml:space="preserve">      1.</w:t>
+            </w:r>
+          </w:p>
+        </w:tc>
+        <w:tc>
+          <w:tcPr>
+            <w:tcW w:w="2041" w:type="pct"/>
+            <w:shd w:val="clear" w:color="auto" w:fill="FFFFFF"/>
+          </w:tcPr>
+          <w:p>
+            <w:pPr>
+              <w:spacing w:line="240" w:lineRule="auto"/>
+            </w:pPr>
+          </w:p>
+        </w:tc>
+        <w:tc>
+          <w:tcPr>
+            <w:tcW w:w="1806" w:type="pct"/>
+            <w:shd w:val="clear" w:color="auto" w:fill="FFFFFF"/>
+          </w:tcPr>
+          <w:p>
+            <w:pPr>
+              <w:spacing w:line="240" w:lineRule="auto"/>
+            </w:pPr>
+          </w:p>
+        </w:tc>
+        <w:tc>
+          <w:tcPr>
+            <w:tcW w:w="742" w:type="pct"/>
+            <w:shd w:val="clear" w:color="auto" w:fill="FFFFFF"/>
+          </w:tcPr>
+          <w:p>
+            <w:pPr>
+              <w:spacing w:line="240" w:lineRule="auto"/>
+            </w:pPr>
+            <w:r>
+              <w:t>Open</w:t>
+            </w:r>
+          </w:p>
+        </w:tc>
+      </w:tr>
+      <w:tr>
+        <w:tc>
+          <w:tcPr>
+            <w:tcW w:w="411" w:type="pct"/>
+            <w:tcBorders>
+              <w:bottom w:val="single" w:sz="4" w:space="0" w:color="4F81BD"/>
+            </w:tcBorders>
+            <w:shd w:val="clear" w:color="auto" w:fill="FFFFFF"/>
+          </w:tcPr>
+          <w:p>
+            <w:pPr>
+              <w:pStyle w:val="af6"/>
+              <w:spacing w:line="240" w:lineRule="auto"/>
+              <w:ind w:left="360"/>
+            </w:pPr>
+            <w:r>
+              <w:t>2.</w:t>
+            </w:r>
+          </w:p>
+        </w:tc>
+        <w:tc>
+          <w:tcPr>
+            <w:tcW w:w="2041" w:type="pct"/>
+            <w:tcBorders>
+              <w:bottom w:val="single" w:sz="4" w:space="0" w:color="4F81BD"/>
+            </w:tcBorders>
+            <w:shd w:val="clear" w:color="auto" w:fill="FFFFFF"/>
+          </w:tcPr>
+          <w:p>
+            <w:pPr>
+              <w:spacing w:line="240" w:lineRule="auto"/>
+            </w:pPr>
+          </w:p>
+        </w:tc>
+        <w:tc>
+          <w:tcPr>
+            <w:tcW w:w="1806" w:type="pct"/>
+            <w:tcBorders>
+              <w:bottom w:val="single" w:sz="4" w:space="0" w:color="4F81BD"/>
+            </w:tcBorders>
+            <w:shd w:val="clear" w:color="auto" w:fill="FFFFFF"/>
+          </w:tcPr>
+          <w:p>
+            <w:pPr>
+              <w:spacing w:line="240" w:lineRule="auto"/>
+            </w:pPr>
+          </w:p>
+        </w:tc>
+        <w:tc>
+          <w:tcPr>
+            <w:tcW w:w="742" w:type="pct"/>
+            <w:tcBorders>
+              <w:bottom w:val="single" w:sz="4" w:space="0" w:color="4F81BD"/>
+            </w:tcBorders>
+            <w:shd w:val="clear" w:color="auto" w:fill="FFFFFF"/>
+          </w:tcPr>
+          <w:p>
+            <w:pPr>
+              <w:spacing w:line="240" w:lineRule="auto"/>
+            </w:pPr>
+            <w:r>
+              <w:t>Closed</w:t>
+            </w:r>
+          </w:p>
+        </w:tc>
+      </w:tr>
+    </w:tbl>
+    <w:p/>
+    <w:p>
+      <w:pPr>
+        <w:rPr>
+          <w:lang w:val="uk-UA"/>
+        </w:rPr>
+      </w:pPr>
+      <w:r>
+        <w:rPr>
+          <w:lang w:val="uk-UA"/>
+        </w:rPr>
+        <w:t xml:space="preserve"> </w:t>
+      </w:r>
+    </w:p>
+    <w:p>
+      <w:pPr>
+        <w:rPr>
+          <w:lang w:val="ru-RU"/>
+        </w:rPr>
+      </w:pPr>
     </w:p>
     <w:sectPr>
-      <w:headerReference w:type="default" r:id="rId10"/>
-      <w:footerReference w:type="default" r:id="rId11"/>
+      <w:headerReference w:type="default" r:id="rId12"/>
+      <w:footerReference w:type="default" r:id="rId13"/>
       <w:pgSz w:w="12240" w:h="15840" w:code="1"/>
       <w:pgMar w:top="450" w:right="1440" w:bottom="1440" w:left="1440" w:header="288" w:footer="288" w:gutter="0"/>
       <w:cols w:space="720"/>
@@ -8330,8 +11781,8 @@
 </file>
 
 <file path=word/endnotes.xml><?xml version="1.0" encoding="utf-8"?>
-<w:endnotes xmlns:ve="http://schemas.openxmlformats.org/markup-compatibility/2006" xmlns:o="urn:schemas-microsoft-com:office:office" xmlns:r="http://schemas.openxmlformats.org/officeDocument/2006/relationships" xmlns:m="http://schemas.openxmlformats.org/officeDocument/2006/math" xmlns:v="urn:schemas-microsoft-com:vml" xmlns:wp="http://schemas.openxmlformats.org/drawingml/2006/wordprocessingDrawing" xmlns:w10="urn:schemas-microsoft-com:office:word" xmlns:w="http://schemas.openxmlformats.org/wordprocessingml/2006/main" xmlns:wne="http://schemas.microsoft.com/office/word/2006/wordml">
-  <w:endnote w:type="separator" w:id="0">
+<w:endnotes xmlns:wpc="http://schemas.microsoft.com/office/word/2010/wordprocessingCanvas" xmlns:mc="http://schemas.openxmlformats.org/markup-compatibility/2006" xmlns:o="urn:schemas-microsoft-com:office:office" xmlns:r="http://schemas.openxmlformats.org/officeDocument/2006/relationships" xmlns:m="http://schemas.openxmlformats.org/officeDocument/2006/math" xmlns:v="urn:schemas-microsoft-com:vml" xmlns:wp14="http://schemas.microsoft.com/office/word/2010/wordprocessingDrawing" xmlns:wp="http://schemas.openxmlformats.org/drawingml/2006/wordprocessingDrawing" xmlns:w10="urn:schemas-microsoft-com:office:word" xmlns:w="http://schemas.openxmlformats.org/wordprocessingml/2006/main" xmlns:w14="http://schemas.microsoft.com/office/word/2010/wordml" xmlns:wpg="http://schemas.microsoft.com/office/word/2010/wordprocessingGroup" xmlns:wpi="http://schemas.microsoft.com/office/word/2010/wordprocessingInk" xmlns:wne="http://schemas.microsoft.com/office/word/2006/wordml" xmlns:wps="http://schemas.microsoft.com/office/word/2010/wordprocessingShape" mc:Ignorable="w14 wp14">
+  <w:endnote w:type="separator" w:id="-1">
     <w:p>
       <w:pPr>
         <w:spacing w:line="240" w:lineRule="auto"/>
@@ -8344,7 +11795,7 @@
       </w:r>
     </w:p>
   </w:endnote>
-  <w:endnote w:type="continuationSeparator" w:id="1">
+  <w:endnote w:type="continuationSeparator" w:id="0">
     <w:p>
       <w:pPr>
         <w:spacing w:line="240" w:lineRule="auto"/>
@@ -8361,10 +11812,10 @@
 </file>
 
 <file path=word/footer1.xml><?xml version="1.0" encoding="utf-8"?>
-<w:ftr xmlns:ve="http://schemas.openxmlformats.org/markup-compatibility/2006" xmlns:o="urn:schemas-microsoft-com:office:office" xmlns:r="http://schemas.openxmlformats.org/officeDocument/2006/relationships" xmlns:m="http://schemas.openxmlformats.org/officeDocument/2006/math" xmlns:v="urn:schemas-microsoft-com:vml" xmlns:wp="http://schemas.openxmlformats.org/drawingml/2006/wordprocessingDrawing" xmlns:w10="urn:schemas-microsoft-com:office:word" xmlns:w="http://schemas.openxmlformats.org/wordprocessingml/2006/main" xmlns:wne="http://schemas.microsoft.com/office/word/2006/wordml">
+<w:ftr xmlns:wpc="http://schemas.microsoft.com/office/word/2010/wordprocessingCanvas" xmlns:mc="http://schemas.openxmlformats.org/markup-compatibility/2006" xmlns:o="urn:schemas-microsoft-com:office:office" xmlns:r="http://schemas.openxmlformats.org/officeDocument/2006/relationships" xmlns:m="http://schemas.openxmlformats.org/officeDocument/2006/math" xmlns:v="urn:schemas-microsoft-com:vml" xmlns:wp14="http://schemas.microsoft.com/office/word/2010/wordprocessingDrawing" xmlns:wp="http://schemas.openxmlformats.org/drawingml/2006/wordprocessingDrawing" xmlns:w10="urn:schemas-microsoft-com:office:word" xmlns:w="http://schemas.openxmlformats.org/wordprocessingml/2006/main" xmlns:w14="http://schemas.microsoft.com/office/word/2010/wordml" xmlns:wpg="http://schemas.microsoft.com/office/word/2010/wordprocessingGroup" xmlns:wpi="http://schemas.microsoft.com/office/word/2010/wordprocessingInk" xmlns:wne="http://schemas.microsoft.com/office/word/2006/wordml" xmlns:wps="http://schemas.microsoft.com/office/word/2010/wordprocessingShape" mc:Ignorable="w14 wp14">
   <w:p>
     <w:pPr>
-      <w:pStyle w:val="Footer"/>
+      <w:pStyle w:val="af0"/>
       <w:jc w:val="center"/>
     </w:pPr>
     <w:r>
@@ -8391,21 +11842,34 @@
     <w:r>
       <w:tab/>
     </w:r>
-    <w:fldSimple w:instr=" PAGE   \* MERGEFORMAT ">
-      <w:r>
-        <w:rPr>
-          <w:noProof/>
-        </w:rPr>
-        <w:t>6</w:t>
-      </w:r>
-    </w:fldSimple>
+    <w:r>
+      <w:fldChar w:fldCharType="begin"/>
+    </w:r>
+    <w:r>
+      <w:instrText xml:space="preserve"> PAGE   \* MERGEFORMAT </w:instrText>
+    </w:r>
+    <w:r>
+      <w:fldChar w:fldCharType="separate"/>
+    </w:r>
+    <w:r>
+      <w:rPr>
+        <w:noProof/>
+      </w:rPr>
+      <w:t>2</w:t>
+    </w:r>
+    <w:r>
+      <w:rPr>
+        <w:noProof/>
+      </w:rPr>
+      <w:fldChar w:fldCharType="end"/>
+    </w:r>
   </w:p>
 </w:ftr>
 </file>
 
 <file path=word/footnotes.xml><?xml version="1.0" encoding="utf-8"?>
-<w:footnotes xmlns:ve="http://schemas.openxmlformats.org/markup-compatibility/2006" xmlns:o="urn:schemas-microsoft-com:office:office" xmlns:r="http://schemas.openxmlformats.org/officeDocument/2006/relationships" xmlns:m="http://schemas.openxmlformats.org/officeDocument/2006/math" xmlns:v="urn:schemas-microsoft-com:vml" xmlns:wp="http://schemas.openxmlformats.org/drawingml/2006/wordprocessingDrawing" xmlns:w10="urn:schemas-microsoft-com:office:word" xmlns:w="http://schemas.openxmlformats.org/wordprocessingml/2006/main" xmlns:wne="http://schemas.microsoft.com/office/word/2006/wordml">
-  <w:footnote w:type="separator" w:id="0">
+<w:footnotes xmlns:wpc="http://schemas.microsoft.com/office/word/2010/wordprocessingCanvas" xmlns:mc="http://schemas.openxmlformats.org/markup-compatibility/2006" xmlns:o="urn:schemas-microsoft-com:office:office" xmlns:r="http://schemas.openxmlformats.org/officeDocument/2006/relationships" xmlns:m="http://schemas.openxmlformats.org/officeDocument/2006/math" xmlns:v="urn:schemas-microsoft-com:vml" xmlns:wp14="http://schemas.microsoft.com/office/word/2010/wordprocessingDrawing" xmlns:wp="http://schemas.openxmlformats.org/drawingml/2006/wordprocessingDrawing" xmlns:w10="urn:schemas-microsoft-com:office:word" xmlns:w="http://schemas.openxmlformats.org/wordprocessingml/2006/main" xmlns:w14="http://schemas.microsoft.com/office/word/2010/wordml" xmlns:wpg="http://schemas.microsoft.com/office/word/2010/wordprocessingGroup" xmlns:wpi="http://schemas.microsoft.com/office/word/2010/wordprocessingInk" xmlns:wne="http://schemas.microsoft.com/office/word/2006/wordml" xmlns:wps="http://schemas.microsoft.com/office/word/2010/wordprocessingShape" mc:Ignorable="w14 wp14">
+  <w:footnote w:type="separator" w:id="-1">
     <w:p>
       <w:pPr>
         <w:spacing w:line="240" w:lineRule="auto"/>
@@ -8418,7 +11882,7 @@
       </w:r>
     </w:p>
   </w:footnote>
-  <w:footnote w:type="continuationSeparator" w:id="1">
+  <w:footnote w:type="continuationSeparator" w:id="0">
     <w:p>
       <w:pPr>
         <w:spacing w:line="240" w:lineRule="auto"/>
@@ -8435,17 +11899,17 @@
 </file>
 
 <file path=word/header1.xml><?xml version="1.0" encoding="utf-8"?>
-<w:hdr xmlns:ve="http://schemas.openxmlformats.org/markup-compatibility/2006" xmlns:o="urn:schemas-microsoft-com:office:office" xmlns:r="http://schemas.openxmlformats.org/officeDocument/2006/relationships" xmlns:m="http://schemas.openxmlformats.org/officeDocument/2006/math" xmlns:v="urn:schemas-microsoft-com:vml" xmlns:wp="http://schemas.openxmlformats.org/drawingml/2006/wordprocessingDrawing" xmlns:w10="urn:schemas-microsoft-com:office:word" xmlns:w="http://schemas.openxmlformats.org/wordprocessingml/2006/main" xmlns:wne="http://schemas.microsoft.com/office/word/2006/wordml">
+<w:hdr xmlns:wpc="http://schemas.microsoft.com/office/word/2010/wordprocessingCanvas" xmlns:mc="http://schemas.openxmlformats.org/markup-compatibility/2006" xmlns:o="urn:schemas-microsoft-com:office:office" xmlns:r="http://schemas.openxmlformats.org/officeDocument/2006/relationships" xmlns:m="http://schemas.openxmlformats.org/officeDocument/2006/math" xmlns:v="urn:schemas-microsoft-com:vml" xmlns:wp14="http://schemas.microsoft.com/office/word/2010/wordprocessingDrawing" xmlns:wp="http://schemas.openxmlformats.org/drawingml/2006/wordprocessingDrawing" xmlns:w10="urn:schemas-microsoft-com:office:word" xmlns:w="http://schemas.openxmlformats.org/wordprocessingml/2006/main" xmlns:w14="http://schemas.microsoft.com/office/word/2010/wordml" xmlns:wpg="http://schemas.microsoft.com/office/word/2010/wordprocessingGroup" xmlns:wpi="http://schemas.microsoft.com/office/word/2010/wordprocessingInk" xmlns:wne="http://schemas.microsoft.com/office/word/2006/wordml" xmlns:wps="http://schemas.microsoft.com/office/word/2010/wordprocessingShape" mc:Ignorable="w14 wp14">
   <w:tbl>
     <w:tblPr>
       <w:tblW w:w="0" w:type="auto"/>
       <w:tblBorders>
         <w:bottom w:val="single" w:sz="4" w:space="0" w:color="auto"/>
       </w:tblBorders>
-      <w:tblLook w:val="00A0"/>
+      <w:tblLook w:val="00A0" w:firstRow="1" w:lastRow="0" w:firstColumn="1" w:lastColumn="0" w:noHBand="0" w:noVBand="0"/>
     </w:tblPr>
     <w:tblGrid>
-      <w:gridCol w:w="6570"/>
+      <w:gridCol w:w="6678"/>
       <w:gridCol w:w="2898"/>
     </w:tblGrid>
     <w:tr>
@@ -8458,7 +11922,7 @@
         </w:tcPr>
         <w:p>
           <w:pPr>
-            <w:pStyle w:val="Header"/>
+            <w:pStyle w:val="ae"/>
           </w:pPr>
         </w:p>
         <w:p>
@@ -8476,7 +11940,7 @@
         </w:tcPr>
         <w:p>
           <w:pPr>
-            <w:pStyle w:val="Header"/>
+            <w:pStyle w:val="ae"/>
             <w:jc w:val="right"/>
           </w:pPr>
           <w:r>
@@ -8500,7 +11964,7 @@
                 <v:path o:extrusionok="f" gradientshapeok="t" o:connecttype="rect"/>
                 <o:lock v:ext="edit" aspectratio="t"/>
               </v:shapetype>
-              <v:shape id="_x0000_i1026" type="#_x0000_t75" style="width:33pt;height:30.75pt">
+              <v:shape id="_x0000_i1026" type="#_x0000_t75" style="width:32.65pt;height:31pt">
                 <v:imagedata r:id="rId1" o:title=""/>
               </v:shape>
             </w:pict>
@@ -8511,14 +11975,14 @@
   </w:tbl>
   <w:p>
     <w:pPr>
-      <w:pStyle w:val="Header"/>
+      <w:pStyle w:val="ae"/>
     </w:pPr>
   </w:p>
 </w:hdr>
 </file>
 
 <file path=word/numbering.xml><?xml version="1.0" encoding="utf-8"?>
-<w:numbering xmlns:ve="http://schemas.openxmlformats.org/markup-compatibility/2006" xmlns:o="urn:schemas-microsoft-com:office:office" xmlns:r="http://schemas.openxmlformats.org/officeDocument/2006/relationships" xmlns:m="http://schemas.openxmlformats.org/officeDocument/2006/math" xmlns:v="urn:schemas-microsoft-com:vml" xmlns:wp="http://schemas.openxmlformats.org/drawingml/2006/wordprocessingDrawing" xmlns:w10="urn:schemas-microsoft-com:office:word" xmlns:w="http://schemas.openxmlformats.org/wordprocessingml/2006/main" xmlns:wne="http://schemas.microsoft.com/office/word/2006/wordml">
+<w:numbering xmlns:wpc="http://schemas.microsoft.com/office/word/2010/wordprocessingCanvas" xmlns:mc="http://schemas.openxmlformats.org/markup-compatibility/2006" xmlns:o="urn:schemas-microsoft-com:office:office" xmlns:r="http://schemas.openxmlformats.org/officeDocument/2006/relationships" xmlns:m="http://schemas.openxmlformats.org/officeDocument/2006/math" xmlns:v="urn:schemas-microsoft-com:vml" xmlns:wp14="http://schemas.microsoft.com/office/word/2010/wordprocessingDrawing" xmlns:wp="http://schemas.openxmlformats.org/drawingml/2006/wordprocessingDrawing" xmlns:w10="urn:schemas-microsoft-com:office:word" xmlns:w="http://schemas.openxmlformats.org/wordprocessingml/2006/main" xmlns:w14="http://schemas.microsoft.com/office/word/2010/wordml" xmlns:wpg="http://schemas.microsoft.com/office/word/2010/wordprocessingGroup" xmlns:wpi="http://schemas.microsoft.com/office/word/2010/wordprocessingInk" xmlns:wne="http://schemas.microsoft.com/office/word/2006/wordml" xmlns:wps="http://schemas.microsoft.com/office/word/2010/wordprocessingShape" mc:Ignorable="w14 wp14">
   <w:abstractNum w:abstractNumId="0">
     <w:nsid w:val="FFFFFF7F"/>
     <w:multiLevelType w:val="singleLevel"/>
@@ -8526,6 +11990,7 @@
     <w:lvl w:ilvl="0">
       <w:start w:val="1"/>
       <w:numFmt w:val="decimal"/>
+      <w:pStyle w:val="a"/>
       <w:lvlText w:val="%1."/>
       <w:lvlJc w:val="left"/>
       <w:pPr>
@@ -8546,6 +12011,7 @@
     <w:lvl w:ilvl="0">
       <w:start w:val="1"/>
       <w:numFmt w:val="bullet"/>
+      <w:pStyle w:val="3"/>
       <w:lvlText w:val=""/>
       <w:lvlJc w:val="left"/>
       <w:pPr>
@@ -8566,6 +12032,7 @@
     <w:lvl w:ilvl="0">
       <w:start w:val="1"/>
       <w:numFmt w:val="bullet"/>
+      <w:pStyle w:val="2"/>
       <w:lvlText w:val=""/>
       <w:lvlJc w:val="left"/>
       <w:pPr>
@@ -8586,6 +12053,7 @@
     <w:lvl w:ilvl="0">
       <w:start w:val="1"/>
       <w:numFmt w:val="decimal"/>
+      <w:pStyle w:val="30"/>
       <w:lvlText w:val="%1."/>
       <w:lvlJc w:val="left"/>
       <w:pPr>
@@ -8606,6 +12074,7 @@
     <w:lvl w:ilvl="0">
       <w:start w:val="1"/>
       <w:numFmt w:val="bullet"/>
+      <w:pStyle w:val="9"/>
       <w:lvlText w:val=""/>
       <w:lvlJc w:val="left"/>
       <w:pPr>
@@ -9631,7 +13100,7 @@
   <w:abstractNum w:abstractNumId="13">
     <w:nsid w:val="265B2CA5"/>
     <w:multiLevelType w:val="hybridMultilevel"/>
-    <w:tmpl w:val="251AD0B6"/>
+    <w:tmpl w:val="5B3C98BC"/>
     <w:lvl w:ilvl="0" w:tplc="0409000F">
       <w:start w:val="1"/>
       <w:numFmt w:val="decimal"/>
@@ -10396,7 +13865,7 @@
     <w:lvl w:ilvl="0" w:tplc="DBDE94FA">
       <w:start w:val="1"/>
       <w:numFmt w:val="decimal"/>
-      <w:pStyle w:val="Heading4"/>
+      <w:pStyle w:val="4"/>
       <w:lvlText w:val="%1."/>
       <w:lvlJc w:val="left"/>
       <w:pPr>
@@ -10510,7 +13979,7 @@
     <w:lvl w:ilvl="0" w:tplc="7AEC3594">
       <w:start w:val="1"/>
       <w:numFmt w:val="decimal"/>
-      <w:pStyle w:val="List"/>
+      <w:pStyle w:val="a0"/>
       <w:lvlText w:val="%1."/>
       <w:lvlJc w:val="left"/>
       <w:pPr>
@@ -10930,13 +14399,11 @@
 </file>
 
 <file path=word/styles.xml><?xml version="1.0" encoding="utf-8"?>
-<w:styles xmlns:r="http://schemas.openxmlformats.org/officeDocument/2006/relationships" xmlns:w="http://schemas.openxmlformats.org/wordprocessingml/2006/main">
+<w:styles xmlns:mc="http://schemas.openxmlformats.org/markup-compatibility/2006" xmlns:r="http://schemas.openxmlformats.org/officeDocument/2006/relationships" xmlns:w="http://schemas.openxmlformats.org/wordprocessingml/2006/main" xmlns:w14="http://schemas.microsoft.com/office/word/2010/wordml" mc:Ignorable="w14">
   <w:docDefaults>
     <w:rPrDefault>
       <w:rPr>
         <w:rFonts w:ascii="Calibri" w:eastAsia="MS Mincho" w:hAnsi="Calibri" w:cs="Times New Roman"/>
-        <w:sz w:val="22"/>
-        <w:szCs w:val="22"/>
         <w:lang w:val="uk-UA" w:eastAsia="uk-UA" w:bidi="ar-SA"/>
       </w:rPr>
     </w:rPrDefault>
@@ -11081,7 +14548,7 @@
     <w:lsdException w:name="Bibliography" w:locked="0" w:uiPriority="37"/>
     <w:lsdException w:name="TOC Heading" w:locked="0" w:semiHidden="0" w:uiPriority="39" w:unhideWhenUsed="0" w:qFormat="1"/>
   </w:latentStyles>
-  <w:style w:type="paragraph" w:default="1" w:styleId="Normal">
+  <w:style w:type="paragraph" w:default="1" w:styleId="a1">
     <w:name w:val="Normal"/>
     <w:qFormat/>
     <w:rsid w:val="004D0812"/>
@@ -11091,16 +14558,16 @@
     </w:pPr>
     <w:rPr>
       <w:rFonts w:ascii="Arial" w:hAnsi="Arial"/>
-      <w:sz w:val="20"/>
+      <w:szCs w:val="22"/>
       <w:lang w:val="en-US" w:eastAsia="en-US"/>
     </w:rPr>
   </w:style>
-  <w:style w:type="paragraph" w:styleId="Heading1">
+  <w:style w:type="paragraph" w:styleId="1">
     <w:name w:val="heading 1"/>
     <w:aliases w:val="h1,Attribute Heading 1,h11,Attribute Heading 11,h12,Attribute Heading 12,h111,Attribute Heading 111,h13,h14,h15,h16,h17,h18,h19,h110,L1,Level 1,h112,L11,Level 11,h113,h114,Attribute Heading 13,h115,h116,h117,II+,I,H1,Head1,Head,Numbered,nu,1"/>
-    <w:basedOn w:val="Normal"/>
-    <w:next w:val="Normal"/>
-    <w:link w:val="Heading1Char"/>
+    <w:basedOn w:val="a1"/>
+    <w:next w:val="a1"/>
+    <w:link w:val="10"/>
     <w:uiPriority w:val="99"/>
     <w:qFormat/>
     <w:rsid w:val="00A91529"/>
@@ -11108,15 +14575,9 @@
       <w:keepNext/>
       <w:keepLines/>
       <w:pageBreakBefore/>
-      <w:numPr>
-        <w:numId w:val="1"/>
-      </w:numPr>
       <w:pBdr>
         <w:bottom w:val="single" w:sz="4" w:space="1" w:color="auto"/>
       </w:pBdr>
-      <w:tabs>
-        <w:tab w:val="clear" w:pos="360"/>
-      </w:tabs>
       <w:spacing w:before="240" w:after="120"/>
       <w:ind w:left="432" w:hanging="432"/>
       <w:outlineLvl w:val="0"/>
@@ -11130,12 +14591,12 @@
       <w:szCs w:val="28"/>
     </w:rPr>
   </w:style>
-  <w:style w:type="paragraph" w:styleId="Heading2">
+  <w:style w:type="paragraph" w:styleId="20">
     <w:name w:val="heading 2"/>
     <w:aliases w:val="H2,21,2,l2,level 2 heading,h2,Level 2 Topic Heading,h:2,h:2app,sub-sect,Heading Two,headi,heading2,h21,h22,T2,H...,H2 Char"/>
-    <w:basedOn w:val="Normal"/>
-    <w:next w:val="Normal"/>
-    <w:link w:val="Heading2Char"/>
+    <w:basedOn w:val="a1"/>
+    <w:next w:val="a1"/>
+    <w:link w:val="21"/>
     <w:uiPriority w:val="99"/>
     <w:qFormat/>
     <w:rsid w:val="00484C7B"/>
@@ -11161,12 +14622,12 @@
       <w:szCs w:val="26"/>
     </w:rPr>
   </w:style>
-  <w:style w:type="paragraph" w:styleId="Heading3">
+  <w:style w:type="paragraph" w:styleId="3">
     <w:name w:val="heading 3"/>
     <w:aliases w:val="3,h3,l3,level 3 heading,H3,h:3,TexteTitre3,sub-sub-sect,sub-sub,subsect,Paragraph1,Paragraph2,Paragraph3,Paragraph11,Paragraph21,Paragraph4,Paragraph12,Paragraph22,Paragraph5,h,Paragraph,Pa...,Topic Sub Heading,subhead,SubTopic"/>
-    <w:basedOn w:val="Normal"/>
-    <w:next w:val="Normal"/>
-    <w:link w:val="Heading3Char"/>
+    <w:basedOn w:val="a1"/>
+    <w:next w:val="a1"/>
+    <w:link w:val="31"/>
     <w:uiPriority w:val="99"/>
     <w:qFormat/>
     <w:rsid w:val="00507900"/>
@@ -11192,12 +14653,12 @@
       <w:color w:val="4F81BD"/>
     </w:rPr>
   </w:style>
-  <w:style w:type="paragraph" w:styleId="Heading4">
+  <w:style w:type="paragraph" w:styleId="4">
     <w:name w:val="heading 4"/>
     <w:aliases w:val="H4,4 - Acceptance Criterion,4"/>
-    <w:basedOn w:val="Normal"/>
-    <w:next w:val="Normal"/>
-    <w:link w:val="Heading4Char"/>
+    <w:basedOn w:val="a1"/>
+    <w:next w:val="a1"/>
+    <w:link w:val="40"/>
     <w:uiPriority w:val="99"/>
     <w:qFormat/>
     <w:rsid w:val="006C2CC9"/>
@@ -11216,12 +14677,12 @@
       <w:iCs/>
     </w:rPr>
   </w:style>
-  <w:style w:type="paragraph" w:styleId="Heading5">
+  <w:style w:type="paragraph" w:styleId="5">
     <w:name w:val="heading 5"/>
     <w:aliases w:val="5,Block Label"/>
-    <w:basedOn w:val="Normal"/>
-    <w:next w:val="Normal"/>
-    <w:link w:val="Heading5Char"/>
+    <w:basedOn w:val="a1"/>
+    <w:next w:val="a1"/>
+    <w:link w:val="50"/>
     <w:uiPriority w:val="99"/>
     <w:qFormat/>
     <w:rsid w:val="00AE071A"/>
@@ -11244,11 +14705,11 @@
       <w:color w:val="243F60"/>
     </w:rPr>
   </w:style>
-  <w:style w:type="paragraph" w:styleId="Heading6">
+  <w:style w:type="paragraph" w:styleId="6">
     <w:name w:val="heading 6"/>
-    <w:basedOn w:val="Normal"/>
-    <w:next w:val="Normal"/>
-    <w:link w:val="Heading6Char"/>
+    <w:basedOn w:val="a1"/>
+    <w:next w:val="a1"/>
+    <w:link w:val="60"/>
     <w:uiPriority w:val="99"/>
     <w:qFormat/>
     <w:rsid w:val="00AE071A"/>
@@ -11273,11 +14734,11 @@
       <w:color w:val="243F60"/>
     </w:rPr>
   </w:style>
-  <w:style w:type="paragraph" w:styleId="Heading7">
+  <w:style w:type="paragraph" w:styleId="7">
     <w:name w:val="heading 7"/>
-    <w:basedOn w:val="Normal"/>
-    <w:next w:val="Normal"/>
-    <w:link w:val="Heading7Char"/>
+    <w:basedOn w:val="a1"/>
+    <w:next w:val="a1"/>
+    <w:link w:val="70"/>
     <w:uiPriority w:val="99"/>
     <w:qFormat/>
     <w:rsid w:val="00AE071A"/>
@@ -11302,11 +14763,11 @@
       <w:color w:val="404040"/>
     </w:rPr>
   </w:style>
-  <w:style w:type="paragraph" w:styleId="Heading8">
+  <w:style w:type="paragraph" w:styleId="8">
     <w:name w:val="heading 8"/>
-    <w:basedOn w:val="Normal"/>
-    <w:next w:val="Normal"/>
-    <w:link w:val="Heading8Char"/>
+    <w:basedOn w:val="a1"/>
+    <w:next w:val="a1"/>
+    <w:link w:val="80"/>
     <w:uiPriority w:val="99"/>
     <w:qFormat/>
     <w:rsid w:val="00AE071A"/>
@@ -11330,11 +14791,11 @@
       <w:szCs w:val="20"/>
     </w:rPr>
   </w:style>
-  <w:style w:type="paragraph" w:styleId="Heading9">
+  <w:style w:type="paragraph" w:styleId="9">
     <w:name w:val="heading 9"/>
-    <w:basedOn w:val="Normal"/>
-    <w:next w:val="Normal"/>
-    <w:link w:val="Heading9Char"/>
+    <w:basedOn w:val="a1"/>
+    <w:next w:val="a1"/>
+    <w:link w:val="90"/>
     <w:uiPriority w:val="99"/>
     <w:qFormat/>
     <w:rsid w:val="00AE071A"/>
@@ -11360,17 +14821,17 @@
       <w:szCs w:val="20"/>
     </w:rPr>
   </w:style>
-  <w:style w:type="character" w:default="1" w:styleId="DefaultParagraphFont">
+  <w:style w:type="character" w:default="1" w:styleId="a2">
     <w:name w:val="Default Paragraph Font"/>
-    <w:uiPriority w:val="99"/>
+    <w:uiPriority w:val="1"/>
     <w:semiHidden/>
+    <w:unhideWhenUsed/>
   </w:style>
-  <w:style w:type="table" w:default="1" w:styleId="TableNormal">
+  <w:style w:type="table" w:default="1" w:styleId="a3">
     <w:name w:val="Normal Table"/>
     <w:uiPriority w:val="99"/>
     <w:semiHidden/>
     <w:unhideWhenUsed/>
-    <w:qFormat/>
     <w:tblPr>
       <w:tblInd w:w="0" w:type="dxa"/>
       <w:tblCellMar>
@@ -11381,35 +14842,33 @@
       </w:tblCellMar>
     </w:tblPr>
   </w:style>
-  <w:style w:type="numbering" w:default="1" w:styleId="NoList">
+  <w:style w:type="numbering" w:default="1" w:styleId="a4">
     <w:name w:val="No List"/>
     <w:uiPriority w:val="99"/>
     <w:semiHidden/>
     <w:unhideWhenUsed/>
   </w:style>
-  <w:style w:type="character" w:customStyle="1" w:styleId="Heading1Char">
-    <w:name w:val="Heading 1 Char"/>
-    <w:aliases w:val="h1 Char,Attribute Heading 1 Char,h11 Char,Attribute Heading 11 Char,h12 Char,Attribute Heading 12 Char,h111 Char,Attribute Heading 111 Char,h13 Char,h14 Char,h15 Char,h16 Char,h17 Char,h18 Char,h19 Char,h110 Char,L1 Char,Level 1 Char"/>
-    <w:basedOn w:val="DefaultParagraphFont"/>
-    <w:link w:val="Heading1"/>
+  <w:style w:type="character" w:customStyle="1" w:styleId="10">
+    <w:name w:val="Заголовок 1 Знак"/>
+    <w:aliases w:val="h1 Знак,Attribute Heading 1 Знак,h11 Знак,Attribute Heading 11 Знак,h12 Знак,Attribute Heading 12 Знак,h111 Знак,Attribute Heading 111 Знак,h13 Знак,h14 Знак,h15 Знак,h16 Знак,h17 Знак,h18 Знак,h19 Знак,h110 Знак,L1 Знак,Level 1 Знак"/>
+    <w:link w:val="1"/>
     <w:uiPriority w:val="99"/>
     <w:locked/>
     <w:rsid w:val="00A91529"/>
     <w:rPr>
-      <w:rFonts w:ascii="Cambria" w:eastAsia="MS Gothic" w:hAnsi="Cambria" w:cs="Times New Roman"/>
+      <w:rFonts w:ascii="Cambria" w:eastAsia="MS Gothic" w:hAnsi="Cambria"/>
       <w:b/>
       <w:bCs/>
       <w:color w:val="365F91"/>
       <w:sz w:val="28"/>
       <w:szCs w:val="28"/>
-      <w:lang w:val="en-US" w:eastAsia="en-US" w:bidi="ar-SA"/>
+      <w:lang w:val="en-US" w:eastAsia="en-US"/>
     </w:rPr>
   </w:style>
-  <w:style w:type="character" w:customStyle="1" w:styleId="Heading2Char">
-    <w:name w:val="Heading 2 Char"/>
-    <w:aliases w:val="H2 Char1,21 Char,2 Char,l2 Char,level 2 heading Char,h2 Char,Level 2 Topic Heading Char,h:2 Char,h:2app Char,sub-sect Char,Heading Two Char,headi Char,heading2 Char,h21 Char,h22 Char,T2 Char,H... Char,H2 Char Char"/>
-    <w:basedOn w:val="DefaultParagraphFont"/>
-    <w:link w:val="Heading2"/>
+  <w:style w:type="character" w:customStyle="1" w:styleId="21">
+    <w:name w:val="Заголовок 2 Знак"/>
+    <w:aliases w:val="H2 Знак,21 Знак,2 Знак,l2 Знак,level 2 heading Знак,h2 Знак,Level 2 Topic Heading Знак,h:2 Знак,h:2app Знак,sub-sect Знак,Heading Two Знак,headi Знак,heading2 Знак,h21 Знак,h22 Знак,T2 Знак,H... Знак,H2 Char Знак"/>
+    <w:link w:val="20"/>
     <w:uiPriority w:val="99"/>
     <w:locked/>
     <w:rsid w:val="00484C7B"/>
@@ -11423,11 +14882,10 @@
       <w:lang w:val="en-US" w:eastAsia="en-US" w:bidi="ar-SA"/>
     </w:rPr>
   </w:style>
-  <w:style w:type="character" w:customStyle="1" w:styleId="Heading3Char">
-    <w:name w:val="Heading 3 Char"/>
-    <w:aliases w:val="3 Char,h3 Char,l3 Char,level 3 heading Char,H3 Char,h:3 Char,TexteTitre3 Char,sub-sub-sect Char,sub-sub Char,subsect Char,Paragraph1 Char,Paragraph2 Char,Paragraph3 Char,Paragraph11 Char,Paragraph21 Char,Paragraph4 Char,Paragraph12 Char"/>
-    <w:basedOn w:val="DefaultParagraphFont"/>
-    <w:link w:val="Heading3"/>
+  <w:style w:type="character" w:customStyle="1" w:styleId="31">
+    <w:name w:val="Заголовок 3 Знак"/>
+    <w:aliases w:val="3 Знак,h3 Знак,l3 Знак,level 3 heading Знак,H3 Знак,h:3 Знак,TexteTitre3 Знак,sub-sub-sect Знак,sub-sub Знак,subsect Знак,Paragraph1 Знак,Paragraph2 Знак,Paragraph3 Знак,Paragraph11 Знак,Paragraph21 Знак,Paragraph4 Знак,Paragraph12 Знак"/>
+    <w:link w:val="3"/>
     <w:uiPriority w:val="99"/>
     <w:locked/>
     <w:rsid w:val="00507900"/>
@@ -11441,11 +14899,10 @@
       <w:lang w:val="en-US" w:eastAsia="en-US" w:bidi="ar-SA"/>
     </w:rPr>
   </w:style>
-  <w:style w:type="character" w:customStyle="1" w:styleId="Heading4Char">
-    <w:name w:val="Heading 4 Char"/>
-    <w:aliases w:val="H4 Char,4 - Acceptance Criterion Char,4 Char"/>
-    <w:basedOn w:val="DefaultParagraphFont"/>
-    <w:link w:val="Heading4"/>
+  <w:style w:type="character" w:customStyle="1" w:styleId="40">
+    <w:name w:val="Заголовок 4 Знак"/>
+    <w:aliases w:val="H4 Знак,4 - Acceptance Criterion Знак,4 Знак"/>
+    <w:link w:val="4"/>
     <w:uiPriority w:val="99"/>
     <w:locked/>
     <w:rsid w:val="006C2CC9"/>
@@ -11457,11 +14914,10 @@
       <w:lang w:val="en-US" w:eastAsia="en-US"/>
     </w:rPr>
   </w:style>
-  <w:style w:type="character" w:customStyle="1" w:styleId="Heading5Char">
-    <w:name w:val="Heading 5 Char"/>
-    <w:aliases w:val="5 Char,Block Label Char"/>
-    <w:basedOn w:val="DefaultParagraphFont"/>
-    <w:link w:val="Heading5"/>
+  <w:style w:type="character" w:customStyle="1" w:styleId="50">
+    <w:name w:val="Заголовок 5 Знак"/>
+    <w:aliases w:val="5 Знак,Block Label Знак"/>
+    <w:link w:val="5"/>
     <w:uiPriority w:val="99"/>
     <w:locked/>
     <w:rsid w:val="00AE071A"/>
@@ -11473,10 +14929,9 @@
       <w:lang w:val="en-US" w:eastAsia="en-US" w:bidi="ar-SA"/>
     </w:rPr>
   </w:style>
-  <w:style w:type="character" w:customStyle="1" w:styleId="Heading6Char">
-    <w:name w:val="Heading 6 Char"/>
-    <w:basedOn w:val="DefaultParagraphFont"/>
-    <w:link w:val="Heading6"/>
+  <w:style w:type="character" w:customStyle="1" w:styleId="60">
+    <w:name w:val="Заголовок 6 Знак"/>
+    <w:link w:val="6"/>
     <w:uiPriority w:val="99"/>
     <w:locked/>
     <w:rsid w:val="00AE071A"/>
@@ -11490,10 +14945,9 @@
       <w:lang w:val="en-US" w:eastAsia="en-US" w:bidi="ar-SA"/>
     </w:rPr>
   </w:style>
-  <w:style w:type="character" w:customStyle="1" w:styleId="Heading7Char">
-    <w:name w:val="Heading 7 Char"/>
-    <w:basedOn w:val="DefaultParagraphFont"/>
-    <w:link w:val="Heading7"/>
+  <w:style w:type="character" w:customStyle="1" w:styleId="70">
+    <w:name w:val="Заголовок 7 Знак"/>
+    <w:link w:val="7"/>
     <w:uiPriority w:val="99"/>
     <w:locked/>
     <w:rsid w:val="00AE071A"/>
@@ -11507,10 +14961,9 @@
       <w:lang w:val="en-US" w:eastAsia="en-US" w:bidi="ar-SA"/>
     </w:rPr>
   </w:style>
-  <w:style w:type="character" w:customStyle="1" w:styleId="Heading8Char">
-    <w:name w:val="Heading 8 Char"/>
-    <w:basedOn w:val="DefaultParagraphFont"/>
-    <w:link w:val="Heading8"/>
+  <w:style w:type="character" w:customStyle="1" w:styleId="80">
+    <w:name w:val="Заголовок 8 Знак"/>
+    <w:link w:val="8"/>
     <w:uiPriority w:val="99"/>
     <w:locked/>
     <w:rsid w:val="00AE071A"/>
@@ -11520,10 +14973,9 @@
       <w:lang w:val="en-US" w:eastAsia="en-US" w:bidi="ar-SA"/>
     </w:rPr>
   </w:style>
-  <w:style w:type="character" w:customStyle="1" w:styleId="Heading9Char">
-    <w:name w:val="Heading 9 Char"/>
-    <w:basedOn w:val="DefaultParagraphFont"/>
-    <w:link w:val="Heading9"/>
+  <w:style w:type="character" w:customStyle="1" w:styleId="90">
+    <w:name w:val="Заголовок 9 Знак"/>
+    <w:link w:val="9"/>
     <w:uiPriority w:val="99"/>
     <w:locked/>
     <w:rsid w:val="00AE071A"/>
@@ -11535,20 +14987,21 @@
       <w:lang w:val="en-US" w:eastAsia="en-US" w:bidi="ar-SA"/>
     </w:rPr>
   </w:style>
-  <w:style w:type="paragraph" w:styleId="NoSpacing">
+  <w:style w:type="paragraph" w:styleId="a5">
     <w:name w:val="No Spacing"/>
-    <w:link w:val="NoSpacingChar"/>
+    <w:link w:val="a6"/>
     <w:uiPriority w:val="99"/>
     <w:qFormat/>
     <w:rsid w:val="00F83923"/>
     <w:rPr>
+      <w:sz w:val="22"/>
+      <w:szCs w:val="22"/>
       <w:lang w:val="en-US" w:eastAsia="en-US"/>
     </w:rPr>
   </w:style>
-  <w:style w:type="character" w:customStyle="1" w:styleId="NoSpacingChar">
-    <w:name w:val="No Spacing Char"/>
-    <w:basedOn w:val="DefaultParagraphFont"/>
-    <w:link w:val="NoSpacing"/>
+  <w:style w:type="character" w:customStyle="1" w:styleId="a6">
+    <w:name w:val="Без интервала Знак"/>
+    <w:link w:val="a5"/>
     <w:uiPriority w:val="99"/>
     <w:locked/>
     <w:rsid w:val="00A83603"/>
@@ -11559,10 +15012,10 @@
       <w:lang w:val="en-US" w:eastAsia="en-US" w:bidi="ar-SA"/>
     </w:rPr>
   </w:style>
-  <w:style w:type="paragraph" w:styleId="BalloonText">
+  <w:style w:type="paragraph" w:styleId="a7">
     <w:name w:val="Balloon Text"/>
-    <w:basedOn w:val="Normal"/>
-    <w:link w:val="BalloonTextChar"/>
+    <w:basedOn w:val="a1"/>
+    <w:link w:val="a8"/>
     <w:uiPriority w:val="99"/>
     <w:semiHidden/>
     <w:rsid w:val="003A7875"/>
@@ -11575,10 +15028,9 @@
       <w:szCs w:val="16"/>
     </w:rPr>
   </w:style>
-  <w:style w:type="character" w:customStyle="1" w:styleId="BalloonTextChar">
-    <w:name w:val="Balloon Text Char"/>
-    <w:basedOn w:val="DefaultParagraphFont"/>
-    <w:link w:val="BalloonText"/>
+  <w:style w:type="character" w:customStyle="1" w:styleId="a8">
+    <w:name w:val="Текст выноски Знак"/>
+    <w:link w:val="a7"/>
     <w:uiPriority w:val="99"/>
     <w:semiHidden/>
     <w:locked/>
@@ -11589,11 +15041,11 @@
       <w:szCs w:val="16"/>
     </w:rPr>
   </w:style>
-  <w:style w:type="paragraph" w:styleId="Title">
+  <w:style w:type="paragraph" w:styleId="a9">
     <w:name w:val="Title"/>
-    <w:basedOn w:val="Normal"/>
-    <w:next w:val="Normal"/>
-    <w:link w:val="TitleChar"/>
+    <w:basedOn w:val="a1"/>
+    <w:next w:val="a1"/>
+    <w:link w:val="aa"/>
     <w:uiPriority w:val="99"/>
     <w:qFormat/>
     <w:rsid w:val="000679BE"/>
@@ -11611,10 +15063,9 @@
       <w:szCs w:val="52"/>
     </w:rPr>
   </w:style>
-  <w:style w:type="character" w:customStyle="1" w:styleId="TitleChar">
-    <w:name w:val="Title Char"/>
-    <w:basedOn w:val="DefaultParagraphFont"/>
-    <w:link w:val="Title"/>
+  <w:style w:type="character" w:customStyle="1" w:styleId="aa">
+    <w:name w:val="Название Знак"/>
+    <w:link w:val="a9"/>
     <w:uiPriority w:val="99"/>
     <w:locked/>
     <w:rsid w:val="000679BE"/>
@@ -11627,9 +15078,8 @@
       <w:szCs w:val="52"/>
     </w:rPr>
   </w:style>
-  <w:style w:type="character" w:styleId="PlaceholderText">
+  <w:style w:type="character" w:styleId="ab">
     <w:name w:val="Placeholder Text"/>
-    <w:basedOn w:val="DefaultParagraphFont"/>
     <w:uiPriority w:val="99"/>
     <w:semiHidden/>
     <w:rsid w:val="003E40DD"/>
@@ -11638,11 +15088,11 @@
       <w:color w:val="808080"/>
     </w:rPr>
   </w:style>
-  <w:style w:type="paragraph" w:styleId="Subtitle">
+  <w:style w:type="paragraph" w:styleId="ac">
     <w:name w:val="Subtitle"/>
     <w:basedOn w:val="pre-title"/>
-    <w:next w:val="Normal"/>
-    <w:link w:val="SubtitleChar"/>
+    <w:next w:val="a1"/>
+    <w:link w:val="ad"/>
     <w:uiPriority w:val="99"/>
     <w:qFormat/>
     <w:rsid w:val="00C11A6F"/>
@@ -11650,10 +15100,9 @@
       <w:framePr w:wrap="around" w:xAlign="center" w:y="5596"/>
     </w:pPr>
   </w:style>
-  <w:style w:type="character" w:customStyle="1" w:styleId="SubtitleChar">
-    <w:name w:val="Subtitle Char"/>
-    <w:basedOn w:val="DefaultParagraphFont"/>
-    <w:link w:val="Subtitle"/>
+  <w:style w:type="character" w:customStyle="1" w:styleId="ad">
+    <w:name w:val="Подзаголовок Знак"/>
+    <w:link w:val="ac"/>
     <w:uiPriority w:val="99"/>
     <w:locked/>
     <w:rsid w:val="00C11A6F"/>
@@ -11663,10 +15112,10 @@
       <w:sz w:val="32"/>
     </w:rPr>
   </w:style>
-  <w:style w:type="paragraph" w:styleId="Header">
+  <w:style w:type="paragraph" w:styleId="ae">
     <w:name w:val="header"/>
-    <w:basedOn w:val="Normal"/>
-    <w:link w:val="HeaderChar"/>
+    <w:basedOn w:val="a1"/>
+    <w:link w:val="af"/>
     <w:uiPriority w:val="99"/>
     <w:rsid w:val="00661EE8"/>
     <w:pPr>
@@ -11677,10 +15126,9 @@
       <w:spacing w:line="240" w:lineRule="auto"/>
     </w:pPr>
   </w:style>
-  <w:style w:type="character" w:customStyle="1" w:styleId="HeaderChar">
-    <w:name w:val="Header Char"/>
-    <w:basedOn w:val="DefaultParagraphFont"/>
-    <w:link w:val="Header"/>
+  <w:style w:type="character" w:customStyle="1" w:styleId="af">
+    <w:name w:val="Верхний колонтитул Знак"/>
+    <w:link w:val="ae"/>
     <w:uiPriority w:val="99"/>
     <w:locked/>
     <w:rsid w:val="00661EE8"/>
@@ -11688,10 +15136,10 @@
       <w:rFonts w:cs="Times New Roman"/>
     </w:rPr>
   </w:style>
-  <w:style w:type="paragraph" w:styleId="Footer">
+  <w:style w:type="paragraph" w:styleId="af0">
     <w:name w:val="footer"/>
-    <w:basedOn w:val="Normal"/>
-    <w:link w:val="FooterChar"/>
+    <w:basedOn w:val="a1"/>
+    <w:link w:val="af1"/>
     <w:uiPriority w:val="99"/>
     <w:rsid w:val="00605CDD"/>
     <w:pPr>
@@ -11705,10 +15153,9 @@
       <w:sz w:val="18"/>
     </w:rPr>
   </w:style>
-  <w:style w:type="character" w:customStyle="1" w:styleId="FooterChar">
-    <w:name w:val="Footer Char"/>
-    <w:basedOn w:val="DefaultParagraphFont"/>
-    <w:link w:val="Footer"/>
+  <w:style w:type="character" w:customStyle="1" w:styleId="af1">
+    <w:name w:val="Нижний колонтитул Знак"/>
+    <w:link w:val="af0"/>
     <w:uiPriority w:val="99"/>
     <w:locked/>
     <w:rsid w:val="00605CDD"/>
@@ -11717,17 +15164,12 @@
       <w:sz w:val="18"/>
     </w:rPr>
   </w:style>
-  <w:style w:type="table" w:styleId="TableGrid">
+  <w:style w:type="table" w:styleId="af2">
     <w:name w:val="Table Grid"/>
-    <w:basedOn w:val="TableNormal"/>
+    <w:basedOn w:val="a3"/>
     <w:uiPriority w:val="99"/>
     <w:rsid w:val="009B6864"/>
-    <w:rPr>
-      <w:sz w:val="20"/>
-      <w:szCs w:val="20"/>
-    </w:rPr>
     <w:tblPr>
-      <w:tblInd w:w="0" w:type="dxa"/>
       <w:tblBorders>
         <w:top w:val="single" w:sz="4" w:space="0" w:color="4F81BD"/>
         <w:left w:val="single" w:sz="4" w:space="0" w:color="4F81BD"/>
@@ -11759,10 +15201,10 @@
       </w:tcPr>
     </w:tblStylePr>
   </w:style>
-  <w:style w:type="paragraph" w:styleId="Caption">
+  <w:style w:type="paragraph" w:styleId="af3">
     <w:name w:val="caption"/>
-    <w:basedOn w:val="Normal"/>
-    <w:next w:val="Normal"/>
+    <w:basedOn w:val="a1"/>
+    <w:next w:val="a1"/>
     <w:autoRedefine/>
     <w:uiPriority w:val="99"/>
     <w:qFormat/>
@@ -11780,9 +15222,8 @@
       <w:szCs w:val="18"/>
     </w:rPr>
   </w:style>
-  <w:style w:type="character" w:styleId="Strong">
+  <w:style w:type="character" w:styleId="af4">
     <w:name w:val="Strong"/>
-    <w:basedOn w:val="DefaultParagraphFont"/>
     <w:uiPriority w:val="99"/>
     <w:qFormat/>
     <w:rsid w:val="00AE071A"/>
@@ -11792,9 +15233,8 @@
       <w:bCs/>
     </w:rPr>
   </w:style>
-  <w:style w:type="character" w:styleId="Emphasis">
+  <w:style w:type="character" w:styleId="af5">
     <w:name w:val="Emphasis"/>
-    <w:basedOn w:val="DefaultParagraphFont"/>
     <w:uiPriority w:val="99"/>
     <w:qFormat/>
     <w:rsid w:val="00AE071A"/>
@@ -11804,9 +15244,9 @@
       <w:iCs/>
     </w:rPr>
   </w:style>
-  <w:style w:type="paragraph" w:styleId="ListParagraph">
+  <w:style w:type="paragraph" w:styleId="af6">
     <w:name w:val="List Paragraph"/>
-    <w:basedOn w:val="Normal"/>
+    <w:basedOn w:val="a1"/>
     <w:uiPriority w:val="99"/>
     <w:qFormat/>
     <w:rsid w:val="00AE071A"/>
@@ -11815,11 +15255,11 @@
       <w:contextualSpacing/>
     </w:pPr>
   </w:style>
-  <w:style w:type="paragraph" w:styleId="Quote">
+  <w:style w:type="paragraph" w:styleId="22">
     <w:name w:val="Quote"/>
-    <w:basedOn w:val="Normal"/>
-    <w:next w:val="Normal"/>
-    <w:link w:val="QuoteChar"/>
+    <w:basedOn w:val="a1"/>
+    <w:next w:val="a1"/>
+    <w:link w:val="23"/>
     <w:uiPriority w:val="99"/>
     <w:qFormat/>
     <w:rsid w:val="00860196"/>
@@ -11836,10 +15276,9 @@
       <w:color w:val="4F81BD"/>
     </w:rPr>
   </w:style>
-  <w:style w:type="character" w:customStyle="1" w:styleId="QuoteChar">
-    <w:name w:val="Quote Char"/>
-    <w:basedOn w:val="DefaultParagraphFont"/>
-    <w:link w:val="Quote"/>
+  <w:style w:type="character" w:customStyle="1" w:styleId="23">
+    <w:name w:val="Цитата 2 Знак"/>
+    <w:link w:val="22"/>
     <w:uiPriority w:val="99"/>
     <w:locked/>
     <w:rsid w:val="00A83603"/>
@@ -11850,11 +15289,11 @@
       <w:color w:val="4F81BD"/>
     </w:rPr>
   </w:style>
-  <w:style w:type="paragraph" w:styleId="IntenseQuote">
+  <w:style w:type="paragraph" w:styleId="af7">
     <w:name w:val="Intense Quote"/>
-    <w:basedOn w:val="Normal"/>
-    <w:next w:val="Normal"/>
-    <w:link w:val="IntenseQuoteChar"/>
+    <w:basedOn w:val="a1"/>
+    <w:next w:val="a1"/>
+    <w:link w:val="af8"/>
     <w:uiPriority w:val="99"/>
     <w:qFormat/>
     <w:rsid w:val="00AE071A"/>
@@ -11873,10 +15312,9 @@
       <w:color w:val="4F81BD"/>
     </w:rPr>
   </w:style>
-  <w:style w:type="character" w:customStyle="1" w:styleId="IntenseQuoteChar">
-    <w:name w:val="Intense Quote Char"/>
-    <w:basedOn w:val="DefaultParagraphFont"/>
-    <w:link w:val="IntenseQuote"/>
+  <w:style w:type="character" w:customStyle="1" w:styleId="af8">
+    <w:name w:val="Выделенная цитата Знак"/>
+    <w:link w:val="af7"/>
     <w:uiPriority w:val="99"/>
     <w:semiHidden/>
     <w:locked/>
@@ -11890,9 +15328,8 @@
       <w:color w:val="4F81BD"/>
     </w:rPr>
   </w:style>
-  <w:style w:type="character" w:styleId="SubtleEmphasis">
+  <w:style w:type="character" w:styleId="af9">
     <w:name w:val="Subtle Emphasis"/>
-    <w:basedOn w:val="DefaultParagraphFont"/>
     <w:uiPriority w:val="99"/>
     <w:qFormat/>
     <w:rsid w:val="00AE071A"/>
@@ -11903,9 +15340,8 @@
       <w:color w:val="808080"/>
     </w:rPr>
   </w:style>
-  <w:style w:type="character" w:styleId="IntenseEmphasis">
+  <w:style w:type="character" w:styleId="afa">
     <w:name w:val="Intense Emphasis"/>
-    <w:basedOn w:val="DefaultParagraphFont"/>
     <w:uiPriority w:val="99"/>
     <w:qFormat/>
     <w:rsid w:val="00AE071A"/>
@@ -11918,9 +15354,8 @@
       <w:color w:val="4F81BD"/>
     </w:rPr>
   </w:style>
-  <w:style w:type="character" w:styleId="SubtleReference">
+  <w:style w:type="character" w:styleId="afb">
     <w:name w:val="Subtle Reference"/>
-    <w:basedOn w:val="DefaultParagraphFont"/>
     <w:uiPriority w:val="99"/>
     <w:qFormat/>
     <w:rsid w:val="00AE071A"/>
@@ -11931,9 +15366,8 @@
       <w:u w:val="single"/>
     </w:rPr>
   </w:style>
-  <w:style w:type="character" w:styleId="IntenseReference">
+  <w:style w:type="character" w:styleId="afc">
     <w:name w:val="Intense Reference"/>
-    <w:basedOn w:val="DefaultParagraphFont"/>
     <w:uiPriority w:val="99"/>
     <w:qFormat/>
     <w:rsid w:val="00AE071A"/>
@@ -11947,9 +15381,8 @@
       <w:u w:val="single"/>
     </w:rPr>
   </w:style>
-  <w:style w:type="character" w:styleId="BookTitle">
+  <w:style w:type="character" w:styleId="afd">
     <w:name w:val="Book Title"/>
-    <w:basedOn w:val="DefaultParagraphFont"/>
     <w:uiPriority w:val="99"/>
     <w:qFormat/>
     <w:rsid w:val="00AE071A"/>
@@ -11961,10 +15394,10 @@
       <w:spacing w:val="5"/>
     </w:rPr>
   </w:style>
-  <w:style w:type="paragraph" w:styleId="TOCHeading">
+  <w:style w:type="paragraph" w:styleId="afe">
     <w:name w:val="TOC Heading"/>
-    <w:basedOn w:val="Heading1"/>
-    <w:next w:val="Normal"/>
+    <w:basedOn w:val="1"/>
+    <w:next w:val="a1"/>
     <w:uiPriority w:val="99"/>
     <w:qFormat/>
     <w:rsid w:val="00AE071A"/>
@@ -11974,16 +15407,16 @@
   </w:style>
   <w:style w:type="paragraph" w:customStyle="1" w:styleId="Topheader">
     <w:name w:val="Top header"/>
-    <w:basedOn w:val="Normal"/>
+    <w:basedOn w:val="a1"/>
     <w:uiPriority w:val="99"/>
     <w:rsid w:val="00FD5142"/>
     <w:pPr>
       <w:spacing w:line="240" w:lineRule="auto"/>
     </w:pPr>
   </w:style>
-  <w:style w:type="paragraph" w:styleId="List">
+  <w:style w:type="paragraph" w:styleId="a0">
     <w:name w:val="List"/>
-    <w:basedOn w:val="Normal"/>
+    <w:basedOn w:val="a1"/>
     <w:uiPriority w:val="99"/>
     <w:rsid w:val="007735BD"/>
     <w:pPr>
@@ -11998,7 +15431,7 @@
   </w:style>
   <w:style w:type="paragraph" w:customStyle="1" w:styleId="BulletIndent">
     <w:name w:val="Bullet Indent"/>
-    <w:basedOn w:val="ListParagraph"/>
+    <w:basedOn w:val="af6"/>
     <w:uiPriority w:val="99"/>
     <w:rsid w:val="006F2D9E"/>
     <w:pPr>
@@ -12007,7 +15440,7 @@
       </w:numPr>
     </w:pPr>
   </w:style>
-  <w:style w:type="paragraph" w:styleId="ListBullet">
+  <w:style w:type="paragraph" w:styleId="aff">
     <w:name w:val="List Bullet"/>
     <w:basedOn w:val="BulletIndent"/>
     <w:uiPriority w:val="99"/>
@@ -12016,10 +15449,10 @@
       <w:spacing w:after="120"/>
     </w:pPr>
   </w:style>
-  <w:style w:type="paragraph" w:styleId="TOC1">
+  <w:style w:type="paragraph" w:styleId="11">
     <w:name w:val="toc 1"/>
-    <w:basedOn w:val="Normal"/>
-    <w:next w:val="Normal"/>
+    <w:basedOn w:val="a1"/>
+    <w:next w:val="a1"/>
     <w:autoRedefine/>
     <w:uiPriority w:val="99"/>
     <w:rsid w:val="000B129C"/>
@@ -12027,9 +15460,8 @@
       <w:b/>
     </w:rPr>
   </w:style>
-  <w:style w:type="character" w:styleId="Hyperlink">
+  <w:style w:type="character" w:styleId="aff0">
     <w:name w:val="Hyperlink"/>
-    <w:basedOn w:val="DefaultParagraphFont"/>
     <w:uiPriority w:val="99"/>
     <w:rsid w:val="00225C67"/>
     <w:rPr>
@@ -12038,10 +15470,10 @@
       <w:u w:val="single"/>
     </w:rPr>
   </w:style>
-  <w:style w:type="paragraph" w:styleId="TOC2">
+  <w:style w:type="paragraph" w:styleId="24">
     <w:name w:val="toc 2"/>
-    <w:basedOn w:val="Normal"/>
-    <w:next w:val="Normal"/>
+    <w:basedOn w:val="a1"/>
+    <w:next w:val="a1"/>
     <w:autoRedefine/>
     <w:uiPriority w:val="99"/>
     <w:rsid w:val="000B129C"/>
@@ -12052,10 +15484,10 @@
       <w:i/>
     </w:rPr>
   </w:style>
-  <w:style w:type="paragraph" w:styleId="TOC3">
+  <w:style w:type="paragraph" w:styleId="32">
     <w:name w:val="toc 3"/>
-    <w:basedOn w:val="Normal"/>
-    <w:next w:val="Normal"/>
+    <w:basedOn w:val="a1"/>
+    <w:next w:val="a1"/>
     <w:autoRedefine/>
     <w:uiPriority w:val="99"/>
     <w:rsid w:val="00225C67"/>
@@ -12063,10 +15495,10 @@
       <w:ind w:left="440"/>
     </w:pPr>
   </w:style>
-  <w:style w:type="paragraph" w:styleId="Index1">
+  <w:style w:type="paragraph" w:styleId="12">
     <w:name w:val="index 1"/>
-    <w:basedOn w:val="Normal"/>
-    <w:next w:val="Normal"/>
+    <w:basedOn w:val="a1"/>
+    <w:next w:val="a1"/>
     <w:autoRedefine/>
     <w:uiPriority w:val="99"/>
     <w:rsid w:val="00A02759"/>
@@ -12075,10 +15507,10 @@
       <w:ind w:left="220" w:hanging="220"/>
     </w:pPr>
   </w:style>
-  <w:style w:type="paragraph" w:styleId="IndexHeading">
+  <w:style w:type="paragraph" w:styleId="aff1">
     <w:name w:val="index heading"/>
-    <w:basedOn w:val="Normal"/>
-    <w:next w:val="Index1"/>
+    <w:basedOn w:val="a1"/>
+    <w:next w:val="12"/>
     <w:uiPriority w:val="99"/>
     <w:rsid w:val="00A02759"/>
     <w:rPr>
@@ -12087,9 +15519,9 @@
       <w:bCs/>
     </w:rPr>
   </w:style>
-  <w:style w:type="paragraph" w:styleId="MacroText">
+  <w:style w:type="paragraph" w:styleId="aff2">
     <w:name w:val="macro"/>
-    <w:link w:val="MacroTextChar"/>
+    <w:link w:val="aff3"/>
     <w:uiPriority w:val="99"/>
     <w:rsid w:val="00A02759"/>
     <w:pPr>
@@ -12108,15 +15540,12 @@
     </w:pPr>
     <w:rPr>
       <w:rFonts w:ascii="Consolas" w:hAnsi="Consolas" w:cs="Consolas"/>
-      <w:sz w:val="20"/>
-      <w:szCs w:val="20"/>
       <w:lang w:val="en-US" w:eastAsia="en-US"/>
     </w:rPr>
   </w:style>
-  <w:style w:type="character" w:customStyle="1" w:styleId="MacroTextChar">
-    <w:name w:val="Macro Text Char"/>
-    <w:basedOn w:val="DefaultParagraphFont"/>
-    <w:link w:val="MacroText"/>
+  <w:style w:type="character" w:customStyle="1" w:styleId="aff3">
+    <w:name w:val="Текст макроса Знак"/>
+    <w:link w:val="aff2"/>
     <w:uiPriority w:val="99"/>
     <w:locked/>
     <w:rsid w:val="00A02759"/>
@@ -12125,10 +15554,10 @@
       <w:lang w:val="en-US" w:eastAsia="en-US" w:bidi="ar-SA"/>
     </w:rPr>
   </w:style>
-  <w:style w:type="paragraph" w:styleId="TOAHeading">
+  <w:style w:type="paragraph" w:styleId="aff4">
     <w:name w:val="toa heading"/>
-    <w:basedOn w:val="Normal"/>
-    <w:next w:val="Normal"/>
+    <w:basedOn w:val="a1"/>
+    <w:next w:val="a1"/>
     <w:uiPriority w:val="99"/>
     <w:rsid w:val="00A02759"/>
     <w:pPr>
@@ -12144,8 +15573,8 @@
   </w:style>
   <w:style w:type="paragraph" w:customStyle="1" w:styleId="Tableofcontents">
     <w:name w:val="Table of contents"/>
-    <w:basedOn w:val="Normal"/>
-    <w:next w:val="Normal"/>
+    <w:basedOn w:val="a1"/>
+    <w:next w:val="a1"/>
     <w:uiPriority w:val="99"/>
     <w:rsid w:val="00484C7B"/>
     <w:pPr>
@@ -12157,9 +15586,9 @@
       <w:sz w:val="28"/>
     </w:rPr>
   </w:style>
-  <w:style w:type="paragraph" w:styleId="ListBullet2">
+  <w:style w:type="paragraph" w:styleId="2">
     <w:name w:val="List Bullet 2"/>
-    <w:basedOn w:val="Normal"/>
+    <w:basedOn w:val="a1"/>
     <w:uiPriority w:val="99"/>
     <w:rsid w:val="007B5BDF"/>
     <w:pPr>
@@ -12169,9 +15598,9 @@
       <w:contextualSpacing/>
     </w:pPr>
   </w:style>
-  <w:style w:type="paragraph" w:styleId="ListBullet3">
+  <w:style w:type="paragraph" w:styleId="30">
     <w:name w:val="List Bullet 3"/>
-    <w:basedOn w:val="Normal"/>
+    <w:basedOn w:val="a1"/>
     <w:uiPriority w:val="99"/>
     <w:rsid w:val="007B5BDF"/>
     <w:pPr>
@@ -12188,23 +15617,24 @@
   </w:style>
   <w:style w:type="paragraph" w:customStyle="1" w:styleId="Body">
     <w:name w:val="Body"/>
-    <w:basedOn w:val="Normal"/>
+    <w:basedOn w:val="a1"/>
     <w:uiPriority w:val="99"/>
     <w:rsid w:val="00E123FE"/>
   </w:style>
-  <w:style w:type="character" w:styleId="CommentReference">
+  <w:style w:type="character" w:styleId="aff5">
     <w:name w:val="annotation reference"/>
-    <w:basedOn w:val="NoSpacingChar"/>
     <w:uiPriority w:val="99"/>
     <w:rsid w:val="000862B2"/>
     <w:rPr>
+      <w:rFonts w:cs="Times New Roman"/>
       <w:sz w:val="16"/>
       <w:szCs w:val="16"/>
+      <w:lang w:val="en-US" w:eastAsia="en-US" w:bidi="ar-SA"/>
     </w:rPr>
   </w:style>
   <w:style w:type="paragraph" w:customStyle="1" w:styleId="Picturecapture">
     <w:name w:val="Picture capture"/>
-    <w:basedOn w:val="Normal"/>
+    <w:basedOn w:val="a1"/>
     <w:uiPriority w:val="99"/>
     <w:rsid w:val="00636DB9"/>
     <w:pPr>
@@ -12218,26 +15648,10 @@
   </w:style>
   <w:style w:type="table" w:customStyle="1" w:styleId="NC-2">
     <w:name w:val="NC-2"/>
-    <w:basedOn w:val="TableGrid"/>
+    <w:basedOn w:val="af2"/>
     <w:uiPriority w:val="99"/>
     <w:rsid w:val="009B6864"/>
-    <w:tblPr>
-      <w:tblInd w:w="0" w:type="dxa"/>
-      <w:tblBorders>
-        <w:top w:val="single" w:sz="4" w:space="0" w:color="4F81BD"/>
-        <w:left w:val="single" w:sz="4" w:space="0" w:color="4F81BD"/>
-        <w:bottom w:val="single" w:sz="4" w:space="0" w:color="4F81BD"/>
-        <w:right w:val="single" w:sz="4" w:space="0" w:color="4F81BD"/>
-        <w:insideH w:val="single" w:sz="6" w:space="0" w:color="4F81BD"/>
-        <w:insideV w:val="single" w:sz="6" w:space="0" w:color="4F81BD"/>
-      </w:tblBorders>
-      <w:tblCellMar>
-        <w:top w:w="29" w:type="dxa"/>
-        <w:left w:w="58" w:type="dxa"/>
-        <w:bottom w:w="29" w:type="dxa"/>
-        <w:right w:w="58" w:type="dxa"/>
-      </w:tblCellMar>
-    </w:tblPr>
+    <w:tblPr/>
     <w:tcPr>
       <w:shd w:val="clear" w:color="auto" w:fill="FFFFFF"/>
     </w:tcPr>
@@ -12280,7 +15694,7 @@
   </w:style>
   <w:style w:type="paragraph" w:customStyle="1" w:styleId="pre-title">
     <w:name w:val="pre-title"/>
-    <w:basedOn w:val="NoSpacing"/>
+    <w:basedOn w:val="a5"/>
     <w:uiPriority w:val="99"/>
     <w:rsid w:val="00F252D8"/>
     <w:pPr>
@@ -12292,10 +15706,10 @@
       <w:sz w:val="32"/>
     </w:rPr>
   </w:style>
-  <w:style w:type="paragraph" w:styleId="DocumentMap">
+  <w:style w:type="paragraph" w:styleId="aff6">
     <w:name w:val="Document Map"/>
-    <w:basedOn w:val="Normal"/>
-    <w:link w:val="DocumentMapChar"/>
+    <w:basedOn w:val="a1"/>
+    <w:link w:val="aff7"/>
     <w:uiPriority w:val="99"/>
     <w:semiHidden/>
     <w:rsid w:val="00BB5131"/>
@@ -12308,10 +15722,9 @@
       <w:szCs w:val="16"/>
     </w:rPr>
   </w:style>
-  <w:style w:type="character" w:customStyle="1" w:styleId="DocumentMapChar">
-    <w:name w:val="Document Map Char"/>
-    <w:basedOn w:val="DefaultParagraphFont"/>
-    <w:link w:val="DocumentMap"/>
+  <w:style w:type="character" w:customStyle="1" w:styleId="aff7">
+    <w:name w:val="Схема документа Знак"/>
+    <w:link w:val="aff6"/>
     <w:uiPriority w:val="99"/>
     <w:semiHidden/>
     <w:locked/>
@@ -12324,7 +15737,7 @@
   </w:style>
   <w:style w:type="paragraph" w:customStyle="1" w:styleId="Notes">
     <w:name w:val="Notes"/>
-    <w:basedOn w:val="Normal"/>
+    <w:basedOn w:val="a1"/>
     <w:autoRedefine/>
     <w:uiPriority w:val="99"/>
     <w:rsid w:val="00244028"/>
@@ -12338,20 +15751,22 @@
   </w:style>
   <w:style w:type="character" w:customStyle="1" w:styleId="Version">
     <w:name w:val="Version"/>
-    <w:basedOn w:val="NoSpacingChar"/>
     <w:uiPriority w:val="99"/>
     <w:rsid w:val="00D854BE"/>
     <w:rPr>
-      <w:rFonts w:ascii="Cambria" w:hAnsi="Cambria"/>
+      <w:rFonts w:ascii="Cambria" w:hAnsi="Cambria" w:cs="Times New Roman"/>
       <w:b/>
       <w:i/>
       <w:color w:val="4F81BD"/>
+      <w:sz w:val="22"/>
+      <w:szCs w:val="22"/>
+      <w:lang w:val="en-US" w:eastAsia="en-US" w:bidi="ar-SA"/>
     </w:rPr>
   </w:style>
-  <w:style w:type="paragraph" w:styleId="TOC4">
+  <w:style w:type="paragraph" w:styleId="41">
     <w:name w:val="toc 4"/>
-    <w:basedOn w:val="Normal"/>
-    <w:next w:val="Normal"/>
+    <w:basedOn w:val="a1"/>
+    <w:next w:val="a1"/>
     <w:autoRedefine/>
     <w:uiPriority w:val="99"/>
     <w:semiHidden/>
@@ -12360,10 +15775,10 @@
       <w:ind w:left="660"/>
     </w:pPr>
   </w:style>
-  <w:style w:type="paragraph" w:styleId="TOC5">
+  <w:style w:type="paragraph" w:styleId="51">
     <w:name w:val="toc 5"/>
-    <w:basedOn w:val="Normal"/>
-    <w:next w:val="Normal"/>
+    <w:basedOn w:val="a1"/>
+    <w:next w:val="a1"/>
     <w:autoRedefine/>
     <w:uiPriority w:val="99"/>
     <w:semiHidden/>
@@ -12372,10 +15787,10 @@
       <w:ind w:left="880"/>
     </w:pPr>
   </w:style>
-  <w:style w:type="paragraph" w:styleId="TOC6">
+  <w:style w:type="paragraph" w:styleId="61">
     <w:name w:val="toc 6"/>
-    <w:basedOn w:val="Normal"/>
-    <w:next w:val="Normal"/>
+    <w:basedOn w:val="a1"/>
+    <w:next w:val="a1"/>
     <w:autoRedefine/>
     <w:uiPriority w:val="99"/>
     <w:semiHidden/>
@@ -12384,10 +15799,10 @@
       <w:ind w:left="1100"/>
     </w:pPr>
   </w:style>
-  <w:style w:type="paragraph" w:styleId="TOC7">
+  <w:style w:type="paragraph" w:styleId="71">
     <w:name w:val="toc 7"/>
-    <w:basedOn w:val="Normal"/>
-    <w:next w:val="Normal"/>
+    <w:basedOn w:val="a1"/>
+    <w:next w:val="a1"/>
     <w:autoRedefine/>
     <w:uiPriority w:val="99"/>
     <w:semiHidden/>
@@ -12396,10 +15811,10 @@
       <w:ind w:left="1320"/>
     </w:pPr>
   </w:style>
-  <w:style w:type="paragraph" w:styleId="TOC8">
+  <w:style w:type="paragraph" w:styleId="81">
     <w:name w:val="toc 8"/>
-    <w:basedOn w:val="Normal"/>
-    <w:next w:val="Normal"/>
+    <w:basedOn w:val="a1"/>
+    <w:next w:val="a1"/>
     <w:autoRedefine/>
     <w:uiPriority w:val="99"/>
     <w:semiHidden/>
@@ -12408,10 +15823,10 @@
       <w:ind w:left="1540"/>
     </w:pPr>
   </w:style>
-  <w:style w:type="paragraph" w:styleId="TOC9">
+  <w:style w:type="paragraph" w:styleId="91">
     <w:name w:val="toc 9"/>
-    <w:basedOn w:val="Normal"/>
-    <w:next w:val="Normal"/>
+    <w:basedOn w:val="a1"/>
+    <w:next w:val="a1"/>
     <w:autoRedefine/>
     <w:uiPriority w:val="99"/>
     <w:semiHidden/>
@@ -12422,7 +15837,7 @@
   </w:style>
   <w:style w:type="paragraph" w:customStyle="1" w:styleId="Codesample">
     <w:name w:val="Code sample"/>
-    <w:basedOn w:val="Normal"/>
+    <w:basedOn w:val="a1"/>
     <w:uiPriority w:val="99"/>
     <w:rsid w:val="00A962B6"/>
     <w:pPr>
@@ -12455,9 +15870,9 @@
       <w:i/>
     </w:rPr>
   </w:style>
-  <w:style w:type="paragraph" w:styleId="ListNumber2">
+  <w:style w:type="paragraph" w:styleId="25">
     <w:name w:val="List Number 2"/>
-    <w:basedOn w:val="Normal"/>
+    <w:basedOn w:val="a1"/>
     <w:uiPriority w:val="99"/>
     <w:rsid w:val="0047620C"/>
     <w:pPr>
@@ -12470,7 +15885,7 @@
   </w:style>
   <w:style w:type="paragraph" w:customStyle="1" w:styleId="TableText">
     <w:name w:val="Table Text"/>
-    <w:basedOn w:val="Normal"/>
+    <w:basedOn w:val="a1"/>
     <w:uiPriority w:val="99"/>
     <w:rsid w:val="0047620C"/>
     <w:pPr>
@@ -12481,10 +15896,6 @@
     <w:name w:val="NC2"/>
     <w:uiPriority w:val="99"/>
     <w:rsid w:val="00AE6154"/>
-    <w:rPr>
-      <w:sz w:val="20"/>
-      <w:szCs w:val="20"/>
-    </w:rPr>
     <w:tblPr>
       <w:tblInd w:w="0" w:type="dxa"/>
       <w:tblBorders>
@@ -12505,7 +15916,7 @@
   </w:style>
   <w:style w:type="paragraph" w:customStyle="1" w:styleId="Text">
     <w:name w:val="_Text"/>
-    <w:basedOn w:val="Normal"/>
+    <w:basedOn w:val="a1"/>
     <w:link w:val="TextCharChar"/>
     <w:uiPriority w:val="99"/>
     <w:rsid w:val="00AE6154"/>
@@ -12524,7 +15935,6 @@
   </w:style>
   <w:style w:type="character" w:customStyle="1" w:styleId="TextCharChar">
     <w:name w:val="_Text Char Char"/>
-    <w:basedOn w:val="DefaultParagraphFont"/>
     <w:link w:val="Text"/>
     <w:uiPriority w:val="99"/>
     <w:locked/>
@@ -12540,7 +15950,7 @@
   </w:style>
   <w:style w:type="paragraph" w:customStyle="1" w:styleId="Line">
     <w:name w:val="_Line"/>
-    <w:basedOn w:val="Normal"/>
+    <w:basedOn w:val="a1"/>
     <w:next w:val="Text"/>
     <w:uiPriority w:val="99"/>
     <w:rsid w:val="00AE6154"/>
@@ -12562,7 +15972,7 @@
   </w:style>
   <w:style w:type="paragraph" w:customStyle="1" w:styleId="TableText0">
     <w:name w:val="_Table Text"/>
-    <w:basedOn w:val="Normal"/>
+    <w:basedOn w:val="a1"/>
     <w:link w:val="TableTextChar"/>
     <w:uiPriority w:val="99"/>
     <w:rsid w:val="00AE15C7"/>
@@ -12578,7 +15988,6 @@
   </w:style>
   <w:style w:type="character" w:customStyle="1" w:styleId="TableTextChar">
     <w:name w:val="_Table Text Char"/>
-    <w:basedOn w:val="DefaultParagraphFont"/>
     <w:link w:val="TableText0"/>
     <w:uiPriority w:val="99"/>
     <w:locked/>
@@ -12591,10 +16000,10 @@
       <w:lang w:eastAsia="en-GB" w:bidi="ar-SA"/>
     </w:rPr>
   </w:style>
-  <w:style w:type="paragraph" w:styleId="BodyText">
+  <w:style w:type="paragraph" w:styleId="aff8">
     <w:name w:val="Body Text"/>
-    <w:basedOn w:val="Normal"/>
-    <w:link w:val="BodyTextChar"/>
+    <w:basedOn w:val="a1"/>
+    <w:link w:val="aff9"/>
     <w:uiPriority w:val="99"/>
     <w:rsid w:val="00330518"/>
     <w:pPr>
@@ -12605,10 +16014,9 @@
       <w:szCs w:val="20"/>
     </w:rPr>
   </w:style>
-  <w:style w:type="character" w:customStyle="1" w:styleId="BodyTextChar">
-    <w:name w:val="Body Text Char"/>
-    <w:basedOn w:val="DefaultParagraphFont"/>
-    <w:link w:val="BodyText"/>
+  <w:style w:type="character" w:customStyle="1" w:styleId="aff9">
+    <w:name w:val="Основной текст Знак"/>
+    <w:link w:val="aff8"/>
     <w:uiPriority w:val="99"/>
     <w:locked/>
     <w:rsid w:val="00330518"/>
@@ -12619,10 +16027,10 @@
       <w:lang w:bidi="ar-SA"/>
     </w:rPr>
   </w:style>
-  <w:style w:type="paragraph" w:styleId="CommentText">
+  <w:style w:type="paragraph" w:styleId="affa">
     <w:name w:val="annotation text"/>
-    <w:basedOn w:val="Normal"/>
-    <w:link w:val="CommentTextChar"/>
+    <w:basedOn w:val="a1"/>
+    <w:link w:val="affb"/>
     <w:uiPriority w:val="99"/>
     <w:semiHidden/>
     <w:rsid w:val="0080403A"/>
@@ -12633,10 +16041,9 @@
       <w:szCs w:val="20"/>
     </w:rPr>
   </w:style>
-  <w:style w:type="character" w:customStyle="1" w:styleId="CommentTextChar">
-    <w:name w:val="Comment Text Char"/>
-    <w:basedOn w:val="DefaultParagraphFont"/>
-    <w:link w:val="CommentText"/>
+  <w:style w:type="character" w:customStyle="1" w:styleId="affb">
+    <w:name w:val="Текст примечания Знак"/>
+    <w:link w:val="affa"/>
     <w:uiPriority w:val="99"/>
     <w:semiHidden/>
     <w:locked/>
@@ -12647,11 +16054,11 @@
       <w:szCs w:val="20"/>
     </w:rPr>
   </w:style>
-  <w:style w:type="paragraph" w:styleId="CommentSubject">
+  <w:style w:type="paragraph" w:styleId="affc">
     <w:name w:val="annotation subject"/>
-    <w:basedOn w:val="CommentText"/>
-    <w:next w:val="CommentText"/>
-    <w:link w:val="CommentSubjectChar"/>
+    <w:basedOn w:val="affa"/>
+    <w:next w:val="affa"/>
+    <w:link w:val="affd"/>
     <w:uiPriority w:val="99"/>
     <w:semiHidden/>
     <w:rsid w:val="0080403A"/>
@@ -12660,22 +16067,24 @@
       <w:bCs/>
     </w:rPr>
   </w:style>
-  <w:style w:type="character" w:customStyle="1" w:styleId="CommentSubjectChar">
-    <w:name w:val="Comment Subject Char"/>
-    <w:basedOn w:val="CommentTextChar"/>
-    <w:link w:val="CommentSubject"/>
+  <w:style w:type="character" w:customStyle="1" w:styleId="affd">
+    <w:name w:val="Тема примечания Знак"/>
+    <w:link w:val="affc"/>
     <w:uiPriority w:val="99"/>
     <w:semiHidden/>
     <w:locked/>
     <w:rsid w:val="0080403A"/>
     <w:rPr>
+      <w:rFonts w:cs="Times New Roman"/>
       <w:b/>
       <w:bCs/>
+      <w:sz w:val="20"/>
+      <w:szCs w:val="20"/>
     </w:rPr>
   </w:style>
-  <w:style w:type="paragraph" w:styleId="NormalWeb">
+  <w:style w:type="paragraph" w:styleId="affe">
     <w:name w:val="Normal (Web)"/>
-    <w:basedOn w:val="Normal"/>
+    <w:basedOn w:val="a1"/>
     <w:uiPriority w:val="99"/>
     <w:semiHidden/>
     <w:rsid w:val="00377599"/>
@@ -12690,9 +16099,9 @@
       <w:lang w:val="ru-RU" w:eastAsia="ru-RU"/>
     </w:rPr>
   </w:style>
-  <w:style w:type="paragraph" w:styleId="ListNumber">
+  <w:style w:type="paragraph" w:styleId="a">
     <w:name w:val="List Number"/>
-    <w:basedOn w:val="Normal"/>
+    <w:basedOn w:val="a1"/>
     <w:uiPriority w:val="99"/>
     <w:rsid w:val="0044730F"/>
     <w:pPr>
@@ -12708,7 +16117,7 @@
   </w:style>
   <w:style w:type="paragraph" w:customStyle="1" w:styleId="TableTitle">
     <w:name w:val="Table Title"/>
-    <w:basedOn w:val="Normal"/>
+    <w:basedOn w:val="a1"/>
     <w:link w:val="TableTitleChar"/>
     <w:uiPriority w:val="99"/>
     <w:rsid w:val="00DB1467"/>
@@ -12728,7 +16137,6 @@
   </w:style>
   <w:style w:type="character" w:customStyle="1" w:styleId="TableTitleChar">
     <w:name w:val="Table Title Char"/>
-    <w:basedOn w:val="DefaultParagraphFont"/>
     <w:link w:val="TableTitle"/>
     <w:uiPriority w:val="99"/>
     <w:locked/>
@@ -12752,8 +16160,8 @@
   </w:style>
   <w:style w:type="paragraph" w:customStyle="1" w:styleId="Tableheader">
     <w:name w:val="Table_header"/>
-    <w:basedOn w:val="Normal"/>
-    <w:next w:val="Normal"/>
+    <w:basedOn w:val="a1"/>
+    <w:next w:val="a1"/>
     <w:uiPriority w:val="99"/>
     <w:rsid w:val="00B07C68"/>
     <w:pPr>
@@ -12768,7 +16176,7 @@
   </w:style>
   <w:style w:type="paragraph" w:customStyle="1" w:styleId="Heading6Heading6Char1">
     <w:name w:val="Heading 6.Heading 6 Char1"/>
-    <w:basedOn w:val="Normal"/>
+    <w:basedOn w:val="a1"/>
     <w:uiPriority w:val="99"/>
     <w:rsid w:val="0044730F"/>
     <w:pPr>
@@ -12796,6 +16204,212 @@
   <w:style w:type="numbering" w:customStyle="1" w:styleId="Multilevellist">
     <w:name w:val="Multilevel list"/>
     <w:rsid w:val="0011123F"/>
+    <w:pPr>
+      <w:numPr>
+        <w:numId w:val="13"/>
+      </w:numPr>
+    </w:pPr>
+  </w:style>
+</w:styles>
+</file>
+
+<file path=word/stylesWithEffects.xml><?xml version="1.0" encoding="utf-8"?>
+<w:styles xmlns:wpc="http://schemas.microsoft.com/office/word/2010/wordprocessingCanvas" xmlns:mc="http://schemas.openxmlformats.org/markup-compatibility/2006" xmlns:o="urn:schemas-microsoft-com:office:office" xmlns:r="http://schemas.openxmlformats.org/officeDocument/2006/relationships" xmlns:m="http://schemas.openxmlformats.org/officeDocument/2006/math" xmlns:v="urn:schemas-microsoft-com:vml" xmlns:wp14="http://schemas.microsoft.com/office/word/2010/wordprocessingDrawing" xmlns:wp="http://schemas.openxmlformats.org/drawingml/2006/wordprocessingDrawing" xmlns:w10="urn:schemas-microsoft-com:office:word" xmlns:w="http://schemas.openxmlformats.org/wordprocessingml/2006/main" xmlns:w14="http://schemas.microsoft.com/office/word/2010/wordml" xmlns:wpg="http://schemas.microsoft.com/office/word/2010/wordprocessingGroup" xmlns:wpi="http://schemas.microsoft.com/office/word/2010/wordprocessingInk" xmlns:wne="http://schemas.microsoft.com/office/word/2006/wordml" xmlns:wps="http://schemas.microsoft.com/office/word/2010/wordprocessingShape" mc:Ignorable="w14 wp14">
+  <w:docDefaults>
+    <w:rPrDefault>
+      <w:rPr>
+        <w:rFonts w:asciiTheme="minorHAnsi" w:eastAsiaTheme="minorEastAsia" w:hAnsiTheme="minorHAnsi" w:cstheme="minorBidi"/>
+        <w:sz w:val="22"/>
+        <w:szCs w:val="22"/>
+        <w:lang w:val="uk-UA" w:eastAsia="uk-UA" w:bidi="ar-SA"/>
+      </w:rPr>
+    </w:rPrDefault>
+    <w:pPrDefault>
+      <w:pPr>
+        <w:spacing w:after="200" w:line="276" w:lineRule="auto"/>
+      </w:pPr>
+    </w:pPrDefault>
+  </w:docDefaults>
+  <w:latentStyles w:defLockedState="0" w:defUIPriority="99" w:defSemiHidden="1" w:defUnhideWhenUsed="1" w:defQFormat="0" w:count="267">
+    <w:lsdException w:name="Normal" w:semiHidden="0" w:uiPriority="0" w:unhideWhenUsed="0" w:qFormat="1"/>
+    <w:lsdException w:name="heading 1" w:semiHidden="0" w:uiPriority="9" w:unhideWhenUsed="0" w:qFormat="1"/>
+    <w:lsdException w:name="heading 2" w:uiPriority="9" w:qFormat="1"/>
+    <w:lsdException w:name="heading 3" w:uiPriority="9" w:qFormat="1"/>
+    <w:lsdException w:name="heading 4" w:uiPriority="9" w:qFormat="1"/>
+    <w:lsdException w:name="heading 5" w:uiPriority="9" w:qFormat="1"/>
+    <w:lsdException w:name="heading 6" w:uiPriority="9" w:qFormat="1"/>
+    <w:lsdException w:name="heading 7" w:uiPriority="9" w:qFormat="1"/>
+    <w:lsdException w:name="heading 8" w:uiPriority="9" w:qFormat="1"/>
+    <w:lsdException w:name="heading 9" w:uiPriority="9" w:qFormat="1"/>
+    <w:lsdException w:name="toc 1" w:uiPriority="39"/>
+    <w:lsdException w:name="toc 2" w:uiPriority="39"/>
+    <w:lsdException w:name="toc 3" w:uiPriority="39"/>
+    <w:lsdException w:name="toc 4" w:uiPriority="39"/>
+    <w:lsdException w:name="toc 5" w:uiPriority="39"/>
+    <w:lsdException w:name="toc 6" w:uiPriority="39"/>
+    <w:lsdException w:name="toc 7" w:uiPriority="39"/>
+    <w:lsdException w:name="toc 8" w:uiPriority="39"/>
+    <w:lsdException w:name="toc 9" w:uiPriority="39"/>
+    <w:lsdException w:name="caption" w:uiPriority="35" w:qFormat="1"/>
+    <w:lsdException w:name="Title" w:semiHidden="0" w:uiPriority="10" w:unhideWhenUsed="0" w:qFormat="1"/>
+    <w:lsdException w:name="Default Paragraph Font" w:uiPriority="1"/>
+    <w:lsdException w:name="Subtitle" w:semiHidden="0" w:uiPriority="11" w:unhideWhenUsed="0" w:qFormat="1"/>
+    <w:lsdException w:name="Strong" w:semiHidden="0" w:uiPriority="22" w:unhideWhenUsed="0" w:qFormat="1"/>
+    <w:lsdException w:name="Emphasis" w:semiHidden="0" w:uiPriority="20" w:unhideWhenUsed="0" w:qFormat="1"/>
+    <w:lsdException w:name="Table Grid" w:semiHidden="0" w:uiPriority="59" w:unhideWhenUsed="0"/>
+    <w:lsdException w:name="Placeholder Text" w:unhideWhenUsed="0"/>
+    <w:lsdException w:name="No Spacing" w:semiHidden="0" w:uiPriority="1" w:unhideWhenUsed="0" w:qFormat="1"/>
+    <w:lsdException w:name="Light Shading" w:semiHidden="0" w:uiPriority="60" w:unhideWhenUsed="0"/>
+    <w:lsdException w:name="Light List" w:semiHidden="0" w:uiPriority="61" w:unhideWhenUsed="0"/>
+    <w:lsdException w:name="Light Grid" w:semiHidden="0" w:uiPriority="62" w:unhideWhenUsed="0"/>
+    <w:lsdException w:name="Medium Shading 1" w:semiHidden="0" w:uiPriority="63" w:unhideWhenUsed="0"/>
+    <w:lsdException w:name="Medium Shading 2" w:semiHidden="0" w:uiPriority="64" w:unhideWhenUsed="0"/>
+    <w:lsdException w:name="Medium List 1" w:semiHidden="0" w:uiPriority="65" w:unhideWhenUsed="0"/>
+    <w:lsdException w:name="Medium List 2" w:semiHidden="0" w:uiPriority="66" w:unhideWhenUsed="0"/>
+    <w:lsdException w:name="Medium Grid 1" w:semiHidden="0" w:uiPriority="67" w:unhideWhenUsed="0"/>
+    <w:lsdException w:name="Medium Grid 2" w:semiHidden="0" w:uiPriority="68" w:unhideWhenUsed="0"/>
+    <w:lsdException w:name="Medium Grid 3" w:semiHidden="0" w:uiPriority="69" w:unhideWhenUsed="0"/>
+    <w:lsdException w:name="Dark List" w:semiHidden="0" w:uiPriority="70" w:unhideWhenUsed="0"/>
+    <w:lsdException w:name="Colorful Shading" w:semiHidden="0" w:uiPriority="71" w:unhideWhenUsed="0"/>
+    <w:lsdException w:name="Colorful List" w:semiHidden="0" w:uiPriority="72" w:unhideWhenUsed="0"/>
+    <w:lsdException w:name="Colorful Grid" w:semiHidden="0" w:uiPriority="73" w:unhideWhenUsed="0"/>
+    <w:lsdException w:name="Light Shading Accent 1" w:semiHidden="0" w:uiPriority="60" w:unhideWhenUsed="0"/>
+    <w:lsdException w:name="Light List Accent 1" w:semiHidden="0" w:uiPriority="61" w:unhideWhenUsed="0"/>
+    <w:lsdException w:name="Light Grid Accent 1" w:semiHidden="0" w:uiPriority="62" w:unhideWhenUsed="0"/>
+    <w:lsdException w:name="Medium Shading 1 Accent 1" w:semiHidden="0" w:uiPriority="63" w:unhideWhenUsed="0"/>
+    <w:lsdException w:name="Medium Shading 2 Accent 1" w:semiHidden="0" w:uiPriority="64" w:unhideWhenUsed="0"/>
+    <w:lsdException w:name="Medium List 1 Accent 1" w:semiHidden="0" w:uiPriority="65" w:unhideWhenUsed="0"/>
+    <w:lsdException w:name="Revision" w:unhideWhenUsed="0"/>
+    <w:lsdException w:name="List Paragraph" w:semiHidden="0" w:uiPriority="34" w:unhideWhenUsed="0" w:qFormat="1"/>
+    <w:lsdException w:name="Quote" w:semiHidden="0" w:uiPriority="29" w:unhideWhenUsed="0" w:qFormat="1"/>
+    <w:lsdException w:name="Intense Quote" w:semiHidden="0" w:uiPriority="30" w:unhideWhenUsed="0" w:qFormat="1"/>
+    <w:lsdException w:name="Medium List 2 Accent 1" w:semiHidden="0" w:uiPriority="66" w:unhideWhenUsed="0"/>
+    <w:lsdException w:name="Medium Grid 1 Accent 1" w:semiHidden="0" w:uiPriority="67" w:unhideWhenUsed="0"/>
+    <w:lsdException w:name="Medium Grid 2 Accent 1" w:semiHidden="0" w:uiPriority="68" w:unhideWhenUsed="0"/>
+    <w:lsdException w:name="Medium Grid 3 Accent 1" w:semiHidden="0" w:uiPriority="69" w:unhideWhenUsed="0"/>
+    <w:lsdException w:name="Dark List Accent 1" w:semiHidden="0" w:uiPriority="70" w:unhideWhenUsed="0"/>
+    <w:lsdException w:name="Colorful Shading Accent 1" w:semiHidden="0" w:uiPriority="71" w:unhideWhenUsed="0"/>
+    <w:lsdException w:name="Colorful List Accent 1" w:semiHidden="0" w:uiPriority="72" w:unhideWhenUsed="0"/>
+    <w:lsdException w:name="Colorful Grid Accent 1" w:semiHidden="0" w:uiPriority="73" w:unhideWhenUsed="0"/>
+    <w:lsdException w:name="Light Shading Accent 2" w:semiHidden="0" w:uiPriority="60" w:unhideWhenUsed="0"/>
+    <w:lsdException w:name="Light List Accent 2" w:semiHidden="0" w:uiPriority="61" w:unhideWhenUsed="0"/>
+    <w:lsdException w:name="Light Grid Accent 2" w:semiHidden="0" w:uiPriority="62" w:unhideWhenUsed="0"/>
+    <w:lsdException w:name="Medium Shading 1 Accent 2" w:semiHidden="0" w:uiPriority="63" w:unhideWhenUsed="0"/>
+    <w:lsdException w:name="Medium Shading 2 Accent 2" w:semiHidden="0" w:uiPriority="64" w:unhideWhenUsed="0"/>
+    <w:lsdException w:name="Medium List 1 Accent 2" w:semiHidden="0" w:uiPriority="65" w:unhideWhenUsed="0"/>
+    <w:lsdException w:name="Medium List 2 Accent 2" w:semiHidden="0" w:uiPriority="66" w:unhideWhenUsed="0"/>
+    <w:lsdException w:name="Medium Grid 1 Accent 2" w:semiHidden="0" w:uiPriority="67" w:unhideWhenUsed="0"/>
+    <w:lsdException w:name="Medium Grid 2 Accent 2" w:semiHidden="0" w:uiPriority="68" w:unhideWhenUsed="0"/>
+    <w:lsdException w:name="Medium Grid 3 Accent 2" w:semiHidden="0" w:uiPriority="69" w:unhideWhenUsed="0"/>
+    <w:lsdException w:name="Dark List Accent 2" w:semiHidden="0" w:uiPriority="70" w:unhideWhenUsed="0"/>
+    <w:lsdException w:name="Colorful Shading Accent 2" w:semiHidden="0" w:uiPriority="71" w:unhideWhenUsed="0"/>
+    <w:lsdException w:name="Colorful List Accent 2" w:semiHidden="0" w:uiPriority="72" w:unhideWhenUsed="0"/>
+    <w:lsdException w:name="Colorful Grid Accent 2" w:semiHidden="0" w:uiPriority="73" w:unhideWhenUsed="0"/>
+    <w:lsdException w:name="Light Shading Accent 3" w:semiHidden="0" w:uiPriority="60" w:unhideWhenUsed="0"/>
+    <w:lsdException w:name="Light List Accent 3" w:semiHidden="0" w:uiPriority="61" w:unhideWhenUsed="0"/>
+    <w:lsdException w:name="Light Grid Accent 3" w:semiHidden="0" w:uiPriority="62" w:unhideWhenUsed="0"/>
+    <w:lsdException w:name="Medium Shading 1 Accent 3" w:semiHidden="0" w:uiPriority="63" w:unhideWhenUsed="0"/>
+    <w:lsdException w:name="Medium Shading 2 Accent 3" w:semiHidden="0" w:uiPriority="64" w:unhideWhenUsed="0"/>
+    <w:lsdException w:name="Medium List 1 Accent 3" w:semiHidden="0" w:uiPriority="65" w:unhideWhenUsed="0"/>
+    <w:lsdException w:name="Medium List 2 Accent 3" w:semiHidden="0" w:uiPriority="66" w:unhideWhenUsed="0"/>
+    <w:lsdException w:name="Medium Grid 1 Accent 3" w:semiHidden="0" w:uiPriority="67" w:unhideWhenUsed="0"/>
+    <w:lsdException w:name="Medium Grid 2 Accent 3" w:semiHidden="0" w:uiPriority="68" w:unhideWhenUsed="0"/>
+    <w:lsdException w:name="Medium Grid 3 Accent 3" w:semiHidden="0" w:uiPriority="69" w:unhideWhenUsed="0"/>
+    <w:lsdException w:name="Dark List Accent 3" w:semiHidden="0" w:uiPriority="70" w:unhideWhenUsed="0"/>
+    <w:lsdException w:name="Colorful Shading Accent 3" w:semiHidden="0" w:uiPriority="71" w:unhideWhenUsed="0"/>
+    <w:lsdException w:name="Colorful List Accent 3" w:semiHidden="0" w:uiPriority="72" w:unhideWhenUsed="0"/>
+    <w:lsdException w:name="Colorful Grid Accent 3" w:semiHidden="0" w:uiPriority="73" w:unhideWhenUsed="0"/>
+    <w:lsdException w:name="Light Shading Accent 4" w:semiHidden="0" w:uiPriority="60" w:unhideWhenUsed="0"/>
+    <w:lsdException w:name="Light List Accent 4" w:semiHidden="0" w:uiPriority="61" w:unhideWhenUsed="0"/>
+    <w:lsdException w:name="Light Grid Accent 4" w:semiHidden="0" w:uiPriority="62" w:unhideWhenUsed="0"/>
+    <w:lsdException w:name="Medium Shading 1 Accent 4" w:semiHidden="0" w:uiPriority="63" w:unhideWhenUsed="0"/>
+    <w:lsdException w:name="Medium Shading 2 Accent 4" w:semiHidden="0" w:uiPriority="64" w:unhideWhenUsed="0"/>
+    <w:lsdException w:name="Medium List 1 Accent 4" w:semiHidden="0" w:uiPriority="65" w:unhideWhenUsed="0"/>
+    <w:lsdException w:name="Medium List 2 Accent 4" w:semiHidden="0" w:uiPriority="66" w:unhideWhenUsed="0"/>
+    <w:lsdException w:name="Medium Grid 1 Accent 4" w:semiHidden="0" w:uiPriority="67" w:unhideWhenUsed="0"/>
+    <w:lsdException w:name="Medium Grid 2 Accent 4" w:semiHidden="0" w:uiPriority="68" w:unhideWhenUsed="0"/>
+    <w:lsdException w:name="Medium Grid 3 Accent 4" w:semiHidden="0" w:uiPriority="69" w:unhideWhenUsed="0"/>
+    <w:lsdException w:name="Dark List Accent 4" w:semiHidden="0" w:uiPriority="70" w:unhideWhenUsed="0"/>
+    <w:lsdException w:name="Colorful Shading Accent 4" w:semiHidden="0" w:uiPriority="71" w:unhideWhenUsed="0"/>
+    <w:lsdException w:name="Colorful List Accent 4" w:semiHidden="0" w:uiPriority="72" w:unhideWhenUsed="0"/>
+    <w:lsdException w:name="Colorful Grid Accent 4" w:semiHidden="0" w:uiPriority="73" w:unhideWhenUsed="0"/>
+    <w:lsdException w:name="Light Shading Accent 5" w:semiHidden="0" w:uiPriority="60" w:unhideWhenUsed="0"/>
+    <w:lsdException w:name="Light List Accent 5" w:semiHidden="0" w:uiPriority="61" w:unhideWhenUsed="0"/>
+    <w:lsdException w:name="Light Grid Accent 5" w:semiHidden="0" w:uiPriority="62" w:unhideWhenUsed="0"/>
+    <w:lsdException w:name="Medium Shading 1 Accent 5" w:semiHidden="0" w:uiPriority="63" w:unhideWhenUsed="0"/>
+    <w:lsdException w:name="Medium Shading 2 Accent 5" w:semiHidden="0" w:uiPriority="64" w:unhideWhenUsed="0"/>
+    <w:lsdException w:name="Medium List 1 Accent 5" w:semiHidden="0" w:uiPriority="65" w:unhideWhenUsed="0"/>
+    <w:lsdException w:name="Medium List 2 Accent 5" w:semiHidden="0" w:uiPriority="66" w:unhideWhenUsed="0"/>
+    <w:lsdException w:name="Medium Grid 1 Accent 5" w:semiHidden="0" w:uiPriority="67" w:unhideWhenUsed="0"/>
+    <w:lsdException w:name="Medium Grid 2 Accent 5" w:semiHidden="0" w:uiPriority="68" w:unhideWhenUsed="0"/>
+    <w:lsdException w:name="Medium Grid 3 Accent 5" w:semiHidden="0" w:uiPriority="69" w:unhideWhenUsed="0"/>
+    <w:lsdException w:name="Dark List Accent 5" w:semiHidden="0" w:uiPriority="70" w:unhideWhenUsed="0"/>
+    <w:lsdException w:name="Colorful Shading Accent 5" w:semiHidden="0" w:uiPriority="71" w:unhideWhenUsed="0"/>
+    <w:lsdException w:name="Colorful List Accent 5" w:semiHidden="0" w:uiPriority="72" w:unhideWhenUsed="0"/>
+    <w:lsdException w:name="Colorful Grid Accent 5" w:semiHidden="0" w:uiPriority="73" w:unhideWhenUsed="0"/>
+    <w:lsdException w:name="Light Shading Accent 6" w:semiHidden="0" w:uiPriority="60" w:unhideWhenUsed="0"/>
+    <w:lsdException w:name="Light List Accent 6" w:semiHidden="0" w:uiPriority="61" w:unhideWhenUsed="0"/>
+    <w:lsdException w:name="Light Grid Accent 6" w:semiHidden="0" w:uiPriority="62" w:unhideWhenUsed="0"/>
+    <w:lsdException w:name="Medium Shading 1 Accent 6" w:semiHidden="0" w:uiPriority="63" w:unhideWhenUsed="0"/>
+    <w:lsdException w:name="Medium Shading 2 Accent 6" w:semiHidden="0" w:uiPriority="64" w:unhideWhenUsed="0"/>
+    <w:lsdException w:name="Medium List 1 Accent 6" w:semiHidden="0" w:uiPriority="65" w:unhideWhenUsed="0"/>
+    <w:lsdException w:name="Medium List 2 Accent 6" w:semiHidden="0" w:uiPriority="66" w:unhideWhenUsed="0"/>
+    <w:lsdException w:name="Medium Grid 1 Accent 6" w:semiHidden="0" w:uiPriority="67" w:unhideWhenUsed="0"/>
+    <w:lsdException w:name="Medium Grid 2 Accent 6" w:semiHidden="0" w:uiPriority="68" w:unhideWhenUsed="0"/>
+    <w:lsdException w:name="Medium Grid 3 Accent 6" w:semiHidden="0" w:uiPriority="69" w:unhideWhenUsed="0"/>
+    <w:lsdException w:name="Dark List Accent 6" w:semiHidden="0" w:uiPriority="70" w:unhideWhenUsed="0"/>
+    <w:lsdException w:name="Colorful Shading Accent 6" w:semiHidden="0" w:uiPriority="71" w:unhideWhenUsed="0"/>
+    <w:lsdException w:name="Colorful List Accent 6" w:semiHidden="0" w:uiPriority="72" w:unhideWhenUsed="0"/>
+    <w:lsdException w:name="Colorful Grid Accent 6" w:semiHidden="0" w:uiPriority="73" w:unhideWhenUsed="0"/>
+    <w:lsdException w:name="Subtle Emphasis" w:semiHidden="0" w:uiPriority="19" w:unhideWhenUsed="0" w:qFormat="1"/>
+    <w:lsdException w:name="Intense Emphasis" w:semiHidden="0" w:uiPriority="21" w:unhideWhenUsed="0" w:qFormat="1"/>
+    <w:lsdException w:name="Subtle Reference" w:semiHidden="0" w:uiPriority="31" w:unhideWhenUsed="0" w:qFormat="1"/>
+    <w:lsdException w:name="Intense Reference" w:semiHidden="0" w:uiPriority="32" w:unhideWhenUsed="0" w:qFormat="1"/>
+    <w:lsdException w:name="Book Title" w:semiHidden="0" w:uiPriority="33" w:unhideWhenUsed="0" w:qFormat="1"/>
+    <w:lsdException w:name="Bibliography" w:uiPriority="37"/>
+    <w:lsdException w:name="TOC Heading" w:uiPriority="39" w:qFormat="1"/>
+  </w:latentStyles>
+  <w:style w:type="paragraph" w:default="1" w:styleId="a1">
+    <w:name w:val="Normal"/>
+    <w:qFormat/>
+  </w:style>
+  <w:style w:type="character" w:default="1" w:styleId="a2">
+    <w:name w:val="Default Paragraph Font"/>
+    <w:uiPriority w:val="1"/>
+    <w:semiHidden/>
+    <w:unhideWhenUsed/>
+  </w:style>
+  <w:style w:type="table" w:default="1" w:styleId="a3">
+    <w:name w:val="Normal Table"/>
+    <w:uiPriority w:val="99"/>
+    <w:semiHidden/>
+    <w:unhideWhenUsed/>
+    <w:tblPr>
+      <w:tblInd w:w="0" w:type="dxa"/>
+      <w:tblCellMar>
+        <w:top w:w="0" w:type="dxa"/>
+        <w:left w:w="108" w:type="dxa"/>
+        <w:bottom w:w="0" w:type="dxa"/>
+        <w:right w:w="108" w:type="dxa"/>
+      </w:tblCellMar>
+    </w:tblPr>
+  </w:style>
+  <w:style w:type="numbering" w:default="1" w:styleId="a4">
+    <w:name w:val="No List"/>
+    <w:uiPriority w:val="99"/>
+    <w:semiHidden/>
+    <w:unhideWhenUsed/>
+  </w:style>
+  <w:style w:type="numbering" w:customStyle="1" w:styleId="10">
+    <w:name w:val="Multilevellist-numbered"/>
+    <w:pPr>
+      <w:numPr>
+        <w:numId w:val="14"/>
+      </w:numPr>
+    </w:pPr>
+  </w:style>
+  <w:style w:type="numbering" w:customStyle="1" w:styleId="21">
+    <w:name w:val="Multilevellist"/>
     <w:pPr>
       <w:numPr>
         <w:numId w:val="13"/>
@@ -13086,4 +16700,16 @@
   <a:objectDefaults/>
   <a:extraClrSchemeLst/>
 </a:theme>
+</file>
+
+<file path=customXml/item1.xml><?xml version="1.0" encoding="utf-8"?>
+<b:Sources xmlns:b="http://schemas.openxmlformats.org/officeDocument/2006/bibliography" xmlns="http://schemas.openxmlformats.org/officeDocument/2006/bibliography" SelectedStyle="\APA.XSL" StyleName="APA"/>
+</file>
+
+<file path=customXml/itemProps1.xml><?xml version="1.0" encoding="utf-8"?>
+<ds:datastoreItem xmlns:ds="http://schemas.openxmlformats.org/officeDocument/2006/customXml" ds:itemID="{ED12E2C2-1E57-4069-8AA6-B7CE9D99E150}">
+  <ds:schemaRefs>
+    <ds:schemaRef ds:uri="http://schemas.openxmlformats.org/officeDocument/2006/bibliography"/>
+  </ds:schemaRefs>
+</ds:datastoreItem>
 </file>